--- a/docs/Coding Challenge for Technical Consultants.docx
+++ b/docs/Coding Challenge for Technical Consultants.docx
@@ -7,34 +7,3674 @@
         <w:rPr>
           <w:b/>
           <w:bCs/>
-          <w:sz w:val="36"/>
-          <w:szCs w:val="36"/>
+          <w:sz w:val="28"/>
+          <w:szCs w:val="28"/>
         </w:rPr>
       </w:pPr>
       <w:r>
         <w:rPr>
           <w:b/>
           <w:bCs/>
-          <w:sz w:val="36"/>
-          <w:szCs w:val="36"/>
+          <w:sz w:val="28"/>
+          <w:szCs w:val="28"/>
         </w:rPr>
         <w:t>Coding Challenge for Technical Consultants</w:t>
       </w:r>
     </w:p>
     <w:p>
-      <w:r>
-        <w:t xml:space="preserve">Candidate: Thomas G. Peters </w:t>
+      <w:pPr>
+        <w:rPr>
+          <w:b/>
+          <w:bCs/>
+          <w:sz w:val="28"/>
+          <w:szCs w:val="28"/>
+        </w:rPr>
+      </w:pPr>
+      <w:r>
+        <w:rPr>
+          <w:b/>
+          <w:bCs/>
+          <w:sz w:val="28"/>
+          <w:szCs w:val="28"/>
+        </w:rPr>
+        <w:t>Date: April 10, 2024</w:t>
       </w:r>
     </w:p>
-    <w:p/>
+    <w:sdt>
+      <w:sdtPr>
+        <w:rPr>
+          <w:sz w:val="18"/>
+          <w:szCs w:val="18"/>
+        </w:rPr>
+        <w:id w:val="683248913"/>
+        <w:docPartObj>
+          <w:docPartGallery w:val="Table of Contents"/>
+          <w:docPartUnique/>
+        </w:docPartObj>
+      </w:sdtPr>
+      <w:sdtEndPr>
+        <w:rPr>
+          <w:rFonts w:asciiTheme="minorHAnsi" w:eastAsiaTheme="minorHAnsi" w:hAnsiTheme="minorHAnsi" w:cstheme="minorBidi"/>
+          <w:noProof/>
+          <w:color w:val="auto"/>
+          <w:kern w:val="2"/>
+          <w:sz w:val="21"/>
+          <w:szCs w:val="21"/>
+          <w14:ligatures w14:val="standardContextual"/>
+        </w:rPr>
+      </w:sdtEndPr>
+      <w:sdtContent>
+        <w:p>
+          <w:pPr>
+            <w:pStyle w:val="TOCHeading"/>
+            <w:rPr>
+              <w:sz w:val="18"/>
+              <w:szCs w:val="18"/>
+            </w:rPr>
+          </w:pPr>
+          <w:r>
+            <w:rPr>
+              <w:sz w:val="18"/>
+              <w:szCs w:val="18"/>
+            </w:rPr>
+            <w:t>Table of Contents</w:t>
+          </w:r>
+        </w:p>
+        <w:p>
+          <w:pPr>
+            <w:pStyle w:val="TOC2"/>
+            <w:tabs>
+              <w:tab w:val="right" w:leader="dot" w:pos="9350"/>
+            </w:tabs>
+            <w:rPr>
+              <w:rFonts w:eastAsiaTheme="minorEastAsia"/>
+              <w:b w:val="0"/>
+              <w:bCs w:val="0"/>
+              <w:noProof/>
+              <w:sz w:val="20"/>
+              <w:szCs w:val="20"/>
+            </w:rPr>
+          </w:pPr>
+          <w:r>
+            <w:rPr>
+              <w:b w:val="0"/>
+              <w:bCs w:val="0"/>
+              <w:sz w:val="15"/>
+              <w:szCs w:val="15"/>
+            </w:rPr>
+            <w:fldChar w:fldCharType="begin"/>
+          </w:r>
+          <w:r>
+            <w:rPr>
+              <w:sz w:val="15"/>
+              <w:szCs w:val="15"/>
+            </w:rPr>
+            <w:instrText xml:space="preserve"> TOC \o "1-3" \h \z \u </w:instrText>
+          </w:r>
+          <w:r>
+            <w:rPr>
+              <w:b w:val="0"/>
+              <w:bCs w:val="0"/>
+              <w:sz w:val="15"/>
+              <w:szCs w:val="15"/>
+            </w:rPr>
+            <w:fldChar w:fldCharType="separate"/>
+          </w:r>
+          <w:hyperlink w:anchor="_Toc163650192" w:history="1">
+            <w:r>
+              <w:rPr>
+                <w:rStyle w:val="Hyperlink"/>
+                <w:noProof/>
+                <w:sz w:val="18"/>
+                <w:szCs w:val="18"/>
+              </w:rPr>
+              <w:t>About the Candidate</w:t>
+            </w:r>
+            <w:r>
+              <w:rPr>
+                <w:noProof/>
+                <w:webHidden/>
+                <w:sz w:val="18"/>
+                <w:szCs w:val="18"/>
+              </w:rPr>
+              <w:tab/>
+            </w:r>
+            <w:r>
+              <w:rPr>
+                <w:noProof/>
+                <w:webHidden/>
+                <w:sz w:val="18"/>
+                <w:szCs w:val="18"/>
+              </w:rPr>
+              <w:fldChar w:fldCharType="begin"/>
+            </w:r>
+            <w:r>
+              <w:rPr>
+                <w:noProof/>
+                <w:webHidden/>
+                <w:sz w:val="18"/>
+                <w:szCs w:val="18"/>
+              </w:rPr>
+              <w:instrText xml:space="preserve"> PAGEREF _Toc163650192 \h </w:instrText>
+            </w:r>
+            <w:r>
+              <w:rPr>
+                <w:noProof/>
+                <w:webHidden/>
+                <w:sz w:val="18"/>
+                <w:szCs w:val="18"/>
+              </w:rPr>
+            </w:r>
+            <w:r>
+              <w:rPr>
+                <w:noProof/>
+                <w:webHidden/>
+                <w:sz w:val="18"/>
+                <w:szCs w:val="18"/>
+              </w:rPr>
+              <w:fldChar w:fldCharType="separate"/>
+            </w:r>
+            <w:r>
+              <w:rPr>
+                <w:noProof/>
+                <w:webHidden/>
+                <w:sz w:val="18"/>
+                <w:szCs w:val="18"/>
+              </w:rPr>
+              <w:t>1</w:t>
+            </w:r>
+            <w:r>
+              <w:rPr>
+                <w:noProof/>
+                <w:webHidden/>
+                <w:sz w:val="18"/>
+                <w:szCs w:val="18"/>
+              </w:rPr>
+              <w:fldChar w:fldCharType="end"/>
+            </w:r>
+          </w:hyperlink>
+        </w:p>
+        <w:p>
+          <w:pPr>
+            <w:pStyle w:val="TOC2"/>
+            <w:tabs>
+              <w:tab w:val="right" w:leader="dot" w:pos="9350"/>
+            </w:tabs>
+            <w:rPr>
+              <w:rFonts w:eastAsiaTheme="minorEastAsia"/>
+              <w:b w:val="0"/>
+              <w:bCs w:val="0"/>
+              <w:noProof/>
+              <w:sz w:val="20"/>
+              <w:szCs w:val="20"/>
+            </w:rPr>
+          </w:pPr>
+          <w:hyperlink w:anchor="_Toc163650193" w:history="1">
+            <w:r>
+              <w:rPr>
+                <w:rStyle w:val="Hyperlink"/>
+                <w:noProof/>
+                <w:sz w:val="18"/>
+                <w:szCs w:val="18"/>
+              </w:rPr>
+              <w:t>Setting up the environment</w:t>
+            </w:r>
+            <w:r>
+              <w:rPr>
+                <w:noProof/>
+                <w:webHidden/>
+                <w:sz w:val="18"/>
+                <w:szCs w:val="18"/>
+              </w:rPr>
+              <w:tab/>
+            </w:r>
+            <w:r>
+              <w:rPr>
+                <w:noProof/>
+                <w:webHidden/>
+                <w:sz w:val="18"/>
+                <w:szCs w:val="18"/>
+              </w:rPr>
+              <w:fldChar w:fldCharType="begin"/>
+            </w:r>
+            <w:r>
+              <w:rPr>
+                <w:noProof/>
+                <w:webHidden/>
+                <w:sz w:val="18"/>
+                <w:szCs w:val="18"/>
+              </w:rPr>
+              <w:instrText xml:space="preserve"> PAGEREF _Toc163650193 \h </w:instrText>
+            </w:r>
+            <w:r>
+              <w:rPr>
+                <w:noProof/>
+                <w:webHidden/>
+                <w:sz w:val="18"/>
+                <w:szCs w:val="18"/>
+              </w:rPr>
+            </w:r>
+            <w:r>
+              <w:rPr>
+                <w:noProof/>
+                <w:webHidden/>
+                <w:sz w:val="18"/>
+                <w:szCs w:val="18"/>
+              </w:rPr>
+              <w:fldChar w:fldCharType="separate"/>
+            </w:r>
+            <w:r>
+              <w:rPr>
+                <w:noProof/>
+                <w:webHidden/>
+                <w:sz w:val="18"/>
+                <w:szCs w:val="18"/>
+              </w:rPr>
+              <w:t>1</w:t>
+            </w:r>
+            <w:r>
+              <w:rPr>
+                <w:noProof/>
+                <w:webHidden/>
+                <w:sz w:val="18"/>
+                <w:szCs w:val="18"/>
+              </w:rPr>
+              <w:fldChar w:fldCharType="end"/>
+            </w:r>
+          </w:hyperlink>
+        </w:p>
+        <w:p>
+          <w:pPr>
+            <w:pStyle w:val="TOC3"/>
+            <w:tabs>
+              <w:tab w:val="right" w:leader="dot" w:pos="9350"/>
+            </w:tabs>
+            <w:rPr>
+              <w:rFonts w:eastAsiaTheme="minorEastAsia"/>
+              <w:noProof/>
+            </w:rPr>
+          </w:pPr>
+          <w:hyperlink w:anchor="_Toc163650194" w:history="1">
+            <w:r>
+              <w:rPr>
+                <w:rStyle w:val="Hyperlink"/>
+                <w:noProof/>
+                <w:sz w:val="15"/>
+                <w:szCs w:val="15"/>
+              </w:rPr>
+              <w:t>REST APIs</w:t>
+            </w:r>
+            <w:r>
+              <w:rPr>
+                <w:noProof/>
+                <w:webHidden/>
+                <w:sz w:val="15"/>
+                <w:szCs w:val="15"/>
+              </w:rPr>
+              <w:tab/>
+            </w:r>
+            <w:r>
+              <w:rPr>
+                <w:noProof/>
+                <w:webHidden/>
+                <w:sz w:val="15"/>
+                <w:szCs w:val="15"/>
+              </w:rPr>
+              <w:fldChar w:fldCharType="begin"/>
+            </w:r>
+            <w:r>
+              <w:rPr>
+                <w:noProof/>
+                <w:webHidden/>
+                <w:sz w:val="15"/>
+                <w:szCs w:val="15"/>
+              </w:rPr>
+              <w:instrText xml:space="preserve"> PAGEREF _Toc163650194 \h </w:instrText>
+            </w:r>
+            <w:r>
+              <w:rPr>
+                <w:noProof/>
+                <w:webHidden/>
+                <w:sz w:val="15"/>
+                <w:szCs w:val="15"/>
+              </w:rPr>
+            </w:r>
+            <w:r>
+              <w:rPr>
+                <w:noProof/>
+                <w:webHidden/>
+                <w:sz w:val="15"/>
+                <w:szCs w:val="15"/>
+              </w:rPr>
+              <w:fldChar w:fldCharType="separate"/>
+            </w:r>
+            <w:r>
+              <w:rPr>
+                <w:noProof/>
+                <w:webHidden/>
+                <w:sz w:val="15"/>
+                <w:szCs w:val="15"/>
+              </w:rPr>
+              <w:t>1</w:t>
+            </w:r>
+            <w:r>
+              <w:rPr>
+                <w:noProof/>
+                <w:webHidden/>
+                <w:sz w:val="15"/>
+                <w:szCs w:val="15"/>
+              </w:rPr>
+              <w:fldChar w:fldCharType="end"/>
+            </w:r>
+          </w:hyperlink>
+        </w:p>
+        <w:p>
+          <w:pPr>
+            <w:pStyle w:val="TOC3"/>
+            <w:tabs>
+              <w:tab w:val="right" w:leader="dot" w:pos="9350"/>
+            </w:tabs>
+            <w:rPr>
+              <w:rFonts w:eastAsiaTheme="minorEastAsia"/>
+              <w:noProof/>
+            </w:rPr>
+          </w:pPr>
+          <w:hyperlink w:anchor="_Toc163650195" w:history="1">
+            <w:r>
+              <w:rPr>
+                <w:rStyle w:val="Hyperlink"/>
+                <w:noProof/>
+                <w:sz w:val="15"/>
+                <w:szCs w:val="15"/>
+              </w:rPr>
+              <w:t>JS</w:t>
+            </w:r>
+            <w:r>
+              <w:rPr>
+                <w:rStyle w:val="Hyperlink"/>
+                <w:noProof/>
+                <w:sz w:val="15"/>
+                <w:szCs w:val="15"/>
+              </w:rPr>
+              <w:t>O</w:t>
+            </w:r>
+            <w:r>
+              <w:rPr>
+                <w:rStyle w:val="Hyperlink"/>
+                <w:noProof/>
+                <w:sz w:val="15"/>
+                <w:szCs w:val="15"/>
+              </w:rPr>
+              <w:t>N Libraries</w:t>
+            </w:r>
+            <w:r>
+              <w:rPr>
+                <w:noProof/>
+                <w:webHidden/>
+                <w:sz w:val="15"/>
+                <w:szCs w:val="15"/>
+              </w:rPr>
+              <w:tab/>
+            </w:r>
+            <w:r>
+              <w:rPr>
+                <w:noProof/>
+                <w:webHidden/>
+                <w:sz w:val="15"/>
+                <w:szCs w:val="15"/>
+              </w:rPr>
+              <w:fldChar w:fldCharType="begin"/>
+            </w:r>
+            <w:r>
+              <w:rPr>
+                <w:noProof/>
+                <w:webHidden/>
+                <w:sz w:val="15"/>
+                <w:szCs w:val="15"/>
+              </w:rPr>
+              <w:instrText xml:space="preserve"> PAGEREF _Toc163650195 \h </w:instrText>
+            </w:r>
+            <w:r>
+              <w:rPr>
+                <w:noProof/>
+                <w:webHidden/>
+                <w:sz w:val="15"/>
+                <w:szCs w:val="15"/>
+              </w:rPr>
+            </w:r>
+            <w:r>
+              <w:rPr>
+                <w:noProof/>
+                <w:webHidden/>
+                <w:sz w:val="15"/>
+                <w:szCs w:val="15"/>
+              </w:rPr>
+              <w:fldChar w:fldCharType="separate"/>
+            </w:r>
+            <w:r>
+              <w:rPr>
+                <w:noProof/>
+                <w:webHidden/>
+                <w:sz w:val="15"/>
+                <w:szCs w:val="15"/>
+              </w:rPr>
+              <w:t>1</w:t>
+            </w:r>
+            <w:r>
+              <w:rPr>
+                <w:noProof/>
+                <w:webHidden/>
+                <w:sz w:val="15"/>
+                <w:szCs w:val="15"/>
+              </w:rPr>
+              <w:fldChar w:fldCharType="end"/>
+            </w:r>
+          </w:hyperlink>
+        </w:p>
+        <w:p>
+          <w:pPr>
+            <w:pStyle w:val="TOC3"/>
+            <w:tabs>
+              <w:tab w:val="right" w:leader="dot" w:pos="9350"/>
+            </w:tabs>
+            <w:rPr>
+              <w:rFonts w:eastAsiaTheme="minorEastAsia"/>
+              <w:noProof/>
+            </w:rPr>
+          </w:pPr>
+          <w:hyperlink w:anchor="_Toc163650196" w:history="1">
+            <w:r>
+              <w:rPr>
+                <w:rStyle w:val="Hyperlink"/>
+                <w:noProof/>
+                <w:sz w:val="15"/>
+                <w:szCs w:val="15"/>
+              </w:rPr>
+              <w:t>Package Manager &amp; Build Tool</w:t>
+            </w:r>
+            <w:r>
+              <w:rPr>
+                <w:noProof/>
+                <w:webHidden/>
+                <w:sz w:val="15"/>
+                <w:szCs w:val="15"/>
+              </w:rPr>
+              <w:tab/>
+            </w:r>
+            <w:r>
+              <w:rPr>
+                <w:noProof/>
+                <w:webHidden/>
+                <w:sz w:val="15"/>
+                <w:szCs w:val="15"/>
+              </w:rPr>
+              <w:fldChar w:fldCharType="begin"/>
+            </w:r>
+            <w:r>
+              <w:rPr>
+                <w:noProof/>
+                <w:webHidden/>
+                <w:sz w:val="15"/>
+                <w:szCs w:val="15"/>
+              </w:rPr>
+              <w:instrText xml:space="preserve"> PAGEREF _Toc163650196 \h </w:instrText>
+            </w:r>
+            <w:r>
+              <w:rPr>
+                <w:noProof/>
+                <w:webHidden/>
+                <w:sz w:val="15"/>
+                <w:szCs w:val="15"/>
+              </w:rPr>
+            </w:r>
+            <w:r>
+              <w:rPr>
+                <w:noProof/>
+                <w:webHidden/>
+                <w:sz w:val="15"/>
+                <w:szCs w:val="15"/>
+              </w:rPr>
+              <w:fldChar w:fldCharType="separate"/>
+            </w:r>
+            <w:r>
+              <w:rPr>
+                <w:noProof/>
+                <w:webHidden/>
+                <w:sz w:val="15"/>
+                <w:szCs w:val="15"/>
+              </w:rPr>
+              <w:t>2</w:t>
+            </w:r>
+            <w:r>
+              <w:rPr>
+                <w:noProof/>
+                <w:webHidden/>
+                <w:sz w:val="15"/>
+                <w:szCs w:val="15"/>
+              </w:rPr>
+              <w:fldChar w:fldCharType="end"/>
+            </w:r>
+          </w:hyperlink>
+        </w:p>
+        <w:p>
+          <w:pPr>
+            <w:pStyle w:val="TOC3"/>
+            <w:tabs>
+              <w:tab w:val="right" w:leader="dot" w:pos="9350"/>
+            </w:tabs>
+            <w:rPr>
+              <w:rFonts w:eastAsiaTheme="minorEastAsia"/>
+              <w:noProof/>
+            </w:rPr>
+          </w:pPr>
+          <w:hyperlink w:anchor="_Toc163650197" w:history="1">
+            <w:r>
+              <w:rPr>
+                <w:rStyle w:val="Hyperlink"/>
+                <w:noProof/>
+                <w:sz w:val="15"/>
+                <w:szCs w:val="15"/>
+              </w:rPr>
+              <w:t>Java Runtime</w:t>
+            </w:r>
+            <w:r>
+              <w:rPr>
+                <w:noProof/>
+                <w:webHidden/>
+                <w:sz w:val="15"/>
+                <w:szCs w:val="15"/>
+              </w:rPr>
+              <w:tab/>
+            </w:r>
+            <w:r>
+              <w:rPr>
+                <w:noProof/>
+                <w:webHidden/>
+                <w:sz w:val="15"/>
+                <w:szCs w:val="15"/>
+              </w:rPr>
+              <w:fldChar w:fldCharType="begin"/>
+            </w:r>
+            <w:r>
+              <w:rPr>
+                <w:noProof/>
+                <w:webHidden/>
+                <w:sz w:val="15"/>
+                <w:szCs w:val="15"/>
+              </w:rPr>
+              <w:instrText xml:space="preserve"> PAGEREF _Toc163650197 \h </w:instrText>
+            </w:r>
+            <w:r>
+              <w:rPr>
+                <w:noProof/>
+                <w:webHidden/>
+                <w:sz w:val="15"/>
+                <w:szCs w:val="15"/>
+              </w:rPr>
+            </w:r>
+            <w:r>
+              <w:rPr>
+                <w:noProof/>
+                <w:webHidden/>
+                <w:sz w:val="15"/>
+                <w:szCs w:val="15"/>
+              </w:rPr>
+              <w:fldChar w:fldCharType="separate"/>
+            </w:r>
+            <w:r>
+              <w:rPr>
+                <w:noProof/>
+                <w:webHidden/>
+                <w:sz w:val="15"/>
+                <w:szCs w:val="15"/>
+              </w:rPr>
+              <w:t>2</w:t>
+            </w:r>
+            <w:r>
+              <w:rPr>
+                <w:noProof/>
+                <w:webHidden/>
+                <w:sz w:val="15"/>
+                <w:szCs w:val="15"/>
+              </w:rPr>
+              <w:fldChar w:fldCharType="end"/>
+            </w:r>
+          </w:hyperlink>
+        </w:p>
+        <w:p>
+          <w:pPr>
+            <w:pStyle w:val="TOC3"/>
+            <w:tabs>
+              <w:tab w:val="right" w:leader="dot" w:pos="9350"/>
+            </w:tabs>
+            <w:rPr>
+              <w:rFonts w:eastAsiaTheme="minorEastAsia"/>
+              <w:noProof/>
+            </w:rPr>
+          </w:pPr>
+          <w:hyperlink w:anchor="_Toc163650198" w:history="1">
+            <w:r>
+              <w:rPr>
+                <w:rStyle w:val="Hyperlink"/>
+                <w:noProof/>
+                <w:sz w:val="15"/>
+                <w:szCs w:val="15"/>
+              </w:rPr>
+              <w:t>Configuring Java CLASSPATH</w:t>
+            </w:r>
+            <w:r>
+              <w:rPr>
+                <w:noProof/>
+                <w:webHidden/>
+                <w:sz w:val="15"/>
+                <w:szCs w:val="15"/>
+              </w:rPr>
+              <w:tab/>
+            </w:r>
+            <w:r>
+              <w:rPr>
+                <w:noProof/>
+                <w:webHidden/>
+                <w:sz w:val="15"/>
+                <w:szCs w:val="15"/>
+              </w:rPr>
+              <w:fldChar w:fldCharType="begin"/>
+            </w:r>
+            <w:r>
+              <w:rPr>
+                <w:noProof/>
+                <w:webHidden/>
+                <w:sz w:val="15"/>
+                <w:szCs w:val="15"/>
+              </w:rPr>
+              <w:instrText xml:space="preserve"> PAGEREF _Toc163650198 \h </w:instrText>
+            </w:r>
+            <w:r>
+              <w:rPr>
+                <w:noProof/>
+                <w:webHidden/>
+                <w:sz w:val="15"/>
+                <w:szCs w:val="15"/>
+              </w:rPr>
+            </w:r>
+            <w:r>
+              <w:rPr>
+                <w:noProof/>
+                <w:webHidden/>
+                <w:sz w:val="15"/>
+                <w:szCs w:val="15"/>
+              </w:rPr>
+              <w:fldChar w:fldCharType="separate"/>
+            </w:r>
+            <w:r>
+              <w:rPr>
+                <w:noProof/>
+                <w:webHidden/>
+                <w:sz w:val="15"/>
+                <w:szCs w:val="15"/>
+              </w:rPr>
+              <w:t>2</w:t>
+            </w:r>
+            <w:r>
+              <w:rPr>
+                <w:noProof/>
+                <w:webHidden/>
+                <w:sz w:val="15"/>
+                <w:szCs w:val="15"/>
+              </w:rPr>
+              <w:fldChar w:fldCharType="end"/>
+            </w:r>
+          </w:hyperlink>
+        </w:p>
+        <w:p>
+          <w:pPr>
+            <w:pStyle w:val="TOC3"/>
+            <w:tabs>
+              <w:tab w:val="right" w:leader="dot" w:pos="9350"/>
+            </w:tabs>
+            <w:rPr>
+              <w:rFonts w:eastAsiaTheme="minorEastAsia"/>
+              <w:noProof/>
+            </w:rPr>
+          </w:pPr>
+          <w:hyperlink w:anchor="_Toc163650199" w:history="1">
+            <w:r>
+              <w:rPr>
+                <w:rStyle w:val="Hyperlink"/>
+                <w:noProof/>
+                <w:sz w:val="15"/>
+                <w:szCs w:val="15"/>
+              </w:rPr>
+              <w:t>Logging</w:t>
+            </w:r>
+            <w:r>
+              <w:rPr>
+                <w:noProof/>
+                <w:webHidden/>
+                <w:sz w:val="15"/>
+                <w:szCs w:val="15"/>
+              </w:rPr>
+              <w:tab/>
+            </w:r>
+            <w:r>
+              <w:rPr>
+                <w:noProof/>
+                <w:webHidden/>
+                <w:sz w:val="15"/>
+                <w:szCs w:val="15"/>
+              </w:rPr>
+              <w:fldChar w:fldCharType="begin"/>
+            </w:r>
+            <w:r>
+              <w:rPr>
+                <w:noProof/>
+                <w:webHidden/>
+                <w:sz w:val="15"/>
+                <w:szCs w:val="15"/>
+              </w:rPr>
+              <w:instrText xml:space="preserve"> PAGEREF _Toc163650199 \h </w:instrText>
+            </w:r>
+            <w:r>
+              <w:rPr>
+                <w:noProof/>
+                <w:webHidden/>
+                <w:sz w:val="15"/>
+                <w:szCs w:val="15"/>
+              </w:rPr>
+            </w:r>
+            <w:r>
+              <w:rPr>
+                <w:noProof/>
+                <w:webHidden/>
+                <w:sz w:val="15"/>
+                <w:szCs w:val="15"/>
+              </w:rPr>
+              <w:fldChar w:fldCharType="separate"/>
+            </w:r>
+            <w:r>
+              <w:rPr>
+                <w:noProof/>
+                <w:webHidden/>
+                <w:sz w:val="15"/>
+                <w:szCs w:val="15"/>
+              </w:rPr>
+              <w:t>2</w:t>
+            </w:r>
+            <w:r>
+              <w:rPr>
+                <w:noProof/>
+                <w:webHidden/>
+                <w:sz w:val="15"/>
+                <w:szCs w:val="15"/>
+              </w:rPr>
+              <w:fldChar w:fldCharType="end"/>
+            </w:r>
+          </w:hyperlink>
+        </w:p>
+        <w:p>
+          <w:pPr>
+            <w:pStyle w:val="TOC3"/>
+            <w:tabs>
+              <w:tab w:val="right" w:leader="dot" w:pos="9350"/>
+            </w:tabs>
+            <w:rPr>
+              <w:rFonts w:eastAsiaTheme="minorEastAsia"/>
+              <w:noProof/>
+            </w:rPr>
+          </w:pPr>
+          <w:hyperlink w:anchor="_Toc163650200" w:history="1">
+            <w:r>
+              <w:rPr>
+                <w:rStyle w:val="Hyperlink"/>
+                <w:noProof/>
+                <w:sz w:val="15"/>
+                <w:szCs w:val="15"/>
+              </w:rPr>
+              <w:t>Testing Framework</w:t>
+            </w:r>
+            <w:r>
+              <w:rPr>
+                <w:noProof/>
+                <w:webHidden/>
+                <w:sz w:val="15"/>
+                <w:szCs w:val="15"/>
+              </w:rPr>
+              <w:tab/>
+            </w:r>
+            <w:r>
+              <w:rPr>
+                <w:noProof/>
+                <w:webHidden/>
+                <w:sz w:val="15"/>
+                <w:szCs w:val="15"/>
+              </w:rPr>
+              <w:fldChar w:fldCharType="begin"/>
+            </w:r>
+            <w:r>
+              <w:rPr>
+                <w:noProof/>
+                <w:webHidden/>
+                <w:sz w:val="15"/>
+                <w:szCs w:val="15"/>
+              </w:rPr>
+              <w:instrText xml:space="preserve"> PAGEREF _Toc163650200 \h </w:instrText>
+            </w:r>
+            <w:r>
+              <w:rPr>
+                <w:noProof/>
+                <w:webHidden/>
+                <w:sz w:val="15"/>
+                <w:szCs w:val="15"/>
+              </w:rPr>
+            </w:r>
+            <w:r>
+              <w:rPr>
+                <w:noProof/>
+                <w:webHidden/>
+                <w:sz w:val="15"/>
+                <w:szCs w:val="15"/>
+              </w:rPr>
+              <w:fldChar w:fldCharType="separate"/>
+            </w:r>
+            <w:r>
+              <w:rPr>
+                <w:noProof/>
+                <w:webHidden/>
+                <w:sz w:val="15"/>
+                <w:szCs w:val="15"/>
+              </w:rPr>
+              <w:t>2</w:t>
+            </w:r>
+            <w:r>
+              <w:rPr>
+                <w:noProof/>
+                <w:webHidden/>
+                <w:sz w:val="15"/>
+                <w:szCs w:val="15"/>
+              </w:rPr>
+              <w:fldChar w:fldCharType="end"/>
+            </w:r>
+          </w:hyperlink>
+        </w:p>
+        <w:p>
+          <w:pPr>
+            <w:pStyle w:val="TOC2"/>
+            <w:tabs>
+              <w:tab w:val="right" w:leader="dot" w:pos="9350"/>
+            </w:tabs>
+            <w:rPr>
+              <w:rFonts w:eastAsiaTheme="minorEastAsia"/>
+              <w:b w:val="0"/>
+              <w:bCs w:val="0"/>
+              <w:noProof/>
+              <w:sz w:val="20"/>
+              <w:szCs w:val="20"/>
+            </w:rPr>
+          </w:pPr>
+          <w:hyperlink w:anchor="_Toc163650201" w:history="1">
+            <w:r>
+              <w:rPr>
+                <w:rStyle w:val="Hyperlink"/>
+                <w:noProof/>
+                <w:sz w:val="18"/>
+                <w:szCs w:val="18"/>
+              </w:rPr>
+              <w:t>Building the App</w:t>
+            </w:r>
+            <w:r>
+              <w:rPr>
+                <w:noProof/>
+                <w:webHidden/>
+                <w:sz w:val="18"/>
+                <w:szCs w:val="18"/>
+              </w:rPr>
+              <w:tab/>
+            </w:r>
+            <w:r>
+              <w:rPr>
+                <w:noProof/>
+                <w:webHidden/>
+                <w:sz w:val="18"/>
+                <w:szCs w:val="18"/>
+              </w:rPr>
+              <w:fldChar w:fldCharType="begin"/>
+            </w:r>
+            <w:r>
+              <w:rPr>
+                <w:noProof/>
+                <w:webHidden/>
+                <w:sz w:val="18"/>
+                <w:szCs w:val="18"/>
+              </w:rPr>
+              <w:instrText xml:space="preserve"> PAGEREF _Toc163650201 \h </w:instrText>
+            </w:r>
+            <w:r>
+              <w:rPr>
+                <w:noProof/>
+                <w:webHidden/>
+                <w:sz w:val="18"/>
+                <w:szCs w:val="18"/>
+              </w:rPr>
+            </w:r>
+            <w:r>
+              <w:rPr>
+                <w:noProof/>
+                <w:webHidden/>
+                <w:sz w:val="18"/>
+                <w:szCs w:val="18"/>
+              </w:rPr>
+              <w:fldChar w:fldCharType="separate"/>
+            </w:r>
+            <w:r>
+              <w:rPr>
+                <w:noProof/>
+                <w:webHidden/>
+                <w:sz w:val="18"/>
+                <w:szCs w:val="18"/>
+              </w:rPr>
+              <w:t>2</w:t>
+            </w:r>
+            <w:r>
+              <w:rPr>
+                <w:noProof/>
+                <w:webHidden/>
+                <w:sz w:val="18"/>
+                <w:szCs w:val="18"/>
+              </w:rPr>
+              <w:fldChar w:fldCharType="end"/>
+            </w:r>
+          </w:hyperlink>
+        </w:p>
+        <w:p>
+          <w:pPr>
+            <w:pStyle w:val="TOC2"/>
+            <w:tabs>
+              <w:tab w:val="right" w:leader="dot" w:pos="9350"/>
+            </w:tabs>
+            <w:rPr>
+              <w:rFonts w:eastAsiaTheme="minorEastAsia"/>
+              <w:b w:val="0"/>
+              <w:bCs w:val="0"/>
+              <w:noProof/>
+              <w:sz w:val="20"/>
+              <w:szCs w:val="20"/>
+            </w:rPr>
+          </w:pPr>
+          <w:hyperlink w:anchor="_Toc163650202" w:history="1">
+            <w:r>
+              <w:rPr>
+                <w:rStyle w:val="Hyperlink"/>
+                <w:noProof/>
+                <w:sz w:val="18"/>
+                <w:szCs w:val="18"/>
+              </w:rPr>
+              <w:t>Git Hub</w:t>
+            </w:r>
+            <w:r>
+              <w:rPr>
+                <w:noProof/>
+                <w:webHidden/>
+                <w:sz w:val="18"/>
+                <w:szCs w:val="18"/>
+              </w:rPr>
+              <w:tab/>
+            </w:r>
+            <w:r>
+              <w:rPr>
+                <w:noProof/>
+                <w:webHidden/>
+                <w:sz w:val="18"/>
+                <w:szCs w:val="18"/>
+              </w:rPr>
+              <w:fldChar w:fldCharType="begin"/>
+            </w:r>
+            <w:r>
+              <w:rPr>
+                <w:noProof/>
+                <w:webHidden/>
+                <w:sz w:val="18"/>
+                <w:szCs w:val="18"/>
+              </w:rPr>
+              <w:instrText xml:space="preserve"> PAGEREF _Toc163650202 \h </w:instrText>
+            </w:r>
+            <w:r>
+              <w:rPr>
+                <w:noProof/>
+                <w:webHidden/>
+                <w:sz w:val="18"/>
+                <w:szCs w:val="18"/>
+              </w:rPr>
+            </w:r>
+            <w:r>
+              <w:rPr>
+                <w:noProof/>
+                <w:webHidden/>
+                <w:sz w:val="18"/>
+                <w:szCs w:val="18"/>
+              </w:rPr>
+              <w:fldChar w:fldCharType="separate"/>
+            </w:r>
+            <w:r>
+              <w:rPr>
+                <w:noProof/>
+                <w:webHidden/>
+                <w:sz w:val="18"/>
+                <w:szCs w:val="18"/>
+              </w:rPr>
+              <w:t>4</w:t>
+            </w:r>
+            <w:r>
+              <w:rPr>
+                <w:noProof/>
+                <w:webHidden/>
+                <w:sz w:val="18"/>
+                <w:szCs w:val="18"/>
+              </w:rPr>
+              <w:fldChar w:fldCharType="end"/>
+            </w:r>
+          </w:hyperlink>
+        </w:p>
+        <w:p>
+          <w:pPr>
+            <w:pStyle w:val="TOC2"/>
+            <w:tabs>
+              <w:tab w:val="right" w:leader="dot" w:pos="9350"/>
+            </w:tabs>
+            <w:rPr>
+              <w:rFonts w:eastAsiaTheme="minorEastAsia"/>
+              <w:b w:val="0"/>
+              <w:bCs w:val="0"/>
+              <w:noProof/>
+              <w:sz w:val="20"/>
+              <w:szCs w:val="20"/>
+            </w:rPr>
+          </w:pPr>
+          <w:hyperlink w:anchor="_Toc163650203" w:history="1">
+            <w:r>
+              <w:rPr>
+                <w:rStyle w:val="Hyperlink"/>
+                <w:noProof/>
+                <w:sz w:val="18"/>
+                <w:szCs w:val="18"/>
+              </w:rPr>
+              <w:t>Running the allocation is as easy as:</w:t>
+            </w:r>
+            <w:r>
+              <w:rPr>
+                <w:noProof/>
+                <w:webHidden/>
+                <w:sz w:val="18"/>
+                <w:szCs w:val="18"/>
+              </w:rPr>
+              <w:tab/>
+            </w:r>
+            <w:r>
+              <w:rPr>
+                <w:noProof/>
+                <w:webHidden/>
+                <w:sz w:val="18"/>
+                <w:szCs w:val="18"/>
+              </w:rPr>
+              <w:fldChar w:fldCharType="begin"/>
+            </w:r>
+            <w:r>
+              <w:rPr>
+                <w:noProof/>
+                <w:webHidden/>
+                <w:sz w:val="18"/>
+                <w:szCs w:val="18"/>
+              </w:rPr>
+              <w:instrText xml:space="preserve"> PAGEREF _Toc163650203 \h </w:instrText>
+            </w:r>
+            <w:r>
+              <w:rPr>
+                <w:noProof/>
+                <w:webHidden/>
+                <w:sz w:val="18"/>
+                <w:szCs w:val="18"/>
+              </w:rPr>
+            </w:r>
+            <w:r>
+              <w:rPr>
+                <w:noProof/>
+                <w:webHidden/>
+                <w:sz w:val="18"/>
+                <w:szCs w:val="18"/>
+              </w:rPr>
+              <w:fldChar w:fldCharType="separate"/>
+            </w:r>
+            <w:r>
+              <w:rPr>
+                <w:noProof/>
+                <w:webHidden/>
+                <w:sz w:val="18"/>
+                <w:szCs w:val="18"/>
+              </w:rPr>
+              <w:t>4</w:t>
+            </w:r>
+            <w:r>
+              <w:rPr>
+                <w:noProof/>
+                <w:webHidden/>
+                <w:sz w:val="18"/>
+                <w:szCs w:val="18"/>
+              </w:rPr>
+              <w:fldChar w:fldCharType="end"/>
+            </w:r>
+          </w:hyperlink>
+        </w:p>
+        <w:p>
+          <w:pPr>
+            <w:pStyle w:val="TOC2"/>
+            <w:tabs>
+              <w:tab w:val="right" w:leader="dot" w:pos="9350"/>
+            </w:tabs>
+            <w:rPr>
+              <w:rFonts w:eastAsiaTheme="minorEastAsia"/>
+              <w:b w:val="0"/>
+              <w:bCs w:val="0"/>
+              <w:noProof/>
+              <w:sz w:val="20"/>
+              <w:szCs w:val="20"/>
+            </w:rPr>
+          </w:pPr>
+          <w:hyperlink w:anchor="_Toc163650204" w:history="1">
+            <w:r>
+              <w:rPr>
+                <w:rStyle w:val="Hyperlink"/>
+                <w:noProof/>
+                <w:sz w:val="18"/>
+                <w:szCs w:val="18"/>
+              </w:rPr>
+              <w:t>Work Log</w:t>
+            </w:r>
+            <w:r>
+              <w:rPr>
+                <w:noProof/>
+                <w:webHidden/>
+                <w:sz w:val="18"/>
+                <w:szCs w:val="18"/>
+              </w:rPr>
+              <w:tab/>
+            </w:r>
+            <w:r>
+              <w:rPr>
+                <w:noProof/>
+                <w:webHidden/>
+                <w:sz w:val="18"/>
+                <w:szCs w:val="18"/>
+              </w:rPr>
+              <w:fldChar w:fldCharType="begin"/>
+            </w:r>
+            <w:r>
+              <w:rPr>
+                <w:noProof/>
+                <w:webHidden/>
+                <w:sz w:val="18"/>
+                <w:szCs w:val="18"/>
+              </w:rPr>
+              <w:instrText xml:space="preserve"> PAGEREF _Toc163650204 \h </w:instrText>
+            </w:r>
+            <w:r>
+              <w:rPr>
+                <w:noProof/>
+                <w:webHidden/>
+                <w:sz w:val="18"/>
+                <w:szCs w:val="18"/>
+              </w:rPr>
+            </w:r>
+            <w:r>
+              <w:rPr>
+                <w:noProof/>
+                <w:webHidden/>
+                <w:sz w:val="18"/>
+                <w:szCs w:val="18"/>
+              </w:rPr>
+              <w:fldChar w:fldCharType="separate"/>
+            </w:r>
+            <w:r>
+              <w:rPr>
+                <w:noProof/>
+                <w:webHidden/>
+                <w:sz w:val="18"/>
+                <w:szCs w:val="18"/>
+              </w:rPr>
+              <w:t>4</w:t>
+            </w:r>
+            <w:r>
+              <w:rPr>
+                <w:noProof/>
+                <w:webHidden/>
+                <w:sz w:val="18"/>
+                <w:szCs w:val="18"/>
+              </w:rPr>
+              <w:fldChar w:fldCharType="end"/>
+            </w:r>
+          </w:hyperlink>
+        </w:p>
+        <w:p>
+          <w:pPr>
+            <w:rPr>
+              <w:sz w:val="21"/>
+              <w:szCs w:val="21"/>
+            </w:rPr>
+          </w:pPr>
+          <w:r>
+            <w:rPr>
+              <w:b/>
+              <w:bCs/>
+              <w:noProof/>
+              <w:sz w:val="16"/>
+              <w:szCs w:val="16"/>
+            </w:rPr>
+            <w:fldChar w:fldCharType="end"/>
+          </w:r>
+        </w:p>
+      </w:sdtContent>
+    </w:sdt>
     <w:p>
-      <w:r>
-        <w:t>Solutions documentation.</w:t>
-      </w:r>
+      <w:pPr>
+        <w:rPr>
+          <w:sz w:val="21"/>
+          <w:szCs w:val="21"/>
+        </w:rPr>
+      </w:pPr>
     </w:p>
-    <w:p/>
     <w:p>
-      <w:r>
+      <w:pPr>
+        <w:pStyle w:val="Heading2"/>
+        <w:rPr>
+          <w:sz w:val="24"/>
+          <w:szCs w:val="24"/>
+        </w:rPr>
+      </w:pPr>
+      <w:bookmarkStart w:id="0" w:name="_Toc163650192"/>
+      <w:r>
+        <w:rPr>
+          <w:sz w:val="24"/>
+          <w:szCs w:val="24"/>
+        </w:rPr>
+        <w:t>About the Candidate</w:t>
+      </w:r>
+      <w:bookmarkEnd w:id="0"/>
+    </w:p>
+    <w:p>
+      <w:pPr>
+        <w:rPr>
+          <w:sz w:val="21"/>
+          <w:szCs w:val="21"/>
+        </w:rPr>
+      </w:pPr>
+      <w:r>
+        <w:rPr>
+          <w:sz w:val="21"/>
+          <w:szCs w:val="21"/>
+        </w:rPr>
+        <w:t>Thomas G. Peters</w:t>
+      </w:r>
+      <w:r>
+        <w:rPr>
+          <w:sz w:val="21"/>
+          <w:szCs w:val="21"/>
+        </w:rPr>
+        <w:t xml:space="preserve"> is in Pittsburgh, PA having </w:t>
+      </w:r>
+      <w:proofErr w:type="gramStart"/>
+      <w:r>
+        <w:rPr>
+          <w:sz w:val="21"/>
+          <w:szCs w:val="21"/>
+        </w:rPr>
+        <w:t>a number of</w:t>
+      </w:r>
+      <w:proofErr w:type="gramEnd"/>
+      <w:r>
+        <w:rPr>
+          <w:sz w:val="21"/>
+          <w:szCs w:val="21"/>
+        </w:rPr>
+        <w:t xml:space="preserve"> years of experience in IT as a java coder and well as a certified Azure Solutions Architect.  Thomas enjoys building, </w:t>
+      </w:r>
+      <w:proofErr w:type="gramStart"/>
+      <w:r>
+        <w:rPr>
+          <w:sz w:val="21"/>
+          <w:szCs w:val="21"/>
+        </w:rPr>
+        <w:t>camping</w:t>
+      </w:r>
+      <w:proofErr w:type="gramEnd"/>
+      <w:r>
+        <w:rPr>
+          <w:sz w:val="21"/>
+          <w:szCs w:val="21"/>
+        </w:rPr>
+        <w:t xml:space="preserve"> and riding motorcycles.</w:t>
+      </w:r>
+    </w:p>
+    <w:p>
+      <w:pPr>
+        <w:rPr>
+          <w:sz w:val="21"/>
+          <w:szCs w:val="21"/>
+        </w:rPr>
+      </w:pPr>
+    </w:p>
+    <w:p>
+      <w:pPr>
+        <w:pStyle w:val="Heading2"/>
+        <w:rPr>
+          <w:sz w:val="24"/>
+          <w:szCs w:val="24"/>
+        </w:rPr>
+      </w:pPr>
+      <w:bookmarkStart w:id="1" w:name="_Toc163650193"/>
+      <w:r>
+        <w:rPr>
+          <w:sz w:val="24"/>
+          <w:szCs w:val="24"/>
+        </w:rPr>
+        <w:t>Setting up the environment</w:t>
+      </w:r>
+      <w:bookmarkEnd w:id="1"/>
+    </w:p>
+    <w:p>
+      <w:pPr>
+        <w:rPr>
+          <w:sz w:val="21"/>
+          <w:szCs w:val="21"/>
+        </w:rPr>
+      </w:pPr>
+      <w:r>
+        <w:rPr>
+          <w:sz w:val="21"/>
+          <w:szCs w:val="21"/>
+        </w:rPr>
+        <w:t>It may seem like allot to do get</w:t>
+      </w:r>
+      <w:r>
+        <w:rPr>
+          <w:sz w:val="21"/>
+          <w:szCs w:val="21"/>
+        </w:rPr>
+        <w:t>ting</w:t>
+      </w:r>
+      <w:r>
+        <w:rPr>
+          <w:sz w:val="21"/>
+          <w:szCs w:val="21"/>
+        </w:rPr>
+        <w:t xml:space="preserve"> the environment configured but it’s basically </w:t>
+      </w:r>
+      <w:r>
+        <w:rPr>
+          <w:sz w:val="21"/>
+          <w:szCs w:val="21"/>
+        </w:rPr>
+        <w:t>a</w:t>
+      </w:r>
+      <w:r>
+        <w:rPr>
+          <w:sz w:val="21"/>
+          <w:szCs w:val="21"/>
+        </w:rPr>
+        <w:t xml:space="preserve"> </w:t>
+      </w:r>
+      <w:proofErr w:type="spellStart"/>
+      <w:proofErr w:type="gramStart"/>
+      <w:r>
+        <w:rPr>
+          <w:sz w:val="21"/>
+          <w:szCs w:val="21"/>
+        </w:rPr>
+        <w:t>one time</w:t>
+      </w:r>
+      <w:proofErr w:type="spellEnd"/>
+      <w:proofErr w:type="gramEnd"/>
+      <w:r>
+        <w:rPr>
+          <w:sz w:val="21"/>
+          <w:szCs w:val="21"/>
+        </w:rPr>
+        <w:t xml:space="preserve"> process.  </w:t>
+      </w:r>
+      <w:hyperlink r:id="rId5" w:history="1">
+        <w:proofErr w:type="spellStart"/>
+        <w:r>
+          <w:rPr>
+            <w:rStyle w:val="Hyperlink"/>
+            <w:sz w:val="21"/>
+            <w:szCs w:val="21"/>
+          </w:rPr>
+          <w:t>VSCode</w:t>
+        </w:r>
+        <w:proofErr w:type="spellEnd"/>
+      </w:hyperlink>
+      <w:r>
+        <w:rPr>
+          <w:sz w:val="21"/>
+          <w:szCs w:val="21"/>
+        </w:rPr>
+        <w:t xml:space="preserve"> is my IDE of choice.</w:t>
+      </w:r>
+    </w:p>
+    <w:p>
+      <w:pPr>
+        <w:pStyle w:val="Heading3"/>
+        <w:rPr>
+          <w:sz w:val="22"/>
+          <w:szCs w:val="22"/>
+        </w:rPr>
+      </w:pPr>
+    </w:p>
+    <w:p>
+      <w:pPr>
+        <w:pStyle w:val="Heading3"/>
+        <w:rPr>
+          <w:sz w:val="22"/>
+          <w:szCs w:val="22"/>
+        </w:rPr>
+      </w:pPr>
+      <w:bookmarkStart w:id="2" w:name="_Toc163650194"/>
+      <w:r>
+        <w:rPr>
+          <w:sz w:val="22"/>
+          <w:szCs w:val="22"/>
+        </w:rPr>
+        <w:t>REST APIs</w:t>
+      </w:r>
+      <w:bookmarkEnd w:id="2"/>
+    </w:p>
+    <w:p>
+      <w:pPr>
+        <w:rPr>
+          <w:sz w:val="21"/>
+          <w:szCs w:val="21"/>
+        </w:rPr>
+      </w:pPr>
+      <w:r>
+        <w:rPr>
+          <w:sz w:val="21"/>
+          <w:szCs w:val="21"/>
+        </w:rPr>
+        <w:t xml:space="preserve">Java application coding to create a client app with REST connectivity to the Coding Challenge endpoint with JSON library integration.  Several libraries were considered in this analysis phase including </w:t>
+      </w:r>
+      <w:hyperlink r:id="rId6" w:history="1">
+        <w:proofErr w:type="spellStart"/>
+        <w:r>
+          <w:rPr>
+            <w:rStyle w:val="Hyperlink"/>
+            <w:sz w:val="21"/>
+            <w:szCs w:val="21"/>
+          </w:rPr>
+          <w:t>RESTEasy</w:t>
+        </w:r>
+        <w:proofErr w:type="spellEnd"/>
+      </w:hyperlink>
+      <w:r>
+        <w:rPr>
+          <w:sz w:val="21"/>
+          <w:szCs w:val="21"/>
+        </w:rPr>
+        <w:t xml:space="preserve"> and </w:t>
+      </w:r>
+      <w:hyperlink r:id="rId7" w:history="1">
+        <w:r>
+          <w:rPr>
+            <w:rStyle w:val="Hyperlink"/>
+            <w:sz w:val="21"/>
+            <w:szCs w:val="21"/>
+          </w:rPr>
+          <w:t xml:space="preserve">Spring </w:t>
+        </w:r>
+        <w:proofErr w:type="spellStart"/>
+        <w:r>
+          <w:rPr>
+            <w:rStyle w:val="Hyperlink"/>
+            <w:sz w:val="21"/>
+            <w:szCs w:val="21"/>
+          </w:rPr>
+          <w:t>RESTClient</w:t>
+        </w:r>
+        <w:proofErr w:type="spellEnd"/>
+      </w:hyperlink>
+      <w:r>
+        <w:rPr>
+          <w:sz w:val="21"/>
+          <w:szCs w:val="21"/>
+        </w:rPr>
+        <w:t xml:space="preserve"> of which I settled on Spring.</w:t>
+      </w:r>
+    </w:p>
+    <w:p>
+      <w:pPr>
+        <w:rPr>
+          <w:sz w:val="21"/>
+          <w:szCs w:val="21"/>
+        </w:rPr>
+      </w:pPr>
+    </w:p>
+    <w:p>
+      <w:pPr>
+        <w:pStyle w:val="Heading3"/>
+        <w:rPr>
+          <w:sz w:val="22"/>
+          <w:szCs w:val="22"/>
+        </w:rPr>
+      </w:pPr>
+      <w:bookmarkStart w:id="3" w:name="_Toc163650195"/>
+      <w:r>
+        <w:rPr>
+          <w:sz w:val="22"/>
+          <w:szCs w:val="22"/>
+        </w:rPr>
+        <w:t>JSON Libraries</w:t>
+      </w:r>
+      <w:bookmarkEnd w:id="3"/>
+    </w:p>
+    <w:p>
+      <w:pPr>
+        <w:rPr>
+          <w:sz w:val="21"/>
+          <w:szCs w:val="21"/>
+        </w:rPr>
+      </w:pPr>
+      <w:r>
+        <w:rPr>
+          <w:sz w:val="21"/>
+          <w:szCs w:val="21"/>
+        </w:rPr>
+        <w:t xml:space="preserve">JSON parsing and processing can also be accomplished in many ways.  I chose Fast XML </w:t>
+      </w:r>
+      <w:hyperlink r:id="rId8" w:history="1">
+        <w:r>
+          <w:rPr>
+            <w:rStyle w:val="Hyperlink"/>
+            <w:sz w:val="21"/>
+            <w:szCs w:val="21"/>
+          </w:rPr>
+          <w:t>Jackson</w:t>
+        </w:r>
+      </w:hyperlink>
+      <w:r>
+        <w:rPr>
+          <w:sz w:val="21"/>
+          <w:szCs w:val="21"/>
+        </w:rPr>
+        <w:t xml:space="preserve"> data binding to complete this as these are easy to use and rock-solid.</w:t>
+      </w:r>
+    </w:p>
+    <w:p>
+      <w:pPr>
+        <w:rPr>
+          <w:sz w:val="21"/>
+          <w:szCs w:val="21"/>
+        </w:rPr>
+      </w:pPr>
+    </w:p>
+    <w:p>
+      <w:pPr>
+        <w:pStyle w:val="Heading3"/>
+        <w:rPr>
+          <w:sz w:val="22"/>
+          <w:szCs w:val="22"/>
+        </w:rPr>
+      </w:pPr>
+      <w:bookmarkStart w:id="4" w:name="_Toc163650196"/>
+      <w:r>
+        <w:rPr>
+          <w:sz w:val="22"/>
+          <w:szCs w:val="22"/>
+        </w:rPr>
+        <w:lastRenderedPageBreak/>
+        <w:t>Package Manager &amp; Build Tool</w:t>
+      </w:r>
+      <w:bookmarkEnd w:id="4"/>
+    </w:p>
+    <w:p>
+      <w:pPr>
+        <w:rPr>
+          <w:sz w:val="21"/>
+          <w:szCs w:val="21"/>
+        </w:rPr>
+      </w:pPr>
+      <w:r>
+        <w:rPr>
+          <w:sz w:val="21"/>
+          <w:szCs w:val="21"/>
+        </w:rPr>
+        <w:t xml:space="preserve">There are several package managers that can work in this situation including Maven and Groovy.  Since I have experience with </w:t>
+      </w:r>
+      <w:hyperlink r:id="rId9" w:history="1">
+        <w:r>
+          <w:rPr>
+            <w:rStyle w:val="Hyperlink"/>
+            <w:sz w:val="21"/>
+            <w:szCs w:val="21"/>
+          </w:rPr>
+          <w:t>Maven</w:t>
+        </w:r>
+      </w:hyperlink>
+      <w:r>
+        <w:rPr>
+          <w:sz w:val="21"/>
+          <w:szCs w:val="21"/>
+        </w:rPr>
+        <w:t>, it was a no brainer.  Setup is easy!  Once you have maven installed, you can validate the cli using the ‘</w:t>
+      </w:r>
+      <w:proofErr w:type="spellStart"/>
+      <w:r>
+        <w:rPr>
+          <w:sz w:val="21"/>
+          <w:szCs w:val="21"/>
+        </w:rPr>
+        <w:t>mvn</w:t>
+      </w:r>
+      <w:proofErr w:type="spellEnd"/>
+      <w:r>
+        <w:rPr>
+          <w:sz w:val="21"/>
+          <w:szCs w:val="21"/>
+        </w:rPr>
+        <w:t>’ cmd.  Then it’s easy to initialize a blank project using the architypes as shown below.</w:t>
+      </w:r>
+    </w:p>
+    <w:p>
+      <w:pPr>
+        <w:rPr>
+          <w:sz w:val="21"/>
+          <w:szCs w:val="21"/>
+        </w:rPr>
+      </w:pPr>
+    </w:p>
+    <w:p>
+      <w:pPr>
+        <w:pStyle w:val="Heading3"/>
+        <w:rPr>
+          <w:sz w:val="22"/>
+          <w:szCs w:val="22"/>
+        </w:rPr>
+      </w:pPr>
+      <w:bookmarkStart w:id="5" w:name="_Toc163650197"/>
+      <w:r>
+        <w:rPr>
+          <w:sz w:val="22"/>
+          <w:szCs w:val="22"/>
+        </w:rPr>
+        <w:t>Java Runtime</w:t>
+      </w:r>
+      <w:bookmarkEnd w:id="5"/>
+    </w:p>
+    <w:p>
+      <w:pPr>
+        <w:rPr>
+          <w:sz w:val="21"/>
+          <w:szCs w:val="21"/>
+        </w:rPr>
+      </w:pPr>
+      <w:r>
+        <w:rPr>
+          <w:sz w:val="21"/>
+          <w:szCs w:val="21"/>
+        </w:rPr>
+        <w:t>Ensure you are running java version 1.8 or above.  The project will operate in Maven with using a dependency list however you must configure your CLASSPATH separately if you want to execute the project outside the scope of the maven lifecycle phases.</w:t>
+      </w:r>
+    </w:p>
+    <w:p>
+      <w:pPr>
+        <w:rPr>
+          <w:sz w:val="21"/>
+          <w:szCs w:val="21"/>
+        </w:rPr>
+      </w:pPr>
+    </w:p>
+    <w:p>
+      <w:pPr>
+        <w:pStyle w:val="Heading3"/>
+        <w:rPr>
+          <w:sz w:val="22"/>
+          <w:szCs w:val="22"/>
+        </w:rPr>
+      </w:pPr>
+      <w:bookmarkStart w:id="6" w:name="_Toc163650198"/>
+      <w:r>
+        <w:rPr>
+          <w:sz w:val="22"/>
+          <w:szCs w:val="22"/>
+        </w:rPr>
+        <w:t>Configuring Java CLASSPATH</w:t>
+      </w:r>
+      <w:bookmarkEnd w:id="6"/>
+    </w:p>
+    <w:p>
+      <w:pPr>
+        <w:rPr>
+          <w:sz w:val="21"/>
+          <w:szCs w:val="21"/>
+        </w:rPr>
+      </w:pPr>
+      <w:r>
+        <w:rPr>
+          <w:sz w:val="21"/>
+          <w:szCs w:val="21"/>
+        </w:rPr>
+        <w:t xml:space="preserve">There are several ways to configure your Java runtime environment.  You can specify the CLASSPATH using a runner </w:t>
+      </w:r>
+      <w:r>
+        <w:rPr>
+          <w:sz w:val="21"/>
+          <w:szCs w:val="21"/>
+        </w:rPr>
+        <w:t xml:space="preserve">script, or you can set your CLASSPATH globally in your shell.  I choose to set my CLASSPATH globally in </w:t>
+      </w:r>
+      <w:proofErr w:type="gramStart"/>
+      <w:r>
+        <w:rPr>
+          <w:sz w:val="21"/>
+          <w:szCs w:val="21"/>
+        </w:rPr>
+        <w:t>‘.</w:t>
+      </w:r>
+      <w:proofErr w:type="spellStart"/>
+      <w:r>
+        <w:rPr>
+          <w:sz w:val="21"/>
+          <w:szCs w:val="21"/>
+        </w:rPr>
+        <w:t>zshrc</w:t>
+      </w:r>
+      <w:proofErr w:type="spellEnd"/>
+      <w:proofErr w:type="gramEnd"/>
+      <w:r>
+        <w:rPr>
+          <w:sz w:val="21"/>
+          <w:szCs w:val="21"/>
+        </w:rPr>
+        <w:t>’ which is a script that runs automatically when you open a net terminal.  It’s transparent to the user in this way.</w:t>
+      </w:r>
+    </w:p>
+    <w:p>
+      <w:pPr>
+        <w:shd w:val="clear" w:color="auto" w:fill="1F1F1F"/>
+        <w:spacing w:after="0" w:line="270" w:lineRule="atLeast"/>
+        <w:rPr>
+          <w:rFonts w:ascii="Consolas" w:eastAsia="Times New Roman" w:hAnsi="Consolas" w:cs="Consolas"/>
+          <w:color w:val="CCCCCC"/>
+          <w:kern w:val="0"/>
+          <w:sz w:val="15"/>
+          <w:szCs w:val="15"/>
+          <w14:ligatures w14:val="none"/>
+        </w:rPr>
+      </w:pPr>
+      <w:r>
+        <w:rPr>
+          <w:rFonts w:ascii="Consolas" w:eastAsia="Times New Roman" w:hAnsi="Consolas" w:cs="Consolas"/>
+          <w:color w:val="569CD6"/>
+          <w:kern w:val="0"/>
+          <w:sz w:val="15"/>
+          <w:szCs w:val="15"/>
+          <w14:ligatures w14:val="none"/>
+        </w:rPr>
+        <w:t>export</w:t>
+      </w:r>
+      <w:r>
+        <w:rPr>
+          <w:rFonts w:ascii="Consolas" w:eastAsia="Times New Roman" w:hAnsi="Consolas" w:cs="Consolas"/>
+          <w:color w:val="CCCCCC"/>
+          <w:kern w:val="0"/>
+          <w:sz w:val="15"/>
+          <w:szCs w:val="15"/>
+          <w14:ligatures w14:val="none"/>
+        </w:rPr>
+        <w:t xml:space="preserve"> </w:t>
+      </w:r>
+      <w:r>
+        <w:rPr>
+          <w:rFonts w:ascii="Consolas" w:eastAsia="Times New Roman" w:hAnsi="Consolas" w:cs="Consolas"/>
+          <w:color w:val="9CDCFE"/>
+          <w:kern w:val="0"/>
+          <w:sz w:val="15"/>
+          <w:szCs w:val="15"/>
+          <w14:ligatures w14:val="none"/>
+        </w:rPr>
+        <w:t>CLASSPATH</w:t>
+      </w:r>
+      <w:r>
+        <w:rPr>
+          <w:rFonts w:ascii="Consolas" w:eastAsia="Times New Roman" w:hAnsi="Consolas" w:cs="Consolas"/>
+          <w:color w:val="D4D4D4"/>
+          <w:kern w:val="0"/>
+          <w:sz w:val="15"/>
+          <w:szCs w:val="15"/>
+          <w14:ligatures w14:val="none"/>
+        </w:rPr>
+        <w:t>=</w:t>
+      </w:r>
+      <w:r>
+        <w:rPr>
+          <w:rFonts w:ascii="Consolas" w:eastAsia="Times New Roman" w:hAnsi="Consolas" w:cs="Consolas"/>
+          <w:color w:val="9CDCFE"/>
+          <w:kern w:val="0"/>
+          <w:sz w:val="15"/>
+          <w:szCs w:val="15"/>
+          <w14:ligatures w14:val="none"/>
+        </w:rPr>
+        <w:t>$CLASSPATH</w:t>
+      </w:r>
+      <w:r>
+        <w:rPr>
+          <w:rFonts w:ascii="Consolas" w:eastAsia="Times New Roman" w:hAnsi="Consolas" w:cs="Consolas"/>
+          <w:color w:val="CCCCCC"/>
+          <w:kern w:val="0"/>
+          <w:sz w:val="15"/>
+          <w:szCs w:val="15"/>
+          <w14:ligatures w14:val="none"/>
+        </w:rPr>
+        <w:t>:</w:t>
+      </w:r>
+      <w:r>
+        <w:rPr>
+          <w:rFonts w:ascii="Consolas" w:eastAsia="Times New Roman" w:hAnsi="Consolas" w:cs="Consolas"/>
+          <w:color w:val="9CDCFE"/>
+          <w:kern w:val="0"/>
+          <w:sz w:val="15"/>
+          <w:szCs w:val="15"/>
+          <w14:ligatures w14:val="none"/>
+        </w:rPr>
+        <w:t>$SPRING_HOME</w:t>
+      </w:r>
+      <w:r>
+        <w:rPr>
+          <w:rFonts w:ascii="Consolas" w:eastAsia="Times New Roman" w:hAnsi="Consolas" w:cs="Consolas"/>
+          <w:color w:val="CCCCCC"/>
+          <w:kern w:val="0"/>
+          <w:sz w:val="15"/>
+          <w:szCs w:val="15"/>
+          <w14:ligatures w14:val="none"/>
+        </w:rPr>
+        <w:t>/</w:t>
+      </w:r>
+      <w:r>
+        <w:rPr>
+          <w:rFonts w:ascii="Consolas" w:eastAsia="Times New Roman" w:hAnsi="Consolas" w:cs="Consolas"/>
+          <w:color w:val="9CDCFE"/>
+          <w:kern w:val="0"/>
+          <w:sz w:val="15"/>
+          <w:szCs w:val="15"/>
+          <w14:ligatures w14:val="none"/>
+        </w:rPr>
+        <w:t>lib</w:t>
+      </w:r>
+      <w:r>
+        <w:rPr>
+          <w:rFonts w:ascii="Consolas" w:eastAsia="Times New Roman" w:hAnsi="Consolas" w:cs="Consolas"/>
+          <w:color w:val="CCCCCC"/>
+          <w:kern w:val="0"/>
+          <w:sz w:val="15"/>
+          <w:szCs w:val="15"/>
+          <w14:ligatures w14:val="none"/>
+        </w:rPr>
+        <w:t>/</w:t>
+      </w:r>
+      <w:r>
+        <w:rPr>
+          <w:rFonts w:ascii="Consolas" w:eastAsia="Times New Roman" w:hAnsi="Consolas" w:cs="Consolas"/>
+          <w:color w:val="9CDCFE"/>
+          <w:kern w:val="0"/>
+          <w:sz w:val="15"/>
+          <w:szCs w:val="15"/>
+          <w14:ligatures w14:val="none"/>
+        </w:rPr>
+        <w:t>spring-boot-cli-3</w:t>
+      </w:r>
+      <w:r>
+        <w:rPr>
+          <w:rFonts w:ascii="Consolas" w:eastAsia="Times New Roman" w:hAnsi="Consolas" w:cs="Consolas"/>
+          <w:color w:val="CCCCCC"/>
+          <w:kern w:val="0"/>
+          <w:sz w:val="15"/>
+          <w:szCs w:val="15"/>
+          <w14:ligatures w14:val="none"/>
+        </w:rPr>
+        <w:t>.</w:t>
+      </w:r>
+      <w:r>
+        <w:rPr>
+          <w:rFonts w:ascii="Consolas" w:eastAsia="Times New Roman" w:hAnsi="Consolas" w:cs="Consolas"/>
+          <w:color w:val="9CDCFE"/>
+          <w:kern w:val="0"/>
+          <w:sz w:val="15"/>
+          <w:szCs w:val="15"/>
+          <w14:ligatures w14:val="none"/>
+        </w:rPr>
+        <w:t>2</w:t>
+      </w:r>
+      <w:r>
+        <w:rPr>
+          <w:rFonts w:ascii="Consolas" w:eastAsia="Times New Roman" w:hAnsi="Consolas" w:cs="Consolas"/>
+          <w:color w:val="CCCCCC"/>
+          <w:kern w:val="0"/>
+          <w:sz w:val="15"/>
+          <w:szCs w:val="15"/>
+          <w14:ligatures w14:val="none"/>
+        </w:rPr>
+        <w:t>.</w:t>
+      </w:r>
+      <w:r>
+        <w:rPr>
+          <w:rFonts w:ascii="Consolas" w:eastAsia="Times New Roman" w:hAnsi="Consolas" w:cs="Consolas"/>
+          <w:color w:val="9CDCFE"/>
+          <w:kern w:val="0"/>
+          <w:sz w:val="15"/>
+          <w:szCs w:val="15"/>
+          <w14:ligatures w14:val="none"/>
+        </w:rPr>
+        <w:t>4</w:t>
+      </w:r>
+      <w:r>
+        <w:rPr>
+          <w:rFonts w:ascii="Consolas" w:eastAsia="Times New Roman" w:hAnsi="Consolas" w:cs="Consolas"/>
+          <w:color w:val="CCCCCC"/>
+          <w:kern w:val="0"/>
+          <w:sz w:val="15"/>
+          <w:szCs w:val="15"/>
+          <w14:ligatures w14:val="none"/>
+        </w:rPr>
+        <w:t>.</w:t>
+      </w:r>
+      <w:r>
+        <w:rPr>
+          <w:rFonts w:ascii="Consolas" w:eastAsia="Times New Roman" w:hAnsi="Consolas" w:cs="Consolas"/>
+          <w:color w:val="9CDCFE"/>
+          <w:kern w:val="0"/>
+          <w:sz w:val="15"/>
+          <w:szCs w:val="15"/>
+          <w14:ligatures w14:val="none"/>
+        </w:rPr>
+        <w:t>jar</w:t>
+      </w:r>
+      <w:r>
+        <w:rPr>
+          <w:rFonts w:ascii="Consolas" w:eastAsia="Times New Roman" w:hAnsi="Consolas" w:cs="Consolas"/>
+          <w:color w:val="CCCCCC"/>
+          <w:kern w:val="0"/>
+          <w:sz w:val="15"/>
+          <w:szCs w:val="15"/>
+          <w14:ligatures w14:val="none"/>
+        </w:rPr>
+        <w:t>:</w:t>
+      </w:r>
+      <w:r>
+        <w:rPr>
+          <w:rFonts w:ascii="Consolas" w:eastAsia="Times New Roman" w:hAnsi="Consolas" w:cs="Consolas"/>
+          <w:color w:val="D4D4D4"/>
+          <w:kern w:val="0"/>
+          <w:sz w:val="15"/>
+          <w:szCs w:val="15"/>
+          <w14:ligatures w14:val="none"/>
+        </w:rPr>
+        <w:t>~</w:t>
+      </w:r>
+      <w:r>
+        <w:rPr>
+          <w:rFonts w:ascii="Consolas" w:eastAsia="Times New Roman" w:hAnsi="Consolas" w:cs="Consolas"/>
+          <w:color w:val="CCCCCC"/>
+          <w:kern w:val="0"/>
+          <w:sz w:val="15"/>
+          <w:szCs w:val="15"/>
+          <w14:ligatures w14:val="none"/>
+        </w:rPr>
+        <w:t>/</w:t>
+      </w:r>
+      <w:r>
+        <w:rPr>
+          <w:rFonts w:ascii="Consolas" w:eastAsia="Times New Roman" w:hAnsi="Consolas" w:cs="Consolas"/>
+          <w:color w:val="9CDCFE"/>
+          <w:kern w:val="0"/>
+          <w:sz w:val="15"/>
+          <w:szCs w:val="15"/>
+          <w14:ligatures w14:val="none"/>
+        </w:rPr>
+        <w:t>Development</w:t>
+      </w:r>
+      <w:r>
+        <w:rPr>
+          <w:rFonts w:ascii="Consolas" w:eastAsia="Times New Roman" w:hAnsi="Consolas" w:cs="Consolas"/>
+          <w:color w:val="CCCCCC"/>
+          <w:kern w:val="0"/>
+          <w:sz w:val="15"/>
+          <w:szCs w:val="15"/>
+          <w14:ligatures w14:val="none"/>
+        </w:rPr>
+        <w:t>/</w:t>
+      </w:r>
+      <w:r>
+        <w:rPr>
+          <w:rFonts w:ascii="Consolas" w:eastAsia="Times New Roman" w:hAnsi="Consolas" w:cs="Consolas"/>
+          <w:color w:val="9CDCFE"/>
+          <w:kern w:val="0"/>
+          <w:sz w:val="15"/>
+          <w:szCs w:val="15"/>
+          <w14:ligatures w14:val="none"/>
+        </w:rPr>
+        <w:t>Java</w:t>
+      </w:r>
+      <w:r>
+        <w:rPr>
+          <w:rFonts w:ascii="Consolas" w:eastAsia="Times New Roman" w:hAnsi="Consolas" w:cs="Consolas"/>
+          <w:color w:val="CCCCCC"/>
+          <w:kern w:val="0"/>
+          <w:sz w:val="15"/>
+          <w:szCs w:val="15"/>
+          <w14:ligatures w14:val="none"/>
+        </w:rPr>
+        <w:t>/</w:t>
+      </w:r>
+      <w:r>
+        <w:rPr>
+          <w:rFonts w:ascii="Consolas" w:eastAsia="Times New Roman" w:hAnsi="Consolas" w:cs="Consolas"/>
+          <w:color w:val="9CDCFE"/>
+          <w:kern w:val="0"/>
+          <w:sz w:val="15"/>
+          <w:szCs w:val="15"/>
+          <w14:ligatures w14:val="none"/>
+        </w:rPr>
+        <w:t>camunda-challenge</w:t>
+      </w:r>
+      <w:r>
+        <w:rPr>
+          <w:rFonts w:ascii="Consolas" w:eastAsia="Times New Roman" w:hAnsi="Consolas" w:cs="Consolas"/>
+          <w:color w:val="CCCCCC"/>
+          <w:kern w:val="0"/>
+          <w:sz w:val="15"/>
+          <w:szCs w:val="15"/>
+          <w14:ligatures w14:val="none"/>
+        </w:rPr>
+        <w:t>/</w:t>
+      </w:r>
+      <w:r>
+        <w:rPr>
+          <w:rFonts w:ascii="Consolas" w:eastAsia="Times New Roman" w:hAnsi="Consolas" w:cs="Consolas"/>
+          <w:color w:val="9CDCFE"/>
+          <w:kern w:val="0"/>
+          <w:sz w:val="15"/>
+          <w:szCs w:val="15"/>
+          <w14:ligatures w14:val="none"/>
+        </w:rPr>
+        <w:t>target</w:t>
+      </w:r>
+      <w:r>
+        <w:rPr>
+          <w:rFonts w:ascii="Consolas" w:eastAsia="Times New Roman" w:hAnsi="Consolas" w:cs="Consolas"/>
+          <w:color w:val="CCCCCC"/>
+          <w:kern w:val="0"/>
+          <w:sz w:val="15"/>
+          <w:szCs w:val="15"/>
+          <w14:ligatures w14:val="none"/>
+        </w:rPr>
+        <w:t>/</w:t>
+      </w:r>
+      <w:r>
+        <w:rPr>
+          <w:rFonts w:ascii="Consolas" w:eastAsia="Times New Roman" w:hAnsi="Consolas" w:cs="Consolas"/>
+          <w:color w:val="9CDCFE"/>
+          <w:kern w:val="0"/>
+          <w:sz w:val="15"/>
+          <w:szCs w:val="15"/>
+          <w14:ligatures w14:val="none"/>
+        </w:rPr>
+        <w:t>camunda</w:t>
+      </w:r>
+      <w:r>
+        <w:rPr>
+          <w:rFonts w:ascii="Consolas" w:eastAsia="Times New Roman" w:hAnsi="Consolas" w:cs="Consolas"/>
+          <w:color w:val="CCCCCC"/>
+          <w:kern w:val="0"/>
+          <w:sz w:val="15"/>
+          <w:szCs w:val="15"/>
+          <w14:ligatures w14:val="none"/>
+        </w:rPr>
+        <w:t>.</w:t>
+      </w:r>
+      <w:r>
+        <w:rPr>
+          <w:rFonts w:ascii="Consolas" w:eastAsia="Times New Roman" w:hAnsi="Consolas" w:cs="Consolas"/>
+          <w:color w:val="9CDCFE"/>
+          <w:kern w:val="0"/>
+          <w:sz w:val="15"/>
+          <w:szCs w:val="15"/>
+          <w14:ligatures w14:val="none"/>
+        </w:rPr>
+        <w:t>challenge-1</w:t>
+      </w:r>
+      <w:r>
+        <w:rPr>
+          <w:rFonts w:ascii="Consolas" w:eastAsia="Times New Roman" w:hAnsi="Consolas" w:cs="Consolas"/>
+          <w:color w:val="CCCCCC"/>
+          <w:kern w:val="0"/>
+          <w:sz w:val="15"/>
+          <w:szCs w:val="15"/>
+          <w14:ligatures w14:val="none"/>
+        </w:rPr>
+        <w:t>.</w:t>
+      </w:r>
+      <w:r>
+        <w:rPr>
+          <w:rFonts w:ascii="Consolas" w:eastAsia="Times New Roman" w:hAnsi="Consolas" w:cs="Consolas"/>
+          <w:color w:val="9CDCFE"/>
+          <w:kern w:val="0"/>
+          <w:sz w:val="15"/>
+          <w:szCs w:val="15"/>
+          <w14:ligatures w14:val="none"/>
+        </w:rPr>
+        <w:t>0-SNAPSHOT</w:t>
+      </w:r>
+      <w:r>
+        <w:rPr>
+          <w:rFonts w:ascii="Consolas" w:eastAsia="Times New Roman" w:hAnsi="Consolas" w:cs="Consolas"/>
+          <w:color w:val="CCCCCC"/>
+          <w:kern w:val="0"/>
+          <w:sz w:val="15"/>
+          <w:szCs w:val="15"/>
+          <w14:ligatures w14:val="none"/>
+        </w:rPr>
+        <w:t>.</w:t>
+      </w:r>
+      <w:r>
+        <w:rPr>
+          <w:rFonts w:ascii="Consolas" w:eastAsia="Times New Roman" w:hAnsi="Consolas" w:cs="Consolas"/>
+          <w:color w:val="9CDCFE"/>
+          <w:kern w:val="0"/>
+          <w:sz w:val="15"/>
+          <w:szCs w:val="15"/>
+          <w14:ligatures w14:val="none"/>
+        </w:rPr>
+        <w:t>jar</w:t>
+      </w:r>
+      <w:r>
+        <w:rPr>
+          <w:rFonts w:ascii="Consolas" w:eastAsia="Times New Roman" w:hAnsi="Consolas" w:cs="Consolas"/>
+          <w:color w:val="CCCCCC"/>
+          <w:kern w:val="0"/>
+          <w:sz w:val="15"/>
+          <w:szCs w:val="15"/>
+          <w14:ligatures w14:val="none"/>
+        </w:rPr>
+        <w:t>:</w:t>
+      </w:r>
+      <w:r>
+        <w:rPr>
+          <w:rFonts w:ascii="Consolas" w:eastAsia="Times New Roman" w:hAnsi="Consolas" w:cs="Consolas"/>
+          <w:color w:val="9CDCFE"/>
+          <w:kern w:val="0"/>
+          <w:sz w:val="15"/>
+          <w:szCs w:val="15"/>
+          <w14:ligatures w14:val="none"/>
+        </w:rPr>
+        <w:t>$SPRING_HOME</w:t>
+      </w:r>
+      <w:r>
+        <w:rPr>
+          <w:rFonts w:ascii="Consolas" w:eastAsia="Times New Roman" w:hAnsi="Consolas" w:cs="Consolas"/>
+          <w:color w:val="CCCCCC"/>
+          <w:kern w:val="0"/>
+          <w:sz w:val="15"/>
+          <w:szCs w:val="15"/>
+          <w14:ligatures w14:val="none"/>
+        </w:rPr>
+        <w:t>/</w:t>
+      </w:r>
+      <w:r>
+        <w:rPr>
+          <w:rFonts w:ascii="Consolas" w:eastAsia="Times New Roman" w:hAnsi="Consolas" w:cs="Consolas"/>
+          <w:color w:val="9CDCFE"/>
+          <w:kern w:val="0"/>
+          <w:sz w:val="15"/>
+          <w:szCs w:val="15"/>
+          <w14:ligatures w14:val="none"/>
+        </w:rPr>
+        <w:t>lib</w:t>
+      </w:r>
+      <w:r>
+        <w:rPr>
+          <w:rFonts w:ascii="Consolas" w:eastAsia="Times New Roman" w:hAnsi="Consolas" w:cs="Consolas"/>
+          <w:color w:val="CCCCCC"/>
+          <w:kern w:val="0"/>
+          <w:sz w:val="15"/>
+          <w:szCs w:val="15"/>
+          <w14:ligatures w14:val="none"/>
+        </w:rPr>
+        <w:t>/</w:t>
+      </w:r>
+      <w:r>
+        <w:rPr>
+          <w:rFonts w:ascii="Consolas" w:eastAsia="Times New Roman" w:hAnsi="Consolas" w:cs="Consolas"/>
+          <w:color w:val="9CDCFE"/>
+          <w:kern w:val="0"/>
+          <w:sz w:val="15"/>
+          <w:szCs w:val="15"/>
+          <w14:ligatures w14:val="none"/>
+        </w:rPr>
+        <w:t>spring-core-6</w:t>
+      </w:r>
+      <w:r>
+        <w:rPr>
+          <w:rFonts w:ascii="Consolas" w:eastAsia="Times New Roman" w:hAnsi="Consolas" w:cs="Consolas"/>
+          <w:color w:val="CCCCCC"/>
+          <w:kern w:val="0"/>
+          <w:sz w:val="15"/>
+          <w:szCs w:val="15"/>
+          <w14:ligatures w14:val="none"/>
+        </w:rPr>
+        <w:t>.</w:t>
+      </w:r>
+      <w:r>
+        <w:rPr>
+          <w:rFonts w:ascii="Consolas" w:eastAsia="Times New Roman" w:hAnsi="Consolas" w:cs="Consolas"/>
+          <w:color w:val="9CDCFE"/>
+          <w:kern w:val="0"/>
+          <w:sz w:val="15"/>
+          <w:szCs w:val="15"/>
+          <w14:ligatures w14:val="none"/>
+        </w:rPr>
+        <w:t>2</w:t>
+      </w:r>
+      <w:r>
+        <w:rPr>
+          <w:rFonts w:ascii="Consolas" w:eastAsia="Times New Roman" w:hAnsi="Consolas" w:cs="Consolas"/>
+          <w:color w:val="CCCCCC"/>
+          <w:kern w:val="0"/>
+          <w:sz w:val="15"/>
+          <w:szCs w:val="15"/>
+          <w14:ligatures w14:val="none"/>
+        </w:rPr>
+        <w:t>.</w:t>
+      </w:r>
+      <w:r>
+        <w:rPr>
+          <w:rFonts w:ascii="Consolas" w:eastAsia="Times New Roman" w:hAnsi="Consolas" w:cs="Consolas"/>
+          <w:color w:val="9CDCFE"/>
+          <w:kern w:val="0"/>
+          <w:sz w:val="15"/>
+          <w:szCs w:val="15"/>
+          <w14:ligatures w14:val="none"/>
+        </w:rPr>
+        <w:t>0-SNAPSHOT</w:t>
+      </w:r>
+      <w:r>
+        <w:rPr>
+          <w:rFonts w:ascii="Consolas" w:eastAsia="Times New Roman" w:hAnsi="Consolas" w:cs="Consolas"/>
+          <w:color w:val="CCCCCC"/>
+          <w:kern w:val="0"/>
+          <w:sz w:val="15"/>
+          <w:szCs w:val="15"/>
+          <w14:ligatures w14:val="none"/>
+        </w:rPr>
+        <w:t>.</w:t>
+      </w:r>
+      <w:r>
+        <w:rPr>
+          <w:rFonts w:ascii="Consolas" w:eastAsia="Times New Roman" w:hAnsi="Consolas" w:cs="Consolas"/>
+          <w:color w:val="9CDCFE"/>
+          <w:kern w:val="0"/>
+          <w:sz w:val="15"/>
+          <w:szCs w:val="15"/>
+          <w14:ligatures w14:val="none"/>
+        </w:rPr>
+        <w:t>jar</w:t>
+      </w:r>
+      <w:r>
+        <w:rPr>
+          <w:rFonts w:ascii="Consolas" w:eastAsia="Times New Roman" w:hAnsi="Consolas" w:cs="Consolas"/>
+          <w:color w:val="CCCCCC"/>
+          <w:kern w:val="0"/>
+          <w:sz w:val="15"/>
+          <w:szCs w:val="15"/>
+          <w14:ligatures w14:val="none"/>
+        </w:rPr>
+        <w:t>:</w:t>
+      </w:r>
+      <w:r>
+        <w:rPr>
+          <w:rFonts w:ascii="Consolas" w:eastAsia="Times New Roman" w:hAnsi="Consolas" w:cs="Consolas"/>
+          <w:color w:val="9CDCFE"/>
+          <w:kern w:val="0"/>
+          <w:sz w:val="15"/>
+          <w:szCs w:val="15"/>
+          <w14:ligatures w14:val="none"/>
+        </w:rPr>
+        <w:t>$SPRING_HOME</w:t>
+      </w:r>
+      <w:r>
+        <w:rPr>
+          <w:rFonts w:ascii="Consolas" w:eastAsia="Times New Roman" w:hAnsi="Consolas" w:cs="Consolas"/>
+          <w:color w:val="CCCCCC"/>
+          <w:kern w:val="0"/>
+          <w:sz w:val="15"/>
+          <w:szCs w:val="15"/>
+          <w14:ligatures w14:val="none"/>
+        </w:rPr>
+        <w:t>/</w:t>
+      </w:r>
+      <w:r>
+        <w:rPr>
+          <w:rFonts w:ascii="Consolas" w:eastAsia="Times New Roman" w:hAnsi="Consolas" w:cs="Consolas"/>
+          <w:color w:val="9CDCFE"/>
+          <w:kern w:val="0"/>
+          <w:sz w:val="15"/>
+          <w:szCs w:val="15"/>
+          <w14:ligatures w14:val="none"/>
+        </w:rPr>
+        <w:t>lib</w:t>
+      </w:r>
+      <w:r>
+        <w:rPr>
+          <w:rFonts w:ascii="Consolas" w:eastAsia="Times New Roman" w:hAnsi="Consolas" w:cs="Consolas"/>
+          <w:color w:val="CCCCCC"/>
+          <w:kern w:val="0"/>
+          <w:sz w:val="15"/>
+          <w:szCs w:val="15"/>
+          <w14:ligatures w14:val="none"/>
+        </w:rPr>
+        <w:t>/</w:t>
+      </w:r>
+      <w:r>
+        <w:rPr>
+          <w:rFonts w:ascii="Consolas" w:eastAsia="Times New Roman" w:hAnsi="Consolas" w:cs="Consolas"/>
+          <w:color w:val="9CDCFE"/>
+          <w:kern w:val="0"/>
+          <w:sz w:val="15"/>
+          <w:szCs w:val="15"/>
+          <w14:ligatures w14:val="none"/>
+        </w:rPr>
+        <w:t>json-simple-1</w:t>
+      </w:r>
+      <w:r>
+        <w:rPr>
+          <w:rFonts w:ascii="Consolas" w:eastAsia="Times New Roman" w:hAnsi="Consolas" w:cs="Consolas"/>
+          <w:color w:val="CCCCCC"/>
+          <w:kern w:val="0"/>
+          <w:sz w:val="15"/>
+          <w:szCs w:val="15"/>
+          <w14:ligatures w14:val="none"/>
+        </w:rPr>
+        <w:t>.</w:t>
+      </w:r>
+      <w:r>
+        <w:rPr>
+          <w:rFonts w:ascii="Consolas" w:eastAsia="Times New Roman" w:hAnsi="Consolas" w:cs="Consolas"/>
+          <w:color w:val="9CDCFE"/>
+          <w:kern w:val="0"/>
+          <w:sz w:val="15"/>
+          <w:szCs w:val="15"/>
+          <w14:ligatures w14:val="none"/>
+        </w:rPr>
+        <w:t>1</w:t>
+      </w:r>
+      <w:r>
+        <w:rPr>
+          <w:rFonts w:ascii="Consolas" w:eastAsia="Times New Roman" w:hAnsi="Consolas" w:cs="Consolas"/>
+          <w:color w:val="CCCCCC"/>
+          <w:kern w:val="0"/>
+          <w:sz w:val="15"/>
+          <w:szCs w:val="15"/>
+          <w14:ligatures w14:val="none"/>
+        </w:rPr>
+        <w:t>.</w:t>
+      </w:r>
+      <w:r>
+        <w:rPr>
+          <w:rFonts w:ascii="Consolas" w:eastAsia="Times New Roman" w:hAnsi="Consolas" w:cs="Consolas"/>
+          <w:color w:val="9CDCFE"/>
+          <w:kern w:val="0"/>
+          <w:sz w:val="15"/>
+          <w:szCs w:val="15"/>
+          <w14:ligatures w14:val="none"/>
+        </w:rPr>
+        <w:t>1</w:t>
+      </w:r>
+      <w:r>
+        <w:rPr>
+          <w:rFonts w:ascii="Consolas" w:eastAsia="Times New Roman" w:hAnsi="Consolas" w:cs="Consolas"/>
+          <w:color w:val="CCCCCC"/>
+          <w:kern w:val="0"/>
+          <w:sz w:val="15"/>
+          <w:szCs w:val="15"/>
+          <w14:ligatures w14:val="none"/>
+        </w:rPr>
+        <w:t>.</w:t>
+      </w:r>
+      <w:r>
+        <w:rPr>
+          <w:rFonts w:ascii="Consolas" w:eastAsia="Times New Roman" w:hAnsi="Consolas" w:cs="Consolas"/>
+          <w:color w:val="9CDCFE"/>
+          <w:kern w:val="0"/>
+          <w:sz w:val="15"/>
+          <w:szCs w:val="15"/>
+          <w14:ligatures w14:val="none"/>
+        </w:rPr>
+        <w:t>jar</w:t>
+      </w:r>
+      <w:r>
+        <w:rPr>
+          <w:rFonts w:ascii="Consolas" w:eastAsia="Times New Roman" w:hAnsi="Consolas" w:cs="Consolas"/>
+          <w:color w:val="CCCCCC"/>
+          <w:kern w:val="0"/>
+          <w:sz w:val="15"/>
+          <w:szCs w:val="15"/>
+          <w14:ligatures w14:val="none"/>
+        </w:rPr>
+        <w:t>:</w:t>
+      </w:r>
+      <w:r>
+        <w:rPr>
+          <w:rFonts w:ascii="Consolas" w:eastAsia="Times New Roman" w:hAnsi="Consolas" w:cs="Consolas"/>
+          <w:color w:val="9CDCFE"/>
+          <w:kern w:val="0"/>
+          <w:sz w:val="15"/>
+          <w:szCs w:val="15"/>
+          <w14:ligatures w14:val="none"/>
+        </w:rPr>
+        <w:t>$SPRING_HOME</w:t>
+      </w:r>
+      <w:r>
+        <w:rPr>
+          <w:rFonts w:ascii="Consolas" w:eastAsia="Times New Roman" w:hAnsi="Consolas" w:cs="Consolas"/>
+          <w:color w:val="CCCCCC"/>
+          <w:kern w:val="0"/>
+          <w:sz w:val="15"/>
+          <w:szCs w:val="15"/>
+          <w14:ligatures w14:val="none"/>
+        </w:rPr>
+        <w:t>/</w:t>
+      </w:r>
+      <w:r>
+        <w:rPr>
+          <w:rFonts w:ascii="Consolas" w:eastAsia="Times New Roman" w:hAnsi="Consolas" w:cs="Consolas"/>
+          <w:color w:val="9CDCFE"/>
+          <w:kern w:val="0"/>
+          <w:sz w:val="15"/>
+          <w:szCs w:val="15"/>
+          <w14:ligatures w14:val="none"/>
+        </w:rPr>
+        <w:t>lib</w:t>
+      </w:r>
+      <w:r>
+        <w:rPr>
+          <w:rFonts w:ascii="Consolas" w:eastAsia="Times New Roman" w:hAnsi="Consolas" w:cs="Consolas"/>
+          <w:color w:val="CCCCCC"/>
+          <w:kern w:val="0"/>
+          <w:sz w:val="15"/>
+          <w:szCs w:val="15"/>
+          <w14:ligatures w14:val="none"/>
+        </w:rPr>
+        <w:t>/</w:t>
+      </w:r>
+      <w:r>
+        <w:rPr>
+          <w:rFonts w:ascii="Consolas" w:eastAsia="Times New Roman" w:hAnsi="Consolas" w:cs="Consolas"/>
+          <w:color w:val="9CDCFE"/>
+          <w:kern w:val="0"/>
+          <w:sz w:val="15"/>
+          <w:szCs w:val="15"/>
+          <w14:ligatures w14:val="none"/>
+        </w:rPr>
+        <w:t>jackson-core-2</w:t>
+      </w:r>
+      <w:r>
+        <w:rPr>
+          <w:rFonts w:ascii="Consolas" w:eastAsia="Times New Roman" w:hAnsi="Consolas" w:cs="Consolas"/>
+          <w:color w:val="CCCCCC"/>
+          <w:kern w:val="0"/>
+          <w:sz w:val="15"/>
+          <w:szCs w:val="15"/>
+          <w14:ligatures w14:val="none"/>
+        </w:rPr>
+        <w:t>.</w:t>
+      </w:r>
+      <w:r>
+        <w:rPr>
+          <w:rFonts w:ascii="Consolas" w:eastAsia="Times New Roman" w:hAnsi="Consolas" w:cs="Consolas"/>
+          <w:color w:val="9CDCFE"/>
+          <w:kern w:val="0"/>
+          <w:sz w:val="15"/>
+          <w:szCs w:val="15"/>
+          <w14:ligatures w14:val="none"/>
+        </w:rPr>
+        <w:t>15</w:t>
+      </w:r>
+      <w:r>
+        <w:rPr>
+          <w:rFonts w:ascii="Consolas" w:eastAsia="Times New Roman" w:hAnsi="Consolas" w:cs="Consolas"/>
+          <w:color w:val="CCCCCC"/>
+          <w:kern w:val="0"/>
+          <w:sz w:val="15"/>
+          <w:szCs w:val="15"/>
+          <w14:ligatures w14:val="none"/>
+        </w:rPr>
+        <w:t>.</w:t>
+      </w:r>
+      <w:r>
+        <w:rPr>
+          <w:rFonts w:ascii="Consolas" w:eastAsia="Times New Roman" w:hAnsi="Consolas" w:cs="Consolas"/>
+          <w:color w:val="9CDCFE"/>
+          <w:kern w:val="0"/>
+          <w:sz w:val="15"/>
+          <w:szCs w:val="15"/>
+          <w14:ligatures w14:val="none"/>
+        </w:rPr>
+        <w:t>3</w:t>
+      </w:r>
+      <w:r>
+        <w:rPr>
+          <w:rFonts w:ascii="Consolas" w:eastAsia="Times New Roman" w:hAnsi="Consolas" w:cs="Consolas"/>
+          <w:color w:val="CCCCCC"/>
+          <w:kern w:val="0"/>
+          <w:sz w:val="15"/>
+          <w:szCs w:val="15"/>
+          <w14:ligatures w14:val="none"/>
+        </w:rPr>
+        <w:t>.</w:t>
+      </w:r>
+      <w:r>
+        <w:rPr>
+          <w:rFonts w:ascii="Consolas" w:eastAsia="Times New Roman" w:hAnsi="Consolas" w:cs="Consolas"/>
+          <w:color w:val="9CDCFE"/>
+          <w:kern w:val="0"/>
+          <w:sz w:val="15"/>
+          <w:szCs w:val="15"/>
+          <w14:ligatures w14:val="none"/>
+        </w:rPr>
+        <w:t>jar</w:t>
+      </w:r>
+      <w:r>
+        <w:rPr>
+          <w:rFonts w:ascii="Consolas" w:eastAsia="Times New Roman" w:hAnsi="Consolas" w:cs="Consolas"/>
+          <w:color w:val="CCCCCC"/>
+          <w:kern w:val="0"/>
+          <w:sz w:val="15"/>
+          <w:szCs w:val="15"/>
+          <w14:ligatures w14:val="none"/>
+        </w:rPr>
+        <w:t>:</w:t>
+      </w:r>
+      <w:r>
+        <w:rPr>
+          <w:rFonts w:ascii="Consolas" w:eastAsia="Times New Roman" w:hAnsi="Consolas" w:cs="Consolas"/>
+          <w:color w:val="9CDCFE"/>
+          <w:kern w:val="0"/>
+          <w:sz w:val="15"/>
+          <w:szCs w:val="15"/>
+          <w14:ligatures w14:val="none"/>
+        </w:rPr>
+        <w:t>$SPRING_HOME</w:t>
+      </w:r>
+      <w:r>
+        <w:rPr>
+          <w:rFonts w:ascii="Consolas" w:eastAsia="Times New Roman" w:hAnsi="Consolas" w:cs="Consolas"/>
+          <w:color w:val="CCCCCC"/>
+          <w:kern w:val="0"/>
+          <w:sz w:val="15"/>
+          <w:szCs w:val="15"/>
+          <w14:ligatures w14:val="none"/>
+        </w:rPr>
+        <w:t>/</w:t>
+      </w:r>
+      <w:r>
+        <w:rPr>
+          <w:rFonts w:ascii="Consolas" w:eastAsia="Times New Roman" w:hAnsi="Consolas" w:cs="Consolas"/>
+          <w:color w:val="9CDCFE"/>
+          <w:kern w:val="0"/>
+          <w:sz w:val="15"/>
+          <w:szCs w:val="15"/>
+          <w14:ligatures w14:val="none"/>
+        </w:rPr>
+        <w:t>lib</w:t>
+      </w:r>
+      <w:r>
+        <w:rPr>
+          <w:rFonts w:ascii="Consolas" w:eastAsia="Times New Roman" w:hAnsi="Consolas" w:cs="Consolas"/>
+          <w:color w:val="CCCCCC"/>
+          <w:kern w:val="0"/>
+          <w:sz w:val="15"/>
+          <w:szCs w:val="15"/>
+          <w14:ligatures w14:val="none"/>
+        </w:rPr>
+        <w:t>/</w:t>
+      </w:r>
+      <w:r>
+        <w:rPr>
+          <w:rFonts w:ascii="Consolas" w:eastAsia="Times New Roman" w:hAnsi="Consolas" w:cs="Consolas"/>
+          <w:color w:val="9CDCFE"/>
+          <w:kern w:val="0"/>
+          <w:sz w:val="15"/>
+          <w:szCs w:val="15"/>
+          <w14:ligatures w14:val="none"/>
+        </w:rPr>
+        <w:t>jackson-databind-2</w:t>
+      </w:r>
+      <w:r>
+        <w:rPr>
+          <w:rFonts w:ascii="Consolas" w:eastAsia="Times New Roman" w:hAnsi="Consolas" w:cs="Consolas"/>
+          <w:color w:val="CCCCCC"/>
+          <w:kern w:val="0"/>
+          <w:sz w:val="15"/>
+          <w:szCs w:val="15"/>
+          <w14:ligatures w14:val="none"/>
+        </w:rPr>
+        <w:t>.</w:t>
+      </w:r>
+      <w:r>
+        <w:rPr>
+          <w:rFonts w:ascii="Consolas" w:eastAsia="Times New Roman" w:hAnsi="Consolas" w:cs="Consolas"/>
+          <w:color w:val="9CDCFE"/>
+          <w:kern w:val="0"/>
+          <w:sz w:val="15"/>
+          <w:szCs w:val="15"/>
+          <w14:ligatures w14:val="none"/>
+        </w:rPr>
+        <w:t>15</w:t>
+      </w:r>
+      <w:r>
+        <w:rPr>
+          <w:rFonts w:ascii="Consolas" w:eastAsia="Times New Roman" w:hAnsi="Consolas" w:cs="Consolas"/>
+          <w:color w:val="CCCCCC"/>
+          <w:kern w:val="0"/>
+          <w:sz w:val="15"/>
+          <w:szCs w:val="15"/>
+          <w14:ligatures w14:val="none"/>
+        </w:rPr>
+        <w:t>.</w:t>
+      </w:r>
+      <w:r>
+        <w:rPr>
+          <w:rFonts w:ascii="Consolas" w:eastAsia="Times New Roman" w:hAnsi="Consolas" w:cs="Consolas"/>
+          <w:color w:val="9CDCFE"/>
+          <w:kern w:val="0"/>
+          <w:sz w:val="15"/>
+          <w:szCs w:val="15"/>
+          <w14:ligatures w14:val="none"/>
+        </w:rPr>
+        <w:t>3</w:t>
+      </w:r>
+      <w:r>
+        <w:rPr>
+          <w:rFonts w:ascii="Consolas" w:eastAsia="Times New Roman" w:hAnsi="Consolas" w:cs="Consolas"/>
+          <w:color w:val="CCCCCC"/>
+          <w:kern w:val="0"/>
+          <w:sz w:val="15"/>
+          <w:szCs w:val="15"/>
+          <w14:ligatures w14:val="none"/>
+        </w:rPr>
+        <w:t>.</w:t>
+      </w:r>
+      <w:r>
+        <w:rPr>
+          <w:rFonts w:ascii="Consolas" w:eastAsia="Times New Roman" w:hAnsi="Consolas" w:cs="Consolas"/>
+          <w:color w:val="9CDCFE"/>
+          <w:kern w:val="0"/>
+          <w:sz w:val="15"/>
+          <w:szCs w:val="15"/>
+          <w14:ligatures w14:val="none"/>
+        </w:rPr>
+        <w:t>jar</w:t>
+      </w:r>
+      <w:r>
+        <w:rPr>
+          <w:rFonts w:ascii="Consolas" w:eastAsia="Times New Roman" w:hAnsi="Consolas" w:cs="Consolas"/>
+          <w:color w:val="CCCCCC"/>
+          <w:kern w:val="0"/>
+          <w:sz w:val="15"/>
+          <w:szCs w:val="15"/>
+          <w14:ligatures w14:val="none"/>
+        </w:rPr>
+        <w:t>:</w:t>
+      </w:r>
+      <w:r>
+        <w:rPr>
+          <w:rFonts w:ascii="Consolas" w:eastAsia="Times New Roman" w:hAnsi="Consolas" w:cs="Consolas"/>
+          <w:color w:val="9CDCFE"/>
+          <w:kern w:val="0"/>
+          <w:sz w:val="15"/>
+          <w:szCs w:val="15"/>
+          <w14:ligatures w14:val="none"/>
+        </w:rPr>
+        <w:t>$SPRING_HOME</w:t>
+      </w:r>
+      <w:r>
+        <w:rPr>
+          <w:rFonts w:ascii="Consolas" w:eastAsia="Times New Roman" w:hAnsi="Consolas" w:cs="Consolas"/>
+          <w:color w:val="CCCCCC"/>
+          <w:kern w:val="0"/>
+          <w:sz w:val="15"/>
+          <w:szCs w:val="15"/>
+          <w14:ligatures w14:val="none"/>
+        </w:rPr>
+        <w:t>/</w:t>
+      </w:r>
+      <w:r>
+        <w:rPr>
+          <w:rFonts w:ascii="Consolas" w:eastAsia="Times New Roman" w:hAnsi="Consolas" w:cs="Consolas"/>
+          <w:color w:val="9CDCFE"/>
+          <w:kern w:val="0"/>
+          <w:sz w:val="15"/>
+          <w:szCs w:val="15"/>
+          <w14:ligatures w14:val="none"/>
+        </w:rPr>
+        <w:t>lib</w:t>
+      </w:r>
+      <w:r>
+        <w:rPr>
+          <w:rFonts w:ascii="Consolas" w:eastAsia="Times New Roman" w:hAnsi="Consolas" w:cs="Consolas"/>
+          <w:color w:val="CCCCCC"/>
+          <w:kern w:val="0"/>
+          <w:sz w:val="15"/>
+          <w:szCs w:val="15"/>
+          <w14:ligatures w14:val="none"/>
+        </w:rPr>
+        <w:t>/</w:t>
+      </w:r>
+      <w:r>
+        <w:rPr>
+          <w:rFonts w:ascii="Consolas" w:eastAsia="Times New Roman" w:hAnsi="Consolas" w:cs="Consolas"/>
+          <w:color w:val="9CDCFE"/>
+          <w:kern w:val="0"/>
+          <w:sz w:val="15"/>
+          <w:szCs w:val="15"/>
+          <w14:ligatures w14:val="none"/>
+        </w:rPr>
+        <w:t>jackson-annotations-2</w:t>
+      </w:r>
+      <w:r>
+        <w:rPr>
+          <w:rFonts w:ascii="Consolas" w:eastAsia="Times New Roman" w:hAnsi="Consolas" w:cs="Consolas"/>
+          <w:color w:val="CCCCCC"/>
+          <w:kern w:val="0"/>
+          <w:sz w:val="15"/>
+          <w:szCs w:val="15"/>
+          <w14:ligatures w14:val="none"/>
+        </w:rPr>
+        <w:t>.</w:t>
+      </w:r>
+      <w:r>
+        <w:rPr>
+          <w:rFonts w:ascii="Consolas" w:eastAsia="Times New Roman" w:hAnsi="Consolas" w:cs="Consolas"/>
+          <w:color w:val="9CDCFE"/>
+          <w:kern w:val="0"/>
+          <w:sz w:val="15"/>
+          <w:szCs w:val="15"/>
+          <w14:ligatures w14:val="none"/>
+        </w:rPr>
+        <w:t>15</w:t>
+      </w:r>
+      <w:r>
+        <w:rPr>
+          <w:rFonts w:ascii="Consolas" w:eastAsia="Times New Roman" w:hAnsi="Consolas" w:cs="Consolas"/>
+          <w:color w:val="CCCCCC"/>
+          <w:kern w:val="0"/>
+          <w:sz w:val="15"/>
+          <w:szCs w:val="15"/>
+          <w14:ligatures w14:val="none"/>
+        </w:rPr>
+        <w:t>.</w:t>
+      </w:r>
+      <w:r>
+        <w:rPr>
+          <w:rFonts w:ascii="Consolas" w:eastAsia="Times New Roman" w:hAnsi="Consolas" w:cs="Consolas"/>
+          <w:color w:val="9CDCFE"/>
+          <w:kern w:val="0"/>
+          <w:sz w:val="15"/>
+          <w:szCs w:val="15"/>
+          <w14:ligatures w14:val="none"/>
+        </w:rPr>
+        <w:t>3</w:t>
+      </w:r>
+      <w:r>
+        <w:rPr>
+          <w:rFonts w:ascii="Consolas" w:eastAsia="Times New Roman" w:hAnsi="Consolas" w:cs="Consolas"/>
+          <w:color w:val="CCCCCC"/>
+          <w:kern w:val="0"/>
+          <w:sz w:val="15"/>
+          <w:szCs w:val="15"/>
+          <w14:ligatures w14:val="none"/>
+        </w:rPr>
+        <w:t>.</w:t>
+      </w:r>
+      <w:r>
+        <w:rPr>
+          <w:rFonts w:ascii="Consolas" w:eastAsia="Times New Roman" w:hAnsi="Consolas" w:cs="Consolas"/>
+          <w:color w:val="9CDCFE"/>
+          <w:kern w:val="0"/>
+          <w:sz w:val="15"/>
+          <w:szCs w:val="15"/>
+          <w14:ligatures w14:val="none"/>
+        </w:rPr>
+        <w:t>jar</w:t>
+      </w:r>
+      <w:r>
+        <w:rPr>
+          <w:rFonts w:ascii="Consolas" w:eastAsia="Times New Roman" w:hAnsi="Consolas" w:cs="Consolas"/>
+          <w:color w:val="CCCCCC"/>
+          <w:kern w:val="0"/>
+          <w:sz w:val="15"/>
+          <w:szCs w:val="15"/>
+          <w14:ligatures w14:val="none"/>
+        </w:rPr>
+        <w:t>:</w:t>
+      </w:r>
+      <w:r>
+        <w:rPr>
+          <w:rFonts w:ascii="Consolas" w:eastAsia="Times New Roman" w:hAnsi="Consolas" w:cs="Consolas"/>
+          <w:color w:val="9CDCFE"/>
+          <w:kern w:val="0"/>
+          <w:sz w:val="15"/>
+          <w:szCs w:val="15"/>
+          <w14:ligatures w14:val="none"/>
+        </w:rPr>
+        <w:t>$SPRING_HOME</w:t>
+      </w:r>
+      <w:r>
+        <w:rPr>
+          <w:rFonts w:ascii="Consolas" w:eastAsia="Times New Roman" w:hAnsi="Consolas" w:cs="Consolas"/>
+          <w:color w:val="CCCCCC"/>
+          <w:kern w:val="0"/>
+          <w:sz w:val="15"/>
+          <w:szCs w:val="15"/>
+          <w14:ligatures w14:val="none"/>
+        </w:rPr>
+        <w:t>/</w:t>
+      </w:r>
+      <w:r>
+        <w:rPr>
+          <w:rFonts w:ascii="Consolas" w:eastAsia="Times New Roman" w:hAnsi="Consolas" w:cs="Consolas"/>
+          <w:color w:val="9CDCFE"/>
+          <w:kern w:val="0"/>
+          <w:sz w:val="15"/>
+          <w:szCs w:val="15"/>
+          <w14:ligatures w14:val="none"/>
+        </w:rPr>
+        <w:t>lib</w:t>
+      </w:r>
+      <w:r>
+        <w:rPr>
+          <w:rFonts w:ascii="Consolas" w:eastAsia="Times New Roman" w:hAnsi="Consolas" w:cs="Consolas"/>
+          <w:color w:val="CCCCCC"/>
+          <w:kern w:val="0"/>
+          <w:sz w:val="15"/>
+          <w:szCs w:val="15"/>
+          <w14:ligatures w14:val="none"/>
+        </w:rPr>
+        <w:t>/</w:t>
+      </w:r>
+      <w:r>
+        <w:rPr>
+          <w:rFonts w:ascii="Consolas" w:eastAsia="Times New Roman" w:hAnsi="Consolas" w:cs="Consolas"/>
+          <w:color w:val="9CDCFE"/>
+          <w:kern w:val="0"/>
+          <w:sz w:val="15"/>
+          <w:szCs w:val="15"/>
+          <w14:ligatures w14:val="none"/>
+        </w:rPr>
+        <w:t>spring-web-6</w:t>
+      </w:r>
+      <w:r>
+        <w:rPr>
+          <w:rFonts w:ascii="Consolas" w:eastAsia="Times New Roman" w:hAnsi="Consolas" w:cs="Consolas"/>
+          <w:color w:val="CCCCCC"/>
+          <w:kern w:val="0"/>
+          <w:sz w:val="15"/>
+          <w:szCs w:val="15"/>
+          <w14:ligatures w14:val="none"/>
+        </w:rPr>
+        <w:t>.</w:t>
+      </w:r>
+      <w:r>
+        <w:rPr>
+          <w:rFonts w:ascii="Consolas" w:eastAsia="Times New Roman" w:hAnsi="Consolas" w:cs="Consolas"/>
+          <w:color w:val="9CDCFE"/>
+          <w:kern w:val="0"/>
+          <w:sz w:val="15"/>
+          <w:szCs w:val="15"/>
+          <w14:ligatures w14:val="none"/>
+        </w:rPr>
+        <w:t>2</w:t>
+      </w:r>
+      <w:r>
+        <w:rPr>
+          <w:rFonts w:ascii="Consolas" w:eastAsia="Times New Roman" w:hAnsi="Consolas" w:cs="Consolas"/>
+          <w:color w:val="CCCCCC"/>
+          <w:kern w:val="0"/>
+          <w:sz w:val="15"/>
+          <w:szCs w:val="15"/>
+          <w14:ligatures w14:val="none"/>
+        </w:rPr>
+        <w:t>.</w:t>
+      </w:r>
+      <w:r>
+        <w:rPr>
+          <w:rFonts w:ascii="Consolas" w:eastAsia="Times New Roman" w:hAnsi="Consolas" w:cs="Consolas"/>
+          <w:color w:val="9CDCFE"/>
+          <w:kern w:val="0"/>
+          <w:sz w:val="15"/>
+          <w:szCs w:val="15"/>
+          <w14:ligatures w14:val="none"/>
+        </w:rPr>
+        <w:t>0-SNAPSHOT</w:t>
+      </w:r>
+      <w:r>
+        <w:rPr>
+          <w:rFonts w:ascii="Consolas" w:eastAsia="Times New Roman" w:hAnsi="Consolas" w:cs="Consolas"/>
+          <w:color w:val="CCCCCC"/>
+          <w:kern w:val="0"/>
+          <w:sz w:val="15"/>
+          <w:szCs w:val="15"/>
+          <w14:ligatures w14:val="none"/>
+        </w:rPr>
+        <w:t>.</w:t>
+      </w:r>
+      <w:r>
+        <w:rPr>
+          <w:rFonts w:ascii="Consolas" w:eastAsia="Times New Roman" w:hAnsi="Consolas" w:cs="Consolas"/>
+          <w:color w:val="9CDCFE"/>
+          <w:kern w:val="0"/>
+          <w:sz w:val="15"/>
+          <w:szCs w:val="15"/>
+          <w14:ligatures w14:val="none"/>
+        </w:rPr>
+        <w:t>jar</w:t>
+      </w:r>
+      <w:r>
+        <w:rPr>
+          <w:rFonts w:ascii="Consolas" w:eastAsia="Times New Roman" w:hAnsi="Consolas" w:cs="Consolas"/>
+          <w:color w:val="CCCCCC"/>
+          <w:kern w:val="0"/>
+          <w:sz w:val="15"/>
+          <w:szCs w:val="15"/>
+          <w14:ligatures w14:val="none"/>
+        </w:rPr>
+        <w:t>:</w:t>
+      </w:r>
+      <w:r>
+        <w:rPr>
+          <w:rFonts w:ascii="Consolas" w:eastAsia="Times New Roman" w:hAnsi="Consolas" w:cs="Consolas"/>
+          <w:color w:val="9CDCFE"/>
+          <w:kern w:val="0"/>
+          <w:sz w:val="15"/>
+          <w:szCs w:val="15"/>
+          <w14:ligatures w14:val="none"/>
+        </w:rPr>
+        <w:t>$SPRING_HOME</w:t>
+      </w:r>
+      <w:r>
+        <w:rPr>
+          <w:rFonts w:ascii="Consolas" w:eastAsia="Times New Roman" w:hAnsi="Consolas" w:cs="Consolas"/>
+          <w:color w:val="CCCCCC"/>
+          <w:kern w:val="0"/>
+          <w:sz w:val="15"/>
+          <w:szCs w:val="15"/>
+          <w14:ligatures w14:val="none"/>
+        </w:rPr>
+        <w:t>/</w:t>
+      </w:r>
+      <w:r>
+        <w:rPr>
+          <w:rFonts w:ascii="Consolas" w:eastAsia="Times New Roman" w:hAnsi="Consolas" w:cs="Consolas"/>
+          <w:color w:val="9CDCFE"/>
+          <w:kern w:val="0"/>
+          <w:sz w:val="15"/>
+          <w:szCs w:val="15"/>
+          <w14:ligatures w14:val="none"/>
+        </w:rPr>
+        <w:t>lib</w:t>
+      </w:r>
+      <w:r>
+        <w:rPr>
+          <w:rFonts w:ascii="Consolas" w:eastAsia="Times New Roman" w:hAnsi="Consolas" w:cs="Consolas"/>
+          <w:color w:val="CCCCCC"/>
+          <w:kern w:val="0"/>
+          <w:sz w:val="15"/>
+          <w:szCs w:val="15"/>
+          <w14:ligatures w14:val="none"/>
+        </w:rPr>
+        <w:t>/</w:t>
+      </w:r>
+      <w:r>
+        <w:rPr>
+          <w:rFonts w:ascii="Consolas" w:eastAsia="Times New Roman" w:hAnsi="Consolas" w:cs="Consolas"/>
+          <w:color w:val="9CDCFE"/>
+          <w:kern w:val="0"/>
+          <w:sz w:val="15"/>
+          <w:szCs w:val="15"/>
+          <w14:ligatures w14:val="none"/>
+        </w:rPr>
+        <w:t>spring-boot-cli-3</w:t>
+      </w:r>
+      <w:r>
+        <w:rPr>
+          <w:rFonts w:ascii="Consolas" w:eastAsia="Times New Roman" w:hAnsi="Consolas" w:cs="Consolas"/>
+          <w:color w:val="CCCCCC"/>
+          <w:kern w:val="0"/>
+          <w:sz w:val="15"/>
+          <w:szCs w:val="15"/>
+          <w14:ligatures w14:val="none"/>
+        </w:rPr>
+        <w:t>.</w:t>
+      </w:r>
+      <w:r>
+        <w:rPr>
+          <w:rFonts w:ascii="Consolas" w:eastAsia="Times New Roman" w:hAnsi="Consolas" w:cs="Consolas"/>
+          <w:color w:val="9CDCFE"/>
+          <w:kern w:val="0"/>
+          <w:sz w:val="15"/>
+          <w:szCs w:val="15"/>
+          <w14:ligatures w14:val="none"/>
+        </w:rPr>
+        <w:t>2</w:t>
+      </w:r>
+      <w:r>
+        <w:rPr>
+          <w:rFonts w:ascii="Consolas" w:eastAsia="Times New Roman" w:hAnsi="Consolas" w:cs="Consolas"/>
+          <w:color w:val="CCCCCC"/>
+          <w:kern w:val="0"/>
+          <w:sz w:val="15"/>
+          <w:szCs w:val="15"/>
+          <w14:ligatures w14:val="none"/>
+        </w:rPr>
+        <w:t>.</w:t>
+      </w:r>
+      <w:r>
+        <w:rPr>
+          <w:rFonts w:ascii="Consolas" w:eastAsia="Times New Roman" w:hAnsi="Consolas" w:cs="Consolas"/>
+          <w:color w:val="9CDCFE"/>
+          <w:kern w:val="0"/>
+          <w:sz w:val="15"/>
+          <w:szCs w:val="15"/>
+          <w14:ligatures w14:val="none"/>
+        </w:rPr>
+        <w:t>4</w:t>
+      </w:r>
+      <w:r>
+        <w:rPr>
+          <w:rFonts w:ascii="Consolas" w:eastAsia="Times New Roman" w:hAnsi="Consolas" w:cs="Consolas"/>
+          <w:color w:val="CCCCCC"/>
+          <w:kern w:val="0"/>
+          <w:sz w:val="15"/>
+          <w:szCs w:val="15"/>
+          <w14:ligatures w14:val="none"/>
+        </w:rPr>
+        <w:t>.</w:t>
+      </w:r>
+      <w:r>
+        <w:rPr>
+          <w:rFonts w:ascii="Consolas" w:eastAsia="Times New Roman" w:hAnsi="Consolas" w:cs="Consolas"/>
+          <w:color w:val="9CDCFE"/>
+          <w:kern w:val="0"/>
+          <w:sz w:val="15"/>
+          <w:szCs w:val="15"/>
+          <w14:ligatures w14:val="none"/>
+        </w:rPr>
+        <w:t>jar</w:t>
+      </w:r>
+      <w:r>
+        <w:rPr>
+          <w:rFonts w:ascii="Consolas" w:eastAsia="Times New Roman" w:hAnsi="Consolas" w:cs="Consolas"/>
+          <w:color w:val="CCCCCC"/>
+          <w:kern w:val="0"/>
+          <w:sz w:val="15"/>
+          <w:szCs w:val="15"/>
+          <w14:ligatures w14:val="none"/>
+        </w:rPr>
+        <w:t>:</w:t>
+      </w:r>
+      <w:r>
+        <w:rPr>
+          <w:rFonts w:ascii="Consolas" w:eastAsia="Times New Roman" w:hAnsi="Consolas" w:cs="Consolas"/>
+          <w:color w:val="9CDCFE"/>
+          <w:kern w:val="0"/>
+          <w:sz w:val="15"/>
+          <w:szCs w:val="15"/>
+          <w14:ligatures w14:val="none"/>
+        </w:rPr>
+        <w:t>$SPRING_HOME</w:t>
+      </w:r>
+      <w:r>
+        <w:rPr>
+          <w:rFonts w:ascii="Consolas" w:eastAsia="Times New Roman" w:hAnsi="Consolas" w:cs="Consolas"/>
+          <w:color w:val="CCCCCC"/>
+          <w:kern w:val="0"/>
+          <w:sz w:val="15"/>
+          <w:szCs w:val="15"/>
+          <w14:ligatures w14:val="none"/>
+        </w:rPr>
+        <w:t>/</w:t>
+      </w:r>
+      <w:r>
+        <w:rPr>
+          <w:rFonts w:ascii="Consolas" w:eastAsia="Times New Roman" w:hAnsi="Consolas" w:cs="Consolas"/>
+          <w:color w:val="9CDCFE"/>
+          <w:kern w:val="0"/>
+          <w:sz w:val="15"/>
+          <w:szCs w:val="15"/>
+          <w14:ligatures w14:val="none"/>
+        </w:rPr>
+        <w:t>lib</w:t>
+      </w:r>
+      <w:r>
+        <w:rPr>
+          <w:rFonts w:ascii="Consolas" w:eastAsia="Times New Roman" w:hAnsi="Consolas" w:cs="Consolas"/>
+          <w:color w:val="CCCCCC"/>
+          <w:kern w:val="0"/>
+          <w:sz w:val="15"/>
+          <w:szCs w:val="15"/>
+          <w14:ligatures w14:val="none"/>
+        </w:rPr>
+        <w:t>/</w:t>
+      </w:r>
+      <w:r>
+        <w:rPr>
+          <w:rFonts w:ascii="Consolas" w:eastAsia="Times New Roman" w:hAnsi="Consolas" w:cs="Consolas"/>
+          <w:color w:val="9CDCFE"/>
+          <w:kern w:val="0"/>
+          <w:sz w:val="15"/>
+          <w:szCs w:val="15"/>
+          <w14:ligatures w14:val="none"/>
+        </w:rPr>
+        <w:t>micrometer-commons-1</w:t>
+      </w:r>
+      <w:r>
+        <w:rPr>
+          <w:rFonts w:ascii="Consolas" w:eastAsia="Times New Roman" w:hAnsi="Consolas" w:cs="Consolas"/>
+          <w:color w:val="CCCCCC"/>
+          <w:kern w:val="0"/>
+          <w:sz w:val="15"/>
+          <w:szCs w:val="15"/>
+          <w14:ligatures w14:val="none"/>
+        </w:rPr>
+        <w:t>.</w:t>
+      </w:r>
+      <w:r>
+        <w:rPr>
+          <w:rFonts w:ascii="Consolas" w:eastAsia="Times New Roman" w:hAnsi="Consolas" w:cs="Consolas"/>
+          <w:color w:val="9CDCFE"/>
+          <w:kern w:val="0"/>
+          <w:sz w:val="15"/>
+          <w:szCs w:val="15"/>
+          <w14:ligatures w14:val="none"/>
+        </w:rPr>
+        <w:t>12</w:t>
+      </w:r>
+      <w:r>
+        <w:rPr>
+          <w:rFonts w:ascii="Consolas" w:eastAsia="Times New Roman" w:hAnsi="Consolas" w:cs="Consolas"/>
+          <w:color w:val="CCCCCC"/>
+          <w:kern w:val="0"/>
+          <w:sz w:val="15"/>
+          <w:szCs w:val="15"/>
+          <w14:ligatures w14:val="none"/>
+        </w:rPr>
+        <w:t>.</w:t>
+      </w:r>
+      <w:r>
+        <w:rPr>
+          <w:rFonts w:ascii="Consolas" w:eastAsia="Times New Roman" w:hAnsi="Consolas" w:cs="Consolas"/>
+          <w:color w:val="9CDCFE"/>
+          <w:kern w:val="0"/>
+          <w:sz w:val="15"/>
+          <w:szCs w:val="15"/>
+          <w14:ligatures w14:val="none"/>
+        </w:rPr>
+        <w:t>5</w:t>
+      </w:r>
+      <w:r>
+        <w:rPr>
+          <w:rFonts w:ascii="Consolas" w:eastAsia="Times New Roman" w:hAnsi="Consolas" w:cs="Consolas"/>
+          <w:color w:val="CCCCCC"/>
+          <w:kern w:val="0"/>
+          <w:sz w:val="15"/>
+          <w:szCs w:val="15"/>
+          <w14:ligatures w14:val="none"/>
+        </w:rPr>
+        <w:t>.</w:t>
+      </w:r>
+      <w:r>
+        <w:rPr>
+          <w:rFonts w:ascii="Consolas" w:eastAsia="Times New Roman" w:hAnsi="Consolas" w:cs="Consolas"/>
+          <w:color w:val="9CDCFE"/>
+          <w:kern w:val="0"/>
+          <w:sz w:val="15"/>
+          <w:szCs w:val="15"/>
+          <w14:ligatures w14:val="none"/>
+        </w:rPr>
+        <w:t>jar</w:t>
+      </w:r>
+      <w:r>
+        <w:rPr>
+          <w:rFonts w:ascii="Consolas" w:eastAsia="Times New Roman" w:hAnsi="Consolas" w:cs="Consolas"/>
+          <w:color w:val="CCCCCC"/>
+          <w:kern w:val="0"/>
+          <w:sz w:val="15"/>
+          <w:szCs w:val="15"/>
+          <w14:ligatures w14:val="none"/>
+        </w:rPr>
+        <w:t>:</w:t>
+      </w:r>
+      <w:r>
+        <w:rPr>
+          <w:rFonts w:ascii="Consolas" w:eastAsia="Times New Roman" w:hAnsi="Consolas" w:cs="Consolas"/>
+          <w:color w:val="9CDCFE"/>
+          <w:kern w:val="0"/>
+          <w:sz w:val="15"/>
+          <w:szCs w:val="15"/>
+          <w14:ligatures w14:val="none"/>
+        </w:rPr>
+        <w:t>$SPRING_HOME</w:t>
+      </w:r>
+      <w:r>
+        <w:rPr>
+          <w:rFonts w:ascii="Consolas" w:eastAsia="Times New Roman" w:hAnsi="Consolas" w:cs="Consolas"/>
+          <w:color w:val="CCCCCC"/>
+          <w:kern w:val="0"/>
+          <w:sz w:val="15"/>
+          <w:szCs w:val="15"/>
+          <w14:ligatures w14:val="none"/>
+        </w:rPr>
+        <w:t>/</w:t>
+      </w:r>
+      <w:r>
+        <w:rPr>
+          <w:rFonts w:ascii="Consolas" w:eastAsia="Times New Roman" w:hAnsi="Consolas" w:cs="Consolas"/>
+          <w:color w:val="9CDCFE"/>
+          <w:kern w:val="0"/>
+          <w:sz w:val="15"/>
+          <w:szCs w:val="15"/>
+          <w14:ligatures w14:val="none"/>
+        </w:rPr>
+        <w:t>lib</w:t>
+      </w:r>
+      <w:r>
+        <w:rPr>
+          <w:rFonts w:ascii="Consolas" w:eastAsia="Times New Roman" w:hAnsi="Consolas" w:cs="Consolas"/>
+          <w:color w:val="CCCCCC"/>
+          <w:kern w:val="0"/>
+          <w:sz w:val="15"/>
+          <w:szCs w:val="15"/>
+          <w14:ligatures w14:val="none"/>
+        </w:rPr>
+        <w:t>/</w:t>
+      </w:r>
+      <w:r>
+        <w:rPr>
+          <w:rFonts w:ascii="Consolas" w:eastAsia="Times New Roman" w:hAnsi="Consolas" w:cs="Consolas"/>
+          <w:color w:val="9CDCFE"/>
+          <w:kern w:val="0"/>
+          <w:sz w:val="15"/>
+          <w:szCs w:val="15"/>
+          <w14:ligatures w14:val="none"/>
+        </w:rPr>
+        <w:t>commons-logging-1</w:t>
+      </w:r>
+      <w:r>
+        <w:rPr>
+          <w:rFonts w:ascii="Consolas" w:eastAsia="Times New Roman" w:hAnsi="Consolas" w:cs="Consolas"/>
+          <w:color w:val="CCCCCC"/>
+          <w:kern w:val="0"/>
+          <w:sz w:val="15"/>
+          <w:szCs w:val="15"/>
+          <w14:ligatures w14:val="none"/>
+        </w:rPr>
+        <w:t>.</w:t>
+      </w:r>
+      <w:r>
+        <w:rPr>
+          <w:rFonts w:ascii="Consolas" w:eastAsia="Times New Roman" w:hAnsi="Consolas" w:cs="Consolas"/>
+          <w:color w:val="9CDCFE"/>
+          <w:kern w:val="0"/>
+          <w:sz w:val="15"/>
+          <w:szCs w:val="15"/>
+          <w14:ligatures w14:val="none"/>
+        </w:rPr>
+        <w:t>3</w:t>
+      </w:r>
+      <w:r>
+        <w:rPr>
+          <w:rFonts w:ascii="Consolas" w:eastAsia="Times New Roman" w:hAnsi="Consolas" w:cs="Consolas"/>
+          <w:color w:val="CCCCCC"/>
+          <w:kern w:val="0"/>
+          <w:sz w:val="15"/>
+          <w:szCs w:val="15"/>
+          <w14:ligatures w14:val="none"/>
+        </w:rPr>
+        <w:t>.</w:t>
+      </w:r>
+      <w:r>
+        <w:rPr>
+          <w:rFonts w:ascii="Consolas" w:eastAsia="Times New Roman" w:hAnsi="Consolas" w:cs="Consolas"/>
+          <w:color w:val="9CDCFE"/>
+          <w:kern w:val="0"/>
+          <w:sz w:val="15"/>
+          <w:szCs w:val="15"/>
+          <w14:ligatures w14:val="none"/>
+        </w:rPr>
+        <w:t>1</w:t>
+      </w:r>
+      <w:r>
+        <w:rPr>
+          <w:rFonts w:ascii="Consolas" w:eastAsia="Times New Roman" w:hAnsi="Consolas" w:cs="Consolas"/>
+          <w:color w:val="CCCCCC"/>
+          <w:kern w:val="0"/>
+          <w:sz w:val="15"/>
+          <w:szCs w:val="15"/>
+          <w14:ligatures w14:val="none"/>
+        </w:rPr>
+        <w:t>.</w:t>
+      </w:r>
+      <w:r>
+        <w:rPr>
+          <w:rFonts w:ascii="Consolas" w:eastAsia="Times New Roman" w:hAnsi="Consolas" w:cs="Consolas"/>
+          <w:color w:val="9CDCFE"/>
+          <w:kern w:val="0"/>
+          <w:sz w:val="15"/>
+          <w:szCs w:val="15"/>
+          <w14:ligatures w14:val="none"/>
+        </w:rPr>
+        <w:t>jar</w:t>
+      </w:r>
+      <w:r>
+        <w:rPr>
+          <w:rFonts w:ascii="Consolas" w:eastAsia="Times New Roman" w:hAnsi="Consolas" w:cs="Consolas"/>
+          <w:color w:val="CCCCCC"/>
+          <w:kern w:val="0"/>
+          <w:sz w:val="15"/>
+          <w:szCs w:val="15"/>
+          <w14:ligatures w14:val="none"/>
+        </w:rPr>
+        <w:t>:</w:t>
+      </w:r>
+      <w:r>
+        <w:rPr>
+          <w:rFonts w:ascii="Consolas" w:eastAsia="Times New Roman" w:hAnsi="Consolas" w:cs="Consolas"/>
+          <w:color w:val="9CDCFE"/>
+          <w:kern w:val="0"/>
+          <w:sz w:val="15"/>
+          <w:szCs w:val="15"/>
+          <w14:ligatures w14:val="none"/>
+        </w:rPr>
+        <w:t>$SPRING_HOME</w:t>
+      </w:r>
+      <w:r>
+        <w:rPr>
+          <w:rFonts w:ascii="Consolas" w:eastAsia="Times New Roman" w:hAnsi="Consolas" w:cs="Consolas"/>
+          <w:color w:val="CCCCCC"/>
+          <w:kern w:val="0"/>
+          <w:sz w:val="15"/>
+          <w:szCs w:val="15"/>
+          <w14:ligatures w14:val="none"/>
+        </w:rPr>
+        <w:t>/</w:t>
+      </w:r>
+      <w:r>
+        <w:rPr>
+          <w:rFonts w:ascii="Consolas" w:eastAsia="Times New Roman" w:hAnsi="Consolas" w:cs="Consolas"/>
+          <w:color w:val="9CDCFE"/>
+          <w:kern w:val="0"/>
+          <w:sz w:val="15"/>
+          <w:szCs w:val="15"/>
+          <w14:ligatures w14:val="none"/>
+        </w:rPr>
+        <w:t>lib</w:t>
+      </w:r>
+      <w:r>
+        <w:rPr>
+          <w:rFonts w:ascii="Consolas" w:eastAsia="Times New Roman" w:hAnsi="Consolas" w:cs="Consolas"/>
+          <w:color w:val="CCCCCC"/>
+          <w:kern w:val="0"/>
+          <w:sz w:val="15"/>
+          <w:szCs w:val="15"/>
+          <w14:ligatures w14:val="none"/>
+        </w:rPr>
+        <w:t>/</w:t>
+      </w:r>
+      <w:r>
+        <w:rPr>
+          <w:rFonts w:ascii="Consolas" w:eastAsia="Times New Roman" w:hAnsi="Consolas" w:cs="Consolas"/>
+          <w:color w:val="9CDCFE"/>
+          <w:kern w:val="0"/>
+          <w:sz w:val="15"/>
+          <w:szCs w:val="15"/>
+          <w14:ligatures w14:val="none"/>
+        </w:rPr>
+        <w:t>micrometer-observation-1</w:t>
+      </w:r>
+      <w:r>
+        <w:rPr>
+          <w:rFonts w:ascii="Consolas" w:eastAsia="Times New Roman" w:hAnsi="Consolas" w:cs="Consolas"/>
+          <w:color w:val="CCCCCC"/>
+          <w:kern w:val="0"/>
+          <w:sz w:val="15"/>
+          <w:szCs w:val="15"/>
+          <w14:ligatures w14:val="none"/>
+        </w:rPr>
+        <w:t>.</w:t>
+      </w:r>
+      <w:r>
+        <w:rPr>
+          <w:rFonts w:ascii="Consolas" w:eastAsia="Times New Roman" w:hAnsi="Consolas" w:cs="Consolas"/>
+          <w:color w:val="9CDCFE"/>
+          <w:kern w:val="0"/>
+          <w:sz w:val="15"/>
+          <w:szCs w:val="15"/>
+          <w14:ligatures w14:val="none"/>
+        </w:rPr>
+        <w:t>12</w:t>
+      </w:r>
+      <w:r>
+        <w:rPr>
+          <w:rFonts w:ascii="Consolas" w:eastAsia="Times New Roman" w:hAnsi="Consolas" w:cs="Consolas"/>
+          <w:color w:val="CCCCCC"/>
+          <w:kern w:val="0"/>
+          <w:sz w:val="15"/>
+          <w:szCs w:val="15"/>
+          <w14:ligatures w14:val="none"/>
+        </w:rPr>
+        <w:t>.</w:t>
+      </w:r>
+      <w:r>
+        <w:rPr>
+          <w:rFonts w:ascii="Consolas" w:eastAsia="Times New Roman" w:hAnsi="Consolas" w:cs="Consolas"/>
+          <w:color w:val="9CDCFE"/>
+          <w:kern w:val="0"/>
+          <w:sz w:val="15"/>
+          <w:szCs w:val="15"/>
+          <w14:ligatures w14:val="none"/>
+        </w:rPr>
+        <w:t>5</w:t>
+      </w:r>
+      <w:r>
+        <w:rPr>
+          <w:rFonts w:ascii="Consolas" w:eastAsia="Times New Roman" w:hAnsi="Consolas" w:cs="Consolas"/>
+          <w:color w:val="CCCCCC"/>
+          <w:kern w:val="0"/>
+          <w:sz w:val="15"/>
+          <w:szCs w:val="15"/>
+          <w14:ligatures w14:val="none"/>
+        </w:rPr>
+        <w:t>.</w:t>
+      </w:r>
+      <w:r>
+        <w:rPr>
+          <w:rFonts w:ascii="Consolas" w:eastAsia="Times New Roman" w:hAnsi="Consolas" w:cs="Consolas"/>
+          <w:color w:val="9CDCFE"/>
+          <w:kern w:val="0"/>
+          <w:sz w:val="15"/>
+          <w:szCs w:val="15"/>
+          <w14:ligatures w14:val="none"/>
+        </w:rPr>
+        <w:t>jar</w:t>
+      </w:r>
+    </w:p>
+    <w:p>
+      <w:pPr>
+        <w:rPr>
+          <w:sz w:val="21"/>
+          <w:szCs w:val="21"/>
+        </w:rPr>
+      </w:pPr>
+    </w:p>
+    <w:p>
+      <w:pPr>
+        <w:pStyle w:val="Heading3"/>
+        <w:rPr>
+          <w:sz w:val="22"/>
+          <w:szCs w:val="22"/>
+        </w:rPr>
+      </w:pPr>
+      <w:bookmarkStart w:id="7" w:name="_Toc163650199"/>
+      <w:r>
+        <w:rPr>
+          <w:sz w:val="22"/>
+          <w:szCs w:val="22"/>
+        </w:rPr>
+        <w:t>Logging</w:t>
+      </w:r>
+      <w:bookmarkEnd w:id="7"/>
+    </w:p>
+    <w:p>
+      <w:pPr>
+        <w:rPr>
+          <w:sz w:val="21"/>
+          <w:szCs w:val="21"/>
+        </w:rPr>
+      </w:pPr>
+      <w:r>
+        <w:rPr>
+          <w:sz w:val="21"/>
+          <w:szCs w:val="21"/>
+        </w:rPr>
+        <w:t xml:space="preserve">Log4j using </w:t>
+      </w:r>
+      <w:hyperlink r:id="rId10" w:history="1">
+        <w:r>
+          <w:rPr>
+            <w:rStyle w:val="Hyperlink"/>
+            <w:sz w:val="21"/>
+            <w:szCs w:val="21"/>
+          </w:rPr>
+          <w:t>slf4j</w:t>
+        </w:r>
+      </w:hyperlink>
+      <w:r>
+        <w:rPr>
+          <w:sz w:val="21"/>
+          <w:szCs w:val="21"/>
+        </w:rPr>
+        <w:t xml:space="preserve"> libraries.</w:t>
+      </w:r>
+    </w:p>
+    <w:p>
+      <w:pPr>
+        <w:rPr>
+          <w:sz w:val="21"/>
+          <w:szCs w:val="21"/>
+        </w:rPr>
+      </w:pPr>
+    </w:p>
+    <w:p>
+      <w:pPr>
+        <w:pStyle w:val="Heading3"/>
+        <w:rPr>
+          <w:sz w:val="22"/>
+          <w:szCs w:val="22"/>
+        </w:rPr>
+      </w:pPr>
+      <w:bookmarkStart w:id="8" w:name="_Toc163650200"/>
+      <w:r>
+        <w:rPr>
+          <w:sz w:val="22"/>
+          <w:szCs w:val="22"/>
+        </w:rPr>
+        <w:t>Testing Framework</w:t>
+      </w:r>
+      <w:bookmarkEnd w:id="8"/>
+    </w:p>
+    <w:p>
+      <w:pPr>
+        <w:rPr>
+          <w:sz w:val="21"/>
+          <w:szCs w:val="21"/>
+        </w:rPr>
+      </w:pPr>
+      <w:hyperlink r:id="rId11" w:history="1">
+        <w:r>
+          <w:rPr>
+            <w:rStyle w:val="Hyperlink"/>
+            <w:sz w:val="21"/>
+            <w:szCs w:val="21"/>
+          </w:rPr>
+          <w:t>Junit</w:t>
+        </w:r>
+      </w:hyperlink>
+      <w:r>
+        <w:rPr>
+          <w:sz w:val="21"/>
+          <w:szCs w:val="21"/>
+        </w:rPr>
+        <w:t xml:space="preserve"> comes configured in the simple Maven architype, so when generating the </w:t>
+      </w:r>
+      <w:proofErr w:type="gramStart"/>
+      <w:r>
+        <w:rPr>
+          <w:sz w:val="21"/>
+          <w:szCs w:val="21"/>
+        </w:rPr>
+        <w:t>app</w:t>
+      </w:r>
+      <w:proofErr w:type="gramEnd"/>
+      <w:r>
+        <w:rPr>
+          <w:sz w:val="21"/>
+          <w:szCs w:val="21"/>
+        </w:rPr>
+        <w:t xml:space="preserve"> it’s already there. </w:t>
+      </w:r>
+    </w:p>
+    <w:p>
+      <w:pPr>
+        <w:rPr>
+          <w:sz w:val="21"/>
+          <w:szCs w:val="21"/>
+        </w:rPr>
+      </w:pPr>
+    </w:p>
+    <w:p>
+      <w:pPr>
+        <w:pStyle w:val="Heading2"/>
+        <w:rPr>
+          <w:sz w:val="24"/>
+          <w:szCs w:val="24"/>
+        </w:rPr>
+      </w:pPr>
+      <w:bookmarkStart w:id="9" w:name="_Toc163650201"/>
+      <w:r>
+        <w:rPr>
+          <w:sz w:val="24"/>
+          <w:szCs w:val="24"/>
+        </w:rPr>
+        <w:t>Building the App</w:t>
+      </w:r>
+      <w:bookmarkEnd w:id="9"/>
+    </w:p>
+    <w:p>
+      <w:pPr>
+        <w:rPr>
+          <w:sz w:val="21"/>
+          <w:szCs w:val="21"/>
+        </w:rPr>
+      </w:pPr>
+      <w:r>
+        <w:rPr>
+          <w:sz w:val="21"/>
+          <w:szCs w:val="21"/>
+        </w:rPr>
         <w:t>Validate you Maven Installation by performing the following command:</w:t>
       </w:r>
     </w:p>
@@ -73,44 +3713,44 @@
               <w:autoSpaceDN w:val="0"/>
               <w:adjustRightInd w:val="0"/>
               <w:rPr>
-                <w:rFonts w:ascii="Menlo" w:hAnsi="Menlo" w:cs="Menlo"/>
+                <w:rFonts w:ascii="Consolas" w:hAnsi="Consolas" w:cs="Consolas"/>
                 <w:b/>
                 <w:bCs/>
                 <w:color w:val="FFFFFF"/>
                 <w:kern w:val="0"/>
-                <w:sz w:val="20"/>
-                <w:szCs w:val="20"/>
+                <w:sz w:val="15"/>
+                <w:szCs w:val="15"/>
               </w:rPr>
             </w:pPr>
             <w:r>
               <w:rPr>
-                <w:rFonts w:ascii="Menlo" w:hAnsi="Menlo" w:cs="Menlo"/>
-                <w:color w:val="FFFFFF"/>
-                <w:kern w:val="0"/>
-                <w:sz w:val="20"/>
-                <w:szCs w:val="20"/>
+                <w:rFonts w:ascii="Consolas" w:hAnsi="Consolas" w:cs="Consolas"/>
+                <w:color w:val="FFFFFF"/>
+                <w:kern w:val="0"/>
+                <w:sz w:val="15"/>
+                <w:szCs w:val="15"/>
               </w:rPr>
               <w:t xml:space="preserve">%&gt; </w:t>
             </w:r>
             <w:proofErr w:type="spellStart"/>
             <w:r>
               <w:rPr>
-                <w:rFonts w:ascii="Menlo" w:hAnsi="Menlo" w:cs="Menlo"/>
-                <w:color w:val="FFFFFF"/>
-                <w:kern w:val="0"/>
-                <w:sz w:val="20"/>
-                <w:szCs w:val="20"/>
+                <w:rFonts w:ascii="Consolas" w:hAnsi="Consolas" w:cs="Consolas"/>
+                <w:color w:val="FFFFFF"/>
+                <w:kern w:val="0"/>
+                <w:sz w:val="15"/>
+                <w:szCs w:val="15"/>
               </w:rPr>
               <w:t>mvn</w:t>
             </w:r>
             <w:proofErr w:type="spellEnd"/>
             <w:r>
               <w:rPr>
-                <w:rFonts w:ascii="Menlo" w:hAnsi="Menlo" w:cs="Menlo"/>
-                <w:color w:val="FFFFFF"/>
-                <w:kern w:val="0"/>
-                <w:sz w:val="20"/>
-                <w:szCs w:val="20"/>
+                <w:rFonts w:ascii="Consolas" w:hAnsi="Consolas" w:cs="Consolas"/>
+                <w:color w:val="FFFFFF"/>
+                <w:kern w:val="0"/>
+                <w:sz w:val="15"/>
+                <w:szCs w:val="15"/>
               </w:rPr>
               <w:t xml:space="preserve"> --version</w:t>
             </w:r>
@@ -135,22 +3775,22 @@
               <w:autoSpaceDN w:val="0"/>
               <w:adjustRightInd w:val="0"/>
               <w:rPr>
-                <w:rFonts w:ascii="Menlo" w:hAnsi="Menlo" w:cs="Menlo"/>
-                <w:color w:val="FFFFFF"/>
-                <w:kern w:val="0"/>
-                <w:sz w:val="20"/>
-                <w:szCs w:val="20"/>
+                <w:rFonts w:ascii="Consolas" w:hAnsi="Consolas" w:cs="Consolas"/>
+                <w:color w:val="FFFFFF"/>
+                <w:kern w:val="0"/>
+                <w:sz w:val="15"/>
+                <w:szCs w:val="15"/>
               </w:rPr>
             </w:pPr>
             <w:r>
               <w:rPr>
-                <w:rFonts w:ascii="Menlo" w:hAnsi="Menlo" w:cs="Menlo"/>
+                <w:rFonts w:ascii="Consolas" w:hAnsi="Consolas" w:cs="Consolas"/>
                 <w:b/>
                 <w:bCs/>
                 <w:color w:val="FFFFFF"/>
                 <w:kern w:val="0"/>
-                <w:sz w:val="20"/>
-                <w:szCs w:val="20"/>
+                <w:sz w:val="15"/>
+                <w:szCs w:val="15"/>
               </w:rPr>
               <w:t>Apache Maven 3.9.6 (bc0240f3c744dd6b6ec2920b3cd08dcc295161ae)</w:t>
             </w:r>
@@ -175,53 +3815,53 @@
               <w:autoSpaceDN w:val="0"/>
               <w:adjustRightInd w:val="0"/>
               <w:rPr>
-                <w:rFonts w:ascii="Menlo" w:hAnsi="Menlo" w:cs="Menlo"/>
-                <w:color w:val="FFFFFF"/>
-                <w:kern w:val="0"/>
-                <w:sz w:val="20"/>
-                <w:szCs w:val="20"/>
+                <w:rFonts w:ascii="Consolas" w:hAnsi="Consolas" w:cs="Consolas"/>
+                <w:color w:val="FFFFFF"/>
+                <w:kern w:val="0"/>
+                <w:sz w:val="15"/>
+                <w:szCs w:val="15"/>
               </w:rPr>
             </w:pPr>
             <w:r>
               <w:rPr>
-                <w:rFonts w:ascii="Menlo" w:hAnsi="Menlo" w:cs="Menlo"/>
-                <w:color w:val="FFFFFF"/>
-                <w:kern w:val="0"/>
-                <w:sz w:val="20"/>
-                <w:szCs w:val="20"/>
+                <w:rFonts w:ascii="Consolas" w:hAnsi="Consolas" w:cs="Consolas"/>
+                <w:color w:val="FFFFFF"/>
+                <w:kern w:val="0"/>
+                <w:sz w:val="15"/>
+                <w:szCs w:val="15"/>
               </w:rPr>
               <w:t>Maven home: /</w:t>
             </w:r>
             <w:proofErr w:type="spellStart"/>
             <w:r>
               <w:rPr>
-                <w:rFonts w:ascii="Menlo" w:hAnsi="Menlo" w:cs="Menlo"/>
-                <w:color w:val="FFFFFF"/>
-                <w:kern w:val="0"/>
-                <w:sz w:val="20"/>
-                <w:szCs w:val="20"/>
+                <w:rFonts w:ascii="Consolas" w:hAnsi="Consolas" w:cs="Consolas"/>
+                <w:color w:val="FFFFFF"/>
+                <w:kern w:val="0"/>
+                <w:sz w:val="15"/>
+                <w:szCs w:val="15"/>
               </w:rPr>
               <w:t>usr</w:t>
             </w:r>
             <w:proofErr w:type="spellEnd"/>
             <w:r>
               <w:rPr>
-                <w:rFonts w:ascii="Menlo" w:hAnsi="Menlo" w:cs="Menlo"/>
-                <w:color w:val="FFFFFF"/>
-                <w:kern w:val="0"/>
-                <w:sz w:val="20"/>
-                <w:szCs w:val="20"/>
+                <w:rFonts w:ascii="Consolas" w:hAnsi="Consolas" w:cs="Consolas"/>
+                <w:color w:val="FFFFFF"/>
+                <w:kern w:val="0"/>
+                <w:sz w:val="15"/>
+                <w:szCs w:val="15"/>
               </w:rPr>
               <w:t>/local/Cellar/maven/3.9.6/</w:t>
             </w:r>
             <w:proofErr w:type="spellStart"/>
             <w:r>
               <w:rPr>
-                <w:rFonts w:ascii="Menlo" w:hAnsi="Menlo" w:cs="Menlo"/>
-                <w:color w:val="FFFFFF"/>
-                <w:kern w:val="0"/>
-                <w:sz w:val="20"/>
-                <w:szCs w:val="20"/>
+                <w:rFonts w:ascii="Consolas" w:hAnsi="Consolas" w:cs="Consolas"/>
+                <w:color w:val="FFFFFF"/>
+                <w:kern w:val="0"/>
+                <w:sz w:val="15"/>
+                <w:szCs w:val="15"/>
               </w:rPr>
               <w:t>libexec</w:t>
             </w:r>
@@ -247,42 +3887,42 @@
               <w:autoSpaceDN w:val="0"/>
               <w:adjustRightInd w:val="0"/>
               <w:rPr>
-                <w:rFonts w:ascii="Menlo" w:hAnsi="Menlo" w:cs="Menlo"/>
-                <w:color w:val="FFFFFF"/>
-                <w:kern w:val="0"/>
-                <w:sz w:val="20"/>
-                <w:szCs w:val="20"/>
+                <w:rFonts w:ascii="Consolas" w:hAnsi="Consolas" w:cs="Consolas"/>
+                <w:color w:val="FFFFFF"/>
+                <w:kern w:val="0"/>
+                <w:sz w:val="15"/>
+                <w:szCs w:val="15"/>
               </w:rPr>
             </w:pPr>
             <w:r>
               <w:rPr>
-                <w:rFonts w:ascii="Menlo" w:hAnsi="Menlo" w:cs="Menlo"/>
-                <w:color w:val="FFFFFF"/>
-                <w:kern w:val="0"/>
-                <w:sz w:val="20"/>
-                <w:szCs w:val="20"/>
+                <w:rFonts w:ascii="Consolas" w:hAnsi="Consolas" w:cs="Consolas"/>
+                <w:color w:val="FFFFFF"/>
+                <w:kern w:val="0"/>
+                <w:sz w:val="15"/>
+                <w:szCs w:val="15"/>
               </w:rPr>
               <w:t>Java version: 17.0.2, vendor: Azul Systems, Inc., runtime: /Library/Java/</w:t>
             </w:r>
             <w:proofErr w:type="spellStart"/>
             <w:r>
               <w:rPr>
-                <w:rFonts w:ascii="Menlo" w:hAnsi="Menlo" w:cs="Menlo"/>
-                <w:color w:val="FFFFFF"/>
-                <w:kern w:val="0"/>
-                <w:sz w:val="20"/>
-                <w:szCs w:val="20"/>
+                <w:rFonts w:ascii="Consolas" w:hAnsi="Consolas" w:cs="Consolas"/>
+                <w:color w:val="FFFFFF"/>
+                <w:kern w:val="0"/>
+                <w:sz w:val="15"/>
+                <w:szCs w:val="15"/>
               </w:rPr>
               <w:t>JavaVirtualMachines</w:t>
             </w:r>
             <w:proofErr w:type="spellEnd"/>
             <w:r>
               <w:rPr>
-                <w:rFonts w:ascii="Menlo" w:hAnsi="Menlo" w:cs="Menlo"/>
-                <w:color w:val="FFFFFF"/>
-                <w:kern w:val="0"/>
-                <w:sz w:val="20"/>
-                <w:szCs w:val="20"/>
+                <w:rFonts w:ascii="Consolas" w:hAnsi="Consolas" w:cs="Consolas"/>
+                <w:color w:val="FFFFFF"/>
+                <w:kern w:val="0"/>
+                <w:sz w:val="15"/>
+                <w:szCs w:val="15"/>
               </w:rPr>
               <w:t>/zulu-17.jdk/Contents/Home</w:t>
             </w:r>
@@ -307,42 +3947,42 @@
               <w:autoSpaceDN w:val="0"/>
               <w:adjustRightInd w:val="0"/>
               <w:rPr>
-                <w:rFonts w:ascii="Menlo" w:hAnsi="Menlo" w:cs="Menlo"/>
-                <w:color w:val="FFFFFF"/>
-                <w:kern w:val="0"/>
-                <w:sz w:val="20"/>
-                <w:szCs w:val="20"/>
+                <w:rFonts w:ascii="Consolas" w:hAnsi="Consolas" w:cs="Consolas"/>
+                <w:color w:val="FFFFFF"/>
+                <w:kern w:val="0"/>
+                <w:sz w:val="15"/>
+                <w:szCs w:val="15"/>
               </w:rPr>
             </w:pPr>
             <w:r>
               <w:rPr>
-                <w:rFonts w:ascii="Menlo" w:hAnsi="Menlo" w:cs="Menlo"/>
-                <w:color w:val="FFFFFF"/>
-                <w:kern w:val="0"/>
-                <w:sz w:val="20"/>
-                <w:szCs w:val="20"/>
+                <w:rFonts w:ascii="Consolas" w:hAnsi="Consolas" w:cs="Consolas"/>
+                <w:color w:val="FFFFFF"/>
+                <w:kern w:val="0"/>
+                <w:sz w:val="15"/>
+                <w:szCs w:val="15"/>
               </w:rPr>
               <w:t xml:space="preserve">Default locale: </w:t>
             </w:r>
             <w:proofErr w:type="spellStart"/>
             <w:r>
               <w:rPr>
-                <w:rFonts w:ascii="Menlo" w:hAnsi="Menlo" w:cs="Menlo"/>
-                <w:color w:val="FFFFFF"/>
-                <w:kern w:val="0"/>
-                <w:sz w:val="20"/>
-                <w:szCs w:val="20"/>
+                <w:rFonts w:ascii="Consolas" w:hAnsi="Consolas" w:cs="Consolas"/>
+                <w:color w:val="FFFFFF"/>
+                <w:kern w:val="0"/>
+                <w:sz w:val="15"/>
+                <w:szCs w:val="15"/>
               </w:rPr>
               <w:t>en_US</w:t>
             </w:r>
             <w:proofErr w:type="spellEnd"/>
             <w:r>
               <w:rPr>
-                <w:rFonts w:ascii="Menlo" w:hAnsi="Menlo" w:cs="Menlo"/>
-                <w:color w:val="FFFFFF"/>
-                <w:kern w:val="0"/>
-                <w:sz w:val="20"/>
-                <w:szCs w:val="20"/>
+                <w:rFonts w:ascii="Consolas" w:hAnsi="Consolas" w:cs="Consolas"/>
+                <w:color w:val="FFFFFF"/>
+                <w:kern w:val="0"/>
+                <w:sz w:val="15"/>
+                <w:szCs w:val="15"/>
               </w:rPr>
               <w:t>, platform encoding: UTF-8</w:t>
             </w:r>
@@ -367,42 +4007,42 @@
               <w:autoSpaceDN w:val="0"/>
               <w:adjustRightInd w:val="0"/>
               <w:rPr>
-                <w:rFonts w:ascii="Menlo" w:hAnsi="Menlo" w:cs="Menlo"/>
-                <w:color w:val="FFFFFF"/>
-                <w:kern w:val="0"/>
-                <w:sz w:val="20"/>
-                <w:szCs w:val="20"/>
+                <w:rFonts w:ascii="Consolas" w:hAnsi="Consolas" w:cs="Consolas"/>
+                <w:color w:val="FFFFFF"/>
+                <w:kern w:val="0"/>
+                <w:sz w:val="15"/>
+                <w:szCs w:val="15"/>
               </w:rPr>
             </w:pPr>
             <w:r>
               <w:rPr>
-                <w:rFonts w:ascii="Menlo" w:hAnsi="Menlo" w:cs="Menlo"/>
-                <w:color w:val="FFFFFF"/>
-                <w:kern w:val="0"/>
-                <w:sz w:val="20"/>
-                <w:szCs w:val="20"/>
+                <w:rFonts w:ascii="Consolas" w:hAnsi="Consolas" w:cs="Consolas"/>
+                <w:color w:val="FFFFFF"/>
+                <w:kern w:val="0"/>
+                <w:sz w:val="15"/>
+                <w:szCs w:val="15"/>
               </w:rPr>
               <w:t xml:space="preserve">OS name: "mac </w:t>
             </w:r>
             <w:proofErr w:type="spellStart"/>
             <w:r>
               <w:rPr>
-                <w:rFonts w:ascii="Menlo" w:hAnsi="Menlo" w:cs="Menlo"/>
-                <w:color w:val="FFFFFF"/>
-                <w:kern w:val="0"/>
-                <w:sz w:val="20"/>
-                <w:szCs w:val="20"/>
+                <w:rFonts w:ascii="Consolas" w:hAnsi="Consolas" w:cs="Consolas"/>
+                <w:color w:val="FFFFFF"/>
+                <w:kern w:val="0"/>
+                <w:sz w:val="15"/>
+                <w:szCs w:val="15"/>
               </w:rPr>
               <w:t>os</w:t>
             </w:r>
             <w:proofErr w:type="spellEnd"/>
             <w:r>
               <w:rPr>
-                <w:rFonts w:ascii="Menlo" w:hAnsi="Menlo" w:cs="Menlo"/>
-                <w:color w:val="FFFFFF"/>
-                <w:kern w:val="0"/>
-                <w:sz w:val="20"/>
-                <w:szCs w:val="20"/>
+                <w:rFonts w:ascii="Consolas" w:hAnsi="Consolas" w:cs="Consolas"/>
+                <w:color w:val="FFFFFF"/>
+                <w:kern w:val="0"/>
+                <w:sz w:val="15"/>
+                <w:szCs w:val="15"/>
               </w:rPr>
               <w:t xml:space="preserve"> x", version: "14.5", arch: "x86_64", family: "mac"</w:t>
             </w:r>
@@ -410,16 +4050,27 @@
         </w:tc>
       </w:tr>
     </w:tbl>
-    <w:p/>
     <w:p>
-      <w:r>
-        <w:t xml:space="preserve">Maven </w:t>
-      </w:r>
-      <w:r>
-        <w:t xml:space="preserve">is a common package manager and build tool for java development.  Maven </w:t>
-      </w:r>
-      <w:r>
-        <w:t xml:space="preserve">enables you to generate new projects using </w:t>
+      <w:pPr>
+        <w:rPr>
+          <w:sz w:val="21"/>
+          <w:szCs w:val="21"/>
+        </w:rPr>
+      </w:pPr>
+    </w:p>
+    <w:p>
+      <w:pPr>
+        <w:rPr>
+          <w:sz w:val="21"/>
+          <w:szCs w:val="21"/>
+        </w:rPr>
+      </w:pPr>
+      <w:r>
+        <w:rPr>
+          <w:sz w:val="21"/>
+          <w:szCs w:val="21"/>
+        </w:rPr>
+        <w:t xml:space="preserve">Maven is a common package manager and build tool for java development.  Maven enables you to generate new projects using </w:t>
       </w:r>
       <w:proofErr w:type="spellStart"/>
       <w:proofErr w:type="gramStart"/>
@@ -427,12 +4078,18 @@
         <w:rPr>
           <w:b/>
           <w:bCs/>
+          <w:sz w:val="21"/>
+          <w:szCs w:val="21"/>
         </w:rPr>
         <w:t>archtype:generate</w:t>
       </w:r>
       <w:proofErr w:type="spellEnd"/>
       <w:proofErr w:type="gramEnd"/>
       <w:r>
+        <w:rPr>
+          <w:sz w:val="21"/>
+          <w:szCs w:val="21"/>
+        </w:rPr>
         <w:t xml:space="preserve"> using the </w:t>
       </w:r>
       <w:proofErr w:type="spellStart"/>
@@ -440,11 +4097,17 @@
         <w:rPr>
           <w:b/>
           <w:bCs/>
+          <w:sz w:val="21"/>
+          <w:szCs w:val="21"/>
         </w:rPr>
         <w:t>quickstart</w:t>
       </w:r>
       <w:proofErr w:type="spellEnd"/>
       <w:r>
+        <w:rPr>
+          <w:sz w:val="21"/>
+          <w:szCs w:val="21"/>
+        </w:rPr>
         <w:t xml:space="preserve"> archetype.</w:t>
       </w:r>
     </w:p>
@@ -466,41 +4129,41 @@
           <w:p>
             <w:pPr>
               <w:rPr>
-                <w:rFonts w:ascii="Menlo" w:hAnsi="Menlo" w:cs="Menlo"/>
-                <w:kern w:val="0"/>
-                <w:sz w:val="21"/>
-                <w:szCs w:val="21"/>
+                <w:rFonts w:ascii="Consolas" w:hAnsi="Consolas" w:cs="Consolas"/>
+                <w:kern w:val="0"/>
+                <w:sz w:val="16"/>
+                <w:szCs w:val="16"/>
               </w:rPr>
             </w:pPr>
             <w:r>
               <w:rPr>
-                <w:rFonts w:ascii="Menlo" w:hAnsi="Menlo" w:cs="Menlo"/>
-                <w:color w:val="FFFFFF"/>
-                <w:kern w:val="0"/>
-                <w:sz w:val="21"/>
-                <w:szCs w:val="21"/>
+                <w:rFonts w:ascii="Consolas" w:hAnsi="Consolas" w:cs="Consolas"/>
+                <w:color w:val="FFFFFF"/>
+                <w:kern w:val="0"/>
+                <w:sz w:val="16"/>
+                <w:szCs w:val="16"/>
               </w:rPr>
               <w:t xml:space="preserve">%&gt; </w:t>
             </w:r>
             <w:proofErr w:type="spellStart"/>
             <w:r>
               <w:rPr>
-                <w:rFonts w:ascii="Menlo" w:hAnsi="Menlo" w:cs="Menlo"/>
-                <w:color w:val="FFFFFF"/>
-                <w:kern w:val="0"/>
-                <w:sz w:val="21"/>
-                <w:szCs w:val="21"/>
+                <w:rFonts w:ascii="Consolas" w:hAnsi="Consolas" w:cs="Consolas"/>
+                <w:color w:val="FFFFFF"/>
+                <w:kern w:val="0"/>
+                <w:sz w:val="16"/>
+                <w:szCs w:val="16"/>
               </w:rPr>
               <w:t>mvn</w:t>
             </w:r>
             <w:proofErr w:type="spellEnd"/>
             <w:r>
               <w:rPr>
-                <w:rFonts w:ascii="Menlo" w:hAnsi="Menlo" w:cs="Menlo"/>
-                <w:color w:val="FFFFFF"/>
-                <w:kern w:val="0"/>
-                <w:sz w:val="21"/>
-                <w:szCs w:val="21"/>
+                <w:rFonts w:ascii="Consolas" w:hAnsi="Consolas" w:cs="Consolas"/>
+                <w:color w:val="FFFFFF"/>
+                <w:kern w:val="0"/>
+                <w:sz w:val="16"/>
+                <w:szCs w:val="16"/>
               </w:rPr>
               <w:t xml:space="preserve"> </w:t>
             </w:r>
@@ -508,11 +4171,11 @@
             <w:proofErr w:type="gramStart"/>
             <w:r>
               <w:rPr>
-                <w:rFonts w:ascii="Menlo" w:hAnsi="Menlo" w:cs="Menlo"/>
-                <w:color w:val="FFFFFF"/>
-                <w:kern w:val="0"/>
-                <w:sz w:val="21"/>
-                <w:szCs w:val="21"/>
+                <w:rFonts w:ascii="Consolas" w:hAnsi="Consolas" w:cs="Consolas"/>
+                <w:color w:val="FFFFFF"/>
+                <w:kern w:val="0"/>
+                <w:sz w:val="16"/>
+                <w:szCs w:val="16"/>
               </w:rPr>
               <w:t>archetype:generate</w:t>
             </w:r>
@@ -520,187 +4183,187 @@
             <w:proofErr w:type="gramEnd"/>
             <w:r>
               <w:rPr>
-                <w:rFonts w:ascii="Menlo" w:hAnsi="Menlo" w:cs="Menlo"/>
-                <w:color w:val="FFFFFF"/>
-                <w:kern w:val="0"/>
-                <w:sz w:val="21"/>
-                <w:szCs w:val="21"/>
+                <w:rFonts w:ascii="Consolas" w:hAnsi="Consolas" w:cs="Consolas"/>
+                <w:color w:val="FFFFFF"/>
+                <w:kern w:val="0"/>
+                <w:sz w:val="16"/>
+                <w:szCs w:val="16"/>
               </w:rPr>
               <w:t xml:space="preserve"> -</w:t>
             </w:r>
             <w:proofErr w:type="spellStart"/>
             <w:r>
               <w:rPr>
-                <w:rFonts w:ascii="Menlo" w:hAnsi="Menlo" w:cs="Menlo"/>
-                <w:color w:val="FFFFFF"/>
-                <w:kern w:val="0"/>
-                <w:sz w:val="21"/>
-                <w:szCs w:val="21"/>
+                <w:rFonts w:ascii="Consolas" w:hAnsi="Consolas" w:cs="Consolas"/>
+                <w:color w:val="FFFFFF"/>
+                <w:kern w:val="0"/>
+                <w:sz w:val="16"/>
+                <w:szCs w:val="16"/>
               </w:rPr>
               <w:t>DgroupId</w:t>
             </w:r>
             <w:proofErr w:type="spellEnd"/>
             <w:r>
               <w:rPr>
-                <w:rFonts w:ascii="Menlo" w:hAnsi="Menlo" w:cs="Menlo"/>
-                <w:color w:val="FFFFFF"/>
-                <w:kern w:val="0"/>
-                <w:sz w:val="21"/>
-                <w:szCs w:val="21"/>
+                <w:rFonts w:ascii="Consolas" w:hAnsi="Consolas" w:cs="Consolas"/>
+                <w:color w:val="FFFFFF"/>
+                <w:kern w:val="0"/>
+                <w:sz w:val="16"/>
+                <w:szCs w:val="16"/>
               </w:rPr>
               <w:t>=</w:t>
             </w:r>
             <w:proofErr w:type="spellStart"/>
             <w:r>
               <w:rPr>
-                <w:rFonts w:ascii="Menlo" w:hAnsi="Menlo" w:cs="Menlo"/>
-                <w:color w:val="FFFFFF"/>
-                <w:kern w:val="0"/>
-                <w:sz w:val="21"/>
-                <w:szCs w:val="21"/>
+                <w:rFonts w:ascii="Consolas" w:hAnsi="Consolas" w:cs="Consolas"/>
+                <w:color w:val="FFFFFF"/>
+                <w:kern w:val="0"/>
+                <w:sz w:val="16"/>
+                <w:szCs w:val="16"/>
               </w:rPr>
               <w:t>com.camunda.tgp</w:t>
             </w:r>
             <w:proofErr w:type="spellEnd"/>
             <w:r>
               <w:rPr>
-                <w:rFonts w:ascii="Menlo" w:hAnsi="Menlo" w:cs="Menlo"/>
-                <w:color w:val="FFFFFF"/>
-                <w:kern w:val="0"/>
-                <w:sz w:val="21"/>
-                <w:szCs w:val="21"/>
+                <w:rFonts w:ascii="Consolas" w:hAnsi="Consolas" w:cs="Consolas"/>
+                <w:color w:val="FFFFFF"/>
+                <w:kern w:val="0"/>
+                <w:sz w:val="16"/>
+                <w:szCs w:val="16"/>
               </w:rPr>
               <w:t xml:space="preserve"> -</w:t>
             </w:r>
             <w:proofErr w:type="spellStart"/>
             <w:r>
               <w:rPr>
-                <w:rFonts w:ascii="Menlo" w:hAnsi="Menlo" w:cs="Menlo"/>
-                <w:color w:val="FFFFFF"/>
-                <w:kern w:val="0"/>
-                <w:sz w:val="21"/>
-                <w:szCs w:val="21"/>
+                <w:rFonts w:ascii="Consolas" w:hAnsi="Consolas" w:cs="Consolas"/>
+                <w:color w:val="FFFFFF"/>
+                <w:kern w:val="0"/>
+                <w:sz w:val="16"/>
+                <w:szCs w:val="16"/>
               </w:rPr>
               <w:t>DartifactId</w:t>
             </w:r>
             <w:proofErr w:type="spellEnd"/>
             <w:r>
               <w:rPr>
-                <w:rFonts w:ascii="Menlo" w:hAnsi="Menlo" w:cs="Menlo"/>
-                <w:color w:val="FFFFFF"/>
-                <w:kern w:val="0"/>
-                <w:sz w:val="21"/>
-                <w:szCs w:val="21"/>
+                <w:rFonts w:ascii="Consolas" w:hAnsi="Consolas" w:cs="Consolas"/>
+                <w:color w:val="FFFFFF"/>
+                <w:kern w:val="0"/>
+                <w:sz w:val="16"/>
+                <w:szCs w:val="16"/>
               </w:rPr>
               <w:t>=</w:t>
             </w:r>
             <w:proofErr w:type="spellStart"/>
             <w:r>
               <w:rPr>
-                <w:rFonts w:ascii="Menlo" w:hAnsi="Menlo" w:cs="Menlo"/>
-                <w:color w:val="FFFFFF"/>
-                <w:kern w:val="0"/>
-                <w:sz w:val="21"/>
-                <w:szCs w:val="21"/>
+                <w:rFonts w:ascii="Consolas" w:hAnsi="Consolas" w:cs="Consolas"/>
+                <w:color w:val="FFFFFF"/>
+                <w:kern w:val="0"/>
+                <w:sz w:val="16"/>
+                <w:szCs w:val="16"/>
               </w:rPr>
               <w:t>camunda</w:t>
             </w:r>
             <w:proofErr w:type="spellEnd"/>
             <w:r>
               <w:rPr>
-                <w:rFonts w:ascii="Menlo" w:hAnsi="Menlo" w:cs="Menlo"/>
-                <w:color w:val="FFFFFF"/>
-                <w:kern w:val="0"/>
-                <w:sz w:val="21"/>
-                <w:szCs w:val="21"/>
+                <w:rFonts w:ascii="Consolas" w:hAnsi="Consolas" w:cs="Consolas"/>
+                <w:color w:val="FFFFFF"/>
+                <w:kern w:val="0"/>
+                <w:sz w:val="16"/>
+                <w:szCs w:val="16"/>
               </w:rPr>
               <w:t>-challenge -</w:t>
             </w:r>
             <w:proofErr w:type="spellStart"/>
             <w:r>
               <w:rPr>
-                <w:rFonts w:ascii="Menlo" w:hAnsi="Menlo" w:cs="Menlo"/>
-                <w:color w:val="FFFFFF"/>
-                <w:kern w:val="0"/>
-                <w:sz w:val="21"/>
-                <w:szCs w:val="21"/>
+                <w:rFonts w:ascii="Consolas" w:hAnsi="Consolas" w:cs="Consolas"/>
+                <w:color w:val="FFFFFF"/>
+                <w:kern w:val="0"/>
+                <w:sz w:val="16"/>
+                <w:szCs w:val="16"/>
               </w:rPr>
               <w:t>DarchetypeArtifactId</w:t>
             </w:r>
             <w:proofErr w:type="spellEnd"/>
             <w:r>
               <w:rPr>
-                <w:rFonts w:ascii="Menlo" w:hAnsi="Menlo" w:cs="Menlo"/>
-                <w:color w:val="FFFFFF"/>
-                <w:kern w:val="0"/>
-                <w:sz w:val="21"/>
-                <w:szCs w:val="21"/>
+                <w:rFonts w:ascii="Consolas" w:hAnsi="Consolas" w:cs="Consolas"/>
+                <w:color w:val="FFFFFF"/>
+                <w:kern w:val="0"/>
+                <w:sz w:val="16"/>
+                <w:szCs w:val="16"/>
               </w:rPr>
               <w:t>=maven-archetype-</w:t>
             </w:r>
             <w:proofErr w:type="spellStart"/>
             <w:r>
               <w:rPr>
-                <w:rFonts w:ascii="Menlo" w:hAnsi="Menlo" w:cs="Menlo"/>
-                <w:color w:val="FFFFFF"/>
-                <w:kern w:val="0"/>
-                <w:sz w:val="21"/>
-                <w:szCs w:val="21"/>
+                <w:rFonts w:ascii="Consolas" w:hAnsi="Consolas" w:cs="Consolas"/>
+                <w:color w:val="FFFFFF"/>
+                <w:kern w:val="0"/>
+                <w:sz w:val="16"/>
+                <w:szCs w:val="16"/>
               </w:rPr>
               <w:t>quickstart</w:t>
             </w:r>
             <w:proofErr w:type="spellEnd"/>
             <w:r>
               <w:rPr>
-                <w:rFonts w:ascii="Menlo" w:hAnsi="Menlo" w:cs="Menlo"/>
-                <w:color w:val="FFFFFF"/>
-                <w:kern w:val="0"/>
-                <w:sz w:val="21"/>
-                <w:szCs w:val="21"/>
+                <w:rFonts w:ascii="Consolas" w:hAnsi="Consolas" w:cs="Consolas"/>
+                <w:color w:val="FFFFFF"/>
+                <w:kern w:val="0"/>
+                <w:sz w:val="16"/>
+                <w:szCs w:val="16"/>
               </w:rPr>
               <w:t xml:space="preserve"> -</w:t>
             </w:r>
             <w:proofErr w:type="spellStart"/>
             <w:r>
               <w:rPr>
-                <w:rFonts w:ascii="Menlo" w:hAnsi="Menlo" w:cs="Menlo"/>
-                <w:color w:val="FFFFFF"/>
-                <w:kern w:val="0"/>
-                <w:sz w:val="21"/>
-                <w:szCs w:val="21"/>
+                <w:rFonts w:ascii="Consolas" w:hAnsi="Consolas" w:cs="Consolas"/>
+                <w:color w:val="FFFFFF"/>
+                <w:kern w:val="0"/>
+                <w:sz w:val="16"/>
+                <w:szCs w:val="16"/>
               </w:rPr>
               <w:t>DarchetypeVersion</w:t>
             </w:r>
             <w:proofErr w:type="spellEnd"/>
             <w:r>
               <w:rPr>
-                <w:rFonts w:ascii="Menlo" w:hAnsi="Menlo" w:cs="Menlo"/>
-                <w:color w:val="FFFFFF"/>
-                <w:kern w:val="0"/>
-                <w:sz w:val="21"/>
-                <w:szCs w:val="21"/>
+                <w:rFonts w:ascii="Consolas" w:hAnsi="Consolas" w:cs="Consolas"/>
+                <w:color w:val="FFFFFF"/>
+                <w:kern w:val="0"/>
+                <w:sz w:val="16"/>
+                <w:szCs w:val="16"/>
               </w:rPr>
               <w:t>=1.4 -</w:t>
             </w:r>
             <w:proofErr w:type="spellStart"/>
             <w:r>
               <w:rPr>
-                <w:rFonts w:ascii="Menlo" w:hAnsi="Menlo" w:cs="Menlo"/>
-                <w:color w:val="FFFFFF"/>
-                <w:kern w:val="0"/>
-                <w:sz w:val="21"/>
-                <w:szCs w:val="21"/>
+                <w:rFonts w:ascii="Consolas" w:hAnsi="Consolas" w:cs="Consolas"/>
+                <w:color w:val="FFFFFF"/>
+                <w:kern w:val="0"/>
+                <w:sz w:val="16"/>
+                <w:szCs w:val="16"/>
               </w:rPr>
               <w:t>DinteractiveMode</w:t>
             </w:r>
             <w:proofErr w:type="spellEnd"/>
             <w:r>
               <w:rPr>
-                <w:rFonts w:ascii="Menlo" w:hAnsi="Menlo" w:cs="Menlo"/>
-                <w:color w:val="FFFFFF"/>
-                <w:kern w:val="0"/>
-                <w:sz w:val="21"/>
-                <w:szCs w:val="21"/>
+                <w:rFonts w:ascii="Consolas" w:hAnsi="Consolas" w:cs="Consolas"/>
+                <w:color w:val="FFFFFF"/>
+                <w:kern w:val="0"/>
+                <w:sz w:val="16"/>
+                <w:szCs w:val="16"/>
               </w:rPr>
               <w:t>=false</w:t>
             </w:r>
@@ -713,8 +4376,8 @@
         <w:rPr>
           <w:rFonts w:ascii="Menlo" w:hAnsi="Menlo" w:cs="Menlo"/>
           <w:kern w:val="0"/>
-          <w:sz w:val="28"/>
-          <w:szCs w:val="28"/>
+          <w:sz w:val="22"/>
+          <w:szCs w:val="22"/>
         </w:rPr>
       </w:pPr>
     </w:p>
@@ -753,42 +4416,42 @@
               <w:autoSpaceDN w:val="0"/>
               <w:adjustRightInd w:val="0"/>
               <w:rPr>
-                <w:rFonts w:ascii="Menlo" w:hAnsi="Menlo" w:cs="Menlo"/>
-                <w:color w:val="FFFFFF"/>
-                <w:kern w:val="0"/>
-                <w:sz w:val="20"/>
-                <w:szCs w:val="20"/>
+                <w:rFonts w:ascii="Consolas" w:hAnsi="Consolas" w:cs="Consolas"/>
+                <w:color w:val="FFFFFF"/>
+                <w:kern w:val="0"/>
+                <w:sz w:val="15"/>
+                <w:szCs w:val="15"/>
               </w:rPr>
             </w:pPr>
             <w:r>
               <w:rPr>
-                <w:rFonts w:ascii="Menlo" w:hAnsi="Menlo" w:cs="Menlo"/>
-                <w:color w:val="FFFFFF"/>
-                <w:kern w:val="0"/>
-                <w:sz w:val="20"/>
-                <w:szCs w:val="20"/>
+                <w:rFonts w:ascii="Consolas" w:hAnsi="Consolas" w:cs="Consolas"/>
+                <w:color w:val="FFFFFF"/>
+                <w:kern w:val="0"/>
+                <w:sz w:val="15"/>
+                <w:szCs w:val="15"/>
               </w:rPr>
               <w:t>[</w:t>
             </w:r>
             <w:r>
               <w:rPr>
-                <w:rFonts w:ascii="Menlo" w:hAnsi="Menlo" w:cs="Menlo"/>
+                <w:rFonts w:ascii="Consolas" w:hAnsi="Consolas" w:cs="Consolas"/>
                 <w:b/>
                 <w:bCs/>
                 <w:color w:val="000098"/>
                 <w:kern w:val="0"/>
-                <w:sz w:val="20"/>
-                <w:szCs w:val="20"/>
+                <w:sz w:val="15"/>
+                <w:szCs w:val="15"/>
               </w:rPr>
               <w:t>INFO</w:t>
             </w:r>
             <w:r>
               <w:rPr>
-                <w:rFonts w:ascii="Menlo" w:hAnsi="Menlo" w:cs="Menlo"/>
-                <w:color w:val="FFFFFF"/>
-                <w:kern w:val="0"/>
-                <w:sz w:val="20"/>
-                <w:szCs w:val="20"/>
+                <w:rFonts w:ascii="Consolas" w:hAnsi="Consolas" w:cs="Consolas"/>
+                <w:color w:val="FFFFFF"/>
+                <w:kern w:val="0"/>
+                <w:sz w:val="15"/>
+                <w:szCs w:val="15"/>
               </w:rPr>
               <w:t>] Scanning for projects...</w:t>
             </w:r>
@@ -813,42 +4476,42 @@
               <w:autoSpaceDN w:val="0"/>
               <w:adjustRightInd w:val="0"/>
               <w:rPr>
-                <w:rFonts w:ascii="Menlo" w:hAnsi="Menlo" w:cs="Menlo"/>
-                <w:color w:val="FFFFFF"/>
-                <w:kern w:val="0"/>
-                <w:sz w:val="20"/>
-                <w:szCs w:val="20"/>
+                <w:rFonts w:ascii="Consolas" w:hAnsi="Consolas" w:cs="Consolas"/>
+                <w:color w:val="FFFFFF"/>
+                <w:kern w:val="0"/>
+                <w:sz w:val="15"/>
+                <w:szCs w:val="15"/>
               </w:rPr>
             </w:pPr>
             <w:r>
               <w:rPr>
-                <w:rFonts w:ascii="Menlo" w:hAnsi="Menlo" w:cs="Menlo"/>
-                <w:color w:val="FFFFFF"/>
-                <w:kern w:val="0"/>
-                <w:sz w:val="20"/>
-                <w:szCs w:val="20"/>
+                <w:rFonts w:ascii="Consolas" w:hAnsi="Consolas" w:cs="Consolas"/>
+                <w:color w:val="FFFFFF"/>
+                <w:kern w:val="0"/>
+                <w:sz w:val="15"/>
+                <w:szCs w:val="15"/>
               </w:rPr>
               <w:t>[</w:t>
             </w:r>
             <w:r>
               <w:rPr>
-                <w:rFonts w:ascii="Menlo" w:hAnsi="Menlo" w:cs="Menlo"/>
+                <w:rFonts w:ascii="Consolas" w:hAnsi="Consolas" w:cs="Consolas"/>
                 <w:b/>
                 <w:bCs/>
                 <w:color w:val="000098"/>
                 <w:kern w:val="0"/>
-                <w:sz w:val="20"/>
-                <w:szCs w:val="20"/>
+                <w:sz w:val="15"/>
+                <w:szCs w:val="15"/>
               </w:rPr>
               <w:t>INFO</w:t>
             </w:r>
             <w:r>
               <w:rPr>
-                <w:rFonts w:ascii="Menlo" w:hAnsi="Menlo" w:cs="Menlo"/>
-                <w:color w:val="FFFFFF"/>
-                <w:kern w:val="0"/>
-                <w:sz w:val="20"/>
-                <w:szCs w:val="20"/>
+                <w:rFonts w:ascii="Consolas" w:hAnsi="Consolas" w:cs="Consolas"/>
+                <w:color w:val="FFFFFF"/>
+                <w:kern w:val="0"/>
+                <w:sz w:val="15"/>
+                <w:szCs w:val="15"/>
               </w:rPr>
               <w:t xml:space="preserve">] </w:t>
             </w:r>
@@ -873,54 +4536,54 @@
               <w:autoSpaceDN w:val="0"/>
               <w:adjustRightInd w:val="0"/>
               <w:rPr>
-                <w:rFonts w:ascii="Menlo" w:hAnsi="Menlo" w:cs="Menlo"/>
-                <w:color w:val="FFFFFF"/>
-                <w:kern w:val="0"/>
-                <w:sz w:val="20"/>
-                <w:szCs w:val="20"/>
+                <w:rFonts w:ascii="Consolas" w:hAnsi="Consolas" w:cs="Consolas"/>
+                <w:color w:val="FFFFFF"/>
+                <w:kern w:val="0"/>
+                <w:sz w:val="15"/>
+                <w:szCs w:val="15"/>
               </w:rPr>
             </w:pPr>
             <w:r>
               <w:rPr>
-                <w:rFonts w:ascii="Menlo" w:hAnsi="Menlo" w:cs="Menlo"/>
-                <w:color w:val="FFFFFF"/>
-                <w:kern w:val="0"/>
-                <w:sz w:val="20"/>
-                <w:szCs w:val="20"/>
+                <w:rFonts w:ascii="Consolas" w:hAnsi="Consolas" w:cs="Consolas"/>
+                <w:color w:val="FFFFFF"/>
+                <w:kern w:val="0"/>
+                <w:sz w:val="15"/>
+                <w:szCs w:val="15"/>
               </w:rPr>
               <w:t>[</w:t>
             </w:r>
             <w:r>
               <w:rPr>
-                <w:rFonts w:ascii="Menlo" w:hAnsi="Menlo" w:cs="Menlo"/>
+                <w:rFonts w:ascii="Consolas" w:hAnsi="Consolas" w:cs="Consolas"/>
                 <w:b/>
                 <w:bCs/>
                 <w:color w:val="000098"/>
                 <w:kern w:val="0"/>
-                <w:sz w:val="20"/>
-                <w:szCs w:val="20"/>
+                <w:sz w:val="15"/>
+                <w:szCs w:val="15"/>
               </w:rPr>
               <w:t>INFO</w:t>
             </w:r>
             <w:r>
               <w:rPr>
-                <w:rFonts w:ascii="Menlo" w:hAnsi="Menlo" w:cs="Menlo"/>
-                <w:color w:val="FFFFFF"/>
-                <w:kern w:val="0"/>
-                <w:sz w:val="20"/>
-                <w:szCs w:val="20"/>
+                <w:rFonts w:ascii="Consolas" w:hAnsi="Consolas" w:cs="Consolas"/>
+                <w:color w:val="FFFFFF"/>
+                <w:kern w:val="0"/>
+                <w:sz w:val="15"/>
+                <w:szCs w:val="15"/>
               </w:rPr>
               <w:t xml:space="preserve">] </w:t>
             </w:r>
             <w:r>
               <w:rPr>
-                <w:rFonts w:ascii="Menlo" w:hAnsi="Menlo" w:cs="Menlo"/>
+                <w:rFonts w:ascii="Consolas" w:hAnsi="Consolas" w:cs="Consolas"/>
                 <w:b/>
                 <w:bCs/>
                 <w:color w:val="FFFFFF"/>
                 <w:kern w:val="0"/>
-                <w:sz w:val="20"/>
-                <w:szCs w:val="20"/>
+                <w:sz w:val="15"/>
+                <w:szCs w:val="15"/>
               </w:rPr>
               <w:t xml:space="preserve">------------------&lt; </w:t>
             </w:r>
@@ -928,35 +4591,35 @@
             <w:proofErr w:type="gramStart"/>
             <w:r>
               <w:rPr>
-                <w:rFonts w:ascii="Menlo" w:hAnsi="Menlo" w:cs="Menlo"/>
+                <w:rFonts w:ascii="Consolas" w:hAnsi="Consolas" w:cs="Consolas"/>
                 <w:color w:val="56DBE9"/>
                 <w:kern w:val="0"/>
-                <w:sz w:val="20"/>
-                <w:szCs w:val="20"/>
+                <w:sz w:val="15"/>
+                <w:szCs w:val="15"/>
               </w:rPr>
               <w:t>org.apache</w:t>
             </w:r>
             <w:proofErr w:type="gramEnd"/>
             <w:r>
               <w:rPr>
-                <w:rFonts w:ascii="Menlo" w:hAnsi="Menlo" w:cs="Menlo"/>
+                <w:rFonts w:ascii="Consolas" w:hAnsi="Consolas" w:cs="Consolas"/>
                 <w:color w:val="56DBE9"/>
                 <w:kern w:val="0"/>
-                <w:sz w:val="20"/>
-                <w:szCs w:val="20"/>
+                <w:sz w:val="15"/>
+                <w:szCs w:val="15"/>
               </w:rPr>
               <w:t>.maven:standalone-pom</w:t>
             </w:r>
             <w:proofErr w:type="spellEnd"/>
             <w:r>
               <w:rPr>
-                <w:rFonts w:ascii="Menlo" w:hAnsi="Menlo" w:cs="Menlo"/>
+                <w:rFonts w:ascii="Consolas" w:hAnsi="Consolas" w:cs="Consolas"/>
                 <w:b/>
                 <w:bCs/>
                 <w:color w:val="FFFFFF"/>
                 <w:kern w:val="0"/>
-                <w:sz w:val="20"/>
-                <w:szCs w:val="20"/>
+                <w:sz w:val="15"/>
+                <w:szCs w:val="15"/>
               </w:rPr>
               <w:t xml:space="preserve"> &gt;-------------------</w:t>
             </w:r>
@@ -981,54 +4644,54 @@
               <w:autoSpaceDN w:val="0"/>
               <w:adjustRightInd w:val="0"/>
               <w:rPr>
-                <w:rFonts w:ascii="Menlo" w:hAnsi="Menlo" w:cs="Menlo"/>
-                <w:color w:val="FFFFFF"/>
-                <w:kern w:val="0"/>
-                <w:sz w:val="20"/>
-                <w:szCs w:val="20"/>
+                <w:rFonts w:ascii="Consolas" w:hAnsi="Consolas" w:cs="Consolas"/>
+                <w:color w:val="FFFFFF"/>
+                <w:kern w:val="0"/>
+                <w:sz w:val="15"/>
+                <w:szCs w:val="15"/>
               </w:rPr>
             </w:pPr>
             <w:r>
               <w:rPr>
-                <w:rFonts w:ascii="Menlo" w:hAnsi="Menlo" w:cs="Menlo"/>
-                <w:color w:val="FFFFFF"/>
-                <w:kern w:val="0"/>
-                <w:sz w:val="20"/>
-                <w:szCs w:val="20"/>
+                <w:rFonts w:ascii="Consolas" w:hAnsi="Consolas" w:cs="Consolas"/>
+                <w:color w:val="FFFFFF"/>
+                <w:kern w:val="0"/>
+                <w:sz w:val="15"/>
+                <w:szCs w:val="15"/>
               </w:rPr>
               <w:t>[</w:t>
             </w:r>
             <w:r>
               <w:rPr>
-                <w:rFonts w:ascii="Menlo" w:hAnsi="Menlo" w:cs="Menlo"/>
+                <w:rFonts w:ascii="Consolas" w:hAnsi="Consolas" w:cs="Consolas"/>
                 <w:b/>
                 <w:bCs/>
                 <w:color w:val="000098"/>
                 <w:kern w:val="0"/>
-                <w:sz w:val="20"/>
-                <w:szCs w:val="20"/>
+                <w:sz w:val="15"/>
+                <w:szCs w:val="15"/>
               </w:rPr>
               <w:t>INFO</w:t>
             </w:r>
             <w:r>
               <w:rPr>
-                <w:rFonts w:ascii="Menlo" w:hAnsi="Menlo" w:cs="Menlo"/>
-                <w:color w:val="FFFFFF"/>
-                <w:kern w:val="0"/>
-                <w:sz w:val="20"/>
-                <w:szCs w:val="20"/>
+                <w:rFonts w:ascii="Consolas" w:hAnsi="Consolas" w:cs="Consolas"/>
+                <w:color w:val="FFFFFF"/>
+                <w:kern w:val="0"/>
+                <w:sz w:val="15"/>
+                <w:szCs w:val="15"/>
               </w:rPr>
               <w:t xml:space="preserve">] </w:t>
             </w:r>
             <w:r>
               <w:rPr>
-                <w:rFonts w:ascii="Menlo" w:hAnsi="Menlo" w:cs="Menlo"/>
+                <w:rFonts w:ascii="Consolas" w:hAnsi="Consolas" w:cs="Consolas"/>
                 <w:b/>
                 <w:bCs/>
                 <w:color w:val="FFFFFF"/>
                 <w:kern w:val="0"/>
-                <w:sz w:val="20"/>
-                <w:szCs w:val="20"/>
+                <w:sz w:val="15"/>
+                <w:szCs w:val="15"/>
               </w:rPr>
               <w:t>Building Maven Stub Project (No POM) 1</w:t>
             </w:r>
@@ -1053,80 +4716,80 @@
               <w:autoSpaceDN w:val="0"/>
               <w:adjustRightInd w:val="0"/>
               <w:rPr>
-                <w:rFonts w:ascii="Menlo" w:hAnsi="Menlo" w:cs="Menlo"/>
-                <w:color w:val="FFFFFF"/>
-                <w:kern w:val="0"/>
-                <w:sz w:val="20"/>
-                <w:szCs w:val="20"/>
+                <w:rFonts w:ascii="Consolas" w:hAnsi="Consolas" w:cs="Consolas"/>
+                <w:color w:val="FFFFFF"/>
+                <w:kern w:val="0"/>
+                <w:sz w:val="15"/>
+                <w:szCs w:val="15"/>
               </w:rPr>
             </w:pPr>
             <w:r>
               <w:rPr>
-                <w:rFonts w:ascii="Menlo" w:hAnsi="Menlo" w:cs="Menlo"/>
-                <w:color w:val="FFFFFF"/>
-                <w:kern w:val="0"/>
-                <w:sz w:val="20"/>
-                <w:szCs w:val="20"/>
+                <w:rFonts w:ascii="Consolas" w:hAnsi="Consolas" w:cs="Consolas"/>
+                <w:color w:val="FFFFFF"/>
+                <w:kern w:val="0"/>
+                <w:sz w:val="15"/>
+                <w:szCs w:val="15"/>
               </w:rPr>
               <w:t>[</w:t>
             </w:r>
             <w:r>
               <w:rPr>
-                <w:rFonts w:ascii="Menlo" w:hAnsi="Menlo" w:cs="Menlo"/>
+                <w:rFonts w:ascii="Consolas" w:hAnsi="Consolas" w:cs="Consolas"/>
                 <w:b/>
                 <w:bCs/>
                 <w:color w:val="000098"/>
                 <w:kern w:val="0"/>
-                <w:sz w:val="20"/>
-                <w:szCs w:val="20"/>
+                <w:sz w:val="15"/>
+                <w:szCs w:val="15"/>
               </w:rPr>
               <w:t>INFO</w:t>
             </w:r>
             <w:r>
               <w:rPr>
-                <w:rFonts w:ascii="Menlo" w:hAnsi="Menlo" w:cs="Menlo"/>
-                <w:color w:val="FFFFFF"/>
-                <w:kern w:val="0"/>
-                <w:sz w:val="20"/>
-                <w:szCs w:val="20"/>
+                <w:rFonts w:ascii="Consolas" w:hAnsi="Consolas" w:cs="Consolas"/>
+                <w:color w:val="FFFFFF"/>
+                <w:kern w:val="0"/>
+                <w:sz w:val="15"/>
+                <w:szCs w:val="15"/>
               </w:rPr>
               <w:t xml:space="preserve">] </w:t>
             </w:r>
             <w:r>
               <w:rPr>
-                <w:rFonts w:ascii="Menlo" w:hAnsi="Menlo" w:cs="Menlo"/>
+                <w:rFonts w:ascii="Consolas" w:hAnsi="Consolas" w:cs="Consolas"/>
                 <w:b/>
                 <w:bCs/>
                 <w:color w:val="FFFFFF"/>
                 <w:kern w:val="0"/>
-                <w:sz w:val="20"/>
-                <w:szCs w:val="20"/>
+                <w:sz w:val="15"/>
+                <w:szCs w:val="15"/>
               </w:rPr>
               <w:t xml:space="preserve">--------------------------------[ </w:t>
             </w:r>
             <w:proofErr w:type="gramStart"/>
             <w:r>
               <w:rPr>
-                <w:rFonts w:ascii="Menlo" w:hAnsi="Menlo" w:cs="Menlo"/>
+                <w:rFonts w:ascii="Consolas" w:hAnsi="Consolas" w:cs="Consolas"/>
                 <w:b/>
                 <w:bCs/>
                 <w:color w:val="FFFFFF"/>
                 <w:kern w:val="0"/>
-                <w:sz w:val="20"/>
-                <w:szCs w:val="20"/>
+                <w:sz w:val="15"/>
+                <w:szCs w:val="15"/>
               </w:rPr>
               <w:t>pom ]</w:t>
             </w:r>
             <w:proofErr w:type="gramEnd"/>
             <w:r>
               <w:rPr>
-                <w:rFonts w:ascii="Menlo" w:hAnsi="Menlo" w:cs="Menlo"/>
+                <w:rFonts w:ascii="Consolas" w:hAnsi="Consolas" w:cs="Consolas"/>
                 <w:b/>
                 <w:bCs/>
                 <w:color w:val="FFFFFF"/>
                 <w:kern w:val="0"/>
-                <w:sz w:val="20"/>
-                <w:szCs w:val="20"/>
+                <w:sz w:val="15"/>
+                <w:szCs w:val="15"/>
               </w:rPr>
               <w:t>---------------------------------</w:t>
             </w:r>
@@ -1151,42 +4814,42 @@
               <w:autoSpaceDN w:val="0"/>
               <w:adjustRightInd w:val="0"/>
               <w:rPr>
-                <w:rFonts w:ascii="Menlo" w:hAnsi="Menlo" w:cs="Menlo"/>
-                <w:color w:val="FFFFFF"/>
-                <w:kern w:val="0"/>
-                <w:sz w:val="20"/>
-                <w:szCs w:val="20"/>
+                <w:rFonts w:ascii="Consolas" w:hAnsi="Consolas" w:cs="Consolas"/>
+                <w:color w:val="FFFFFF"/>
+                <w:kern w:val="0"/>
+                <w:sz w:val="15"/>
+                <w:szCs w:val="15"/>
               </w:rPr>
             </w:pPr>
             <w:r>
               <w:rPr>
-                <w:rFonts w:ascii="Menlo" w:hAnsi="Menlo" w:cs="Menlo"/>
-                <w:color w:val="FFFFFF"/>
-                <w:kern w:val="0"/>
-                <w:sz w:val="20"/>
-                <w:szCs w:val="20"/>
+                <w:rFonts w:ascii="Consolas" w:hAnsi="Consolas" w:cs="Consolas"/>
+                <w:color w:val="FFFFFF"/>
+                <w:kern w:val="0"/>
+                <w:sz w:val="15"/>
+                <w:szCs w:val="15"/>
               </w:rPr>
               <w:t>[</w:t>
             </w:r>
             <w:r>
               <w:rPr>
-                <w:rFonts w:ascii="Menlo" w:hAnsi="Menlo" w:cs="Menlo"/>
+                <w:rFonts w:ascii="Consolas" w:hAnsi="Consolas" w:cs="Consolas"/>
                 <w:b/>
                 <w:bCs/>
                 <w:color w:val="000098"/>
                 <w:kern w:val="0"/>
-                <w:sz w:val="20"/>
-                <w:szCs w:val="20"/>
+                <w:sz w:val="15"/>
+                <w:szCs w:val="15"/>
               </w:rPr>
               <w:t>INFO</w:t>
             </w:r>
             <w:r>
               <w:rPr>
-                <w:rFonts w:ascii="Menlo" w:hAnsi="Menlo" w:cs="Menlo"/>
-                <w:color w:val="FFFFFF"/>
-                <w:kern w:val="0"/>
-                <w:sz w:val="20"/>
-                <w:szCs w:val="20"/>
+                <w:rFonts w:ascii="Consolas" w:hAnsi="Consolas" w:cs="Consolas"/>
+                <w:color w:val="FFFFFF"/>
+                <w:kern w:val="0"/>
+                <w:sz w:val="15"/>
+                <w:szCs w:val="15"/>
               </w:rPr>
               <w:t xml:space="preserve">] </w:t>
             </w:r>
@@ -1211,130 +4874,130 @@
               <w:autoSpaceDN w:val="0"/>
               <w:adjustRightInd w:val="0"/>
               <w:rPr>
-                <w:rFonts w:ascii="Menlo" w:hAnsi="Menlo" w:cs="Menlo"/>
-                <w:color w:val="FFFFFF"/>
-                <w:kern w:val="0"/>
-                <w:sz w:val="20"/>
-                <w:szCs w:val="20"/>
+                <w:rFonts w:ascii="Consolas" w:hAnsi="Consolas" w:cs="Consolas"/>
+                <w:color w:val="FFFFFF"/>
+                <w:kern w:val="0"/>
+                <w:sz w:val="15"/>
+                <w:szCs w:val="15"/>
               </w:rPr>
             </w:pPr>
             <w:r>
               <w:rPr>
-                <w:rFonts w:ascii="Menlo" w:hAnsi="Menlo" w:cs="Menlo"/>
-                <w:color w:val="FFFFFF"/>
-                <w:kern w:val="0"/>
-                <w:sz w:val="20"/>
-                <w:szCs w:val="20"/>
+                <w:rFonts w:ascii="Consolas" w:hAnsi="Consolas" w:cs="Consolas"/>
+                <w:color w:val="FFFFFF"/>
+                <w:kern w:val="0"/>
+                <w:sz w:val="15"/>
+                <w:szCs w:val="15"/>
               </w:rPr>
               <w:t>[</w:t>
             </w:r>
             <w:r>
               <w:rPr>
-                <w:rFonts w:ascii="Menlo" w:hAnsi="Menlo" w:cs="Menlo"/>
+                <w:rFonts w:ascii="Consolas" w:hAnsi="Consolas" w:cs="Consolas"/>
                 <w:b/>
                 <w:bCs/>
                 <w:color w:val="000098"/>
                 <w:kern w:val="0"/>
-                <w:sz w:val="20"/>
-                <w:szCs w:val="20"/>
+                <w:sz w:val="15"/>
+                <w:szCs w:val="15"/>
               </w:rPr>
               <w:t>INFO</w:t>
             </w:r>
             <w:r>
               <w:rPr>
-                <w:rFonts w:ascii="Menlo" w:hAnsi="Menlo" w:cs="Menlo"/>
-                <w:color w:val="FFFFFF"/>
-                <w:kern w:val="0"/>
-                <w:sz w:val="20"/>
-                <w:szCs w:val="20"/>
+                <w:rFonts w:ascii="Consolas" w:hAnsi="Consolas" w:cs="Consolas"/>
+                <w:color w:val="FFFFFF"/>
+                <w:kern w:val="0"/>
+                <w:sz w:val="15"/>
+                <w:szCs w:val="15"/>
               </w:rPr>
               <w:t xml:space="preserve">] </w:t>
             </w:r>
             <w:r>
               <w:rPr>
-                <w:rFonts w:ascii="Menlo" w:hAnsi="Menlo" w:cs="Menlo"/>
+                <w:rFonts w:ascii="Consolas" w:hAnsi="Consolas" w:cs="Consolas"/>
                 <w:b/>
                 <w:bCs/>
                 <w:color w:val="FFFFFF"/>
                 <w:kern w:val="0"/>
-                <w:sz w:val="20"/>
-                <w:szCs w:val="20"/>
+                <w:sz w:val="15"/>
+                <w:szCs w:val="15"/>
               </w:rPr>
               <w:t xml:space="preserve">&gt;&gt;&gt; </w:t>
             </w:r>
             <w:r>
               <w:rPr>
-                <w:rFonts w:ascii="Menlo" w:hAnsi="Menlo" w:cs="Menlo"/>
+                <w:rFonts w:ascii="Consolas" w:hAnsi="Consolas" w:cs="Consolas"/>
                 <w:color w:val="58E540"/>
                 <w:kern w:val="0"/>
-                <w:sz w:val="20"/>
-                <w:szCs w:val="20"/>
+                <w:sz w:val="15"/>
+                <w:szCs w:val="15"/>
               </w:rPr>
               <w:t>archetype:3.1.</w:t>
             </w:r>
             <w:proofErr w:type="gramStart"/>
             <w:r>
               <w:rPr>
-                <w:rFonts w:ascii="Menlo" w:hAnsi="Menlo" w:cs="Menlo"/>
+                <w:rFonts w:ascii="Consolas" w:hAnsi="Consolas" w:cs="Consolas"/>
                 <w:color w:val="58E540"/>
                 <w:kern w:val="0"/>
-                <w:sz w:val="20"/>
-                <w:szCs w:val="20"/>
+                <w:sz w:val="15"/>
+                <w:szCs w:val="15"/>
               </w:rPr>
               <w:t>2:generate</w:t>
             </w:r>
             <w:proofErr w:type="gramEnd"/>
             <w:r>
               <w:rPr>
-                <w:rFonts w:ascii="Menlo" w:hAnsi="Menlo" w:cs="Menlo"/>
-                <w:color w:val="FFFFFF"/>
-                <w:kern w:val="0"/>
-                <w:sz w:val="20"/>
-                <w:szCs w:val="20"/>
+                <w:rFonts w:ascii="Consolas" w:hAnsi="Consolas" w:cs="Consolas"/>
+                <w:color w:val="FFFFFF"/>
+                <w:kern w:val="0"/>
+                <w:sz w:val="15"/>
+                <w:szCs w:val="15"/>
               </w:rPr>
               <w:t xml:space="preserve"> </w:t>
             </w:r>
             <w:r>
               <w:rPr>
-                <w:rFonts w:ascii="Menlo" w:hAnsi="Menlo" w:cs="Menlo"/>
+                <w:rFonts w:ascii="Consolas" w:hAnsi="Consolas" w:cs="Consolas"/>
                 <w:b/>
                 <w:bCs/>
                 <w:color w:val="FFFFFF"/>
                 <w:kern w:val="0"/>
-                <w:sz w:val="20"/>
-                <w:szCs w:val="20"/>
+                <w:sz w:val="15"/>
+                <w:szCs w:val="15"/>
               </w:rPr>
               <w:t>(default-cli) &gt; generate-sources</w:t>
             </w:r>
             <w:r>
               <w:rPr>
-                <w:rFonts w:ascii="Menlo" w:hAnsi="Menlo" w:cs="Menlo"/>
-                <w:color w:val="FFFFFF"/>
-                <w:kern w:val="0"/>
-                <w:sz w:val="20"/>
-                <w:szCs w:val="20"/>
+                <w:rFonts w:ascii="Consolas" w:hAnsi="Consolas" w:cs="Consolas"/>
+                <w:color w:val="FFFFFF"/>
+                <w:kern w:val="0"/>
+                <w:sz w:val="15"/>
+                <w:szCs w:val="15"/>
               </w:rPr>
               <w:t xml:space="preserve"> @ </w:t>
             </w:r>
             <w:r>
               <w:rPr>
-                <w:rFonts w:ascii="Menlo" w:hAnsi="Menlo" w:cs="Menlo"/>
+                <w:rFonts w:ascii="Consolas" w:hAnsi="Consolas" w:cs="Consolas"/>
                 <w:color w:val="56DBE9"/>
                 <w:kern w:val="0"/>
-                <w:sz w:val="20"/>
-                <w:szCs w:val="20"/>
+                <w:sz w:val="15"/>
+                <w:szCs w:val="15"/>
               </w:rPr>
               <w:t>standalone-pom</w:t>
             </w:r>
             <w:r>
               <w:rPr>
-                <w:rFonts w:ascii="Menlo" w:hAnsi="Menlo" w:cs="Menlo"/>
+                <w:rFonts w:ascii="Consolas" w:hAnsi="Consolas" w:cs="Consolas"/>
                 <w:b/>
                 <w:bCs/>
                 <w:color w:val="FFFFFF"/>
                 <w:kern w:val="0"/>
-                <w:sz w:val="20"/>
-                <w:szCs w:val="20"/>
+                <w:sz w:val="15"/>
+                <w:szCs w:val="15"/>
               </w:rPr>
               <w:t xml:space="preserve"> &gt;&gt;&gt;</w:t>
             </w:r>
@@ -1359,42 +5022,42 @@
               <w:autoSpaceDN w:val="0"/>
               <w:adjustRightInd w:val="0"/>
               <w:rPr>
-                <w:rFonts w:ascii="Menlo" w:hAnsi="Menlo" w:cs="Menlo"/>
-                <w:color w:val="FFFFFF"/>
-                <w:kern w:val="0"/>
-                <w:sz w:val="20"/>
-                <w:szCs w:val="20"/>
+                <w:rFonts w:ascii="Consolas" w:hAnsi="Consolas" w:cs="Consolas"/>
+                <w:color w:val="FFFFFF"/>
+                <w:kern w:val="0"/>
+                <w:sz w:val="15"/>
+                <w:szCs w:val="15"/>
               </w:rPr>
             </w:pPr>
             <w:r>
               <w:rPr>
-                <w:rFonts w:ascii="Menlo" w:hAnsi="Menlo" w:cs="Menlo"/>
-                <w:color w:val="FFFFFF"/>
-                <w:kern w:val="0"/>
-                <w:sz w:val="20"/>
-                <w:szCs w:val="20"/>
+                <w:rFonts w:ascii="Consolas" w:hAnsi="Consolas" w:cs="Consolas"/>
+                <w:color w:val="FFFFFF"/>
+                <w:kern w:val="0"/>
+                <w:sz w:val="15"/>
+                <w:szCs w:val="15"/>
               </w:rPr>
               <w:t>[</w:t>
             </w:r>
             <w:r>
               <w:rPr>
-                <w:rFonts w:ascii="Menlo" w:hAnsi="Menlo" w:cs="Menlo"/>
+                <w:rFonts w:ascii="Consolas" w:hAnsi="Consolas" w:cs="Consolas"/>
                 <w:b/>
                 <w:bCs/>
                 <w:color w:val="000098"/>
                 <w:kern w:val="0"/>
-                <w:sz w:val="20"/>
-                <w:szCs w:val="20"/>
+                <w:sz w:val="15"/>
+                <w:szCs w:val="15"/>
               </w:rPr>
               <w:t>INFO</w:t>
             </w:r>
             <w:r>
               <w:rPr>
-                <w:rFonts w:ascii="Menlo" w:hAnsi="Menlo" w:cs="Menlo"/>
-                <w:color w:val="FFFFFF"/>
-                <w:kern w:val="0"/>
-                <w:sz w:val="20"/>
-                <w:szCs w:val="20"/>
+                <w:rFonts w:ascii="Consolas" w:hAnsi="Consolas" w:cs="Consolas"/>
+                <w:color w:val="FFFFFF"/>
+                <w:kern w:val="0"/>
+                <w:sz w:val="15"/>
+                <w:szCs w:val="15"/>
               </w:rPr>
               <w:t xml:space="preserve">] </w:t>
             </w:r>
@@ -1419,130 +5082,130 @@
               <w:autoSpaceDN w:val="0"/>
               <w:adjustRightInd w:val="0"/>
               <w:rPr>
-                <w:rFonts w:ascii="Menlo" w:hAnsi="Menlo" w:cs="Menlo"/>
-                <w:color w:val="FFFFFF"/>
-                <w:kern w:val="0"/>
-                <w:sz w:val="20"/>
-                <w:szCs w:val="20"/>
+                <w:rFonts w:ascii="Consolas" w:hAnsi="Consolas" w:cs="Consolas"/>
+                <w:color w:val="FFFFFF"/>
+                <w:kern w:val="0"/>
+                <w:sz w:val="15"/>
+                <w:szCs w:val="15"/>
               </w:rPr>
             </w:pPr>
             <w:r>
               <w:rPr>
-                <w:rFonts w:ascii="Menlo" w:hAnsi="Menlo" w:cs="Menlo"/>
-                <w:color w:val="FFFFFF"/>
-                <w:kern w:val="0"/>
-                <w:sz w:val="20"/>
-                <w:szCs w:val="20"/>
+                <w:rFonts w:ascii="Consolas" w:hAnsi="Consolas" w:cs="Consolas"/>
+                <w:color w:val="FFFFFF"/>
+                <w:kern w:val="0"/>
+                <w:sz w:val="15"/>
+                <w:szCs w:val="15"/>
               </w:rPr>
               <w:t>[</w:t>
             </w:r>
             <w:r>
               <w:rPr>
-                <w:rFonts w:ascii="Menlo" w:hAnsi="Menlo" w:cs="Menlo"/>
+                <w:rFonts w:ascii="Consolas" w:hAnsi="Consolas" w:cs="Consolas"/>
                 <w:b/>
                 <w:bCs/>
                 <w:color w:val="000098"/>
                 <w:kern w:val="0"/>
-                <w:sz w:val="20"/>
-                <w:szCs w:val="20"/>
+                <w:sz w:val="15"/>
+                <w:szCs w:val="15"/>
               </w:rPr>
               <w:t>INFO</w:t>
             </w:r>
             <w:r>
               <w:rPr>
-                <w:rFonts w:ascii="Menlo" w:hAnsi="Menlo" w:cs="Menlo"/>
-                <w:color w:val="FFFFFF"/>
-                <w:kern w:val="0"/>
-                <w:sz w:val="20"/>
-                <w:szCs w:val="20"/>
+                <w:rFonts w:ascii="Consolas" w:hAnsi="Consolas" w:cs="Consolas"/>
+                <w:color w:val="FFFFFF"/>
+                <w:kern w:val="0"/>
+                <w:sz w:val="15"/>
+                <w:szCs w:val="15"/>
               </w:rPr>
               <w:t xml:space="preserve">] </w:t>
             </w:r>
             <w:r>
               <w:rPr>
-                <w:rFonts w:ascii="Menlo" w:hAnsi="Menlo" w:cs="Menlo"/>
+                <w:rFonts w:ascii="Consolas" w:hAnsi="Consolas" w:cs="Consolas"/>
                 <w:b/>
                 <w:bCs/>
                 <w:color w:val="FFFFFF"/>
                 <w:kern w:val="0"/>
-                <w:sz w:val="20"/>
-                <w:szCs w:val="20"/>
+                <w:sz w:val="15"/>
+                <w:szCs w:val="15"/>
               </w:rPr>
               <w:t xml:space="preserve">&lt;&lt;&lt; </w:t>
             </w:r>
             <w:r>
               <w:rPr>
-                <w:rFonts w:ascii="Menlo" w:hAnsi="Menlo" w:cs="Menlo"/>
+                <w:rFonts w:ascii="Consolas" w:hAnsi="Consolas" w:cs="Consolas"/>
                 <w:color w:val="58E540"/>
                 <w:kern w:val="0"/>
-                <w:sz w:val="20"/>
-                <w:szCs w:val="20"/>
+                <w:sz w:val="15"/>
+                <w:szCs w:val="15"/>
               </w:rPr>
               <w:t>archetype:3.1.</w:t>
             </w:r>
             <w:proofErr w:type="gramStart"/>
             <w:r>
               <w:rPr>
-                <w:rFonts w:ascii="Menlo" w:hAnsi="Menlo" w:cs="Menlo"/>
+                <w:rFonts w:ascii="Consolas" w:hAnsi="Consolas" w:cs="Consolas"/>
                 <w:color w:val="58E540"/>
                 <w:kern w:val="0"/>
-                <w:sz w:val="20"/>
-                <w:szCs w:val="20"/>
+                <w:sz w:val="15"/>
+                <w:szCs w:val="15"/>
               </w:rPr>
               <w:t>2:generate</w:t>
             </w:r>
             <w:proofErr w:type="gramEnd"/>
             <w:r>
               <w:rPr>
-                <w:rFonts w:ascii="Menlo" w:hAnsi="Menlo" w:cs="Menlo"/>
-                <w:color w:val="FFFFFF"/>
-                <w:kern w:val="0"/>
-                <w:sz w:val="20"/>
-                <w:szCs w:val="20"/>
+                <w:rFonts w:ascii="Consolas" w:hAnsi="Consolas" w:cs="Consolas"/>
+                <w:color w:val="FFFFFF"/>
+                <w:kern w:val="0"/>
+                <w:sz w:val="15"/>
+                <w:szCs w:val="15"/>
               </w:rPr>
               <w:t xml:space="preserve"> </w:t>
             </w:r>
             <w:r>
               <w:rPr>
-                <w:rFonts w:ascii="Menlo" w:hAnsi="Menlo" w:cs="Menlo"/>
+                <w:rFonts w:ascii="Consolas" w:hAnsi="Consolas" w:cs="Consolas"/>
                 <w:b/>
                 <w:bCs/>
                 <w:color w:val="FFFFFF"/>
                 <w:kern w:val="0"/>
-                <w:sz w:val="20"/>
-                <w:szCs w:val="20"/>
+                <w:sz w:val="15"/>
+                <w:szCs w:val="15"/>
               </w:rPr>
               <w:t>(default-cli) &lt; generate-sources</w:t>
             </w:r>
             <w:r>
               <w:rPr>
-                <w:rFonts w:ascii="Menlo" w:hAnsi="Menlo" w:cs="Menlo"/>
-                <w:color w:val="FFFFFF"/>
-                <w:kern w:val="0"/>
-                <w:sz w:val="20"/>
-                <w:szCs w:val="20"/>
+                <w:rFonts w:ascii="Consolas" w:hAnsi="Consolas" w:cs="Consolas"/>
+                <w:color w:val="FFFFFF"/>
+                <w:kern w:val="0"/>
+                <w:sz w:val="15"/>
+                <w:szCs w:val="15"/>
               </w:rPr>
               <w:t xml:space="preserve"> @ </w:t>
             </w:r>
             <w:r>
               <w:rPr>
-                <w:rFonts w:ascii="Menlo" w:hAnsi="Menlo" w:cs="Menlo"/>
+                <w:rFonts w:ascii="Consolas" w:hAnsi="Consolas" w:cs="Consolas"/>
                 <w:color w:val="56DBE9"/>
                 <w:kern w:val="0"/>
-                <w:sz w:val="20"/>
-                <w:szCs w:val="20"/>
+                <w:sz w:val="15"/>
+                <w:szCs w:val="15"/>
               </w:rPr>
               <w:t>standalone-pom</w:t>
             </w:r>
             <w:r>
               <w:rPr>
-                <w:rFonts w:ascii="Menlo" w:hAnsi="Menlo" w:cs="Menlo"/>
+                <w:rFonts w:ascii="Consolas" w:hAnsi="Consolas" w:cs="Consolas"/>
                 <w:b/>
                 <w:bCs/>
                 <w:color w:val="FFFFFF"/>
                 <w:kern w:val="0"/>
-                <w:sz w:val="20"/>
-                <w:szCs w:val="20"/>
+                <w:sz w:val="15"/>
+                <w:szCs w:val="15"/>
               </w:rPr>
               <w:t xml:space="preserve"> &lt;&lt;&lt;</w:t>
             </w:r>
@@ -1567,42 +5230,42 @@
               <w:autoSpaceDN w:val="0"/>
               <w:adjustRightInd w:val="0"/>
               <w:rPr>
-                <w:rFonts w:ascii="Menlo" w:hAnsi="Menlo" w:cs="Menlo"/>
-                <w:color w:val="FFFFFF"/>
-                <w:kern w:val="0"/>
-                <w:sz w:val="20"/>
-                <w:szCs w:val="20"/>
+                <w:rFonts w:ascii="Consolas" w:hAnsi="Consolas" w:cs="Consolas"/>
+                <w:color w:val="FFFFFF"/>
+                <w:kern w:val="0"/>
+                <w:sz w:val="15"/>
+                <w:szCs w:val="15"/>
               </w:rPr>
             </w:pPr>
             <w:r>
               <w:rPr>
-                <w:rFonts w:ascii="Menlo" w:hAnsi="Menlo" w:cs="Menlo"/>
-                <w:color w:val="FFFFFF"/>
-                <w:kern w:val="0"/>
-                <w:sz w:val="20"/>
-                <w:szCs w:val="20"/>
+                <w:rFonts w:ascii="Consolas" w:hAnsi="Consolas" w:cs="Consolas"/>
+                <w:color w:val="FFFFFF"/>
+                <w:kern w:val="0"/>
+                <w:sz w:val="15"/>
+                <w:szCs w:val="15"/>
               </w:rPr>
               <w:t>[</w:t>
             </w:r>
             <w:r>
               <w:rPr>
-                <w:rFonts w:ascii="Menlo" w:hAnsi="Menlo" w:cs="Menlo"/>
+                <w:rFonts w:ascii="Consolas" w:hAnsi="Consolas" w:cs="Consolas"/>
                 <w:b/>
                 <w:bCs/>
                 <w:color w:val="000098"/>
                 <w:kern w:val="0"/>
-                <w:sz w:val="20"/>
-                <w:szCs w:val="20"/>
+                <w:sz w:val="15"/>
+                <w:szCs w:val="15"/>
               </w:rPr>
               <w:t>INFO</w:t>
             </w:r>
             <w:r>
               <w:rPr>
-                <w:rFonts w:ascii="Menlo" w:hAnsi="Menlo" w:cs="Menlo"/>
-                <w:color w:val="FFFFFF"/>
-                <w:kern w:val="0"/>
-                <w:sz w:val="20"/>
-                <w:szCs w:val="20"/>
+                <w:rFonts w:ascii="Consolas" w:hAnsi="Consolas" w:cs="Consolas"/>
+                <w:color w:val="FFFFFF"/>
+                <w:kern w:val="0"/>
+                <w:sz w:val="15"/>
+                <w:szCs w:val="15"/>
               </w:rPr>
               <w:t xml:space="preserve">] </w:t>
             </w:r>
@@ -1627,42 +5290,42 @@
               <w:autoSpaceDN w:val="0"/>
               <w:adjustRightInd w:val="0"/>
               <w:rPr>
-                <w:rFonts w:ascii="Menlo" w:hAnsi="Menlo" w:cs="Menlo"/>
-                <w:color w:val="FFFFFF"/>
-                <w:kern w:val="0"/>
-                <w:sz w:val="20"/>
-                <w:szCs w:val="20"/>
+                <w:rFonts w:ascii="Consolas" w:hAnsi="Consolas" w:cs="Consolas"/>
+                <w:color w:val="FFFFFF"/>
+                <w:kern w:val="0"/>
+                <w:sz w:val="15"/>
+                <w:szCs w:val="15"/>
               </w:rPr>
             </w:pPr>
             <w:r>
               <w:rPr>
-                <w:rFonts w:ascii="Menlo" w:hAnsi="Menlo" w:cs="Menlo"/>
-                <w:color w:val="FFFFFF"/>
-                <w:kern w:val="0"/>
-                <w:sz w:val="20"/>
-                <w:szCs w:val="20"/>
+                <w:rFonts w:ascii="Consolas" w:hAnsi="Consolas" w:cs="Consolas"/>
+                <w:color w:val="FFFFFF"/>
+                <w:kern w:val="0"/>
+                <w:sz w:val="15"/>
+                <w:szCs w:val="15"/>
               </w:rPr>
               <w:t>[</w:t>
             </w:r>
             <w:r>
               <w:rPr>
-                <w:rFonts w:ascii="Menlo" w:hAnsi="Menlo" w:cs="Menlo"/>
+                <w:rFonts w:ascii="Consolas" w:hAnsi="Consolas" w:cs="Consolas"/>
                 <w:b/>
                 <w:bCs/>
                 <w:color w:val="000098"/>
                 <w:kern w:val="0"/>
-                <w:sz w:val="20"/>
-                <w:szCs w:val="20"/>
+                <w:sz w:val="15"/>
+                <w:szCs w:val="15"/>
               </w:rPr>
               <w:t>INFO</w:t>
             </w:r>
             <w:r>
               <w:rPr>
-                <w:rFonts w:ascii="Menlo" w:hAnsi="Menlo" w:cs="Menlo"/>
-                <w:color w:val="FFFFFF"/>
-                <w:kern w:val="0"/>
-                <w:sz w:val="20"/>
-                <w:szCs w:val="20"/>
+                <w:rFonts w:ascii="Consolas" w:hAnsi="Consolas" w:cs="Consolas"/>
+                <w:color w:val="FFFFFF"/>
+                <w:kern w:val="0"/>
+                <w:sz w:val="15"/>
+                <w:szCs w:val="15"/>
               </w:rPr>
               <w:t xml:space="preserve">] </w:t>
             </w:r>
@@ -1687,130 +5350,130 @@
               <w:autoSpaceDN w:val="0"/>
               <w:adjustRightInd w:val="0"/>
               <w:rPr>
-                <w:rFonts w:ascii="Menlo" w:hAnsi="Menlo" w:cs="Menlo"/>
-                <w:color w:val="FFFFFF"/>
-                <w:kern w:val="0"/>
-                <w:sz w:val="20"/>
-                <w:szCs w:val="20"/>
+                <w:rFonts w:ascii="Consolas" w:hAnsi="Consolas" w:cs="Consolas"/>
+                <w:color w:val="FFFFFF"/>
+                <w:kern w:val="0"/>
+                <w:sz w:val="15"/>
+                <w:szCs w:val="15"/>
               </w:rPr>
             </w:pPr>
             <w:r>
               <w:rPr>
-                <w:rFonts w:ascii="Menlo" w:hAnsi="Menlo" w:cs="Menlo"/>
-                <w:color w:val="FFFFFF"/>
-                <w:kern w:val="0"/>
-                <w:sz w:val="20"/>
-                <w:szCs w:val="20"/>
+                <w:rFonts w:ascii="Consolas" w:hAnsi="Consolas" w:cs="Consolas"/>
+                <w:color w:val="FFFFFF"/>
+                <w:kern w:val="0"/>
+                <w:sz w:val="15"/>
+                <w:szCs w:val="15"/>
               </w:rPr>
               <w:t>[</w:t>
             </w:r>
             <w:r>
               <w:rPr>
-                <w:rFonts w:ascii="Menlo" w:hAnsi="Menlo" w:cs="Menlo"/>
+                <w:rFonts w:ascii="Consolas" w:hAnsi="Consolas" w:cs="Consolas"/>
                 <w:b/>
                 <w:bCs/>
                 <w:color w:val="000098"/>
                 <w:kern w:val="0"/>
-                <w:sz w:val="20"/>
-                <w:szCs w:val="20"/>
+                <w:sz w:val="15"/>
+                <w:szCs w:val="15"/>
               </w:rPr>
               <w:t>INFO</w:t>
             </w:r>
             <w:r>
               <w:rPr>
-                <w:rFonts w:ascii="Menlo" w:hAnsi="Menlo" w:cs="Menlo"/>
-                <w:color w:val="FFFFFF"/>
-                <w:kern w:val="0"/>
-                <w:sz w:val="20"/>
-                <w:szCs w:val="20"/>
+                <w:rFonts w:ascii="Consolas" w:hAnsi="Consolas" w:cs="Consolas"/>
+                <w:color w:val="FFFFFF"/>
+                <w:kern w:val="0"/>
+                <w:sz w:val="15"/>
+                <w:szCs w:val="15"/>
               </w:rPr>
               <w:t xml:space="preserve">] </w:t>
             </w:r>
             <w:r>
               <w:rPr>
-                <w:rFonts w:ascii="Menlo" w:hAnsi="Menlo" w:cs="Menlo"/>
+                <w:rFonts w:ascii="Consolas" w:hAnsi="Consolas" w:cs="Consolas"/>
                 <w:b/>
                 <w:bCs/>
                 <w:color w:val="FFFFFF"/>
                 <w:kern w:val="0"/>
-                <w:sz w:val="20"/>
-                <w:szCs w:val="20"/>
+                <w:sz w:val="15"/>
+                <w:szCs w:val="15"/>
               </w:rPr>
               <w:t xml:space="preserve">--- </w:t>
             </w:r>
             <w:r>
               <w:rPr>
-                <w:rFonts w:ascii="Menlo" w:hAnsi="Menlo" w:cs="Menlo"/>
+                <w:rFonts w:ascii="Consolas" w:hAnsi="Consolas" w:cs="Consolas"/>
                 <w:color w:val="58E540"/>
                 <w:kern w:val="0"/>
-                <w:sz w:val="20"/>
-                <w:szCs w:val="20"/>
+                <w:sz w:val="15"/>
+                <w:szCs w:val="15"/>
               </w:rPr>
               <w:t>archetype:3.1.</w:t>
             </w:r>
             <w:proofErr w:type="gramStart"/>
             <w:r>
               <w:rPr>
-                <w:rFonts w:ascii="Menlo" w:hAnsi="Menlo" w:cs="Menlo"/>
+                <w:rFonts w:ascii="Consolas" w:hAnsi="Consolas" w:cs="Consolas"/>
                 <w:color w:val="58E540"/>
                 <w:kern w:val="0"/>
-                <w:sz w:val="20"/>
-                <w:szCs w:val="20"/>
+                <w:sz w:val="15"/>
+                <w:szCs w:val="15"/>
               </w:rPr>
               <w:t>2:generate</w:t>
             </w:r>
             <w:proofErr w:type="gramEnd"/>
             <w:r>
               <w:rPr>
-                <w:rFonts w:ascii="Menlo" w:hAnsi="Menlo" w:cs="Menlo"/>
-                <w:color w:val="FFFFFF"/>
-                <w:kern w:val="0"/>
-                <w:sz w:val="20"/>
-                <w:szCs w:val="20"/>
+                <w:rFonts w:ascii="Consolas" w:hAnsi="Consolas" w:cs="Consolas"/>
+                <w:color w:val="FFFFFF"/>
+                <w:kern w:val="0"/>
+                <w:sz w:val="15"/>
+                <w:szCs w:val="15"/>
               </w:rPr>
               <w:t xml:space="preserve"> </w:t>
             </w:r>
             <w:r>
               <w:rPr>
-                <w:rFonts w:ascii="Menlo" w:hAnsi="Menlo" w:cs="Menlo"/>
+                <w:rFonts w:ascii="Consolas" w:hAnsi="Consolas" w:cs="Consolas"/>
                 <w:b/>
                 <w:bCs/>
                 <w:color w:val="FFFFFF"/>
                 <w:kern w:val="0"/>
-                <w:sz w:val="20"/>
-                <w:szCs w:val="20"/>
+                <w:sz w:val="15"/>
+                <w:szCs w:val="15"/>
               </w:rPr>
               <w:t>(default-cli)</w:t>
             </w:r>
             <w:r>
               <w:rPr>
-                <w:rFonts w:ascii="Menlo" w:hAnsi="Menlo" w:cs="Menlo"/>
-                <w:color w:val="FFFFFF"/>
-                <w:kern w:val="0"/>
-                <w:sz w:val="20"/>
-                <w:szCs w:val="20"/>
+                <w:rFonts w:ascii="Consolas" w:hAnsi="Consolas" w:cs="Consolas"/>
+                <w:color w:val="FFFFFF"/>
+                <w:kern w:val="0"/>
+                <w:sz w:val="15"/>
+                <w:szCs w:val="15"/>
               </w:rPr>
               <w:t xml:space="preserve"> @ </w:t>
             </w:r>
             <w:r>
               <w:rPr>
-                <w:rFonts w:ascii="Menlo" w:hAnsi="Menlo" w:cs="Menlo"/>
+                <w:rFonts w:ascii="Consolas" w:hAnsi="Consolas" w:cs="Consolas"/>
                 <w:color w:val="56DBE9"/>
                 <w:kern w:val="0"/>
-                <w:sz w:val="20"/>
-                <w:szCs w:val="20"/>
+                <w:sz w:val="15"/>
+                <w:szCs w:val="15"/>
               </w:rPr>
               <w:t>standalone-pom</w:t>
             </w:r>
             <w:r>
               <w:rPr>
-                <w:rFonts w:ascii="Menlo" w:hAnsi="Menlo" w:cs="Menlo"/>
+                <w:rFonts w:ascii="Consolas" w:hAnsi="Consolas" w:cs="Consolas"/>
                 <w:b/>
                 <w:bCs/>
                 <w:color w:val="FFFFFF"/>
                 <w:kern w:val="0"/>
-                <w:sz w:val="20"/>
-                <w:szCs w:val="20"/>
+                <w:sz w:val="15"/>
+                <w:szCs w:val="15"/>
               </w:rPr>
               <w:t xml:space="preserve"> ---</w:t>
             </w:r>
@@ -1835,53 +5498,53 @@
               <w:autoSpaceDN w:val="0"/>
               <w:adjustRightInd w:val="0"/>
               <w:rPr>
-                <w:rFonts w:ascii="Menlo" w:hAnsi="Menlo" w:cs="Menlo"/>
-                <w:color w:val="FFFFFF"/>
-                <w:kern w:val="0"/>
-                <w:sz w:val="20"/>
-                <w:szCs w:val="20"/>
+                <w:rFonts w:ascii="Consolas" w:hAnsi="Consolas" w:cs="Consolas"/>
+                <w:color w:val="FFFFFF"/>
+                <w:kern w:val="0"/>
+                <w:sz w:val="15"/>
+                <w:szCs w:val="15"/>
               </w:rPr>
             </w:pPr>
             <w:r>
               <w:rPr>
-                <w:rFonts w:ascii="Menlo" w:hAnsi="Menlo" w:cs="Menlo"/>
-                <w:color w:val="FFFFFF"/>
-                <w:kern w:val="0"/>
-                <w:sz w:val="20"/>
-                <w:szCs w:val="20"/>
+                <w:rFonts w:ascii="Consolas" w:hAnsi="Consolas" w:cs="Consolas"/>
+                <w:color w:val="FFFFFF"/>
+                <w:kern w:val="0"/>
+                <w:sz w:val="15"/>
+                <w:szCs w:val="15"/>
               </w:rPr>
               <w:t>[</w:t>
             </w:r>
             <w:r>
               <w:rPr>
-                <w:rFonts w:ascii="Menlo" w:hAnsi="Menlo" w:cs="Menlo"/>
+                <w:rFonts w:ascii="Consolas" w:hAnsi="Consolas" w:cs="Consolas"/>
                 <w:b/>
                 <w:bCs/>
                 <w:color w:val="000098"/>
                 <w:kern w:val="0"/>
-                <w:sz w:val="20"/>
-                <w:szCs w:val="20"/>
+                <w:sz w:val="15"/>
+                <w:szCs w:val="15"/>
               </w:rPr>
               <w:t>INFO</w:t>
             </w:r>
             <w:r>
               <w:rPr>
-                <w:rFonts w:ascii="Menlo" w:hAnsi="Menlo" w:cs="Menlo"/>
-                <w:color w:val="FFFFFF"/>
-                <w:kern w:val="0"/>
-                <w:sz w:val="20"/>
-                <w:szCs w:val="20"/>
+                <w:rFonts w:ascii="Consolas" w:hAnsi="Consolas" w:cs="Consolas"/>
+                <w:color w:val="FFFFFF"/>
+                <w:kern w:val="0"/>
+                <w:sz w:val="15"/>
+                <w:szCs w:val="15"/>
               </w:rPr>
               <w:t xml:space="preserve">] Generating project in Batch </w:t>
             </w:r>
             <w:proofErr w:type="gramStart"/>
             <w:r>
               <w:rPr>
-                <w:rFonts w:ascii="Menlo" w:hAnsi="Menlo" w:cs="Menlo"/>
-                <w:color w:val="FFFFFF"/>
-                <w:kern w:val="0"/>
-                <w:sz w:val="20"/>
-                <w:szCs w:val="20"/>
+                <w:rFonts w:ascii="Consolas" w:hAnsi="Consolas" w:cs="Consolas"/>
+                <w:color w:val="FFFFFF"/>
+                <w:kern w:val="0"/>
+                <w:sz w:val="15"/>
+                <w:szCs w:val="15"/>
               </w:rPr>
               <w:t>mode</w:t>
             </w:r>
@@ -1907,11 +5570,11 @@
               <w:autoSpaceDN w:val="0"/>
               <w:adjustRightInd w:val="0"/>
               <w:rPr>
-                <w:rFonts w:ascii="Menlo" w:hAnsi="Menlo" w:cs="Menlo"/>
+                <w:rFonts w:ascii="Consolas" w:hAnsi="Consolas" w:cs="Consolas"/>
                 <w:color w:val="2B2B2B"/>
                 <w:kern w:val="0"/>
-                <w:sz w:val="20"/>
-                <w:szCs w:val="20"/>
+                <w:sz w:val="15"/>
+                <w:szCs w:val="15"/>
               </w:rPr>
             </w:pPr>
           </w:p>
@@ -1935,50 +5598,50 @@
               <w:autoSpaceDN w:val="0"/>
               <w:adjustRightInd w:val="0"/>
               <w:rPr>
-                <w:rFonts w:ascii="Menlo" w:hAnsi="Menlo" w:cs="Menlo"/>
-                <w:color w:val="FFFFFF"/>
-                <w:kern w:val="0"/>
-                <w:sz w:val="20"/>
-                <w:szCs w:val="20"/>
+                <w:rFonts w:ascii="Consolas" w:hAnsi="Consolas" w:cs="Consolas"/>
+                <w:color w:val="FFFFFF"/>
+                <w:kern w:val="0"/>
+                <w:sz w:val="15"/>
+                <w:szCs w:val="15"/>
               </w:rPr>
             </w:pPr>
             <w:r>
               <w:rPr>
-                <w:rFonts w:ascii="Menlo" w:hAnsi="Menlo" w:cs="Menlo"/>
+                <w:rFonts w:ascii="Consolas" w:hAnsi="Consolas" w:cs="Consolas"/>
                 <w:color w:val="2B2B2B"/>
                 <w:kern w:val="0"/>
-                <w:sz w:val="20"/>
-                <w:szCs w:val="20"/>
+                <w:sz w:val="15"/>
+                <w:szCs w:val="15"/>
               </w:rPr>
               <w:t xml:space="preserve">Downloading from </w:t>
             </w:r>
             <w:r>
               <w:rPr>
-                <w:rFonts w:ascii="Menlo" w:hAnsi="Menlo" w:cs="Menlo"/>
-                <w:color w:val="FFFFFF"/>
-                <w:kern w:val="0"/>
-                <w:sz w:val="20"/>
-                <w:szCs w:val="20"/>
+                <w:rFonts w:ascii="Consolas" w:hAnsi="Consolas" w:cs="Consolas"/>
+                <w:color w:val="FFFFFF"/>
+                <w:kern w:val="0"/>
+                <w:sz w:val="15"/>
+                <w:szCs w:val="15"/>
               </w:rPr>
               <w:t>central</w:t>
             </w:r>
             <w:r>
               <w:rPr>
-                <w:rFonts w:ascii="Menlo" w:hAnsi="Menlo" w:cs="Menlo"/>
+                <w:rFonts w:ascii="Consolas" w:hAnsi="Consolas" w:cs="Consolas"/>
                 <w:color w:val="2B2B2B"/>
                 <w:kern w:val="0"/>
-                <w:sz w:val="20"/>
-                <w:szCs w:val="20"/>
+                <w:sz w:val="15"/>
+                <w:szCs w:val="15"/>
               </w:rPr>
               <w:t>: https://repo.maven.apache.org/maven2/</w:t>
             </w:r>
             <w:r>
               <w:rPr>
-                <w:rFonts w:ascii="Menlo" w:hAnsi="Menlo" w:cs="Menlo"/>
-                <w:color w:val="FFFFFF"/>
-                <w:kern w:val="0"/>
-                <w:sz w:val="20"/>
-                <w:szCs w:val="20"/>
+                <w:rFonts w:ascii="Consolas" w:hAnsi="Consolas" w:cs="Consolas"/>
+                <w:color w:val="FFFFFF"/>
+                <w:kern w:val="0"/>
+                <w:sz w:val="15"/>
+                <w:szCs w:val="15"/>
               </w:rPr>
               <w:t>org/apache/maven/archetypes/maven-archetype-quickstart/1.4/maven-archetype-quickstart-1.4.pom</w:t>
             </w:r>
@@ -2003,11 +5666,11 @@
               <w:autoSpaceDN w:val="0"/>
               <w:adjustRightInd w:val="0"/>
               <w:rPr>
-                <w:rFonts w:ascii="Menlo" w:hAnsi="Menlo" w:cs="Menlo"/>
-                <w:color w:val="FFFFFF"/>
-                <w:kern w:val="0"/>
-                <w:sz w:val="20"/>
-                <w:szCs w:val="20"/>
+                <w:rFonts w:ascii="Consolas" w:hAnsi="Consolas" w:cs="Consolas"/>
+                <w:color w:val="FFFFFF"/>
+                <w:kern w:val="0"/>
+                <w:sz w:val="15"/>
+                <w:szCs w:val="15"/>
               </w:rPr>
             </w:pPr>
           </w:p>
@@ -2031,71 +5694,70 @@
               <w:autoSpaceDN w:val="0"/>
               <w:adjustRightInd w:val="0"/>
               <w:rPr>
-                <w:rFonts w:ascii="Menlo" w:hAnsi="Menlo" w:cs="Menlo"/>
-                <w:color w:val="FFFFFF"/>
-                <w:kern w:val="0"/>
-                <w:sz w:val="20"/>
-                <w:szCs w:val="20"/>
+                <w:rFonts w:ascii="Consolas" w:hAnsi="Consolas" w:cs="Consolas"/>
+                <w:color w:val="FFFFFF"/>
+                <w:kern w:val="0"/>
+                <w:sz w:val="15"/>
+                <w:szCs w:val="15"/>
               </w:rPr>
             </w:pPr>
             <w:r>
               <w:rPr>
-                <w:rFonts w:ascii="Menlo" w:hAnsi="Menlo" w:cs="Menlo"/>
-                <w:color w:val="FFFFFF"/>
-                <w:kern w:val="0"/>
-                <w:sz w:val="20"/>
-                <w:szCs w:val="20"/>
-              </w:rPr>
-              <w:lastRenderedPageBreak/>
+                <w:rFonts w:ascii="Consolas" w:hAnsi="Consolas" w:cs="Consolas"/>
+                <w:color w:val="FFFFFF"/>
+                <w:kern w:val="0"/>
+                <w:sz w:val="15"/>
+                <w:szCs w:val="15"/>
+              </w:rPr>
               <w:t>Downloaded</w:t>
             </w:r>
             <w:r>
               <w:rPr>
-                <w:rFonts w:ascii="Menlo" w:hAnsi="Menlo" w:cs="Menlo"/>
+                <w:rFonts w:ascii="Consolas" w:hAnsi="Consolas" w:cs="Consolas"/>
                 <w:color w:val="2B2B2B"/>
                 <w:kern w:val="0"/>
-                <w:sz w:val="20"/>
-                <w:szCs w:val="20"/>
+                <w:sz w:val="15"/>
+                <w:szCs w:val="15"/>
               </w:rPr>
               <w:t xml:space="preserve"> from </w:t>
             </w:r>
             <w:r>
               <w:rPr>
-                <w:rFonts w:ascii="Menlo" w:hAnsi="Menlo" w:cs="Menlo"/>
-                <w:color w:val="FFFFFF"/>
-                <w:kern w:val="0"/>
-                <w:sz w:val="20"/>
-                <w:szCs w:val="20"/>
+                <w:rFonts w:ascii="Consolas" w:hAnsi="Consolas" w:cs="Consolas"/>
+                <w:color w:val="FFFFFF"/>
+                <w:kern w:val="0"/>
+                <w:sz w:val="15"/>
+                <w:szCs w:val="15"/>
               </w:rPr>
               <w:t>central</w:t>
             </w:r>
             <w:r>
               <w:rPr>
-                <w:rFonts w:ascii="Menlo" w:hAnsi="Menlo" w:cs="Menlo"/>
+                <w:rFonts w:ascii="Consolas" w:hAnsi="Consolas" w:cs="Consolas"/>
                 <w:color w:val="2B2B2B"/>
                 <w:kern w:val="0"/>
-                <w:sz w:val="20"/>
-                <w:szCs w:val="20"/>
+                <w:sz w:val="15"/>
+                <w:szCs w:val="15"/>
               </w:rPr>
               <w:t>: https://repo.maven.apache.org/maven2/</w:t>
             </w:r>
             <w:r>
               <w:rPr>
-                <w:rFonts w:ascii="Menlo" w:hAnsi="Menlo" w:cs="Menlo"/>
-                <w:color w:val="FFFFFF"/>
-                <w:kern w:val="0"/>
-                <w:sz w:val="20"/>
-                <w:szCs w:val="20"/>
+                <w:rFonts w:ascii="Consolas" w:hAnsi="Consolas" w:cs="Consolas"/>
+                <w:color w:val="FFFFFF"/>
+                <w:kern w:val="0"/>
+                <w:sz w:val="15"/>
+                <w:szCs w:val="15"/>
               </w:rPr>
               <w:t>org/apache/maven/archetypes/maven-archetype-quickstart/1.4/maven-archetype-quickstart-1.4.pom</w:t>
             </w:r>
             <w:r>
               <w:rPr>
-                <w:rFonts w:ascii="Menlo" w:hAnsi="Menlo" w:cs="Menlo"/>
+                <w:rFonts w:ascii="Consolas" w:hAnsi="Consolas" w:cs="Consolas"/>
                 <w:color w:val="2B2B2B"/>
                 <w:kern w:val="0"/>
-                <w:sz w:val="20"/>
-                <w:szCs w:val="20"/>
+                <w:sz w:val="15"/>
+                <w:szCs w:val="15"/>
               </w:rPr>
               <w:t xml:space="preserve"> (1.6 kB at 7.3 kB/s)</w:t>
             </w:r>
@@ -2120,11 +5782,11 @@
               <w:autoSpaceDN w:val="0"/>
               <w:adjustRightInd w:val="0"/>
               <w:rPr>
-                <w:rFonts w:ascii="Menlo" w:hAnsi="Menlo" w:cs="Menlo"/>
+                <w:rFonts w:ascii="Consolas" w:hAnsi="Consolas" w:cs="Consolas"/>
                 <w:color w:val="2B2B2B"/>
                 <w:kern w:val="0"/>
-                <w:sz w:val="20"/>
-                <w:szCs w:val="20"/>
+                <w:sz w:val="15"/>
+                <w:szCs w:val="15"/>
               </w:rPr>
             </w:pPr>
           </w:p>
@@ -2148,50 +5810,50 @@
               <w:autoSpaceDN w:val="0"/>
               <w:adjustRightInd w:val="0"/>
               <w:rPr>
-                <w:rFonts w:ascii="Menlo" w:hAnsi="Menlo" w:cs="Menlo"/>
-                <w:color w:val="FFFFFF"/>
-                <w:kern w:val="0"/>
-                <w:sz w:val="20"/>
-                <w:szCs w:val="20"/>
+                <w:rFonts w:ascii="Consolas" w:hAnsi="Consolas" w:cs="Consolas"/>
+                <w:color w:val="FFFFFF"/>
+                <w:kern w:val="0"/>
+                <w:sz w:val="15"/>
+                <w:szCs w:val="15"/>
               </w:rPr>
             </w:pPr>
             <w:r>
               <w:rPr>
-                <w:rFonts w:ascii="Menlo" w:hAnsi="Menlo" w:cs="Menlo"/>
+                <w:rFonts w:ascii="Consolas" w:hAnsi="Consolas" w:cs="Consolas"/>
                 <w:color w:val="2B2B2B"/>
                 <w:kern w:val="0"/>
-                <w:sz w:val="20"/>
-                <w:szCs w:val="20"/>
+                <w:sz w:val="15"/>
+                <w:szCs w:val="15"/>
               </w:rPr>
               <w:t xml:space="preserve">Downloading from </w:t>
             </w:r>
             <w:r>
               <w:rPr>
-                <w:rFonts w:ascii="Menlo" w:hAnsi="Menlo" w:cs="Menlo"/>
-                <w:color w:val="FFFFFF"/>
-                <w:kern w:val="0"/>
-                <w:sz w:val="20"/>
-                <w:szCs w:val="20"/>
+                <w:rFonts w:ascii="Consolas" w:hAnsi="Consolas" w:cs="Consolas"/>
+                <w:color w:val="FFFFFF"/>
+                <w:kern w:val="0"/>
+                <w:sz w:val="15"/>
+                <w:szCs w:val="15"/>
               </w:rPr>
               <w:t>central</w:t>
             </w:r>
             <w:r>
               <w:rPr>
-                <w:rFonts w:ascii="Menlo" w:hAnsi="Menlo" w:cs="Menlo"/>
+                <w:rFonts w:ascii="Consolas" w:hAnsi="Consolas" w:cs="Consolas"/>
                 <w:color w:val="2B2B2B"/>
                 <w:kern w:val="0"/>
-                <w:sz w:val="20"/>
-                <w:szCs w:val="20"/>
+                <w:sz w:val="15"/>
+                <w:szCs w:val="15"/>
               </w:rPr>
               <w:t>: https://repo.maven.apache.org/maven2/</w:t>
             </w:r>
             <w:r>
               <w:rPr>
-                <w:rFonts w:ascii="Menlo" w:hAnsi="Menlo" w:cs="Menlo"/>
-                <w:color w:val="FFFFFF"/>
-                <w:kern w:val="0"/>
-                <w:sz w:val="20"/>
-                <w:szCs w:val="20"/>
+                <w:rFonts w:ascii="Consolas" w:hAnsi="Consolas" w:cs="Consolas"/>
+                <w:color w:val="FFFFFF"/>
+                <w:kern w:val="0"/>
+                <w:sz w:val="15"/>
+                <w:szCs w:val="15"/>
               </w:rPr>
               <w:t>org/apache/maven/archetypes/maven-archetype-quickstart/1.4/maven-archetype-quickstart-1.4.jar</w:t>
             </w:r>
@@ -2216,11 +5878,11 @@
               <w:autoSpaceDN w:val="0"/>
               <w:adjustRightInd w:val="0"/>
               <w:rPr>
-                <w:rFonts w:ascii="Menlo" w:hAnsi="Menlo" w:cs="Menlo"/>
-                <w:color w:val="FFFFFF"/>
-                <w:kern w:val="0"/>
-                <w:sz w:val="20"/>
-                <w:szCs w:val="20"/>
+                <w:rFonts w:ascii="Consolas" w:hAnsi="Consolas" w:cs="Consolas"/>
+                <w:color w:val="FFFFFF"/>
+                <w:kern w:val="0"/>
+                <w:sz w:val="15"/>
+                <w:szCs w:val="15"/>
               </w:rPr>
             </w:pPr>
           </w:p>
@@ -2244,70 +5906,70 @@
               <w:autoSpaceDN w:val="0"/>
               <w:adjustRightInd w:val="0"/>
               <w:rPr>
-                <w:rFonts w:ascii="Menlo" w:hAnsi="Menlo" w:cs="Menlo"/>
+                <w:rFonts w:ascii="Consolas" w:hAnsi="Consolas" w:cs="Consolas"/>
                 <w:color w:val="2B2B2B"/>
                 <w:kern w:val="0"/>
-                <w:sz w:val="20"/>
-                <w:szCs w:val="20"/>
+                <w:sz w:val="15"/>
+                <w:szCs w:val="15"/>
               </w:rPr>
             </w:pPr>
             <w:r>
               <w:rPr>
-                <w:rFonts w:ascii="Menlo" w:hAnsi="Menlo" w:cs="Menlo"/>
-                <w:color w:val="FFFFFF"/>
-                <w:kern w:val="0"/>
-                <w:sz w:val="20"/>
-                <w:szCs w:val="20"/>
+                <w:rFonts w:ascii="Consolas" w:hAnsi="Consolas" w:cs="Consolas"/>
+                <w:color w:val="FFFFFF"/>
+                <w:kern w:val="0"/>
+                <w:sz w:val="15"/>
+                <w:szCs w:val="15"/>
               </w:rPr>
               <w:t>Downloaded</w:t>
             </w:r>
             <w:r>
               <w:rPr>
-                <w:rFonts w:ascii="Menlo" w:hAnsi="Menlo" w:cs="Menlo"/>
+                <w:rFonts w:ascii="Consolas" w:hAnsi="Consolas" w:cs="Consolas"/>
                 <w:color w:val="2B2B2B"/>
                 <w:kern w:val="0"/>
-                <w:sz w:val="20"/>
-                <w:szCs w:val="20"/>
+                <w:sz w:val="15"/>
+                <w:szCs w:val="15"/>
               </w:rPr>
               <w:t xml:space="preserve"> from </w:t>
             </w:r>
             <w:r>
               <w:rPr>
-                <w:rFonts w:ascii="Menlo" w:hAnsi="Menlo" w:cs="Menlo"/>
-                <w:color w:val="FFFFFF"/>
-                <w:kern w:val="0"/>
-                <w:sz w:val="20"/>
-                <w:szCs w:val="20"/>
+                <w:rFonts w:ascii="Consolas" w:hAnsi="Consolas" w:cs="Consolas"/>
+                <w:color w:val="FFFFFF"/>
+                <w:kern w:val="0"/>
+                <w:sz w:val="15"/>
+                <w:szCs w:val="15"/>
               </w:rPr>
               <w:t>central</w:t>
             </w:r>
             <w:r>
               <w:rPr>
-                <w:rFonts w:ascii="Menlo" w:hAnsi="Menlo" w:cs="Menlo"/>
+                <w:rFonts w:ascii="Consolas" w:hAnsi="Consolas" w:cs="Consolas"/>
                 <w:color w:val="2B2B2B"/>
                 <w:kern w:val="0"/>
-                <w:sz w:val="20"/>
-                <w:szCs w:val="20"/>
+                <w:sz w:val="15"/>
+                <w:szCs w:val="15"/>
               </w:rPr>
               <w:t>: https://repo.maven.apache.org/maven2/</w:t>
             </w:r>
             <w:r>
               <w:rPr>
-                <w:rFonts w:ascii="Menlo" w:hAnsi="Menlo" w:cs="Menlo"/>
-                <w:color w:val="FFFFFF"/>
-                <w:kern w:val="0"/>
-                <w:sz w:val="20"/>
-                <w:szCs w:val="20"/>
+                <w:rFonts w:ascii="Consolas" w:hAnsi="Consolas" w:cs="Consolas"/>
+                <w:color w:val="FFFFFF"/>
+                <w:kern w:val="0"/>
+                <w:sz w:val="15"/>
+                <w:szCs w:val="15"/>
               </w:rPr>
               <w:t>org/apache/maven/archetypes/maven-archetype-quickstart/1.4/maven-archetype-quickstart-1.4.jar</w:t>
             </w:r>
             <w:r>
               <w:rPr>
-                <w:rFonts w:ascii="Menlo" w:hAnsi="Menlo" w:cs="Menlo"/>
+                <w:rFonts w:ascii="Consolas" w:hAnsi="Consolas" w:cs="Consolas"/>
                 <w:color w:val="2B2B2B"/>
                 <w:kern w:val="0"/>
-                <w:sz w:val="20"/>
-                <w:szCs w:val="20"/>
+                <w:sz w:val="15"/>
+                <w:szCs w:val="15"/>
               </w:rPr>
               <w:t xml:space="preserve"> (7.1 kB at 197 kB/s)</w:t>
             </w:r>
@@ -2332,11 +5994,11 @@
               <w:autoSpaceDN w:val="0"/>
               <w:adjustRightInd w:val="0"/>
               <w:rPr>
-                <w:rFonts w:ascii="Menlo" w:hAnsi="Menlo" w:cs="Menlo"/>
-                <w:color w:val="FFFFFF"/>
-                <w:kern w:val="0"/>
-                <w:sz w:val="20"/>
-                <w:szCs w:val="20"/>
+                <w:rFonts w:ascii="Consolas" w:hAnsi="Consolas" w:cs="Consolas"/>
+                <w:color w:val="FFFFFF"/>
+                <w:kern w:val="0"/>
+                <w:sz w:val="15"/>
+                <w:szCs w:val="15"/>
               </w:rPr>
             </w:pPr>
           </w:p>
@@ -2360,42 +6022,42 @@
               <w:autoSpaceDN w:val="0"/>
               <w:adjustRightInd w:val="0"/>
               <w:rPr>
-                <w:rFonts w:ascii="Menlo" w:hAnsi="Menlo" w:cs="Menlo"/>
-                <w:color w:val="FFFFFF"/>
-                <w:kern w:val="0"/>
-                <w:sz w:val="20"/>
-                <w:szCs w:val="20"/>
+                <w:rFonts w:ascii="Consolas" w:hAnsi="Consolas" w:cs="Consolas"/>
+                <w:color w:val="FFFFFF"/>
+                <w:kern w:val="0"/>
+                <w:sz w:val="15"/>
+                <w:szCs w:val="15"/>
               </w:rPr>
             </w:pPr>
             <w:r>
               <w:rPr>
-                <w:rFonts w:ascii="Menlo" w:hAnsi="Menlo" w:cs="Menlo"/>
-                <w:color w:val="FFFFFF"/>
-                <w:kern w:val="0"/>
-                <w:sz w:val="20"/>
-                <w:szCs w:val="20"/>
+                <w:rFonts w:ascii="Consolas" w:hAnsi="Consolas" w:cs="Consolas"/>
+                <w:color w:val="FFFFFF"/>
+                <w:kern w:val="0"/>
+                <w:sz w:val="15"/>
+                <w:szCs w:val="15"/>
               </w:rPr>
               <w:t>[</w:t>
             </w:r>
             <w:r>
               <w:rPr>
-                <w:rFonts w:ascii="Menlo" w:hAnsi="Menlo" w:cs="Menlo"/>
+                <w:rFonts w:ascii="Consolas" w:hAnsi="Consolas" w:cs="Consolas"/>
                 <w:b/>
                 <w:bCs/>
                 <w:color w:val="000098"/>
                 <w:kern w:val="0"/>
-                <w:sz w:val="20"/>
-                <w:szCs w:val="20"/>
+                <w:sz w:val="15"/>
+                <w:szCs w:val="15"/>
               </w:rPr>
               <w:t>INFO</w:t>
             </w:r>
             <w:r>
               <w:rPr>
-                <w:rFonts w:ascii="Menlo" w:hAnsi="Menlo" w:cs="Menlo"/>
-                <w:color w:val="FFFFFF"/>
-                <w:kern w:val="0"/>
-                <w:sz w:val="20"/>
-                <w:szCs w:val="20"/>
+                <w:rFonts w:ascii="Consolas" w:hAnsi="Consolas" w:cs="Consolas"/>
+                <w:color w:val="FFFFFF"/>
+                <w:kern w:val="0"/>
+                <w:sz w:val="15"/>
+                <w:szCs w:val="15"/>
               </w:rPr>
               <w:t>] ----------------------------------------------------------------------------</w:t>
             </w:r>
@@ -2420,53 +6082,53 @@
               <w:autoSpaceDN w:val="0"/>
               <w:adjustRightInd w:val="0"/>
               <w:rPr>
-                <w:rFonts w:ascii="Menlo" w:hAnsi="Menlo" w:cs="Menlo"/>
-                <w:color w:val="FFFFFF"/>
-                <w:kern w:val="0"/>
-                <w:sz w:val="20"/>
-                <w:szCs w:val="20"/>
+                <w:rFonts w:ascii="Consolas" w:hAnsi="Consolas" w:cs="Consolas"/>
+                <w:color w:val="FFFFFF"/>
+                <w:kern w:val="0"/>
+                <w:sz w:val="15"/>
+                <w:szCs w:val="15"/>
               </w:rPr>
             </w:pPr>
             <w:r>
               <w:rPr>
-                <w:rFonts w:ascii="Menlo" w:hAnsi="Menlo" w:cs="Menlo"/>
-                <w:color w:val="FFFFFF"/>
-                <w:kern w:val="0"/>
-                <w:sz w:val="20"/>
-                <w:szCs w:val="20"/>
+                <w:rFonts w:ascii="Consolas" w:hAnsi="Consolas" w:cs="Consolas"/>
+                <w:color w:val="FFFFFF"/>
+                <w:kern w:val="0"/>
+                <w:sz w:val="15"/>
+                <w:szCs w:val="15"/>
               </w:rPr>
               <w:t>[</w:t>
             </w:r>
             <w:r>
               <w:rPr>
-                <w:rFonts w:ascii="Menlo" w:hAnsi="Menlo" w:cs="Menlo"/>
+                <w:rFonts w:ascii="Consolas" w:hAnsi="Consolas" w:cs="Consolas"/>
                 <w:b/>
                 <w:bCs/>
                 <w:color w:val="000098"/>
                 <w:kern w:val="0"/>
-                <w:sz w:val="20"/>
-                <w:szCs w:val="20"/>
+                <w:sz w:val="15"/>
+                <w:szCs w:val="15"/>
               </w:rPr>
               <w:t>INFO</w:t>
             </w:r>
             <w:r>
               <w:rPr>
-                <w:rFonts w:ascii="Menlo" w:hAnsi="Menlo" w:cs="Menlo"/>
-                <w:color w:val="FFFFFF"/>
-                <w:kern w:val="0"/>
-                <w:sz w:val="20"/>
-                <w:szCs w:val="20"/>
+                <w:rFonts w:ascii="Consolas" w:hAnsi="Consolas" w:cs="Consolas"/>
+                <w:color w:val="FFFFFF"/>
+                <w:kern w:val="0"/>
+                <w:sz w:val="15"/>
+                <w:szCs w:val="15"/>
               </w:rPr>
               <w:t>] Using following parameters for creating project from Archetype: maven-archetype-quickstart:</w:t>
             </w:r>
             <w:proofErr w:type="gramStart"/>
             <w:r>
               <w:rPr>
-                <w:rFonts w:ascii="Menlo" w:hAnsi="Menlo" w:cs="Menlo"/>
-                <w:color w:val="FFFFFF"/>
-                <w:kern w:val="0"/>
-                <w:sz w:val="20"/>
-                <w:szCs w:val="20"/>
+                <w:rFonts w:ascii="Consolas" w:hAnsi="Consolas" w:cs="Consolas"/>
+                <w:color w:val="FFFFFF"/>
+                <w:kern w:val="0"/>
+                <w:sz w:val="15"/>
+                <w:szCs w:val="15"/>
               </w:rPr>
               <w:t>1.4</w:t>
             </w:r>
@@ -2492,42 +6154,42 @@
               <w:autoSpaceDN w:val="0"/>
               <w:adjustRightInd w:val="0"/>
               <w:rPr>
-                <w:rFonts w:ascii="Menlo" w:hAnsi="Menlo" w:cs="Menlo"/>
-                <w:color w:val="FFFFFF"/>
-                <w:kern w:val="0"/>
-                <w:sz w:val="20"/>
-                <w:szCs w:val="20"/>
+                <w:rFonts w:ascii="Consolas" w:hAnsi="Consolas" w:cs="Consolas"/>
+                <w:color w:val="FFFFFF"/>
+                <w:kern w:val="0"/>
+                <w:sz w:val="15"/>
+                <w:szCs w:val="15"/>
               </w:rPr>
             </w:pPr>
             <w:r>
               <w:rPr>
-                <w:rFonts w:ascii="Menlo" w:hAnsi="Menlo" w:cs="Menlo"/>
-                <w:color w:val="FFFFFF"/>
-                <w:kern w:val="0"/>
-                <w:sz w:val="20"/>
-                <w:szCs w:val="20"/>
+                <w:rFonts w:ascii="Consolas" w:hAnsi="Consolas" w:cs="Consolas"/>
+                <w:color w:val="FFFFFF"/>
+                <w:kern w:val="0"/>
+                <w:sz w:val="15"/>
+                <w:szCs w:val="15"/>
               </w:rPr>
               <w:t>[</w:t>
             </w:r>
             <w:r>
               <w:rPr>
-                <w:rFonts w:ascii="Menlo" w:hAnsi="Menlo" w:cs="Menlo"/>
+                <w:rFonts w:ascii="Consolas" w:hAnsi="Consolas" w:cs="Consolas"/>
                 <w:b/>
                 <w:bCs/>
                 <w:color w:val="000098"/>
                 <w:kern w:val="0"/>
-                <w:sz w:val="20"/>
-                <w:szCs w:val="20"/>
+                <w:sz w:val="15"/>
+                <w:szCs w:val="15"/>
               </w:rPr>
               <w:t>INFO</w:t>
             </w:r>
             <w:r>
               <w:rPr>
-                <w:rFonts w:ascii="Menlo" w:hAnsi="Menlo" w:cs="Menlo"/>
-                <w:color w:val="FFFFFF"/>
-                <w:kern w:val="0"/>
-                <w:sz w:val="20"/>
-                <w:szCs w:val="20"/>
+                <w:rFonts w:ascii="Consolas" w:hAnsi="Consolas" w:cs="Consolas"/>
+                <w:color w:val="FFFFFF"/>
+                <w:kern w:val="0"/>
+                <w:sz w:val="15"/>
+                <w:szCs w:val="15"/>
               </w:rPr>
               <w:t>] ----------------------------------------------------------------------------</w:t>
             </w:r>
@@ -2552,75 +6214,75 @@
               <w:autoSpaceDN w:val="0"/>
               <w:adjustRightInd w:val="0"/>
               <w:rPr>
-                <w:rFonts w:ascii="Menlo" w:hAnsi="Menlo" w:cs="Menlo"/>
-                <w:color w:val="FFFFFF"/>
-                <w:kern w:val="0"/>
-                <w:sz w:val="20"/>
-                <w:szCs w:val="20"/>
+                <w:rFonts w:ascii="Consolas" w:hAnsi="Consolas" w:cs="Consolas"/>
+                <w:color w:val="FFFFFF"/>
+                <w:kern w:val="0"/>
+                <w:sz w:val="15"/>
+                <w:szCs w:val="15"/>
               </w:rPr>
             </w:pPr>
             <w:r>
               <w:rPr>
-                <w:rFonts w:ascii="Menlo" w:hAnsi="Menlo" w:cs="Menlo"/>
-                <w:color w:val="FFFFFF"/>
-                <w:kern w:val="0"/>
-                <w:sz w:val="20"/>
-                <w:szCs w:val="20"/>
+                <w:rFonts w:ascii="Consolas" w:hAnsi="Consolas" w:cs="Consolas"/>
+                <w:color w:val="FFFFFF"/>
+                <w:kern w:val="0"/>
+                <w:sz w:val="15"/>
+                <w:szCs w:val="15"/>
               </w:rPr>
               <w:t>[</w:t>
             </w:r>
             <w:r>
               <w:rPr>
-                <w:rFonts w:ascii="Menlo" w:hAnsi="Menlo" w:cs="Menlo"/>
+                <w:rFonts w:ascii="Consolas" w:hAnsi="Consolas" w:cs="Consolas"/>
                 <w:b/>
                 <w:bCs/>
                 <w:color w:val="000098"/>
                 <w:kern w:val="0"/>
-                <w:sz w:val="20"/>
-                <w:szCs w:val="20"/>
+                <w:sz w:val="15"/>
+                <w:szCs w:val="15"/>
               </w:rPr>
               <w:t>INFO</w:t>
             </w:r>
             <w:r>
               <w:rPr>
-                <w:rFonts w:ascii="Menlo" w:hAnsi="Menlo" w:cs="Menlo"/>
-                <w:color w:val="FFFFFF"/>
-                <w:kern w:val="0"/>
-                <w:sz w:val="20"/>
-                <w:szCs w:val="20"/>
+                <w:rFonts w:ascii="Consolas" w:hAnsi="Consolas" w:cs="Consolas"/>
+                <w:color w:val="FFFFFF"/>
+                <w:kern w:val="0"/>
+                <w:sz w:val="15"/>
+                <w:szCs w:val="15"/>
               </w:rPr>
               <w:t xml:space="preserve">] Parameter: </w:t>
             </w:r>
             <w:proofErr w:type="spellStart"/>
             <w:r>
               <w:rPr>
-                <w:rFonts w:ascii="Menlo" w:hAnsi="Menlo" w:cs="Menlo"/>
-                <w:color w:val="FFFFFF"/>
-                <w:kern w:val="0"/>
-                <w:sz w:val="20"/>
-                <w:szCs w:val="20"/>
+                <w:rFonts w:ascii="Consolas" w:hAnsi="Consolas" w:cs="Consolas"/>
+                <w:color w:val="FFFFFF"/>
+                <w:kern w:val="0"/>
+                <w:sz w:val="15"/>
+                <w:szCs w:val="15"/>
               </w:rPr>
               <w:t>groupId</w:t>
             </w:r>
             <w:proofErr w:type="spellEnd"/>
             <w:r>
               <w:rPr>
-                <w:rFonts w:ascii="Menlo" w:hAnsi="Menlo" w:cs="Menlo"/>
-                <w:color w:val="FFFFFF"/>
-                <w:kern w:val="0"/>
-                <w:sz w:val="20"/>
-                <w:szCs w:val="20"/>
+                <w:rFonts w:ascii="Consolas" w:hAnsi="Consolas" w:cs="Consolas"/>
+                <w:color w:val="FFFFFF"/>
+                <w:kern w:val="0"/>
+                <w:sz w:val="15"/>
+                <w:szCs w:val="15"/>
               </w:rPr>
               <w:t xml:space="preserve">, Value: </w:t>
             </w:r>
             <w:proofErr w:type="spellStart"/>
             <w:r>
               <w:rPr>
-                <w:rFonts w:ascii="Menlo" w:hAnsi="Menlo" w:cs="Menlo"/>
-                <w:color w:val="FFFFFF"/>
-                <w:kern w:val="0"/>
-                <w:sz w:val="20"/>
-                <w:szCs w:val="20"/>
+                <w:rFonts w:ascii="Consolas" w:hAnsi="Consolas" w:cs="Consolas"/>
+                <w:color w:val="FFFFFF"/>
+                <w:kern w:val="0"/>
+                <w:sz w:val="15"/>
+                <w:szCs w:val="15"/>
               </w:rPr>
               <w:t>com.camunda.tgp</w:t>
             </w:r>
@@ -2646,86 +6308,86 @@
               <w:autoSpaceDN w:val="0"/>
               <w:adjustRightInd w:val="0"/>
               <w:rPr>
-                <w:rFonts w:ascii="Menlo" w:hAnsi="Menlo" w:cs="Menlo"/>
-                <w:color w:val="FFFFFF"/>
-                <w:kern w:val="0"/>
-                <w:sz w:val="20"/>
-                <w:szCs w:val="20"/>
+                <w:rFonts w:ascii="Consolas" w:hAnsi="Consolas" w:cs="Consolas"/>
+                <w:color w:val="FFFFFF"/>
+                <w:kern w:val="0"/>
+                <w:sz w:val="15"/>
+                <w:szCs w:val="15"/>
               </w:rPr>
             </w:pPr>
             <w:r>
               <w:rPr>
-                <w:rFonts w:ascii="Menlo" w:hAnsi="Menlo" w:cs="Menlo"/>
-                <w:color w:val="FFFFFF"/>
-                <w:kern w:val="0"/>
-                <w:sz w:val="20"/>
-                <w:szCs w:val="20"/>
+                <w:rFonts w:ascii="Consolas" w:hAnsi="Consolas" w:cs="Consolas"/>
+                <w:color w:val="FFFFFF"/>
+                <w:kern w:val="0"/>
+                <w:sz w:val="15"/>
+                <w:szCs w:val="15"/>
               </w:rPr>
               <w:t>[</w:t>
             </w:r>
             <w:r>
               <w:rPr>
-                <w:rFonts w:ascii="Menlo" w:hAnsi="Menlo" w:cs="Menlo"/>
+                <w:rFonts w:ascii="Consolas" w:hAnsi="Consolas" w:cs="Consolas"/>
                 <w:b/>
                 <w:bCs/>
                 <w:color w:val="000098"/>
                 <w:kern w:val="0"/>
-                <w:sz w:val="20"/>
-                <w:szCs w:val="20"/>
+                <w:sz w:val="15"/>
+                <w:szCs w:val="15"/>
               </w:rPr>
               <w:t>INFO</w:t>
             </w:r>
             <w:r>
               <w:rPr>
-                <w:rFonts w:ascii="Menlo" w:hAnsi="Menlo" w:cs="Menlo"/>
-                <w:color w:val="FFFFFF"/>
-                <w:kern w:val="0"/>
-                <w:sz w:val="20"/>
-                <w:szCs w:val="20"/>
+                <w:rFonts w:ascii="Consolas" w:hAnsi="Consolas" w:cs="Consolas"/>
+                <w:color w:val="FFFFFF"/>
+                <w:kern w:val="0"/>
+                <w:sz w:val="15"/>
+                <w:szCs w:val="15"/>
               </w:rPr>
               <w:t xml:space="preserve">] Parameter: </w:t>
             </w:r>
             <w:proofErr w:type="spellStart"/>
             <w:r>
               <w:rPr>
-                <w:rFonts w:ascii="Menlo" w:hAnsi="Menlo" w:cs="Menlo"/>
-                <w:color w:val="FFFFFF"/>
-                <w:kern w:val="0"/>
-                <w:sz w:val="20"/>
-                <w:szCs w:val="20"/>
+                <w:rFonts w:ascii="Consolas" w:hAnsi="Consolas" w:cs="Consolas"/>
+                <w:color w:val="FFFFFF"/>
+                <w:kern w:val="0"/>
+                <w:sz w:val="15"/>
+                <w:szCs w:val="15"/>
               </w:rPr>
               <w:t>artifactId</w:t>
             </w:r>
             <w:proofErr w:type="spellEnd"/>
             <w:r>
               <w:rPr>
-                <w:rFonts w:ascii="Menlo" w:hAnsi="Menlo" w:cs="Menlo"/>
-                <w:color w:val="FFFFFF"/>
-                <w:kern w:val="0"/>
-                <w:sz w:val="20"/>
-                <w:szCs w:val="20"/>
+                <w:rFonts w:ascii="Consolas" w:hAnsi="Consolas" w:cs="Consolas"/>
+                <w:color w:val="FFFFFF"/>
+                <w:kern w:val="0"/>
+                <w:sz w:val="15"/>
+                <w:szCs w:val="15"/>
               </w:rPr>
               <w:t xml:space="preserve">, Value: </w:t>
             </w:r>
             <w:proofErr w:type="spellStart"/>
             <w:r>
               <w:rPr>
-                <w:rFonts w:ascii="Menlo" w:hAnsi="Menlo" w:cs="Menlo"/>
-                <w:color w:val="FFFFFF"/>
-                <w:kern w:val="0"/>
-                <w:sz w:val="20"/>
-                <w:szCs w:val="20"/>
+                <w:rFonts w:ascii="Consolas" w:hAnsi="Consolas" w:cs="Consolas"/>
+                <w:color w:val="FFFFFF"/>
+                <w:kern w:val="0"/>
+                <w:sz w:val="15"/>
+                <w:szCs w:val="15"/>
               </w:rPr>
               <w:t>camunda</w:t>
             </w:r>
             <w:proofErr w:type="spellEnd"/>
             <w:r>
               <w:rPr>
-                <w:rFonts w:ascii="Menlo" w:hAnsi="Menlo" w:cs="Menlo"/>
-                <w:color w:val="FFFFFF"/>
-                <w:kern w:val="0"/>
-                <w:sz w:val="20"/>
-                <w:szCs w:val="20"/>
+                <w:rFonts w:ascii="Consolas" w:hAnsi="Consolas" w:cs="Consolas"/>
+                <w:color w:val="FFFFFF"/>
+                <w:kern w:val="0"/>
+                <w:sz w:val="15"/>
+                <w:szCs w:val="15"/>
               </w:rPr>
               <w:t>-challenge</w:t>
             </w:r>
@@ -2750,42 +6412,42 @@
               <w:autoSpaceDN w:val="0"/>
               <w:adjustRightInd w:val="0"/>
               <w:rPr>
-                <w:rFonts w:ascii="Menlo" w:hAnsi="Menlo" w:cs="Menlo"/>
-                <w:color w:val="FFFFFF"/>
-                <w:kern w:val="0"/>
-                <w:sz w:val="20"/>
-                <w:szCs w:val="20"/>
+                <w:rFonts w:ascii="Consolas" w:hAnsi="Consolas" w:cs="Consolas"/>
+                <w:color w:val="FFFFFF"/>
+                <w:kern w:val="0"/>
+                <w:sz w:val="15"/>
+                <w:szCs w:val="15"/>
               </w:rPr>
             </w:pPr>
             <w:r>
               <w:rPr>
-                <w:rFonts w:ascii="Menlo" w:hAnsi="Menlo" w:cs="Menlo"/>
-                <w:color w:val="FFFFFF"/>
-                <w:kern w:val="0"/>
-                <w:sz w:val="20"/>
-                <w:szCs w:val="20"/>
+                <w:rFonts w:ascii="Consolas" w:hAnsi="Consolas" w:cs="Consolas"/>
+                <w:color w:val="FFFFFF"/>
+                <w:kern w:val="0"/>
+                <w:sz w:val="15"/>
+                <w:szCs w:val="15"/>
               </w:rPr>
               <w:t>[</w:t>
             </w:r>
             <w:r>
               <w:rPr>
-                <w:rFonts w:ascii="Menlo" w:hAnsi="Menlo" w:cs="Menlo"/>
+                <w:rFonts w:ascii="Consolas" w:hAnsi="Consolas" w:cs="Consolas"/>
                 <w:b/>
                 <w:bCs/>
                 <w:color w:val="000098"/>
                 <w:kern w:val="0"/>
-                <w:sz w:val="20"/>
-                <w:szCs w:val="20"/>
+                <w:sz w:val="15"/>
+                <w:szCs w:val="15"/>
               </w:rPr>
               <w:t>INFO</w:t>
             </w:r>
             <w:r>
               <w:rPr>
-                <w:rFonts w:ascii="Menlo" w:hAnsi="Menlo" w:cs="Menlo"/>
-                <w:color w:val="FFFFFF"/>
-                <w:kern w:val="0"/>
-                <w:sz w:val="20"/>
-                <w:szCs w:val="20"/>
+                <w:rFonts w:ascii="Consolas" w:hAnsi="Consolas" w:cs="Consolas"/>
+                <w:color w:val="FFFFFF"/>
+                <w:kern w:val="0"/>
+                <w:sz w:val="15"/>
+                <w:szCs w:val="15"/>
               </w:rPr>
               <w:t>] Parameter: version, Value: 1.0-SNAPSHOT</w:t>
             </w:r>
@@ -2810,53 +6472,53 @@
               <w:autoSpaceDN w:val="0"/>
               <w:adjustRightInd w:val="0"/>
               <w:rPr>
-                <w:rFonts w:ascii="Menlo" w:hAnsi="Menlo" w:cs="Menlo"/>
-                <w:color w:val="FFFFFF"/>
-                <w:kern w:val="0"/>
-                <w:sz w:val="20"/>
-                <w:szCs w:val="20"/>
+                <w:rFonts w:ascii="Consolas" w:hAnsi="Consolas" w:cs="Consolas"/>
+                <w:color w:val="FFFFFF"/>
+                <w:kern w:val="0"/>
+                <w:sz w:val="15"/>
+                <w:szCs w:val="15"/>
               </w:rPr>
             </w:pPr>
             <w:r>
               <w:rPr>
-                <w:rFonts w:ascii="Menlo" w:hAnsi="Menlo" w:cs="Menlo"/>
-                <w:color w:val="FFFFFF"/>
-                <w:kern w:val="0"/>
-                <w:sz w:val="20"/>
-                <w:szCs w:val="20"/>
+                <w:rFonts w:ascii="Consolas" w:hAnsi="Consolas" w:cs="Consolas"/>
+                <w:color w:val="FFFFFF"/>
+                <w:kern w:val="0"/>
+                <w:sz w:val="15"/>
+                <w:szCs w:val="15"/>
               </w:rPr>
               <w:t>[</w:t>
             </w:r>
             <w:r>
               <w:rPr>
-                <w:rFonts w:ascii="Menlo" w:hAnsi="Menlo" w:cs="Menlo"/>
+                <w:rFonts w:ascii="Consolas" w:hAnsi="Consolas" w:cs="Consolas"/>
                 <w:b/>
                 <w:bCs/>
                 <w:color w:val="000098"/>
                 <w:kern w:val="0"/>
-                <w:sz w:val="20"/>
-                <w:szCs w:val="20"/>
+                <w:sz w:val="15"/>
+                <w:szCs w:val="15"/>
               </w:rPr>
               <w:t>INFO</w:t>
             </w:r>
             <w:r>
               <w:rPr>
-                <w:rFonts w:ascii="Menlo" w:hAnsi="Menlo" w:cs="Menlo"/>
-                <w:color w:val="FFFFFF"/>
-                <w:kern w:val="0"/>
-                <w:sz w:val="20"/>
-                <w:szCs w:val="20"/>
+                <w:rFonts w:ascii="Consolas" w:hAnsi="Consolas" w:cs="Consolas"/>
+                <w:color w:val="FFFFFF"/>
+                <w:kern w:val="0"/>
+                <w:sz w:val="15"/>
+                <w:szCs w:val="15"/>
               </w:rPr>
               <w:t xml:space="preserve">] Parameter: package, Value: </w:t>
             </w:r>
             <w:proofErr w:type="spellStart"/>
             <w:r>
               <w:rPr>
-                <w:rFonts w:ascii="Menlo" w:hAnsi="Menlo" w:cs="Menlo"/>
-                <w:color w:val="FFFFFF"/>
-                <w:kern w:val="0"/>
-                <w:sz w:val="20"/>
-                <w:szCs w:val="20"/>
+                <w:rFonts w:ascii="Consolas" w:hAnsi="Consolas" w:cs="Consolas"/>
+                <w:color w:val="FFFFFF"/>
+                <w:kern w:val="0"/>
+                <w:sz w:val="15"/>
+                <w:szCs w:val="15"/>
               </w:rPr>
               <w:t>com.camunda.tgp</w:t>
             </w:r>
@@ -2882,97 +6544,97 @@
               <w:autoSpaceDN w:val="0"/>
               <w:adjustRightInd w:val="0"/>
               <w:rPr>
-                <w:rFonts w:ascii="Menlo" w:hAnsi="Menlo" w:cs="Menlo"/>
-                <w:color w:val="FFFFFF"/>
-                <w:kern w:val="0"/>
-                <w:sz w:val="20"/>
-                <w:szCs w:val="20"/>
+                <w:rFonts w:ascii="Consolas" w:hAnsi="Consolas" w:cs="Consolas"/>
+                <w:color w:val="FFFFFF"/>
+                <w:kern w:val="0"/>
+                <w:sz w:val="15"/>
+                <w:szCs w:val="15"/>
               </w:rPr>
             </w:pPr>
             <w:r>
               <w:rPr>
-                <w:rFonts w:ascii="Menlo" w:hAnsi="Menlo" w:cs="Menlo"/>
-                <w:color w:val="FFFFFF"/>
-                <w:kern w:val="0"/>
-                <w:sz w:val="20"/>
-                <w:szCs w:val="20"/>
+                <w:rFonts w:ascii="Consolas" w:hAnsi="Consolas" w:cs="Consolas"/>
+                <w:color w:val="FFFFFF"/>
+                <w:kern w:val="0"/>
+                <w:sz w:val="15"/>
+                <w:szCs w:val="15"/>
               </w:rPr>
               <w:t>[</w:t>
             </w:r>
             <w:r>
               <w:rPr>
-                <w:rFonts w:ascii="Menlo" w:hAnsi="Menlo" w:cs="Menlo"/>
+                <w:rFonts w:ascii="Consolas" w:hAnsi="Consolas" w:cs="Consolas"/>
                 <w:b/>
                 <w:bCs/>
                 <w:color w:val="000098"/>
                 <w:kern w:val="0"/>
-                <w:sz w:val="20"/>
-                <w:szCs w:val="20"/>
+                <w:sz w:val="15"/>
+                <w:szCs w:val="15"/>
               </w:rPr>
               <w:t>INFO</w:t>
             </w:r>
             <w:r>
               <w:rPr>
-                <w:rFonts w:ascii="Menlo" w:hAnsi="Menlo" w:cs="Menlo"/>
-                <w:color w:val="FFFFFF"/>
-                <w:kern w:val="0"/>
-                <w:sz w:val="20"/>
-                <w:szCs w:val="20"/>
+                <w:rFonts w:ascii="Consolas" w:hAnsi="Consolas" w:cs="Consolas"/>
+                <w:color w:val="FFFFFF"/>
+                <w:kern w:val="0"/>
+                <w:sz w:val="15"/>
+                <w:szCs w:val="15"/>
               </w:rPr>
               <w:t xml:space="preserve">] Parameter: </w:t>
             </w:r>
             <w:proofErr w:type="spellStart"/>
             <w:r>
               <w:rPr>
-                <w:rFonts w:ascii="Menlo" w:hAnsi="Menlo" w:cs="Menlo"/>
-                <w:color w:val="FFFFFF"/>
-                <w:kern w:val="0"/>
-                <w:sz w:val="20"/>
-                <w:szCs w:val="20"/>
+                <w:rFonts w:ascii="Consolas" w:hAnsi="Consolas" w:cs="Consolas"/>
+                <w:color w:val="FFFFFF"/>
+                <w:kern w:val="0"/>
+                <w:sz w:val="15"/>
+                <w:szCs w:val="15"/>
               </w:rPr>
               <w:t>packageInPathFormat</w:t>
             </w:r>
             <w:proofErr w:type="spellEnd"/>
             <w:r>
               <w:rPr>
-                <w:rFonts w:ascii="Menlo" w:hAnsi="Menlo" w:cs="Menlo"/>
-                <w:color w:val="FFFFFF"/>
-                <w:kern w:val="0"/>
-                <w:sz w:val="20"/>
-                <w:szCs w:val="20"/>
+                <w:rFonts w:ascii="Consolas" w:hAnsi="Consolas" w:cs="Consolas"/>
+                <w:color w:val="FFFFFF"/>
+                <w:kern w:val="0"/>
+                <w:sz w:val="15"/>
+                <w:szCs w:val="15"/>
               </w:rPr>
               <w:t>, Value: com/</w:t>
             </w:r>
             <w:proofErr w:type="spellStart"/>
             <w:r>
               <w:rPr>
-                <w:rFonts w:ascii="Menlo" w:hAnsi="Menlo" w:cs="Menlo"/>
-                <w:color w:val="FFFFFF"/>
-                <w:kern w:val="0"/>
-                <w:sz w:val="20"/>
-                <w:szCs w:val="20"/>
+                <w:rFonts w:ascii="Consolas" w:hAnsi="Consolas" w:cs="Consolas"/>
+                <w:color w:val="FFFFFF"/>
+                <w:kern w:val="0"/>
+                <w:sz w:val="15"/>
+                <w:szCs w:val="15"/>
               </w:rPr>
               <w:t>camunda</w:t>
             </w:r>
             <w:proofErr w:type="spellEnd"/>
             <w:r>
               <w:rPr>
-                <w:rFonts w:ascii="Menlo" w:hAnsi="Menlo" w:cs="Menlo"/>
-                <w:color w:val="FFFFFF"/>
-                <w:kern w:val="0"/>
-                <w:sz w:val="20"/>
-                <w:szCs w:val="20"/>
+                <w:rFonts w:ascii="Consolas" w:hAnsi="Consolas" w:cs="Consolas"/>
+                <w:color w:val="FFFFFF"/>
+                <w:kern w:val="0"/>
+                <w:sz w:val="15"/>
+                <w:szCs w:val="15"/>
               </w:rPr>
               <w:t>/</w:t>
             </w:r>
             <w:proofErr w:type="spellStart"/>
             <w:r>
               <w:rPr>
-                <w:rFonts w:ascii="Menlo" w:hAnsi="Menlo" w:cs="Menlo"/>
-                <w:color w:val="FFFFFF"/>
-                <w:kern w:val="0"/>
-                <w:sz w:val="20"/>
-                <w:szCs w:val="20"/>
+                <w:rFonts w:ascii="Consolas" w:hAnsi="Consolas" w:cs="Consolas"/>
+                <w:color w:val="FFFFFF"/>
+                <w:kern w:val="0"/>
+                <w:sz w:val="15"/>
+                <w:szCs w:val="15"/>
               </w:rPr>
               <w:t>tgp</w:t>
             </w:r>
@@ -2998,53 +6660,53 @@
               <w:autoSpaceDN w:val="0"/>
               <w:adjustRightInd w:val="0"/>
               <w:rPr>
-                <w:rFonts w:ascii="Menlo" w:hAnsi="Menlo" w:cs="Menlo"/>
-                <w:color w:val="FFFFFF"/>
-                <w:kern w:val="0"/>
-                <w:sz w:val="20"/>
-                <w:szCs w:val="20"/>
+                <w:rFonts w:ascii="Consolas" w:hAnsi="Consolas" w:cs="Consolas"/>
+                <w:color w:val="FFFFFF"/>
+                <w:kern w:val="0"/>
+                <w:sz w:val="15"/>
+                <w:szCs w:val="15"/>
               </w:rPr>
             </w:pPr>
             <w:r>
               <w:rPr>
-                <w:rFonts w:ascii="Menlo" w:hAnsi="Menlo" w:cs="Menlo"/>
-                <w:color w:val="FFFFFF"/>
-                <w:kern w:val="0"/>
-                <w:sz w:val="20"/>
-                <w:szCs w:val="20"/>
+                <w:rFonts w:ascii="Consolas" w:hAnsi="Consolas" w:cs="Consolas"/>
+                <w:color w:val="FFFFFF"/>
+                <w:kern w:val="0"/>
+                <w:sz w:val="15"/>
+                <w:szCs w:val="15"/>
               </w:rPr>
               <w:t>[</w:t>
             </w:r>
             <w:r>
               <w:rPr>
-                <w:rFonts w:ascii="Menlo" w:hAnsi="Menlo" w:cs="Menlo"/>
+                <w:rFonts w:ascii="Consolas" w:hAnsi="Consolas" w:cs="Consolas"/>
                 <w:b/>
                 <w:bCs/>
                 <w:color w:val="000098"/>
                 <w:kern w:val="0"/>
-                <w:sz w:val="20"/>
-                <w:szCs w:val="20"/>
+                <w:sz w:val="15"/>
+                <w:szCs w:val="15"/>
               </w:rPr>
               <w:t>INFO</w:t>
             </w:r>
             <w:r>
               <w:rPr>
-                <w:rFonts w:ascii="Menlo" w:hAnsi="Menlo" w:cs="Menlo"/>
-                <w:color w:val="FFFFFF"/>
-                <w:kern w:val="0"/>
-                <w:sz w:val="20"/>
-                <w:szCs w:val="20"/>
+                <w:rFonts w:ascii="Consolas" w:hAnsi="Consolas" w:cs="Consolas"/>
+                <w:color w:val="FFFFFF"/>
+                <w:kern w:val="0"/>
+                <w:sz w:val="15"/>
+                <w:szCs w:val="15"/>
               </w:rPr>
               <w:t xml:space="preserve">] Parameter: package, Value: </w:t>
             </w:r>
             <w:proofErr w:type="spellStart"/>
             <w:r>
               <w:rPr>
-                <w:rFonts w:ascii="Menlo" w:hAnsi="Menlo" w:cs="Menlo"/>
-                <w:color w:val="FFFFFF"/>
-                <w:kern w:val="0"/>
-                <w:sz w:val="20"/>
-                <w:szCs w:val="20"/>
+                <w:rFonts w:ascii="Consolas" w:hAnsi="Consolas" w:cs="Consolas"/>
+                <w:color w:val="FFFFFF"/>
+                <w:kern w:val="0"/>
+                <w:sz w:val="15"/>
+                <w:szCs w:val="15"/>
               </w:rPr>
               <w:t>com.camunda.tgp</w:t>
             </w:r>
@@ -3070,75 +6732,75 @@
               <w:autoSpaceDN w:val="0"/>
               <w:adjustRightInd w:val="0"/>
               <w:rPr>
-                <w:rFonts w:ascii="Menlo" w:hAnsi="Menlo" w:cs="Menlo"/>
-                <w:color w:val="FFFFFF"/>
-                <w:kern w:val="0"/>
-                <w:sz w:val="20"/>
-                <w:szCs w:val="20"/>
+                <w:rFonts w:ascii="Consolas" w:hAnsi="Consolas" w:cs="Consolas"/>
+                <w:color w:val="FFFFFF"/>
+                <w:kern w:val="0"/>
+                <w:sz w:val="15"/>
+                <w:szCs w:val="15"/>
               </w:rPr>
             </w:pPr>
             <w:r>
               <w:rPr>
-                <w:rFonts w:ascii="Menlo" w:hAnsi="Menlo" w:cs="Menlo"/>
-                <w:color w:val="FFFFFF"/>
-                <w:kern w:val="0"/>
-                <w:sz w:val="20"/>
-                <w:szCs w:val="20"/>
+                <w:rFonts w:ascii="Consolas" w:hAnsi="Consolas" w:cs="Consolas"/>
+                <w:color w:val="FFFFFF"/>
+                <w:kern w:val="0"/>
+                <w:sz w:val="15"/>
+                <w:szCs w:val="15"/>
               </w:rPr>
               <w:t>[</w:t>
             </w:r>
             <w:r>
               <w:rPr>
-                <w:rFonts w:ascii="Menlo" w:hAnsi="Menlo" w:cs="Menlo"/>
+                <w:rFonts w:ascii="Consolas" w:hAnsi="Consolas" w:cs="Consolas"/>
                 <w:b/>
                 <w:bCs/>
                 <w:color w:val="000098"/>
                 <w:kern w:val="0"/>
-                <w:sz w:val="20"/>
-                <w:szCs w:val="20"/>
+                <w:sz w:val="15"/>
+                <w:szCs w:val="15"/>
               </w:rPr>
               <w:t>INFO</w:t>
             </w:r>
             <w:r>
               <w:rPr>
-                <w:rFonts w:ascii="Menlo" w:hAnsi="Menlo" w:cs="Menlo"/>
-                <w:color w:val="FFFFFF"/>
-                <w:kern w:val="0"/>
-                <w:sz w:val="20"/>
-                <w:szCs w:val="20"/>
+                <w:rFonts w:ascii="Consolas" w:hAnsi="Consolas" w:cs="Consolas"/>
+                <w:color w:val="FFFFFF"/>
+                <w:kern w:val="0"/>
+                <w:sz w:val="15"/>
+                <w:szCs w:val="15"/>
               </w:rPr>
               <w:t xml:space="preserve">] Parameter: </w:t>
             </w:r>
             <w:proofErr w:type="spellStart"/>
             <w:r>
               <w:rPr>
-                <w:rFonts w:ascii="Menlo" w:hAnsi="Menlo" w:cs="Menlo"/>
-                <w:color w:val="FFFFFF"/>
-                <w:kern w:val="0"/>
-                <w:sz w:val="20"/>
-                <w:szCs w:val="20"/>
+                <w:rFonts w:ascii="Consolas" w:hAnsi="Consolas" w:cs="Consolas"/>
+                <w:color w:val="FFFFFF"/>
+                <w:kern w:val="0"/>
+                <w:sz w:val="15"/>
+                <w:szCs w:val="15"/>
               </w:rPr>
               <w:t>groupId</w:t>
             </w:r>
             <w:proofErr w:type="spellEnd"/>
             <w:r>
               <w:rPr>
-                <w:rFonts w:ascii="Menlo" w:hAnsi="Menlo" w:cs="Menlo"/>
-                <w:color w:val="FFFFFF"/>
-                <w:kern w:val="0"/>
-                <w:sz w:val="20"/>
-                <w:szCs w:val="20"/>
+                <w:rFonts w:ascii="Consolas" w:hAnsi="Consolas" w:cs="Consolas"/>
+                <w:color w:val="FFFFFF"/>
+                <w:kern w:val="0"/>
+                <w:sz w:val="15"/>
+                <w:szCs w:val="15"/>
               </w:rPr>
               <w:t xml:space="preserve">, Value: </w:t>
             </w:r>
             <w:proofErr w:type="spellStart"/>
             <w:r>
               <w:rPr>
-                <w:rFonts w:ascii="Menlo" w:hAnsi="Menlo" w:cs="Menlo"/>
-                <w:color w:val="FFFFFF"/>
-                <w:kern w:val="0"/>
-                <w:sz w:val="20"/>
-                <w:szCs w:val="20"/>
+                <w:rFonts w:ascii="Consolas" w:hAnsi="Consolas" w:cs="Consolas"/>
+                <w:color w:val="FFFFFF"/>
+                <w:kern w:val="0"/>
+                <w:sz w:val="15"/>
+                <w:szCs w:val="15"/>
               </w:rPr>
               <w:t>com.camunda.tgp</w:t>
             </w:r>
@@ -3164,86 +6826,86 @@
               <w:autoSpaceDN w:val="0"/>
               <w:adjustRightInd w:val="0"/>
               <w:rPr>
-                <w:rFonts w:ascii="Menlo" w:hAnsi="Menlo" w:cs="Menlo"/>
-                <w:color w:val="FFFFFF"/>
-                <w:kern w:val="0"/>
-                <w:sz w:val="20"/>
-                <w:szCs w:val="20"/>
+                <w:rFonts w:ascii="Consolas" w:hAnsi="Consolas" w:cs="Consolas"/>
+                <w:color w:val="FFFFFF"/>
+                <w:kern w:val="0"/>
+                <w:sz w:val="15"/>
+                <w:szCs w:val="15"/>
               </w:rPr>
             </w:pPr>
             <w:r>
               <w:rPr>
-                <w:rFonts w:ascii="Menlo" w:hAnsi="Menlo" w:cs="Menlo"/>
-                <w:color w:val="FFFFFF"/>
-                <w:kern w:val="0"/>
-                <w:sz w:val="20"/>
-                <w:szCs w:val="20"/>
+                <w:rFonts w:ascii="Consolas" w:hAnsi="Consolas" w:cs="Consolas"/>
+                <w:color w:val="FFFFFF"/>
+                <w:kern w:val="0"/>
+                <w:sz w:val="15"/>
+                <w:szCs w:val="15"/>
               </w:rPr>
               <w:t>[</w:t>
             </w:r>
             <w:r>
               <w:rPr>
-                <w:rFonts w:ascii="Menlo" w:hAnsi="Menlo" w:cs="Menlo"/>
+                <w:rFonts w:ascii="Consolas" w:hAnsi="Consolas" w:cs="Consolas"/>
                 <w:b/>
                 <w:bCs/>
                 <w:color w:val="000098"/>
                 <w:kern w:val="0"/>
-                <w:sz w:val="20"/>
-                <w:szCs w:val="20"/>
+                <w:sz w:val="15"/>
+                <w:szCs w:val="15"/>
               </w:rPr>
               <w:t>INFO</w:t>
             </w:r>
             <w:r>
               <w:rPr>
-                <w:rFonts w:ascii="Menlo" w:hAnsi="Menlo" w:cs="Menlo"/>
-                <w:color w:val="FFFFFF"/>
-                <w:kern w:val="0"/>
-                <w:sz w:val="20"/>
-                <w:szCs w:val="20"/>
+                <w:rFonts w:ascii="Consolas" w:hAnsi="Consolas" w:cs="Consolas"/>
+                <w:color w:val="FFFFFF"/>
+                <w:kern w:val="0"/>
+                <w:sz w:val="15"/>
+                <w:szCs w:val="15"/>
               </w:rPr>
               <w:t xml:space="preserve">] Parameter: </w:t>
             </w:r>
             <w:proofErr w:type="spellStart"/>
             <w:r>
               <w:rPr>
-                <w:rFonts w:ascii="Menlo" w:hAnsi="Menlo" w:cs="Menlo"/>
-                <w:color w:val="FFFFFF"/>
-                <w:kern w:val="0"/>
-                <w:sz w:val="20"/>
-                <w:szCs w:val="20"/>
+                <w:rFonts w:ascii="Consolas" w:hAnsi="Consolas" w:cs="Consolas"/>
+                <w:color w:val="FFFFFF"/>
+                <w:kern w:val="0"/>
+                <w:sz w:val="15"/>
+                <w:szCs w:val="15"/>
               </w:rPr>
               <w:t>artifactId</w:t>
             </w:r>
             <w:proofErr w:type="spellEnd"/>
             <w:r>
               <w:rPr>
-                <w:rFonts w:ascii="Menlo" w:hAnsi="Menlo" w:cs="Menlo"/>
-                <w:color w:val="FFFFFF"/>
-                <w:kern w:val="0"/>
-                <w:sz w:val="20"/>
-                <w:szCs w:val="20"/>
+                <w:rFonts w:ascii="Consolas" w:hAnsi="Consolas" w:cs="Consolas"/>
+                <w:color w:val="FFFFFF"/>
+                <w:kern w:val="0"/>
+                <w:sz w:val="15"/>
+                <w:szCs w:val="15"/>
               </w:rPr>
               <w:t xml:space="preserve">, Value: </w:t>
             </w:r>
             <w:proofErr w:type="spellStart"/>
             <w:r>
               <w:rPr>
-                <w:rFonts w:ascii="Menlo" w:hAnsi="Menlo" w:cs="Menlo"/>
-                <w:color w:val="FFFFFF"/>
-                <w:kern w:val="0"/>
-                <w:sz w:val="20"/>
-                <w:szCs w:val="20"/>
+                <w:rFonts w:ascii="Consolas" w:hAnsi="Consolas" w:cs="Consolas"/>
+                <w:color w:val="FFFFFF"/>
+                <w:kern w:val="0"/>
+                <w:sz w:val="15"/>
+                <w:szCs w:val="15"/>
               </w:rPr>
               <w:t>camunda</w:t>
             </w:r>
             <w:proofErr w:type="spellEnd"/>
             <w:r>
               <w:rPr>
-                <w:rFonts w:ascii="Menlo" w:hAnsi="Menlo" w:cs="Menlo"/>
-                <w:color w:val="FFFFFF"/>
-                <w:kern w:val="0"/>
-                <w:sz w:val="20"/>
-                <w:szCs w:val="20"/>
+                <w:rFonts w:ascii="Consolas" w:hAnsi="Consolas" w:cs="Consolas"/>
+                <w:color w:val="FFFFFF"/>
+                <w:kern w:val="0"/>
+                <w:sz w:val="15"/>
+                <w:szCs w:val="15"/>
               </w:rPr>
               <w:t>-challenge</w:t>
             </w:r>
@@ -3268,42 +6930,42 @@
               <w:autoSpaceDN w:val="0"/>
               <w:adjustRightInd w:val="0"/>
               <w:rPr>
-                <w:rFonts w:ascii="Menlo" w:hAnsi="Menlo" w:cs="Menlo"/>
-                <w:color w:val="FFFFFF"/>
-                <w:kern w:val="0"/>
-                <w:sz w:val="20"/>
-                <w:szCs w:val="20"/>
+                <w:rFonts w:ascii="Consolas" w:hAnsi="Consolas" w:cs="Consolas"/>
+                <w:color w:val="FFFFFF"/>
+                <w:kern w:val="0"/>
+                <w:sz w:val="15"/>
+                <w:szCs w:val="15"/>
               </w:rPr>
             </w:pPr>
             <w:r>
               <w:rPr>
-                <w:rFonts w:ascii="Menlo" w:hAnsi="Menlo" w:cs="Menlo"/>
-                <w:color w:val="FFFFFF"/>
-                <w:kern w:val="0"/>
-                <w:sz w:val="20"/>
-                <w:szCs w:val="20"/>
+                <w:rFonts w:ascii="Consolas" w:hAnsi="Consolas" w:cs="Consolas"/>
+                <w:color w:val="FFFFFF"/>
+                <w:kern w:val="0"/>
+                <w:sz w:val="15"/>
+                <w:szCs w:val="15"/>
               </w:rPr>
               <w:t>[</w:t>
             </w:r>
             <w:r>
               <w:rPr>
-                <w:rFonts w:ascii="Menlo" w:hAnsi="Menlo" w:cs="Menlo"/>
+                <w:rFonts w:ascii="Consolas" w:hAnsi="Consolas" w:cs="Consolas"/>
                 <w:b/>
                 <w:bCs/>
                 <w:color w:val="000098"/>
                 <w:kern w:val="0"/>
-                <w:sz w:val="20"/>
-                <w:szCs w:val="20"/>
+                <w:sz w:val="15"/>
+                <w:szCs w:val="15"/>
               </w:rPr>
               <w:t>INFO</w:t>
             </w:r>
             <w:r>
               <w:rPr>
-                <w:rFonts w:ascii="Menlo" w:hAnsi="Menlo" w:cs="Menlo"/>
-                <w:color w:val="FFFFFF"/>
-                <w:kern w:val="0"/>
-                <w:sz w:val="20"/>
-                <w:szCs w:val="20"/>
+                <w:rFonts w:ascii="Consolas" w:hAnsi="Consolas" w:cs="Consolas"/>
+                <w:color w:val="FFFFFF"/>
+                <w:kern w:val="0"/>
+                <w:sz w:val="15"/>
+                <w:szCs w:val="15"/>
               </w:rPr>
               <w:t>] Parameter: version, Value: 1.0-SNAPSHOT</w:t>
             </w:r>
@@ -3328,119 +6990,119 @@
               <w:autoSpaceDN w:val="0"/>
               <w:adjustRightInd w:val="0"/>
               <w:rPr>
-                <w:rFonts w:ascii="Menlo" w:hAnsi="Menlo" w:cs="Menlo"/>
-                <w:color w:val="FFFFFF"/>
-                <w:kern w:val="0"/>
-                <w:sz w:val="20"/>
-                <w:szCs w:val="20"/>
+                <w:rFonts w:ascii="Consolas" w:hAnsi="Consolas" w:cs="Consolas"/>
+                <w:color w:val="FFFFFF"/>
+                <w:kern w:val="0"/>
+                <w:sz w:val="15"/>
+                <w:szCs w:val="15"/>
               </w:rPr>
             </w:pPr>
             <w:r>
               <w:rPr>
-                <w:rFonts w:ascii="Menlo" w:hAnsi="Menlo" w:cs="Menlo"/>
-                <w:color w:val="FFFFFF"/>
-                <w:kern w:val="0"/>
-                <w:sz w:val="20"/>
-                <w:szCs w:val="20"/>
+                <w:rFonts w:ascii="Consolas" w:hAnsi="Consolas" w:cs="Consolas"/>
+                <w:color w:val="FFFFFF"/>
+                <w:kern w:val="0"/>
+                <w:sz w:val="15"/>
+                <w:szCs w:val="15"/>
               </w:rPr>
               <w:t>[</w:t>
             </w:r>
             <w:r>
               <w:rPr>
-                <w:rFonts w:ascii="Menlo" w:hAnsi="Menlo" w:cs="Menlo"/>
+                <w:rFonts w:ascii="Consolas" w:hAnsi="Consolas" w:cs="Consolas"/>
                 <w:b/>
                 <w:bCs/>
                 <w:color w:val="000098"/>
                 <w:kern w:val="0"/>
-                <w:sz w:val="20"/>
-                <w:szCs w:val="20"/>
+                <w:sz w:val="15"/>
+                <w:szCs w:val="15"/>
               </w:rPr>
               <w:t>INFO</w:t>
             </w:r>
             <w:r>
               <w:rPr>
-                <w:rFonts w:ascii="Menlo" w:hAnsi="Menlo" w:cs="Menlo"/>
-                <w:color w:val="FFFFFF"/>
-                <w:kern w:val="0"/>
-                <w:sz w:val="20"/>
-                <w:szCs w:val="20"/>
+                <w:rFonts w:ascii="Consolas" w:hAnsi="Consolas" w:cs="Consolas"/>
+                <w:color w:val="FFFFFF"/>
+                <w:kern w:val="0"/>
+                <w:sz w:val="15"/>
+                <w:szCs w:val="15"/>
               </w:rPr>
               <w:t xml:space="preserve">] Project created from Archetype in </w:t>
             </w:r>
             <w:proofErr w:type="spellStart"/>
             <w:r>
               <w:rPr>
-                <w:rFonts w:ascii="Menlo" w:hAnsi="Menlo" w:cs="Menlo"/>
-                <w:color w:val="FFFFFF"/>
-                <w:kern w:val="0"/>
-                <w:sz w:val="20"/>
-                <w:szCs w:val="20"/>
+                <w:rFonts w:ascii="Consolas" w:hAnsi="Consolas" w:cs="Consolas"/>
+                <w:color w:val="FFFFFF"/>
+                <w:kern w:val="0"/>
+                <w:sz w:val="15"/>
+                <w:szCs w:val="15"/>
               </w:rPr>
               <w:t>dir</w:t>
             </w:r>
             <w:proofErr w:type="spellEnd"/>
             <w:r>
               <w:rPr>
-                <w:rFonts w:ascii="Menlo" w:hAnsi="Menlo" w:cs="Menlo"/>
-                <w:color w:val="FFFFFF"/>
-                <w:kern w:val="0"/>
-                <w:sz w:val="20"/>
-                <w:szCs w:val="20"/>
+                <w:rFonts w:ascii="Consolas" w:hAnsi="Consolas" w:cs="Consolas"/>
+                <w:color w:val="FFFFFF"/>
+                <w:kern w:val="0"/>
+                <w:sz w:val="15"/>
+                <w:szCs w:val="15"/>
               </w:rPr>
               <w:t>: /Users/</w:t>
             </w:r>
             <w:proofErr w:type="spellStart"/>
             <w:r>
               <w:rPr>
-                <w:rFonts w:ascii="Menlo" w:hAnsi="Menlo" w:cs="Menlo"/>
-                <w:color w:val="FFFFFF"/>
-                <w:kern w:val="0"/>
-                <w:sz w:val="20"/>
-                <w:szCs w:val="20"/>
+                <w:rFonts w:ascii="Consolas" w:hAnsi="Consolas" w:cs="Consolas"/>
+                <w:color w:val="FFFFFF"/>
+                <w:kern w:val="0"/>
+                <w:sz w:val="15"/>
+                <w:szCs w:val="15"/>
               </w:rPr>
               <w:t>thomaspeters</w:t>
             </w:r>
             <w:proofErr w:type="spellEnd"/>
             <w:r>
               <w:rPr>
-                <w:rFonts w:ascii="Menlo" w:hAnsi="Menlo" w:cs="Menlo"/>
-                <w:color w:val="FFFFFF"/>
-                <w:kern w:val="0"/>
-                <w:sz w:val="20"/>
-                <w:szCs w:val="20"/>
+                <w:rFonts w:ascii="Consolas" w:hAnsi="Consolas" w:cs="Consolas"/>
+                <w:color w:val="FFFFFF"/>
+                <w:kern w:val="0"/>
+                <w:sz w:val="15"/>
+                <w:szCs w:val="15"/>
               </w:rPr>
               <w:t>/Development/Java/</w:t>
             </w:r>
             <w:proofErr w:type="spellStart"/>
             <w:r>
               <w:rPr>
-                <w:rFonts w:ascii="Menlo" w:hAnsi="Menlo" w:cs="Menlo"/>
-                <w:color w:val="FFFFFF"/>
-                <w:kern w:val="0"/>
-                <w:sz w:val="20"/>
-                <w:szCs w:val="20"/>
+                <w:rFonts w:ascii="Consolas" w:hAnsi="Consolas" w:cs="Consolas"/>
+                <w:color w:val="FFFFFF"/>
+                <w:kern w:val="0"/>
+                <w:sz w:val="15"/>
+                <w:szCs w:val="15"/>
               </w:rPr>
               <w:t>camunda</w:t>
             </w:r>
             <w:proofErr w:type="spellEnd"/>
             <w:r>
               <w:rPr>
-                <w:rFonts w:ascii="Menlo" w:hAnsi="Menlo" w:cs="Menlo"/>
-                <w:color w:val="FFFFFF"/>
-                <w:kern w:val="0"/>
-                <w:sz w:val="20"/>
-                <w:szCs w:val="20"/>
+                <w:rFonts w:ascii="Consolas" w:hAnsi="Consolas" w:cs="Consolas"/>
+                <w:color w:val="FFFFFF"/>
+                <w:kern w:val="0"/>
+                <w:sz w:val="15"/>
+                <w:szCs w:val="15"/>
               </w:rPr>
               <w:t>-</w:t>
             </w:r>
             <w:proofErr w:type="gramStart"/>
             <w:r>
               <w:rPr>
-                <w:rFonts w:ascii="Menlo" w:hAnsi="Menlo" w:cs="Menlo"/>
-                <w:color w:val="FFFFFF"/>
-                <w:kern w:val="0"/>
-                <w:sz w:val="20"/>
-                <w:szCs w:val="20"/>
+                <w:rFonts w:ascii="Consolas" w:hAnsi="Consolas" w:cs="Consolas"/>
+                <w:color w:val="FFFFFF"/>
+                <w:kern w:val="0"/>
+                <w:sz w:val="15"/>
+                <w:szCs w:val="15"/>
               </w:rPr>
               <w:t>challenge</w:t>
             </w:r>
@@ -3466,54 +7128,54 @@
               <w:autoSpaceDN w:val="0"/>
               <w:adjustRightInd w:val="0"/>
               <w:rPr>
-                <w:rFonts w:ascii="Menlo" w:hAnsi="Menlo" w:cs="Menlo"/>
-                <w:color w:val="FFFFFF"/>
-                <w:kern w:val="0"/>
-                <w:sz w:val="20"/>
-                <w:szCs w:val="20"/>
+                <w:rFonts w:ascii="Consolas" w:hAnsi="Consolas" w:cs="Consolas"/>
+                <w:color w:val="FFFFFF"/>
+                <w:kern w:val="0"/>
+                <w:sz w:val="15"/>
+                <w:szCs w:val="15"/>
               </w:rPr>
             </w:pPr>
             <w:r>
               <w:rPr>
-                <w:rFonts w:ascii="Menlo" w:hAnsi="Menlo" w:cs="Menlo"/>
-                <w:color w:val="FFFFFF"/>
-                <w:kern w:val="0"/>
-                <w:sz w:val="20"/>
-                <w:szCs w:val="20"/>
+                <w:rFonts w:ascii="Consolas" w:hAnsi="Consolas" w:cs="Consolas"/>
+                <w:color w:val="FFFFFF"/>
+                <w:kern w:val="0"/>
+                <w:sz w:val="15"/>
+                <w:szCs w:val="15"/>
               </w:rPr>
               <w:t>[</w:t>
             </w:r>
             <w:r>
               <w:rPr>
-                <w:rFonts w:ascii="Menlo" w:hAnsi="Menlo" w:cs="Menlo"/>
+                <w:rFonts w:ascii="Consolas" w:hAnsi="Consolas" w:cs="Consolas"/>
                 <w:b/>
                 <w:bCs/>
                 <w:color w:val="000098"/>
                 <w:kern w:val="0"/>
-                <w:sz w:val="20"/>
-                <w:szCs w:val="20"/>
+                <w:sz w:val="15"/>
+                <w:szCs w:val="15"/>
               </w:rPr>
               <w:t>INFO</w:t>
             </w:r>
             <w:r>
               <w:rPr>
-                <w:rFonts w:ascii="Menlo" w:hAnsi="Menlo" w:cs="Menlo"/>
-                <w:color w:val="FFFFFF"/>
-                <w:kern w:val="0"/>
-                <w:sz w:val="20"/>
-                <w:szCs w:val="20"/>
+                <w:rFonts w:ascii="Consolas" w:hAnsi="Consolas" w:cs="Consolas"/>
+                <w:color w:val="FFFFFF"/>
+                <w:kern w:val="0"/>
+                <w:sz w:val="15"/>
+                <w:szCs w:val="15"/>
               </w:rPr>
               <w:t xml:space="preserve">] </w:t>
             </w:r>
             <w:r>
               <w:rPr>
-                <w:rFonts w:ascii="Menlo" w:hAnsi="Menlo" w:cs="Menlo"/>
+                <w:rFonts w:ascii="Consolas" w:hAnsi="Consolas" w:cs="Consolas"/>
                 <w:b/>
                 <w:bCs/>
                 <w:color w:val="FFFFFF"/>
                 <w:kern w:val="0"/>
-                <w:sz w:val="20"/>
-                <w:szCs w:val="20"/>
+                <w:sz w:val="15"/>
+                <w:szCs w:val="15"/>
               </w:rPr>
               <w:t>------------------------------------------------------------------------</w:t>
             </w:r>
@@ -3538,54 +7200,54 @@
               <w:autoSpaceDN w:val="0"/>
               <w:adjustRightInd w:val="0"/>
               <w:rPr>
-                <w:rFonts w:ascii="Menlo" w:hAnsi="Menlo" w:cs="Menlo"/>
-                <w:color w:val="FFFFFF"/>
-                <w:kern w:val="0"/>
-                <w:sz w:val="20"/>
-                <w:szCs w:val="20"/>
+                <w:rFonts w:ascii="Consolas" w:hAnsi="Consolas" w:cs="Consolas"/>
+                <w:color w:val="FFFFFF"/>
+                <w:kern w:val="0"/>
+                <w:sz w:val="15"/>
+                <w:szCs w:val="15"/>
               </w:rPr>
             </w:pPr>
             <w:r>
               <w:rPr>
-                <w:rFonts w:ascii="Menlo" w:hAnsi="Menlo" w:cs="Menlo"/>
-                <w:color w:val="FFFFFF"/>
-                <w:kern w:val="0"/>
-                <w:sz w:val="20"/>
-                <w:szCs w:val="20"/>
+                <w:rFonts w:ascii="Consolas" w:hAnsi="Consolas" w:cs="Consolas"/>
+                <w:color w:val="FFFFFF"/>
+                <w:kern w:val="0"/>
+                <w:sz w:val="15"/>
+                <w:szCs w:val="15"/>
               </w:rPr>
               <w:t>[</w:t>
             </w:r>
             <w:r>
               <w:rPr>
-                <w:rFonts w:ascii="Menlo" w:hAnsi="Menlo" w:cs="Menlo"/>
+                <w:rFonts w:ascii="Consolas" w:hAnsi="Consolas" w:cs="Consolas"/>
                 <w:b/>
                 <w:bCs/>
                 <w:color w:val="000098"/>
                 <w:kern w:val="0"/>
-                <w:sz w:val="20"/>
-                <w:szCs w:val="20"/>
+                <w:sz w:val="15"/>
+                <w:szCs w:val="15"/>
               </w:rPr>
               <w:t>INFO</w:t>
             </w:r>
             <w:r>
               <w:rPr>
-                <w:rFonts w:ascii="Menlo" w:hAnsi="Menlo" w:cs="Menlo"/>
-                <w:color w:val="FFFFFF"/>
-                <w:kern w:val="0"/>
-                <w:sz w:val="20"/>
-                <w:szCs w:val="20"/>
+                <w:rFonts w:ascii="Consolas" w:hAnsi="Consolas" w:cs="Consolas"/>
+                <w:color w:val="FFFFFF"/>
+                <w:kern w:val="0"/>
+                <w:sz w:val="15"/>
+                <w:szCs w:val="15"/>
               </w:rPr>
               <w:t xml:space="preserve">] </w:t>
             </w:r>
             <w:r>
               <w:rPr>
-                <w:rFonts w:ascii="Menlo" w:hAnsi="Menlo" w:cs="Menlo"/>
+                <w:rFonts w:ascii="Consolas" w:hAnsi="Consolas" w:cs="Consolas"/>
                 <w:b/>
                 <w:bCs/>
                 <w:color w:val="58E540"/>
                 <w:kern w:val="0"/>
-                <w:sz w:val="20"/>
-                <w:szCs w:val="20"/>
+                <w:sz w:val="15"/>
+                <w:szCs w:val="15"/>
               </w:rPr>
               <w:t>BUILD SUCCESS</w:t>
             </w:r>
@@ -3610,54 +7272,54 @@
               <w:autoSpaceDN w:val="0"/>
               <w:adjustRightInd w:val="0"/>
               <w:rPr>
-                <w:rFonts w:ascii="Menlo" w:hAnsi="Menlo" w:cs="Menlo"/>
-                <w:color w:val="FFFFFF"/>
-                <w:kern w:val="0"/>
-                <w:sz w:val="20"/>
-                <w:szCs w:val="20"/>
+                <w:rFonts w:ascii="Consolas" w:hAnsi="Consolas" w:cs="Consolas"/>
+                <w:color w:val="FFFFFF"/>
+                <w:kern w:val="0"/>
+                <w:sz w:val="15"/>
+                <w:szCs w:val="15"/>
               </w:rPr>
             </w:pPr>
             <w:r>
               <w:rPr>
-                <w:rFonts w:ascii="Menlo" w:hAnsi="Menlo" w:cs="Menlo"/>
-                <w:color w:val="FFFFFF"/>
-                <w:kern w:val="0"/>
-                <w:sz w:val="20"/>
-                <w:szCs w:val="20"/>
+                <w:rFonts w:ascii="Consolas" w:hAnsi="Consolas" w:cs="Consolas"/>
+                <w:color w:val="FFFFFF"/>
+                <w:kern w:val="0"/>
+                <w:sz w:val="15"/>
+                <w:szCs w:val="15"/>
               </w:rPr>
               <w:t>[</w:t>
             </w:r>
             <w:r>
               <w:rPr>
-                <w:rFonts w:ascii="Menlo" w:hAnsi="Menlo" w:cs="Menlo"/>
+                <w:rFonts w:ascii="Consolas" w:hAnsi="Consolas" w:cs="Consolas"/>
                 <w:b/>
                 <w:bCs/>
                 <w:color w:val="000098"/>
                 <w:kern w:val="0"/>
-                <w:sz w:val="20"/>
-                <w:szCs w:val="20"/>
+                <w:sz w:val="15"/>
+                <w:szCs w:val="15"/>
               </w:rPr>
               <w:t>INFO</w:t>
             </w:r>
             <w:r>
               <w:rPr>
-                <w:rFonts w:ascii="Menlo" w:hAnsi="Menlo" w:cs="Menlo"/>
-                <w:color w:val="FFFFFF"/>
-                <w:kern w:val="0"/>
-                <w:sz w:val="20"/>
-                <w:szCs w:val="20"/>
+                <w:rFonts w:ascii="Consolas" w:hAnsi="Consolas" w:cs="Consolas"/>
+                <w:color w:val="FFFFFF"/>
+                <w:kern w:val="0"/>
+                <w:sz w:val="15"/>
+                <w:szCs w:val="15"/>
               </w:rPr>
               <w:t xml:space="preserve">] </w:t>
             </w:r>
             <w:r>
               <w:rPr>
-                <w:rFonts w:ascii="Menlo" w:hAnsi="Menlo" w:cs="Menlo"/>
+                <w:rFonts w:ascii="Consolas" w:hAnsi="Consolas" w:cs="Consolas"/>
                 <w:b/>
                 <w:bCs/>
                 <w:color w:val="FFFFFF"/>
                 <w:kern w:val="0"/>
-                <w:sz w:val="20"/>
-                <w:szCs w:val="20"/>
+                <w:sz w:val="15"/>
+                <w:szCs w:val="15"/>
               </w:rPr>
               <w:t>------------------------------------------------------------------------</w:t>
             </w:r>
@@ -3682,42 +7344,42 @@
               <w:autoSpaceDN w:val="0"/>
               <w:adjustRightInd w:val="0"/>
               <w:rPr>
-                <w:rFonts w:ascii="Menlo" w:hAnsi="Menlo" w:cs="Menlo"/>
-                <w:color w:val="FFFFFF"/>
-                <w:kern w:val="0"/>
-                <w:sz w:val="20"/>
-                <w:szCs w:val="20"/>
+                <w:rFonts w:ascii="Consolas" w:hAnsi="Consolas" w:cs="Consolas"/>
+                <w:color w:val="FFFFFF"/>
+                <w:kern w:val="0"/>
+                <w:sz w:val="15"/>
+                <w:szCs w:val="15"/>
               </w:rPr>
             </w:pPr>
             <w:r>
               <w:rPr>
-                <w:rFonts w:ascii="Menlo" w:hAnsi="Menlo" w:cs="Menlo"/>
-                <w:color w:val="FFFFFF"/>
-                <w:kern w:val="0"/>
-                <w:sz w:val="20"/>
-                <w:szCs w:val="20"/>
+                <w:rFonts w:ascii="Consolas" w:hAnsi="Consolas" w:cs="Consolas"/>
+                <w:color w:val="FFFFFF"/>
+                <w:kern w:val="0"/>
+                <w:sz w:val="15"/>
+                <w:szCs w:val="15"/>
               </w:rPr>
               <w:t>[</w:t>
             </w:r>
             <w:r>
               <w:rPr>
-                <w:rFonts w:ascii="Menlo" w:hAnsi="Menlo" w:cs="Menlo"/>
+                <w:rFonts w:ascii="Consolas" w:hAnsi="Consolas" w:cs="Consolas"/>
                 <w:b/>
                 <w:bCs/>
                 <w:color w:val="000098"/>
                 <w:kern w:val="0"/>
-                <w:sz w:val="20"/>
-                <w:szCs w:val="20"/>
+                <w:sz w:val="15"/>
+                <w:szCs w:val="15"/>
               </w:rPr>
               <w:t>INFO</w:t>
             </w:r>
             <w:r>
               <w:rPr>
-                <w:rFonts w:ascii="Menlo" w:hAnsi="Menlo" w:cs="Menlo"/>
-                <w:color w:val="FFFFFF"/>
-                <w:kern w:val="0"/>
-                <w:sz w:val="20"/>
-                <w:szCs w:val="20"/>
+                <w:rFonts w:ascii="Consolas" w:hAnsi="Consolas" w:cs="Consolas"/>
+                <w:color w:val="FFFFFF"/>
+                <w:kern w:val="0"/>
+                <w:sz w:val="15"/>
+                <w:szCs w:val="15"/>
               </w:rPr>
               <w:t>] Total time:  2.888 s</w:t>
             </w:r>
@@ -3742,42 +7404,42 @@
               <w:autoSpaceDN w:val="0"/>
               <w:adjustRightInd w:val="0"/>
               <w:rPr>
-                <w:rFonts w:ascii="Menlo" w:hAnsi="Menlo" w:cs="Menlo"/>
-                <w:color w:val="FFFFFF"/>
-                <w:kern w:val="0"/>
-                <w:sz w:val="20"/>
-                <w:szCs w:val="20"/>
+                <w:rFonts w:ascii="Consolas" w:hAnsi="Consolas" w:cs="Consolas"/>
+                <w:color w:val="FFFFFF"/>
+                <w:kern w:val="0"/>
+                <w:sz w:val="15"/>
+                <w:szCs w:val="15"/>
               </w:rPr>
             </w:pPr>
             <w:r>
               <w:rPr>
-                <w:rFonts w:ascii="Menlo" w:hAnsi="Menlo" w:cs="Menlo"/>
-                <w:color w:val="FFFFFF"/>
-                <w:kern w:val="0"/>
-                <w:sz w:val="20"/>
-                <w:szCs w:val="20"/>
+                <w:rFonts w:ascii="Consolas" w:hAnsi="Consolas" w:cs="Consolas"/>
+                <w:color w:val="FFFFFF"/>
+                <w:kern w:val="0"/>
+                <w:sz w:val="15"/>
+                <w:szCs w:val="15"/>
               </w:rPr>
               <w:t>[</w:t>
             </w:r>
             <w:r>
               <w:rPr>
-                <w:rFonts w:ascii="Menlo" w:hAnsi="Menlo" w:cs="Menlo"/>
+                <w:rFonts w:ascii="Consolas" w:hAnsi="Consolas" w:cs="Consolas"/>
                 <w:b/>
                 <w:bCs/>
                 <w:color w:val="000098"/>
                 <w:kern w:val="0"/>
-                <w:sz w:val="20"/>
-                <w:szCs w:val="20"/>
+                <w:sz w:val="15"/>
+                <w:szCs w:val="15"/>
               </w:rPr>
               <w:t>INFO</w:t>
             </w:r>
             <w:r>
               <w:rPr>
-                <w:rFonts w:ascii="Menlo" w:hAnsi="Menlo" w:cs="Menlo"/>
-                <w:color w:val="FFFFFF"/>
-                <w:kern w:val="0"/>
-                <w:sz w:val="20"/>
-                <w:szCs w:val="20"/>
+                <w:rFonts w:ascii="Consolas" w:hAnsi="Consolas" w:cs="Consolas"/>
+                <w:color w:val="FFFFFF"/>
+                <w:kern w:val="0"/>
+                <w:sz w:val="15"/>
+                <w:szCs w:val="15"/>
               </w:rPr>
               <w:t>] Finished at: 2024-04-08T16:29:27-04:00</w:t>
             </w:r>
@@ -3802,65 +7464,90 @@
               <w:autoSpaceDN w:val="0"/>
               <w:adjustRightInd w:val="0"/>
               <w:rPr>
-                <w:rFonts w:ascii="Menlo" w:hAnsi="Menlo" w:cs="Menlo"/>
-                <w:color w:val="FFFFFF"/>
-                <w:kern w:val="0"/>
-                <w:sz w:val="20"/>
-                <w:szCs w:val="20"/>
+                <w:rFonts w:ascii="Consolas" w:hAnsi="Consolas" w:cs="Consolas"/>
+                <w:color w:val="FFFFFF"/>
+                <w:kern w:val="0"/>
+                <w:sz w:val="15"/>
+                <w:szCs w:val="15"/>
               </w:rPr>
             </w:pPr>
             <w:r>
               <w:rPr>
-                <w:rFonts w:ascii="Menlo" w:hAnsi="Menlo" w:cs="Menlo"/>
-                <w:color w:val="FFFFFF"/>
-                <w:kern w:val="0"/>
-                <w:sz w:val="20"/>
-                <w:szCs w:val="20"/>
+                <w:rFonts w:ascii="Consolas" w:hAnsi="Consolas" w:cs="Consolas"/>
+                <w:color w:val="FFFFFF"/>
+                <w:kern w:val="0"/>
+                <w:sz w:val="15"/>
+                <w:szCs w:val="15"/>
               </w:rPr>
               <w:t>[</w:t>
             </w:r>
             <w:r>
               <w:rPr>
-                <w:rFonts w:ascii="Menlo" w:hAnsi="Menlo" w:cs="Menlo"/>
+                <w:rFonts w:ascii="Consolas" w:hAnsi="Consolas" w:cs="Consolas"/>
                 <w:b/>
                 <w:bCs/>
                 <w:color w:val="000098"/>
                 <w:kern w:val="0"/>
-                <w:sz w:val="20"/>
-                <w:szCs w:val="20"/>
+                <w:sz w:val="15"/>
+                <w:szCs w:val="15"/>
               </w:rPr>
               <w:t>INFO</w:t>
             </w:r>
             <w:r>
               <w:rPr>
-                <w:rFonts w:ascii="Menlo" w:hAnsi="Menlo" w:cs="Menlo"/>
-                <w:color w:val="FFFFFF"/>
-                <w:kern w:val="0"/>
-                <w:sz w:val="20"/>
-                <w:szCs w:val="20"/>
+                <w:rFonts w:ascii="Consolas" w:hAnsi="Consolas" w:cs="Consolas"/>
+                <w:color w:val="FFFFFF"/>
+                <w:kern w:val="0"/>
+                <w:sz w:val="15"/>
+                <w:szCs w:val="15"/>
               </w:rPr>
               <w:t xml:space="preserve">] </w:t>
             </w:r>
             <w:r>
               <w:rPr>
-                <w:rFonts w:ascii="Menlo" w:hAnsi="Menlo" w:cs="Menlo"/>
+                <w:rFonts w:ascii="Consolas" w:hAnsi="Consolas" w:cs="Consolas"/>
                 <w:b/>
                 <w:bCs/>
                 <w:color w:val="FFFFFF"/>
                 <w:kern w:val="0"/>
-                <w:sz w:val="20"/>
-                <w:szCs w:val="20"/>
+                <w:sz w:val="15"/>
+                <w:szCs w:val="15"/>
               </w:rPr>
               <w:t>------------------------------------------------------------------------</w:t>
             </w:r>
           </w:p>
-          <w:p/>
+          <w:p>
+            <w:pPr>
+              <w:rPr>
+                <w:rFonts w:ascii="Consolas" w:hAnsi="Consolas" w:cs="Consolas"/>
+                <w:sz w:val="15"/>
+                <w:szCs w:val="15"/>
+              </w:rPr>
+            </w:pPr>
+          </w:p>
         </w:tc>
       </w:tr>
     </w:tbl>
-    <w:p/>
     <w:p>
-      <w:r>
+      <w:pPr>
+        <w:rPr>
+          <w:sz w:val="21"/>
+          <w:szCs w:val="21"/>
+        </w:rPr>
+      </w:pPr>
+    </w:p>
+    <w:p>
+      <w:pPr>
+        <w:rPr>
+          <w:sz w:val="21"/>
+          <w:szCs w:val="21"/>
+        </w:rPr>
+      </w:pPr>
+      <w:r>
+        <w:rPr>
+          <w:sz w:val="21"/>
+          <w:szCs w:val="21"/>
+        </w:rPr>
         <w:t>Do a simple test to ensure your project can run:</w:t>
       </w:r>
     </w:p>
@@ -3882,42 +7569,32 @@
           <w:p>
             <w:pPr>
               <w:rPr>
-                <w:rFonts w:ascii="Menlo" w:hAnsi="Menlo" w:cs="Menlo"/>
-                <w:color w:val="FFFFFF"/>
-                <w:kern w:val="0"/>
-                <w:sz w:val="21"/>
-                <w:szCs w:val="21"/>
+                <w:rFonts w:ascii="Consolas" w:hAnsi="Consolas" w:cs="Consolas"/>
+                <w:color w:val="FFFFFF"/>
+                <w:kern w:val="0"/>
+                <w:sz w:val="18"/>
+                <w:szCs w:val="18"/>
               </w:rPr>
             </w:pPr>
             <w:r>
               <w:rPr>
-                <w:rFonts w:ascii="Menlo" w:hAnsi="Menlo" w:cs="Menlo"/>
-                <w:color w:val="FFFFFF"/>
-                <w:kern w:val="0"/>
-                <w:sz w:val="21"/>
-                <w:szCs w:val="21"/>
-              </w:rPr>
-              <w:t>%&gt;</w:t>
-            </w:r>
-            <w:r>
-              <w:rPr>
-                <w:rFonts w:ascii="Menlo" w:hAnsi="Menlo" w:cs="Menlo"/>
-                <w:color w:val="FFFFFF"/>
-                <w:kern w:val="0"/>
-                <w:sz w:val="21"/>
-                <w:szCs w:val="21"/>
-              </w:rPr>
-              <w:t xml:space="preserve">java -cp target/camunda-challenge-1.0-SNAPSHOT.jar </w:t>
+                <w:rFonts w:ascii="Consolas" w:hAnsi="Consolas" w:cs="Consolas"/>
+                <w:color w:val="FFFFFF"/>
+                <w:kern w:val="0"/>
+                <w:sz w:val="18"/>
+                <w:szCs w:val="18"/>
+              </w:rPr>
+              <w:t xml:space="preserve">%&gt;java -cp target/camunda-challenge-1.0-SNAPSHOT.jar </w:t>
             </w:r>
             <w:proofErr w:type="spellStart"/>
             <w:proofErr w:type="gramStart"/>
             <w:r>
               <w:rPr>
-                <w:rFonts w:ascii="Menlo" w:hAnsi="Menlo" w:cs="Menlo"/>
-                <w:color w:val="FFFFFF"/>
-                <w:kern w:val="0"/>
-                <w:sz w:val="21"/>
-                <w:szCs w:val="21"/>
+                <w:rFonts w:ascii="Consolas" w:hAnsi="Consolas" w:cs="Consolas"/>
+                <w:color w:val="FFFFFF"/>
+                <w:kern w:val="0"/>
+                <w:sz w:val="18"/>
+                <w:szCs w:val="18"/>
               </w:rPr>
               <w:t>com.camunda.tgp.App</w:t>
             </w:r>
@@ -3927,37 +7604,1498 @@
           <w:p>
             <w:pPr>
               <w:rPr>
+                <w:sz w:val="18"/>
+                <w:szCs w:val="18"/>
+              </w:rPr>
+            </w:pPr>
+            <w:r>
+              <w:rPr>
+                <w:rFonts w:ascii="Consolas" w:hAnsi="Consolas" w:cs="Consolas"/>
+                <w:color w:val="FFFFFF"/>
+                <w:kern w:val="0"/>
+                <w:sz w:val="18"/>
+                <w:szCs w:val="18"/>
+              </w:rPr>
+              <w:t>Hello World!</w:t>
+            </w:r>
+          </w:p>
+        </w:tc>
+      </w:tr>
+    </w:tbl>
+    <w:p>
+      <w:pPr>
+        <w:rPr>
+          <w:sz w:val="21"/>
+          <w:szCs w:val="21"/>
+        </w:rPr>
+      </w:pPr>
+    </w:p>
+    <w:p>
+      <w:pPr>
+        <w:rPr>
+          <w:sz w:val="21"/>
+          <w:szCs w:val="21"/>
+        </w:rPr>
+      </w:pPr>
+      <w:r>
+        <w:rPr>
+          <w:sz w:val="21"/>
+          <w:szCs w:val="21"/>
+        </w:rPr>
+        <w:t xml:space="preserve">Maven has generated a project, created a </w:t>
+      </w:r>
+      <w:r>
+        <w:rPr>
+          <w:b/>
+          <w:bCs/>
+          <w:sz w:val="21"/>
+          <w:szCs w:val="21"/>
+        </w:rPr>
+        <w:t>pom.xml</w:t>
+      </w:r>
+      <w:r>
+        <w:rPr>
+          <w:sz w:val="21"/>
+          <w:szCs w:val="21"/>
+        </w:rPr>
+        <w:t xml:space="preserve"> file, and create two java files.  The first java is an App the second the </w:t>
+      </w:r>
+      <w:proofErr w:type="spellStart"/>
+      <w:r>
+        <w:rPr>
+          <w:sz w:val="21"/>
+          <w:szCs w:val="21"/>
+        </w:rPr>
+        <w:t>TestApp</w:t>
+      </w:r>
+      <w:proofErr w:type="spellEnd"/>
+      <w:r>
+        <w:rPr>
+          <w:sz w:val="21"/>
+          <w:szCs w:val="21"/>
+        </w:rPr>
+        <w:t>.</w:t>
+      </w:r>
+    </w:p>
+    <w:p>
+      <w:pPr>
+        <w:pStyle w:val="Heading2"/>
+        <w:rPr>
+          <w:sz w:val="24"/>
+          <w:szCs w:val="24"/>
+        </w:rPr>
+      </w:pPr>
+      <w:bookmarkStart w:id="10" w:name="_Toc163650202"/>
+      <w:r>
+        <w:rPr>
+          <w:sz w:val="24"/>
+          <w:szCs w:val="24"/>
+        </w:rPr>
+        <w:lastRenderedPageBreak/>
+        <w:t>Git Hub</w:t>
+      </w:r>
+      <w:bookmarkEnd w:id="10"/>
+    </w:p>
+    <w:p>
+      <w:pPr>
+        <w:rPr>
+          <w:sz w:val="21"/>
+          <w:szCs w:val="21"/>
+        </w:rPr>
+      </w:pPr>
+      <w:r>
+        <w:rPr>
+          <w:sz w:val="21"/>
+          <w:szCs w:val="21"/>
+        </w:rPr>
+        <w:t>I have shared this app in a public repository on GitHub.  Please clone the project with the following command into your local environment to run the project.</w:t>
+      </w:r>
+    </w:p>
+    <w:tbl>
+      <w:tblPr>
+        <w:tblStyle w:val="TableGrid"/>
+        <w:tblW w:w="0" w:type="auto"/>
+        <w:tblLook w:val="04A0" w:firstRow="1" w:lastRow="0" w:firstColumn="1" w:lastColumn="0" w:noHBand="0" w:noVBand="1"/>
+      </w:tblPr>
+      <w:tblGrid>
+        <w:gridCol w:w="9350"/>
+      </w:tblGrid>
+      <w:tr>
+        <w:tc>
+          <w:tcPr>
+            <w:tcW w:w="9350" w:type="dxa"/>
+            <w:shd w:val="clear" w:color="auto" w:fill="215E99" w:themeFill="text2" w:themeFillTint="BF"/>
+          </w:tcPr>
+          <w:p>
+            <w:pPr>
+              <w:rPr>
+                <w:rFonts w:ascii="Consolas" w:hAnsi="Consolas" w:cs="Consolas"/>
+                <w:color w:val="FFFFFF" w:themeColor="background1"/>
                 <w:sz w:val="21"/>
                 <w:szCs w:val="21"/>
               </w:rPr>
             </w:pPr>
             <w:r>
               <w:rPr>
-                <w:rFonts w:ascii="Menlo" w:hAnsi="Menlo" w:cs="Menlo"/>
-                <w:color w:val="FFFFFF"/>
-                <w:kern w:val="0"/>
+                <w:rFonts w:ascii="Consolas" w:hAnsi="Consolas" w:cs="Consolas"/>
+                <w:color w:val="FFFFFF" w:themeColor="background1"/>
                 <w:sz w:val="21"/>
                 <w:szCs w:val="21"/>
               </w:rPr>
-              <w:t>Hello World!</w:t>
-            </w:r>
+              <w:t xml:space="preserve">%&gt; git clone </w:t>
+            </w:r>
+            <w:r>
+              <w:rPr>
+                <w:rFonts w:ascii="Consolas" w:hAnsi="Consolas" w:cs="Consolas"/>
+                <w:color w:val="FFFFFF" w:themeColor="background1"/>
+                <w:sz w:val="21"/>
+                <w:szCs w:val="21"/>
+              </w:rPr>
+              <w:t>https://github.com/thomasgpeters/camunda-challenge.git</w:t>
+            </w:r>
+          </w:p>
+        </w:tc>
+      </w:tr>
+    </w:tbl>
+    <w:p>
+      <w:pPr>
+        <w:rPr>
+          <w:sz w:val="21"/>
+          <w:szCs w:val="21"/>
+        </w:rPr>
+      </w:pPr>
+    </w:p>
+    <w:p>
+      <w:pPr>
+        <w:pStyle w:val="Heading2"/>
+        <w:rPr>
+          <w:sz w:val="24"/>
+          <w:szCs w:val="24"/>
+        </w:rPr>
+      </w:pPr>
+      <w:bookmarkStart w:id="11" w:name="_Toc163650203"/>
+      <w:r>
+        <w:rPr>
+          <w:sz w:val="24"/>
+          <w:szCs w:val="24"/>
+        </w:rPr>
+        <w:t>Running the allocation is as easy as:</w:t>
+      </w:r>
+      <w:bookmarkEnd w:id="11"/>
+    </w:p>
+    <w:tbl>
+      <w:tblPr>
+        <w:tblStyle w:val="TableGrid"/>
+        <w:tblW w:w="0" w:type="auto"/>
+        <w:tblLook w:val="04A0" w:firstRow="1" w:lastRow="0" w:firstColumn="1" w:lastColumn="0" w:noHBand="0" w:noVBand="1"/>
+      </w:tblPr>
+      <w:tblGrid>
+        <w:gridCol w:w="9350"/>
+      </w:tblGrid>
+      <w:tr>
+        <w:tc>
+          <w:tcPr>
+            <w:tcW w:w="9350" w:type="dxa"/>
+            <w:shd w:val="clear" w:color="auto" w:fill="215E99" w:themeFill="text2" w:themeFillTint="BF"/>
+          </w:tcPr>
+          <w:p>
+            <w:pPr>
+              <w:rPr>
+                <w:rFonts w:ascii="Consolas" w:hAnsi="Consolas" w:cs="Consolas"/>
+                <w:color w:val="FFFFFF" w:themeColor="background1"/>
+                <w:sz w:val="20"/>
+                <w:szCs w:val="20"/>
+              </w:rPr>
+            </w:pPr>
+            <w:r>
+              <w:rPr>
+                <w:rFonts w:ascii="Consolas" w:hAnsi="Consolas" w:cs="Consolas"/>
+                <w:color w:val="FFFFFF" w:themeColor="background1"/>
+                <w:sz w:val="20"/>
+                <w:szCs w:val="20"/>
+              </w:rPr>
+              <w:t xml:space="preserve">%&gt; </w:t>
+            </w:r>
+            <w:proofErr w:type="spellStart"/>
+            <w:r>
+              <w:rPr>
+                <w:rFonts w:ascii="Consolas" w:hAnsi="Consolas" w:cs="Consolas"/>
+                <w:color w:val="FFFFFF" w:themeColor="background1"/>
+                <w:sz w:val="20"/>
+                <w:szCs w:val="20"/>
+              </w:rPr>
+              <w:t>mvn</w:t>
+            </w:r>
+            <w:proofErr w:type="spellEnd"/>
+            <w:r>
+              <w:rPr>
+                <w:rFonts w:ascii="Consolas" w:hAnsi="Consolas" w:cs="Consolas"/>
+                <w:color w:val="FFFFFF" w:themeColor="background1"/>
+                <w:sz w:val="20"/>
+                <w:szCs w:val="20"/>
+              </w:rPr>
+              <w:t xml:space="preserve"> clean</w:t>
+            </w:r>
+          </w:p>
+          <w:p>
+            <w:pPr>
+              <w:rPr>
+                <w:rFonts w:ascii="Consolas" w:hAnsi="Consolas" w:cs="Consolas"/>
+                <w:color w:val="FFFFFF" w:themeColor="background1"/>
+                <w:sz w:val="20"/>
+                <w:szCs w:val="20"/>
+              </w:rPr>
+            </w:pPr>
+            <w:r>
+              <w:rPr>
+                <w:rFonts w:ascii="Consolas" w:hAnsi="Consolas" w:cs="Consolas"/>
+                <w:color w:val="FFFFFF" w:themeColor="background1"/>
+                <w:sz w:val="20"/>
+                <w:szCs w:val="20"/>
+              </w:rPr>
+              <w:t xml:space="preserve">%&gt; </w:t>
+            </w:r>
+            <w:proofErr w:type="spellStart"/>
+            <w:r>
+              <w:rPr>
+                <w:rFonts w:ascii="Consolas" w:hAnsi="Consolas" w:cs="Consolas"/>
+                <w:color w:val="FFFFFF" w:themeColor="background1"/>
+                <w:sz w:val="20"/>
+                <w:szCs w:val="20"/>
+              </w:rPr>
+              <w:t>mvn</w:t>
+            </w:r>
+            <w:proofErr w:type="spellEnd"/>
+            <w:r>
+              <w:rPr>
+                <w:rFonts w:ascii="Consolas" w:hAnsi="Consolas" w:cs="Consolas"/>
+                <w:color w:val="FFFFFF" w:themeColor="background1"/>
+                <w:sz w:val="20"/>
+                <w:szCs w:val="20"/>
+              </w:rPr>
+              <w:t xml:space="preserve"> package</w:t>
+            </w:r>
+          </w:p>
+          <w:p>
+            <w:pPr>
+              <w:rPr>
+                <w:rStyle w:val="Heading2Char"/>
+              </w:rPr>
+            </w:pPr>
+            <w:r>
+              <w:rPr>
+                <w:rFonts w:ascii="Consolas" w:hAnsi="Consolas" w:cs="Consolas"/>
+                <w:color w:val="FFFFFF" w:themeColor="background1"/>
+                <w:sz w:val="20"/>
+                <w:szCs w:val="20"/>
+              </w:rPr>
+              <w:t xml:space="preserve">%&gt; </w:t>
+            </w:r>
+            <w:proofErr w:type="spellStart"/>
+            <w:r>
+              <w:rPr>
+                <w:rFonts w:ascii="Consolas" w:hAnsi="Consolas" w:cs="Consolas"/>
+                <w:color w:val="FFFFFF" w:themeColor="background1"/>
+                <w:sz w:val="20"/>
+                <w:szCs w:val="20"/>
+              </w:rPr>
+              <w:t>mvn</w:t>
+            </w:r>
+            <w:proofErr w:type="spellEnd"/>
+            <w:r>
+              <w:rPr>
+                <w:rFonts w:ascii="Consolas" w:hAnsi="Consolas" w:cs="Consolas"/>
+                <w:color w:val="FFFFFF" w:themeColor="background1"/>
+                <w:sz w:val="20"/>
+                <w:szCs w:val="20"/>
+              </w:rPr>
+              <w:t xml:space="preserve"> test</w:t>
+            </w:r>
+          </w:p>
+          <w:p>
+            <w:pPr>
+              <w:rPr>
+                <w:sz w:val="20"/>
+                <w:szCs w:val="20"/>
+              </w:rPr>
+            </w:pPr>
           </w:p>
         </w:tc>
       </w:tr>
     </w:tbl>
     <w:p/>
     <w:p>
-      <w:r>
-        <w:t xml:space="preserve">Maven has generated a project, created a pom.xml file, and create two java files.  The first java is an App the second the </w:t>
+      <w:pPr>
+        <w:rPr>
+          <w:sz w:val="21"/>
+          <w:szCs w:val="21"/>
+        </w:rPr>
+      </w:pPr>
+    </w:p>
+    <w:p>
+      <w:pPr>
+        <w:pStyle w:val="Heading2"/>
+      </w:pPr>
+      <w:r>
+        <w:t>Q &amp; A</w:t>
+      </w:r>
+    </w:p>
+    <w:p>
+      <w:pPr>
+        <w:pStyle w:val="Heading3"/>
+      </w:pPr>
+      <w:bookmarkStart w:id="12" w:name="_Toc163650204"/>
+      <w:r>
+        <w:t>Work Log</w:t>
+      </w:r>
+      <w:bookmarkEnd w:id="12"/>
+    </w:p>
+    <w:tbl>
+      <w:tblPr>
+        <w:tblStyle w:val="GridTable1Light"/>
+        <w:tblW w:w="0" w:type="auto"/>
+        <w:tblLook w:val="04A0" w:firstRow="1" w:lastRow="0" w:firstColumn="1" w:lastColumn="0" w:noHBand="0" w:noVBand="1"/>
+      </w:tblPr>
+      <w:tblGrid>
+        <w:gridCol w:w="1705"/>
+        <w:gridCol w:w="6878"/>
+        <w:gridCol w:w="767"/>
+      </w:tblGrid>
+      <w:tr>
+        <w:trPr>
+          <w:cnfStyle w:val="100000000000" w:firstRow="1" w:lastRow="0" w:firstColumn="0" w:lastColumn="0" w:oddVBand="0" w:evenVBand="0" w:oddHBand="0" w:evenHBand="0" w:firstRowFirstColumn="0" w:firstRowLastColumn="0" w:lastRowFirstColumn="0" w:lastRowLastColumn="0"/>
+        </w:trPr>
+        <w:tc>
+          <w:tcPr>
+            <w:cnfStyle w:val="001000000000" w:firstRow="0" w:lastRow="0" w:firstColumn="1" w:lastColumn="0" w:oddVBand="0" w:evenVBand="0" w:oddHBand="0" w:evenHBand="0" w:firstRowFirstColumn="0" w:firstRowLastColumn="0" w:lastRowFirstColumn="0" w:lastRowLastColumn="0"/>
+            <w:tcW w:w="1705" w:type="dxa"/>
+          </w:tcPr>
+          <w:p>
+            <w:pPr>
+              <w:rPr>
+                <w:sz w:val="16"/>
+                <w:szCs w:val="16"/>
+              </w:rPr>
+            </w:pPr>
+            <w:r>
+              <w:rPr>
+                <w:sz w:val="16"/>
+                <w:szCs w:val="16"/>
+              </w:rPr>
+              <w:t>Date</w:t>
+            </w:r>
+          </w:p>
+        </w:tc>
+        <w:tc>
+          <w:tcPr>
+            <w:tcW w:w="6878" w:type="dxa"/>
+          </w:tcPr>
+          <w:p>
+            <w:pPr>
+              <w:cnfStyle w:val="100000000000" w:firstRow="1" w:lastRow="0" w:firstColumn="0" w:lastColumn="0" w:oddVBand="0" w:evenVBand="0" w:oddHBand="0" w:evenHBand="0" w:firstRowFirstColumn="0" w:firstRowLastColumn="0" w:lastRowFirstColumn="0" w:lastRowLastColumn="0"/>
+              <w:rPr>
+                <w:sz w:val="16"/>
+                <w:szCs w:val="16"/>
+              </w:rPr>
+            </w:pPr>
+            <w:r>
+              <w:rPr>
+                <w:sz w:val="16"/>
+                <w:szCs w:val="16"/>
+              </w:rPr>
+              <w:t>Tasks</w:t>
+            </w:r>
+          </w:p>
+        </w:tc>
+        <w:tc>
+          <w:tcPr>
+            <w:tcW w:w="767" w:type="dxa"/>
+          </w:tcPr>
+          <w:p>
+            <w:pPr>
+              <w:jc w:val="center"/>
+              <w:cnfStyle w:val="100000000000" w:firstRow="1" w:lastRow="0" w:firstColumn="0" w:lastColumn="0" w:oddVBand="0" w:evenVBand="0" w:oddHBand="0" w:evenHBand="0" w:firstRowFirstColumn="0" w:firstRowLastColumn="0" w:lastRowFirstColumn="0" w:lastRowLastColumn="0"/>
+              <w:rPr>
+                <w:sz w:val="16"/>
+                <w:szCs w:val="16"/>
+              </w:rPr>
+            </w:pPr>
+            <w:r>
+              <w:rPr>
+                <w:sz w:val="16"/>
+                <w:szCs w:val="16"/>
+              </w:rPr>
+              <w:t>Hours</w:t>
+            </w:r>
+          </w:p>
+        </w:tc>
+      </w:tr>
+      <w:tr>
+        <w:tc>
+          <w:tcPr>
+            <w:cnfStyle w:val="001000000000" w:firstRow="0" w:lastRow="0" w:firstColumn="1" w:lastColumn="0" w:oddVBand="0" w:evenVBand="0" w:oddHBand="0" w:evenHBand="0" w:firstRowFirstColumn="0" w:firstRowLastColumn="0" w:lastRowFirstColumn="0" w:lastRowLastColumn="0"/>
+            <w:tcW w:w="1705" w:type="dxa"/>
+            <w:vMerge w:val="restart"/>
+          </w:tcPr>
+          <w:p>
+            <w:pPr>
+              <w:rPr>
+                <w:sz w:val="16"/>
+                <w:szCs w:val="16"/>
+              </w:rPr>
+            </w:pPr>
+            <w:r>
+              <w:rPr>
+                <w:sz w:val="16"/>
+                <w:szCs w:val="16"/>
+              </w:rPr>
+              <w:t>March 8</w:t>
+            </w:r>
+            <w:r>
+              <w:rPr>
+                <w:sz w:val="16"/>
+                <w:szCs w:val="16"/>
+                <w:vertAlign w:val="superscript"/>
+              </w:rPr>
+              <w:t>th</w:t>
+            </w:r>
+            <w:r>
+              <w:rPr>
+                <w:sz w:val="16"/>
+                <w:szCs w:val="16"/>
+              </w:rPr>
+              <w:t>, 2024</w:t>
+            </w:r>
+          </w:p>
+        </w:tc>
+        <w:tc>
+          <w:tcPr>
+            <w:tcW w:w="6878" w:type="dxa"/>
+          </w:tcPr>
+          <w:p>
+            <w:pPr>
+              <w:cnfStyle w:val="000000000000" w:firstRow="0" w:lastRow="0" w:firstColumn="0" w:lastColumn="0" w:oddVBand="0" w:evenVBand="0" w:oddHBand="0" w:evenHBand="0" w:firstRowFirstColumn="0" w:firstRowLastColumn="0" w:lastRowFirstColumn="0" w:lastRowLastColumn="0"/>
+              <w:rPr>
+                <w:sz w:val="16"/>
+                <w:szCs w:val="16"/>
+              </w:rPr>
+            </w:pPr>
+            <w:r>
+              <w:rPr>
+                <w:sz w:val="16"/>
+                <w:szCs w:val="16"/>
+              </w:rPr>
+              <w:t>Received the assignment to complete the Camunda Challenge.</w:t>
+            </w:r>
+          </w:p>
+        </w:tc>
+        <w:tc>
+          <w:tcPr>
+            <w:tcW w:w="767" w:type="dxa"/>
+            <w:vAlign w:val="center"/>
+          </w:tcPr>
+          <w:p>
+            <w:pPr>
+              <w:jc w:val="center"/>
+              <w:cnfStyle w:val="000000000000" w:firstRow="0" w:lastRow="0" w:firstColumn="0" w:lastColumn="0" w:oddVBand="0" w:evenVBand="0" w:oddHBand="0" w:evenHBand="0" w:firstRowFirstColumn="0" w:firstRowLastColumn="0" w:lastRowFirstColumn="0" w:lastRowLastColumn="0"/>
+              <w:rPr>
+                <w:sz w:val="16"/>
+                <w:szCs w:val="16"/>
+              </w:rPr>
+            </w:pPr>
+            <w:r>
+              <w:rPr>
+                <w:sz w:val="16"/>
+                <w:szCs w:val="16"/>
+              </w:rPr>
+              <w:t>0.5</w:t>
+            </w:r>
+          </w:p>
+        </w:tc>
+      </w:tr>
+      <w:tr>
+        <w:tc>
+          <w:tcPr>
+            <w:cnfStyle w:val="001000000000" w:firstRow="0" w:lastRow="0" w:firstColumn="1" w:lastColumn="0" w:oddVBand="0" w:evenVBand="0" w:oddHBand="0" w:evenHBand="0" w:firstRowFirstColumn="0" w:firstRowLastColumn="0" w:lastRowFirstColumn="0" w:lastRowLastColumn="0"/>
+            <w:tcW w:w="1705" w:type="dxa"/>
+            <w:vMerge/>
+          </w:tcPr>
+          <w:p>
+            <w:pPr>
+              <w:rPr>
+                <w:sz w:val="16"/>
+                <w:szCs w:val="16"/>
+              </w:rPr>
+            </w:pPr>
+          </w:p>
+        </w:tc>
+        <w:tc>
+          <w:tcPr>
+            <w:tcW w:w="6878" w:type="dxa"/>
+          </w:tcPr>
+          <w:p>
+            <w:pPr>
+              <w:cnfStyle w:val="000000000000" w:firstRow="0" w:lastRow="0" w:firstColumn="0" w:lastColumn="0" w:oddVBand="0" w:evenVBand="0" w:oddHBand="0" w:evenHBand="0" w:firstRowFirstColumn="0" w:firstRowLastColumn="0" w:lastRowFirstColumn="0" w:lastRowLastColumn="0"/>
+              <w:rPr>
+                <w:sz w:val="16"/>
+                <w:szCs w:val="16"/>
+              </w:rPr>
+            </w:pPr>
+            <w:r>
+              <w:rPr>
+                <w:sz w:val="16"/>
+                <w:szCs w:val="16"/>
+              </w:rPr>
+              <w:t>Configuration and setup</w:t>
+            </w:r>
+          </w:p>
+        </w:tc>
+        <w:tc>
+          <w:tcPr>
+            <w:tcW w:w="767" w:type="dxa"/>
+            <w:vAlign w:val="center"/>
+          </w:tcPr>
+          <w:p>
+            <w:pPr>
+              <w:jc w:val="center"/>
+              <w:cnfStyle w:val="000000000000" w:firstRow="0" w:lastRow="0" w:firstColumn="0" w:lastColumn="0" w:oddVBand="0" w:evenVBand="0" w:oddHBand="0" w:evenHBand="0" w:firstRowFirstColumn="0" w:firstRowLastColumn="0" w:lastRowFirstColumn="0" w:lastRowLastColumn="0"/>
+              <w:rPr>
+                <w:sz w:val="16"/>
+                <w:szCs w:val="16"/>
+              </w:rPr>
+            </w:pPr>
+            <w:r>
+              <w:rPr>
+                <w:sz w:val="16"/>
+                <w:szCs w:val="16"/>
+              </w:rPr>
+              <w:t>2.5</w:t>
+            </w:r>
+          </w:p>
+        </w:tc>
+      </w:tr>
+      <w:tr>
+        <w:tc>
+          <w:tcPr>
+            <w:cnfStyle w:val="001000000000" w:firstRow="0" w:lastRow="0" w:firstColumn="1" w:lastColumn="0" w:oddVBand="0" w:evenVBand="0" w:oddHBand="0" w:evenHBand="0" w:firstRowFirstColumn="0" w:firstRowLastColumn="0" w:lastRowFirstColumn="0" w:lastRowLastColumn="0"/>
+            <w:tcW w:w="1705" w:type="dxa"/>
+            <w:vMerge w:val="restart"/>
+          </w:tcPr>
+          <w:p>
+            <w:pPr>
+              <w:rPr>
+                <w:sz w:val="16"/>
+                <w:szCs w:val="16"/>
+              </w:rPr>
+            </w:pPr>
+            <w:r>
+              <w:rPr>
+                <w:sz w:val="16"/>
+                <w:szCs w:val="16"/>
+              </w:rPr>
+              <w:t>March 9</w:t>
+            </w:r>
+            <w:r>
+              <w:rPr>
+                <w:sz w:val="16"/>
+                <w:szCs w:val="16"/>
+                <w:vertAlign w:val="superscript"/>
+              </w:rPr>
+              <w:t>th</w:t>
+            </w:r>
+            <w:r>
+              <w:rPr>
+                <w:sz w:val="16"/>
+                <w:szCs w:val="16"/>
+              </w:rPr>
+              <w:t>, 2024</w:t>
+            </w:r>
+          </w:p>
+        </w:tc>
+        <w:tc>
+          <w:tcPr>
+            <w:tcW w:w="6878" w:type="dxa"/>
+          </w:tcPr>
+          <w:p>
+            <w:pPr>
+              <w:cnfStyle w:val="000000000000" w:firstRow="0" w:lastRow="0" w:firstColumn="0" w:lastColumn="0" w:oddVBand="0" w:evenVBand="0" w:oddHBand="0" w:evenHBand="0" w:firstRowFirstColumn="0" w:firstRowLastColumn="0" w:lastRowFirstColumn="0" w:lastRowLastColumn="0"/>
+              <w:rPr>
+                <w:sz w:val="16"/>
+                <w:szCs w:val="16"/>
+              </w:rPr>
+            </w:pPr>
+            <w:r>
+              <w:rPr>
+                <w:sz w:val="16"/>
+                <w:szCs w:val="16"/>
+              </w:rPr>
+              <w:t>Selecting and testing REST Client</w:t>
+            </w:r>
+          </w:p>
+        </w:tc>
+        <w:tc>
+          <w:tcPr>
+            <w:tcW w:w="767" w:type="dxa"/>
+            <w:vAlign w:val="center"/>
+          </w:tcPr>
+          <w:p>
+            <w:pPr>
+              <w:jc w:val="center"/>
+              <w:cnfStyle w:val="000000000000" w:firstRow="0" w:lastRow="0" w:firstColumn="0" w:lastColumn="0" w:oddVBand="0" w:evenVBand="0" w:oddHBand="0" w:evenHBand="0" w:firstRowFirstColumn="0" w:firstRowLastColumn="0" w:lastRowFirstColumn="0" w:lastRowLastColumn="0"/>
+              <w:rPr>
+                <w:sz w:val="16"/>
+                <w:szCs w:val="16"/>
+              </w:rPr>
+            </w:pPr>
+            <w:r>
+              <w:rPr>
+                <w:sz w:val="16"/>
+                <w:szCs w:val="16"/>
+              </w:rPr>
+              <w:t>1.0</w:t>
+            </w:r>
+          </w:p>
+        </w:tc>
+      </w:tr>
+      <w:tr>
+        <w:tc>
+          <w:tcPr>
+            <w:cnfStyle w:val="001000000000" w:firstRow="0" w:lastRow="0" w:firstColumn="1" w:lastColumn="0" w:oddVBand="0" w:evenVBand="0" w:oddHBand="0" w:evenHBand="0" w:firstRowFirstColumn="0" w:firstRowLastColumn="0" w:lastRowFirstColumn="0" w:lastRowLastColumn="0"/>
+            <w:tcW w:w="1705" w:type="dxa"/>
+            <w:vMerge/>
+          </w:tcPr>
+          <w:p>
+            <w:pPr>
+              <w:rPr>
+                <w:sz w:val="16"/>
+                <w:szCs w:val="16"/>
+              </w:rPr>
+            </w:pPr>
+          </w:p>
+        </w:tc>
+        <w:tc>
+          <w:tcPr>
+            <w:tcW w:w="6878" w:type="dxa"/>
+          </w:tcPr>
+          <w:p>
+            <w:pPr>
+              <w:cnfStyle w:val="000000000000" w:firstRow="0" w:lastRow="0" w:firstColumn="0" w:lastColumn="0" w:oddVBand="0" w:evenVBand="0" w:oddHBand="0" w:evenHBand="0" w:firstRowFirstColumn="0" w:firstRowLastColumn="0" w:lastRowFirstColumn="0" w:lastRowLastColumn="0"/>
+              <w:rPr>
+                <w:sz w:val="16"/>
+                <w:szCs w:val="16"/>
+              </w:rPr>
+            </w:pPr>
+            <w:r>
+              <w:rPr>
+                <w:sz w:val="16"/>
+                <w:szCs w:val="16"/>
+              </w:rPr>
+              <w:t>Selecting and testing JSON library</w:t>
+            </w:r>
+          </w:p>
+        </w:tc>
+        <w:tc>
+          <w:tcPr>
+            <w:tcW w:w="767" w:type="dxa"/>
+            <w:vAlign w:val="center"/>
+          </w:tcPr>
+          <w:p>
+            <w:pPr>
+              <w:jc w:val="center"/>
+              <w:cnfStyle w:val="000000000000" w:firstRow="0" w:lastRow="0" w:firstColumn="0" w:lastColumn="0" w:oddVBand="0" w:evenVBand="0" w:oddHBand="0" w:evenHBand="0" w:firstRowFirstColumn="0" w:firstRowLastColumn="0" w:lastRowFirstColumn="0" w:lastRowLastColumn="0"/>
+              <w:rPr>
+                <w:sz w:val="16"/>
+                <w:szCs w:val="16"/>
+              </w:rPr>
+            </w:pPr>
+            <w:r>
+              <w:rPr>
+                <w:sz w:val="16"/>
+                <w:szCs w:val="16"/>
+              </w:rPr>
+              <w:t>0.5</w:t>
+            </w:r>
+          </w:p>
+        </w:tc>
+      </w:tr>
+      <w:tr>
+        <w:tc>
+          <w:tcPr>
+            <w:cnfStyle w:val="001000000000" w:firstRow="0" w:lastRow="0" w:firstColumn="1" w:lastColumn="0" w:oddVBand="0" w:evenVBand="0" w:oddHBand="0" w:evenHBand="0" w:firstRowFirstColumn="0" w:firstRowLastColumn="0" w:lastRowFirstColumn="0" w:lastRowLastColumn="0"/>
+            <w:tcW w:w="1705" w:type="dxa"/>
+            <w:vMerge/>
+          </w:tcPr>
+          <w:p>
+            <w:pPr>
+              <w:rPr>
+                <w:sz w:val="16"/>
+                <w:szCs w:val="16"/>
+              </w:rPr>
+            </w:pPr>
+          </w:p>
+        </w:tc>
+        <w:tc>
+          <w:tcPr>
+            <w:tcW w:w="6878" w:type="dxa"/>
+          </w:tcPr>
+          <w:p>
+            <w:pPr>
+              <w:cnfStyle w:val="000000000000" w:firstRow="0" w:lastRow="0" w:firstColumn="0" w:lastColumn="0" w:oddVBand="0" w:evenVBand="0" w:oddHBand="0" w:evenHBand="0" w:firstRowFirstColumn="0" w:firstRowLastColumn="0" w:lastRowFirstColumn="0" w:lastRowLastColumn="0"/>
+              <w:rPr>
+                <w:sz w:val="16"/>
+                <w:szCs w:val="16"/>
+              </w:rPr>
+            </w:pPr>
+            <w:r>
+              <w:rPr>
+                <w:sz w:val="16"/>
+                <w:szCs w:val="16"/>
+              </w:rPr>
+              <w:t>Generate project using Maven archetype</w:t>
+            </w:r>
+          </w:p>
+        </w:tc>
+        <w:tc>
+          <w:tcPr>
+            <w:tcW w:w="767" w:type="dxa"/>
+            <w:vAlign w:val="center"/>
+          </w:tcPr>
+          <w:p>
+            <w:pPr>
+              <w:jc w:val="center"/>
+              <w:cnfStyle w:val="000000000000" w:firstRow="0" w:lastRow="0" w:firstColumn="0" w:lastColumn="0" w:oddVBand="0" w:evenVBand="0" w:oddHBand="0" w:evenHBand="0" w:firstRowFirstColumn="0" w:firstRowLastColumn="0" w:lastRowFirstColumn="0" w:lastRowLastColumn="0"/>
+              <w:rPr>
+                <w:sz w:val="16"/>
+                <w:szCs w:val="16"/>
+              </w:rPr>
+            </w:pPr>
+            <w:r>
+              <w:rPr>
+                <w:sz w:val="16"/>
+                <w:szCs w:val="16"/>
+              </w:rPr>
+              <w:t>0.5</w:t>
+            </w:r>
+          </w:p>
+        </w:tc>
+      </w:tr>
+      <w:tr>
+        <w:trPr>
+          <w:trHeight w:val="296"/>
+        </w:trPr>
+        <w:tc>
+          <w:tcPr>
+            <w:cnfStyle w:val="001000000000" w:firstRow="0" w:lastRow="0" w:firstColumn="1" w:lastColumn="0" w:oddVBand="0" w:evenVBand="0" w:oddHBand="0" w:evenHBand="0" w:firstRowFirstColumn="0" w:firstRowLastColumn="0" w:lastRowFirstColumn="0" w:lastRowLastColumn="0"/>
+            <w:tcW w:w="1705" w:type="dxa"/>
+            <w:vMerge/>
+          </w:tcPr>
+          <w:p>
+            <w:pPr>
+              <w:rPr>
+                <w:sz w:val="16"/>
+                <w:szCs w:val="16"/>
+              </w:rPr>
+            </w:pPr>
+          </w:p>
+        </w:tc>
+        <w:tc>
+          <w:tcPr>
+            <w:tcW w:w="6878" w:type="dxa"/>
+          </w:tcPr>
+          <w:p>
+            <w:pPr>
+              <w:cnfStyle w:val="000000000000" w:firstRow="0" w:lastRow="0" w:firstColumn="0" w:lastColumn="0" w:oddVBand="0" w:evenVBand="0" w:oddHBand="0" w:evenHBand="0" w:firstRowFirstColumn="0" w:firstRowLastColumn="0" w:lastRowFirstColumn="0" w:lastRowLastColumn="0"/>
+              <w:rPr>
+                <w:sz w:val="16"/>
+                <w:szCs w:val="16"/>
+              </w:rPr>
+            </w:pPr>
+            <w:r>
+              <w:rPr>
+                <w:sz w:val="16"/>
+                <w:szCs w:val="16"/>
+              </w:rPr>
+              <w:t>Coding REST client</w:t>
+            </w:r>
+          </w:p>
+          <w:p>
+            <w:pPr>
+              <w:cnfStyle w:val="000000000000" w:firstRow="0" w:lastRow="0" w:firstColumn="0" w:lastColumn="0" w:oddVBand="0" w:evenVBand="0" w:oddHBand="0" w:evenHBand="0" w:firstRowFirstColumn="0" w:firstRowLastColumn="0" w:lastRowFirstColumn="0" w:lastRowLastColumn="0"/>
+              <w:rPr>
+                <w:sz w:val="16"/>
+                <w:szCs w:val="16"/>
+              </w:rPr>
+            </w:pPr>
+            <w:r>
+              <w:rPr>
+                <w:sz w:val="11"/>
+                <w:szCs w:val="11"/>
+              </w:rPr>
+              <w:t xml:space="preserve">(multiple configuration challenges with </w:t>
+            </w:r>
+            <w:proofErr w:type="spellStart"/>
+            <w:r>
+              <w:rPr>
+                <w:b/>
+                <w:bCs/>
+                <w:sz w:val="11"/>
+                <w:szCs w:val="11"/>
+              </w:rPr>
+              <w:t>RESTEasy</w:t>
+            </w:r>
+            <w:proofErr w:type="spellEnd"/>
+            <w:r>
+              <w:rPr>
+                <w:sz w:val="11"/>
+                <w:szCs w:val="11"/>
+              </w:rPr>
+              <w:t xml:space="preserve"> and resorted to Spring </w:t>
+            </w:r>
+            <w:proofErr w:type="spellStart"/>
+            <w:r>
+              <w:rPr>
+                <w:b/>
+                <w:bCs/>
+                <w:sz w:val="11"/>
+                <w:szCs w:val="11"/>
+              </w:rPr>
+              <w:t>RestClient</w:t>
+            </w:r>
+            <w:proofErr w:type="spellEnd"/>
+            <w:r>
+              <w:rPr>
+                <w:sz w:val="11"/>
+                <w:szCs w:val="11"/>
+              </w:rPr>
+              <w:t xml:space="preserve"> for a rewrite)</w:t>
+            </w:r>
+          </w:p>
+        </w:tc>
+        <w:tc>
+          <w:tcPr>
+            <w:tcW w:w="767" w:type="dxa"/>
+            <w:vAlign w:val="center"/>
+          </w:tcPr>
+          <w:p>
+            <w:pPr>
+              <w:jc w:val="center"/>
+              <w:cnfStyle w:val="000000000000" w:firstRow="0" w:lastRow="0" w:firstColumn="0" w:lastColumn="0" w:oddVBand="0" w:evenVBand="0" w:oddHBand="0" w:evenHBand="0" w:firstRowFirstColumn="0" w:firstRowLastColumn="0" w:lastRowFirstColumn="0" w:lastRowLastColumn="0"/>
+              <w:rPr>
+                <w:sz w:val="16"/>
+                <w:szCs w:val="16"/>
+              </w:rPr>
+            </w:pPr>
+            <w:r>
+              <w:rPr>
+                <w:sz w:val="16"/>
+                <w:szCs w:val="16"/>
+              </w:rPr>
+              <w:t>3.0</w:t>
+            </w:r>
+          </w:p>
+        </w:tc>
+      </w:tr>
+      <w:tr>
+        <w:tc>
+          <w:tcPr>
+            <w:cnfStyle w:val="001000000000" w:firstRow="0" w:lastRow="0" w:firstColumn="1" w:lastColumn="0" w:oddVBand="0" w:evenVBand="0" w:oddHBand="0" w:evenHBand="0" w:firstRowFirstColumn="0" w:firstRowLastColumn="0" w:lastRowFirstColumn="0" w:lastRowLastColumn="0"/>
+            <w:tcW w:w="1705" w:type="dxa"/>
+            <w:vMerge/>
+          </w:tcPr>
+          <w:p>
+            <w:pPr>
+              <w:rPr>
+                <w:sz w:val="16"/>
+                <w:szCs w:val="16"/>
+              </w:rPr>
+            </w:pPr>
+          </w:p>
+        </w:tc>
+        <w:tc>
+          <w:tcPr>
+            <w:tcW w:w="6878" w:type="dxa"/>
+          </w:tcPr>
+          <w:p>
+            <w:pPr>
+              <w:cnfStyle w:val="000000000000" w:firstRow="0" w:lastRow="0" w:firstColumn="0" w:lastColumn="0" w:oddVBand="0" w:evenVBand="0" w:oddHBand="0" w:evenHBand="0" w:firstRowFirstColumn="0" w:firstRowLastColumn="0" w:lastRowFirstColumn="0" w:lastRowLastColumn="0"/>
+              <w:rPr>
+                <w:sz w:val="16"/>
+                <w:szCs w:val="16"/>
+              </w:rPr>
+            </w:pPr>
+            <w:r>
+              <w:rPr>
+                <w:sz w:val="16"/>
+                <w:szCs w:val="16"/>
+              </w:rPr>
+              <w:t>Coding Response processing with JSON library</w:t>
+            </w:r>
+          </w:p>
+        </w:tc>
+        <w:tc>
+          <w:tcPr>
+            <w:tcW w:w="767" w:type="dxa"/>
+            <w:vAlign w:val="center"/>
+          </w:tcPr>
+          <w:p>
+            <w:pPr>
+              <w:jc w:val="center"/>
+              <w:cnfStyle w:val="000000000000" w:firstRow="0" w:lastRow="0" w:firstColumn="0" w:lastColumn="0" w:oddVBand="0" w:evenVBand="0" w:oddHBand="0" w:evenHBand="0" w:firstRowFirstColumn="0" w:firstRowLastColumn="0" w:lastRowFirstColumn="0" w:lastRowLastColumn="0"/>
+              <w:rPr>
+                <w:sz w:val="16"/>
+                <w:szCs w:val="16"/>
+              </w:rPr>
+            </w:pPr>
+            <w:r>
+              <w:rPr>
+                <w:sz w:val="16"/>
+                <w:szCs w:val="16"/>
+              </w:rPr>
+              <w:t>2.0</w:t>
+            </w:r>
+          </w:p>
+        </w:tc>
+      </w:tr>
+      <w:tr>
+        <w:tc>
+          <w:tcPr>
+            <w:cnfStyle w:val="001000000000" w:firstRow="0" w:lastRow="0" w:firstColumn="1" w:lastColumn="0" w:oddVBand="0" w:evenVBand="0" w:oddHBand="0" w:evenHBand="0" w:firstRowFirstColumn="0" w:firstRowLastColumn="0" w:lastRowFirstColumn="0" w:lastRowLastColumn="0"/>
+            <w:tcW w:w="1705" w:type="dxa"/>
+            <w:vMerge w:val="restart"/>
+          </w:tcPr>
+          <w:p>
+            <w:pPr>
+              <w:rPr>
+                <w:sz w:val="16"/>
+                <w:szCs w:val="16"/>
+              </w:rPr>
+            </w:pPr>
+            <w:r>
+              <w:rPr>
+                <w:sz w:val="16"/>
+                <w:szCs w:val="16"/>
+              </w:rPr>
+              <w:t>March 10</w:t>
+            </w:r>
+            <w:r>
+              <w:rPr>
+                <w:sz w:val="16"/>
+                <w:szCs w:val="16"/>
+                <w:vertAlign w:val="superscript"/>
+              </w:rPr>
+              <w:t>th</w:t>
+            </w:r>
+            <w:r>
+              <w:rPr>
+                <w:sz w:val="16"/>
+                <w:szCs w:val="16"/>
+              </w:rPr>
+              <w:t>, 2024</w:t>
+            </w:r>
+          </w:p>
+        </w:tc>
+        <w:tc>
+          <w:tcPr>
+            <w:tcW w:w="6878" w:type="dxa"/>
+          </w:tcPr>
+          <w:p>
+            <w:pPr>
+              <w:cnfStyle w:val="000000000000" w:firstRow="0" w:lastRow="0" w:firstColumn="0" w:lastColumn="0" w:oddVBand="0" w:evenVBand="0" w:oddHBand="0" w:evenHBand="0" w:firstRowFirstColumn="0" w:firstRowLastColumn="0" w:lastRowFirstColumn="0" w:lastRowLastColumn="0"/>
+              <w:rPr>
+                <w:sz w:val="16"/>
+                <w:szCs w:val="16"/>
+              </w:rPr>
+            </w:pPr>
+            <w:r>
+              <w:rPr>
+                <w:sz w:val="16"/>
+                <w:szCs w:val="16"/>
+              </w:rPr>
+              <w:t>Coding Test cases and hardening java instances</w:t>
+            </w:r>
+          </w:p>
+        </w:tc>
+        <w:tc>
+          <w:tcPr>
+            <w:tcW w:w="767" w:type="dxa"/>
+            <w:vAlign w:val="center"/>
+          </w:tcPr>
+          <w:p>
+            <w:pPr>
+              <w:jc w:val="center"/>
+              <w:cnfStyle w:val="000000000000" w:firstRow="0" w:lastRow="0" w:firstColumn="0" w:lastColumn="0" w:oddVBand="0" w:evenVBand="0" w:oddHBand="0" w:evenHBand="0" w:firstRowFirstColumn="0" w:firstRowLastColumn="0" w:lastRowFirstColumn="0" w:lastRowLastColumn="0"/>
+              <w:rPr>
+                <w:sz w:val="16"/>
+                <w:szCs w:val="16"/>
+              </w:rPr>
+            </w:pPr>
+            <w:r>
+              <w:rPr>
+                <w:sz w:val="16"/>
+                <w:szCs w:val="16"/>
+              </w:rPr>
+              <w:t>1.0</w:t>
+            </w:r>
+          </w:p>
+        </w:tc>
+      </w:tr>
+      <w:tr>
+        <w:tc>
+          <w:tcPr>
+            <w:cnfStyle w:val="001000000000" w:firstRow="0" w:lastRow="0" w:firstColumn="1" w:lastColumn="0" w:oddVBand="0" w:evenVBand="0" w:oddHBand="0" w:evenHBand="0" w:firstRowFirstColumn="0" w:firstRowLastColumn="0" w:lastRowFirstColumn="0" w:lastRowLastColumn="0"/>
+            <w:tcW w:w="1705" w:type="dxa"/>
+            <w:vMerge/>
+          </w:tcPr>
+          <w:p>
+            <w:pPr>
+              <w:rPr>
+                <w:sz w:val="16"/>
+                <w:szCs w:val="16"/>
+              </w:rPr>
+            </w:pPr>
+          </w:p>
+        </w:tc>
+        <w:tc>
+          <w:tcPr>
+            <w:tcW w:w="6878" w:type="dxa"/>
+          </w:tcPr>
+          <w:p>
+            <w:pPr>
+              <w:cnfStyle w:val="000000000000" w:firstRow="0" w:lastRow="0" w:firstColumn="0" w:lastColumn="0" w:oddVBand="0" w:evenVBand="0" w:oddHBand="0" w:evenHBand="0" w:firstRowFirstColumn="0" w:firstRowLastColumn="0" w:lastRowFirstColumn="0" w:lastRowLastColumn="0"/>
+              <w:rPr>
+                <w:sz w:val="16"/>
+                <w:szCs w:val="16"/>
+              </w:rPr>
+            </w:pPr>
+            <w:r>
+              <w:rPr>
+                <w:sz w:val="16"/>
+                <w:szCs w:val="16"/>
+              </w:rPr>
+              <w:t>Running test cases and packaging the project</w:t>
+            </w:r>
+          </w:p>
+        </w:tc>
+        <w:tc>
+          <w:tcPr>
+            <w:tcW w:w="767" w:type="dxa"/>
+            <w:vAlign w:val="center"/>
+          </w:tcPr>
+          <w:p>
+            <w:pPr>
+              <w:jc w:val="center"/>
+              <w:cnfStyle w:val="000000000000" w:firstRow="0" w:lastRow="0" w:firstColumn="0" w:lastColumn="0" w:oddVBand="0" w:evenVBand="0" w:oddHBand="0" w:evenHBand="0" w:firstRowFirstColumn="0" w:firstRowLastColumn="0" w:lastRowFirstColumn="0" w:lastRowLastColumn="0"/>
+              <w:rPr>
+                <w:sz w:val="16"/>
+                <w:szCs w:val="16"/>
+              </w:rPr>
+            </w:pPr>
+            <w:r>
+              <w:rPr>
+                <w:sz w:val="16"/>
+                <w:szCs w:val="16"/>
+              </w:rPr>
+              <w:t>3.0</w:t>
+            </w:r>
+          </w:p>
+        </w:tc>
+      </w:tr>
+      <w:tr>
+        <w:tc>
+          <w:tcPr>
+            <w:cnfStyle w:val="001000000000" w:firstRow="0" w:lastRow="0" w:firstColumn="1" w:lastColumn="0" w:oddVBand="0" w:evenVBand="0" w:oddHBand="0" w:evenHBand="0" w:firstRowFirstColumn="0" w:firstRowLastColumn="0" w:lastRowFirstColumn="0" w:lastRowLastColumn="0"/>
+            <w:tcW w:w="1705" w:type="dxa"/>
+            <w:vMerge/>
+          </w:tcPr>
+          <w:p>
+            <w:pPr>
+              <w:rPr>
+                <w:sz w:val="16"/>
+                <w:szCs w:val="16"/>
+              </w:rPr>
+            </w:pPr>
+          </w:p>
+        </w:tc>
+        <w:tc>
+          <w:tcPr>
+            <w:tcW w:w="6878" w:type="dxa"/>
+          </w:tcPr>
+          <w:p>
+            <w:pPr>
+              <w:cnfStyle w:val="000000000000" w:firstRow="0" w:lastRow="0" w:firstColumn="0" w:lastColumn="0" w:oddVBand="0" w:evenVBand="0" w:oddHBand="0" w:evenHBand="0" w:firstRowFirstColumn="0" w:firstRowLastColumn="0" w:lastRowFirstColumn="0" w:lastRowLastColumn="0"/>
+              <w:rPr>
+                <w:sz w:val="16"/>
+                <w:szCs w:val="16"/>
+              </w:rPr>
+            </w:pPr>
+            <w:r>
+              <w:rPr>
+                <w:sz w:val="16"/>
+                <w:szCs w:val="16"/>
+              </w:rPr>
+              <w:t>Writing this document</w:t>
+            </w:r>
+          </w:p>
+        </w:tc>
+        <w:tc>
+          <w:tcPr>
+            <w:tcW w:w="767" w:type="dxa"/>
+            <w:vAlign w:val="center"/>
+          </w:tcPr>
+          <w:p>
+            <w:pPr>
+              <w:jc w:val="center"/>
+              <w:cnfStyle w:val="000000000000" w:firstRow="0" w:lastRow="0" w:firstColumn="0" w:lastColumn="0" w:oddVBand="0" w:evenVBand="0" w:oddHBand="0" w:evenHBand="0" w:firstRowFirstColumn="0" w:firstRowLastColumn="0" w:lastRowFirstColumn="0" w:lastRowLastColumn="0"/>
+              <w:rPr>
+                <w:sz w:val="16"/>
+                <w:szCs w:val="16"/>
+              </w:rPr>
+            </w:pPr>
+            <w:r>
+              <w:rPr>
+                <w:sz w:val="16"/>
+                <w:szCs w:val="16"/>
+              </w:rPr>
+              <w:t>2.0</w:t>
+            </w:r>
+          </w:p>
+        </w:tc>
+      </w:tr>
+      <w:tr>
+        <w:tc>
+          <w:tcPr>
+            <w:cnfStyle w:val="001000000000" w:firstRow="0" w:lastRow="0" w:firstColumn="1" w:lastColumn="0" w:oddVBand="0" w:evenVBand="0" w:oddHBand="0" w:evenHBand="0" w:firstRowFirstColumn="0" w:firstRowLastColumn="0" w:lastRowFirstColumn="0" w:lastRowLastColumn="0"/>
+            <w:tcW w:w="8583" w:type="dxa"/>
+            <w:gridSpan w:val="2"/>
+          </w:tcPr>
+          <w:p>
+            <w:pPr>
+              <w:jc w:val="right"/>
+              <w:rPr>
+                <w:sz w:val="16"/>
+                <w:szCs w:val="16"/>
+              </w:rPr>
+            </w:pPr>
+            <w:r>
+              <w:rPr>
+                <w:sz w:val="16"/>
+                <w:szCs w:val="16"/>
+              </w:rPr>
+              <w:t>Total</w:t>
+            </w:r>
+          </w:p>
+        </w:tc>
+        <w:tc>
+          <w:tcPr>
+            <w:tcW w:w="767" w:type="dxa"/>
+            <w:vAlign w:val="center"/>
+          </w:tcPr>
+          <w:p>
+            <w:pPr>
+              <w:jc w:val="center"/>
+              <w:cnfStyle w:val="000000000000" w:firstRow="0" w:lastRow="0" w:firstColumn="0" w:lastColumn="0" w:oddVBand="0" w:evenVBand="0" w:oddHBand="0" w:evenHBand="0" w:firstRowFirstColumn="0" w:firstRowLastColumn="0" w:lastRowFirstColumn="0" w:lastRowLastColumn="0"/>
+              <w:rPr>
+                <w:b/>
+                <w:bCs/>
+                <w:sz w:val="16"/>
+                <w:szCs w:val="16"/>
+              </w:rPr>
+            </w:pPr>
+            <w:r>
+              <w:rPr>
+                <w:b/>
+                <w:bCs/>
+                <w:sz w:val="16"/>
+                <w:szCs w:val="16"/>
+              </w:rPr>
+              <w:t>16</w:t>
+            </w:r>
+          </w:p>
+        </w:tc>
+      </w:tr>
+    </w:tbl>
+    <w:p>
+      <w:pPr>
+        <w:rPr>
+          <w:sz w:val="21"/>
+          <w:szCs w:val="21"/>
+        </w:rPr>
+      </w:pPr>
+    </w:p>
+    <w:p>
+      <w:pPr>
+        <w:pStyle w:val="Heading3"/>
+      </w:pPr>
+      <w:r>
+        <w:t>Edge cases &amp; other considerations</w:t>
+      </w:r>
+    </w:p>
+    <w:p>
+      <w:pPr>
+        <w:rPr>
+          <w:sz w:val="21"/>
+          <w:szCs w:val="21"/>
+        </w:rPr>
+      </w:pPr>
+      <w:r>
+        <w:rPr>
+          <w:sz w:val="21"/>
+          <w:szCs w:val="21"/>
+        </w:rPr>
+        <w:t xml:space="preserve">It seems to me that the application can continue to get more robust and provide new features such as querying the users with search criteria and updating (push or put) APIs.  </w:t>
+      </w:r>
+      <w:r>
+        <w:rPr>
+          <w:sz w:val="21"/>
+          <w:szCs w:val="21"/>
+        </w:rPr>
+        <w:t>Also, the API provides some metadata such as the number of rows, as well as paging.  The client can be enhanced using this data to provide additional robustness or validations.  The output of one API can feed inputs into the next API call for example.</w:t>
+      </w:r>
+    </w:p>
+    <w:p>
+      <w:pPr>
+        <w:rPr>
+          <w:sz w:val="21"/>
+          <w:szCs w:val="21"/>
+        </w:rPr>
+      </w:pPr>
+    </w:p>
+    <w:p>
+      <w:pPr>
+        <w:pStyle w:val="Heading2"/>
+      </w:pPr>
+      <w:r>
+        <w:t>Monolithic vs. Microservices systems</w:t>
+      </w:r>
+    </w:p>
+    <w:p>
+      <w:pPr>
+        <w:rPr>
+          <w:sz w:val="21"/>
+          <w:szCs w:val="21"/>
+        </w:rPr>
+      </w:pPr>
+      <w:r>
+        <w:rPr>
+          <w:sz w:val="21"/>
+          <w:szCs w:val="21"/>
+        </w:rPr>
+        <w:t>Monolithic systems pack allot of functionality into a single environment.  Examples of monolithic apps are SAP or Pegasystems.  One problem with monolithic architecture is if one functional area of the application goes down, everything goes down.  The same application is a web server as well as a REST service broker as well and business logic and decisioning all wrapped up into a single large multi-</w:t>
       </w:r>
       <w:proofErr w:type="spellStart"/>
       <w:r>
-        <w:t>TestApp</w:t>
+        <w:rPr>
+          <w:sz w:val="21"/>
+          <w:szCs w:val="21"/>
+        </w:rPr>
+        <w:t>purose</w:t>
       </w:r>
       <w:proofErr w:type="spellEnd"/>
       <w:r>
-        <w:t>.</w:t>
-      </w:r>
+        <w:rPr>
+          <w:sz w:val="21"/>
+          <w:szCs w:val="21"/>
+        </w:rPr>
+        <w:t xml:space="preserve"> </w:t>
+      </w:r>
+      <w:r>
+        <w:rPr>
+          <w:sz w:val="21"/>
+          <w:szCs w:val="21"/>
+        </w:rPr>
+        <w:lastRenderedPageBreak/>
+        <w:t>application.  Another problem is Change Management.  When new features are released to GA, then the entire monolithic application needs to be released.  Clients are forced to swap out the entire application stack in a big-bang approach with introduces allot of risk.</w:t>
+      </w:r>
+    </w:p>
+    <w:p>
+      <w:pPr>
+        <w:rPr>
+          <w:sz w:val="21"/>
+          <w:szCs w:val="21"/>
+        </w:rPr>
+      </w:pPr>
+      <w:r>
+        <w:rPr>
+          <w:sz w:val="21"/>
+          <w:szCs w:val="21"/>
+        </w:rPr>
+        <w:t>A logical solution to this problem is the microservices architecture</w:t>
+      </w:r>
+      <w:r>
+        <w:rPr>
+          <w:sz w:val="21"/>
+          <w:szCs w:val="21"/>
+        </w:rPr>
+        <w:t>.  This approach delivers functionality in smaller services that can stand on their own.  These smaller apps run in isolation and provide a loose coupling through data but are not otherwise dependent on each other.  The microservices app can have its own deployment cycles and are able to have a separate and independent delivery schedule.</w:t>
+      </w:r>
+    </w:p>
+    <w:p>
+      <w:pPr>
+        <w:rPr>
+          <w:sz w:val="21"/>
+          <w:szCs w:val="21"/>
+        </w:rPr>
+      </w:pPr>
+    </w:p>
+    <w:p>
+      <w:pPr>
+        <w:pStyle w:val="Heading2"/>
+      </w:pPr>
+      <w:r>
+        <w:t>Few modern UI frameworks</w:t>
+      </w:r>
+    </w:p>
+    <w:p>
+      <w:pPr>
+        <w:rPr>
+          <w:sz w:val="21"/>
+          <w:szCs w:val="21"/>
+        </w:rPr>
+      </w:pPr>
+      <w:r>
+        <w:rPr>
+          <w:sz w:val="21"/>
+          <w:szCs w:val="21"/>
+        </w:rPr>
+        <w:t xml:space="preserve">Angular, Reach and Vue are three modern UI frameworks for application delivery based on Node.js (TypeScript and JavaScript).  Python also has some nice frameworks such as Flask.  Java provides Spring boot and </w:t>
+      </w:r>
+      <w:proofErr w:type="spellStart"/>
+      <w:r>
+        <w:rPr>
+          <w:sz w:val="21"/>
+          <w:szCs w:val="21"/>
+        </w:rPr>
+        <w:t>RxJava</w:t>
+      </w:r>
+      <w:proofErr w:type="spellEnd"/>
+      <w:r>
+        <w:rPr>
+          <w:sz w:val="21"/>
+          <w:szCs w:val="21"/>
+        </w:rPr>
+        <w:t xml:space="preserve"> among others. </w:t>
+      </w:r>
+    </w:p>
+    <w:p>
+      <w:pPr>
+        <w:rPr>
+          <w:sz w:val="21"/>
+          <w:szCs w:val="21"/>
+        </w:rPr>
+      </w:pPr>
+    </w:p>
+    <w:p>
+      <w:pPr>
+        <w:pStyle w:val="Heading2"/>
+      </w:pPr>
+      <w:r>
+        <w:t xml:space="preserve">Containers, </w:t>
+      </w:r>
+      <w:proofErr w:type="gramStart"/>
+      <w:r>
+        <w:t>Docker</w:t>
+      </w:r>
+      <w:proofErr w:type="gramEnd"/>
+      <w:r>
+        <w:t xml:space="preserve"> and Kubernetes</w:t>
+      </w:r>
+    </w:p>
+    <w:p>
+      <w:pPr>
+        <w:rPr>
+          <w:sz w:val="21"/>
+          <w:szCs w:val="21"/>
+        </w:rPr>
+      </w:pPr>
+      <w:r>
+        <w:rPr>
+          <w:sz w:val="21"/>
+          <w:szCs w:val="21"/>
+        </w:rPr>
+        <w:t xml:space="preserve">Containers run in isolation within a runtime providing portability and </w:t>
+      </w:r>
+      <w:r>
+        <w:rPr>
+          <w:sz w:val="21"/>
+          <w:szCs w:val="21"/>
+        </w:rPr>
+        <w:t xml:space="preserve">isolation from the local host operating system.  Docker is a runtime container platform as well as </w:t>
+      </w:r>
+      <w:proofErr w:type="spellStart"/>
+      <w:r>
+        <w:rPr>
+          <w:b/>
+          <w:bCs/>
+          <w:sz w:val="21"/>
+          <w:szCs w:val="21"/>
+        </w:rPr>
+        <w:t>containerd</w:t>
+      </w:r>
+      <w:proofErr w:type="spellEnd"/>
+      <w:r>
+        <w:rPr>
+          <w:sz w:val="21"/>
+          <w:szCs w:val="21"/>
+        </w:rPr>
+        <w:t xml:space="preserve">.  When operating with containers, you first must build you docker image or images.  A docker image is the development time definition of your container, while the container is the running version of those images.  Docker images are built in layers.  A developer uses the </w:t>
+      </w:r>
+      <w:proofErr w:type="spellStart"/>
+      <w:r>
+        <w:rPr>
+          <w:b/>
+          <w:bCs/>
+          <w:sz w:val="21"/>
+          <w:szCs w:val="21"/>
+        </w:rPr>
+        <w:t>DockerFile</w:t>
+      </w:r>
+      <w:proofErr w:type="spellEnd"/>
+      <w:r>
+        <w:rPr>
+          <w:sz w:val="21"/>
+          <w:szCs w:val="21"/>
+        </w:rPr>
+        <w:t xml:space="preserve"> to define how these layers should be assembled.</w:t>
+      </w:r>
+    </w:p>
+    <w:p>
+      <w:pPr>
+        <w:rPr>
+          <w:sz w:val="21"/>
+          <w:szCs w:val="21"/>
+        </w:rPr>
+      </w:pPr>
+      <w:r>
+        <w:rPr>
+          <w:sz w:val="21"/>
+          <w:szCs w:val="21"/>
+        </w:rPr>
+        <w:t xml:space="preserve">Kubernetes is a server-side container platform that runs at scale.  This means we can support multiple nodes within a Kubernetes cluster. Written originally by Google, there are many brands of Kubernetes available AKS, EKS and GKE are three such brands.  Azure Kubernetes Service (AKS), Elastic Kubernetes Service (EKS) and Google Kubernetes Engine (GKE) are all cloud-based services.  However, you can download the Kubernetes runtime admin tool </w:t>
+      </w:r>
+      <w:proofErr w:type="spellStart"/>
+      <w:r>
+        <w:rPr>
+          <w:sz w:val="21"/>
+          <w:szCs w:val="21"/>
+        </w:rPr>
+        <w:t>kubeadmin</w:t>
+      </w:r>
+      <w:proofErr w:type="spellEnd"/>
+      <w:r>
+        <w:rPr>
+          <w:sz w:val="21"/>
+          <w:szCs w:val="21"/>
+        </w:rPr>
+        <w:t xml:space="preserve"> and run it locally.</w:t>
+      </w:r>
+    </w:p>
+    <w:p>
+      <w:pPr>
+        <w:rPr>
+          <w:sz w:val="21"/>
+          <w:szCs w:val="21"/>
+        </w:rPr>
+      </w:pPr>
     </w:p>
     <w:sectPr>
       <w:pgSz w:w="12240" w:h="15840"/>
@@ -4397,7 +9535,6 @@
     <w:next w:val="Normal"/>
     <w:link w:val="Heading2Char"/>
     <w:uiPriority w:val="9"/>
-    <w:semiHidden/>
     <w:unhideWhenUsed/>
     <w:qFormat/>
     <w:rsid w:val="00AF25DE"/>
@@ -4420,7 +9557,6 @@
     <w:next w:val="Normal"/>
     <w:link w:val="Heading3Char"/>
     <w:uiPriority w:val="9"/>
-    <w:semiHidden/>
     <w:unhideWhenUsed/>
     <w:qFormat/>
     <w:rsid w:val="00AF25DE"/>
@@ -4614,7 +9750,6 @@
     <w:basedOn w:val="DefaultParagraphFont"/>
     <w:link w:val="Heading2"/>
     <w:uiPriority w:val="9"/>
-    <w:semiHidden/>
     <w:rsid w:val="00AF25DE"/>
     <w:rPr>
       <w:rFonts w:asciiTheme="majorHAnsi" w:eastAsiaTheme="majorEastAsia" w:hAnsiTheme="majorHAnsi" w:cstheme="majorBidi"/>
@@ -4628,7 +9763,6 @@
     <w:basedOn w:val="DefaultParagraphFont"/>
     <w:link w:val="Heading3"/>
     <w:uiPriority w:val="9"/>
-    <w:semiHidden/>
     <w:rsid w:val="00AF25DE"/>
     <w:rPr>
       <w:rFonts w:eastAsiaTheme="majorEastAsia" w:cstheme="majorBidi"/>
@@ -4904,6 +10038,270 @@
         <w:insideV w:val="single" w:sz="4" w:space="0" w:color="auto"/>
       </w:tblBorders>
     </w:tblPr>
+  </w:style>
+  <w:style w:type="paragraph" w:styleId="TOCHeading">
+    <w:name w:val="TOC Heading"/>
+    <w:basedOn w:val="Heading1"/>
+    <w:next w:val="Normal"/>
+    <w:uiPriority w:val="39"/>
+    <w:unhideWhenUsed/>
+    <w:qFormat/>
+    <w:rsid w:val="00B05F66"/>
+    <w:pPr>
+      <w:spacing w:before="480" w:after="0" w:line="276" w:lineRule="auto"/>
+      <w:outlineLvl w:val="9"/>
+    </w:pPr>
+    <w:rPr>
+      <w:b/>
+      <w:bCs/>
+      <w:kern w:val="0"/>
+      <w:sz w:val="28"/>
+      <w:szCs w:val="28"/>
+      <w14:ligatures w14:val="none"/>
+    </w:rPr>
+  </w:style>
+  <w:style w:type="paragraph" w:styleId="TOC1">
+    <w:name w:val="toc 1"/>
+    <w:basedOn w:val="Normal"/>
+    <w:next w:val="Normal"/>
+    <w:autoRedefine/>
+    <w:uiPriority w:val="39"/>
+    <w:semiHidden/>
+    <w:unhideWhenUsed/>
+    <w:rsid w:val="00B05F66"/>
+    <w:pPr>
+      <w:spacing w:before="120" w:after="0"/>
+    </w:pPr>
+    <w:rPr>
+      <w:b/>
+      <w:bCs/>
+      <w:i/>
+      <w:iCs/>
+    </w:rPr>
+  </w:style>
+  <w:style w:type="paragraph" w:styleId="TOC2">
+    <w:name w:val="toc 2"/>
+    <w:basedOn w:val="Normal"/>
+    <w:next w:val="Normal"/>
+    <w:autoRedefine/>
+    <w:uiPriority w:val="39"/>
+    <w:unhideWhenUsed/>
+    <w:rsid w:val="00B05F66"/>
+    <w:pPr>
+      <w:spacing w:before="120" w:after="0"/>
+      <w:ind w:left="240"/>
+    </w:pPr>
+    <w:rPr>
+      <w:b/>
+      <w:bCs/>
+      <w:sz w:val="22"/>
+      <w:szCs w:val="22"/>
+    </w:rPr>
+  </w:style>
+  <w:style w:type="paragraph" w:styleId="TOC3">
+    <w:name w:val="toc 3"/>
+    <w:basedOn w:val="Normal"/>
+    <w:next w:val="Normal"/>
+    <w:autoRedefine/>
+    <w:uiPriority w:val="39"/>
+    <w:unhideWhenUsed/>
+    <w:rsid w:val="00B05F66"/>
+    <w:pPr>
+      <w:spacing w:after="0"/>
+      <w:ind w:left="480"/>
+    </w:pPr>
+    <w:rPr>
+      <w:sz w:val="20"/>
+      <w:szCs w:val="20"/>
+    </w:rPr>
+  </w:style>
+  <w:style w:type="paragraph" w:styleId="TOC4">
+    <w:name w:val="toc 4"/>
+    <w:basedOn w:val="Normal"/>
+    <w:next w:val="Normal"/>
+    <w:autoRedefine/>
+    <w:uiPriority w:val="39"/>
+    <w:semiHidden/>
+    <w:unhideWhenUsed/>
+    <w:rsid w:val="00B05F66"/>
+    <w:pPr>
+      <w:spacing w:after="0"/>
+      <w:ind w:left="720"/>
+    </w:pPr>
+    <w:rPr>
+      <w:sz w:val="20"/>
+      <w:szCs w:val="20"/>
+    </w:rPr>
+  </w:style>
+  <w:style w:type="paragraph" w:styleId="TOC5">
+    <w:name w:val="toc 5"/>
+    <w:basedOn w:val="Normal"/>
+    <w:next w:val="Normal"/>
+    <w:autoRedefine/>
+    <w:uiPriority w:val="39"/>
+    <w:semiHidden/>
+    <w:unhideWhenUsed/>
+    <w:rsid w:val="00B05F66"/>
+    <w:pPr>
+      <w:spacing w:after="0"/>
+      <w:ind w:left="960"/>
+    </w:pPr>
+    <w:rPr>
+      <w:sz w:val="20"/>
+      <w:szCs w:val="20"/>
+    </w:rPr>
+  </w:style>
+  <w:style w:type="paragraph" w:styleId="TOC6">
+    <w:name w:val="toc 6"/>
+    <w:basedOn w:val="Normal"/>
+    <w:next w:val="Normal"/>
+    <w:autoRedefine/>
+    <w:uiPriority w:val="39"/>
+    <w:semiHidden/>
+    <w:unhideWhenUsed/>
+    <w:rsid w:val="00B05F66"/>
+    <w:pPr>
+      <w:spacing w:after="0"/>
+      <w:ind w:left="1200"/>
+    </w:pPr>
+    <w:rPr>
+      <w:sz w:val="20"/>
+      <w:szCs w:val="20"/>
+    </w:rPr>
+  </w:style>
+  <w:style w:type="paragraph" w:styleId="TOC7">
+    <w:name w:val="toc 7"/>
+    <w:basedOn w:val="Normal"/>
+    <w:next w:val="Normal"/>
+    <w:autoRedefine/>
+    <w:uiPriority w:val="39"/>
+    <w:semiHidden/>
+    <w:unhideWhenUsed/>
+    <w:rsid w:val="00B05F66"/>
+    <w:pPr>
+      <w:spacing w:after="0"/>
+      <w:ind w:left="1440"/>
+    </w:pPr>
+    <w:rPr>
+      <w:sz w:val="20"/>
+      <w:szCs w:val="20"/>
+    </w:rPr>
+  </w:style>
+  <w:style w:type="paragraph" w:styleId="TOC8">
+    <w:name w:val="toc 8"/>
+    <w:basedOn w:val="Normal"/>
+    <w:next w:val="Normal"/>
+    <w:autoRedefine/>
+    <w:uiPriority w:val="39"/>
+    <w:semiHidden/>
+    <w:unhideWhenUsed/>
+    <w:rsid w:val="00B05F66"/>
+    <w:pPr>
+      <w:spacing w:after="0"/>
+      <w:ind w:left="1680"/>
+    </w:pPr>
+    <w:rPr>
+      <w:sz w:val="20"/>
+      <w:szCs w:val="20"/>
+    </w:rPr>
+  </w:style>
+  <w:style w:type="paragraph" w:styleId="TOC9">
+    <w:name w:val="toc 9"/>
+    <w:basedOn w:val="Normal"/>
+    <w:next w:val="Normal"/>
+    <w:autoRedefine/>
+    <w:uiPriority w:val="39"/>
+    <w:semiHidden/>
+    <w:unhideWhenUsed/>
+    <w:rsid w:val="00B05F66"/>
+    <w:pPr>
+      <w:spacing w:after="0"/>
+      <w:ind w:left="1920"/>
+    </w:pPr>
+    <w:rPr>
+      <w:sz w:val="20"/>
+      <w:szCs w:val="20"/>
+    </w:rPr>
+  </w:style>
+  <w:style w:type="character" w:styleId="Hyperlink">
+    <w:name w:val="Hyperlink"/>
+    <w:basedOn w:val="DefaultParagraphFont"/>
+    <w:uiPriority w:val="99"/>
+    <w:unhideWhenUsed/>
+    <w:rsid w:val="00B05F66"/>
+    <w:rPr>
+      <w:color w:val="467886" w:themeColor="hyperlink"/>
+      <w:u w:val="single"/>
+    </w:rPr>
+  </w:style>
+  <w:style w:type="character" w:styleId="UnresolvedMention">
+    <w:name w:val="Unresolved Mention"/>
+    <w:basedOn w:val="DefaultParagraphFont"/>
+    <w:uiPriority w:val="99"/>
+    <w:semiHidden/>
+    <w:unhideWhenUsed/>
+    <w:rsid w:val="00B05F66"/>
+    <w:rPr>
+      <w:color w:val="605E5C"/>
+      <w:shd w:val="clear" w:color="auto" w:fill="E1DFDD"/>
+    </w:rPr>
+  </w:style>
+  <w:style w:type="table" w:styleId="GridTable1Light">
+    <w:name w:val="Grid Table 1 Light"/>
+    <w:basedOn w:val="TableNormal"/>
+    <w:uiPriority w:val="46"/>
+    <w:rsid w:val="00682659"/>
+    <w:pPr>
+      <w:spacing w:after="0" w:line="240" w:lineRule="auto"/>
+    </w:pPr>
+    <w:tblPr>
+      <w:tblStyleRowBandSize w:val="1"/>
+      <w:tblStyleColBandSize w:val="1"/>
+      <w:tblBorders>
+        <w:top w:val="single" w:sz="4" w:space="0" w:color="999999" w:themeColor="text1" w:themeTint="66"/>
+        <w:left w:val="single" w:sz="4" w:space="0" w:color="999999" w:themeColor="text1" w:themeTint="66"/>
+        <w:bottom w:val="single" w:sz="4" w:space="0" w:color="999999" w:themeColor="text1" w:themeTint="66"/>
+        <w:right w:val="single" w:sz="4" w:space="0" w:color="999999" w:themeColor="text1" w:themeTint="66"/>
+        <w:insideH w:val="single" w:sz="4" w:space="0" w:color="999999" w:themeColor="text1" w:themeTint="66"/>
+        <w:insideV w:val="single" w:sz="4" w:space="0" w:color="999999" w:themeColor="text1" w:themeTint="66"/>
+      </w:tblBorders>
+    </w:tblPr>
+    <w:tblStylePr w:type="firstRow">
+      <w:rPr>
+        <w:b/>
+        <w:bCs/>
+      </w:rPr>
+      <w:tblPr/>
+      <w:tcPr>
+        <w:tcBorders>
+          <w:bottom w:val="single" w:sz="12" w:space="0" w:color="666666" w:themeColor="text1" w:themeTint="99"/>
+        </w:tcBorders>
+      </w:tcPr>
+    </w:tblStylePr>
+    <w:tblStylePr w:type="lastRow">
+      <w:rPr>
+        <w:b/>
+        <w:bCs/>
+      </w:rPr>
+      <w:tblPr/>
+      <w:tcPr>
+        <w:tcBorders>
+          <w:top w:val="double" w:sz="2" w:space="0" w:color="666666" w:themeColor="text1" w:themeTint="99"/>
+        </w:tcBorders>
+      </w:tcPr>
+    </w:tblStylePr>
+    <w:tblStylePr w:type="firstCol">
+      <w:rPr>
+        <w:b/>
+        <w:bCs/>
+      </w:rPr>
+    </w:tblStylePr>
+    <w:tblStylePr w:type="lastCol">
+      <w:rPr>
+        <w:b/>
+        <w:bCs/>
+      </w:rPr>
+    </w:tblStylePr>
   </w:style>
 </w:styles>
 </file>
@@ -5201,4 +10599,16 @@
     </a:ext>
   </a:extLst>
 </a:theme>
+</file>
+
+<file path=customXml/item1.xml><?xml version="1.0" encoding="utf-8"?>
+<b:Sources xmlns:b="http://schemas.openxmlformats.org/officeDocument/2006/bibliography" xmlns="http://schemas.openxmlformats.org/officeDocument/2006/bibliography" SelectedStyle="/APASixthEditionOfficeOnline.xsl" StyleName="APA" Version="6"/>
+</file>
+
+<file path=customXml/itemProps1.xml><?xml version="1.0" encoding="utf-8"?>
+<ds:datastoreItem xmlns:ds="http://schemas.openxmlformats.org/officeDocument/2006/customXml" ds:itemID="{0B8CFCE3-6C70-114A-B16B-07C9C979F75C}">
+  <ds:schemaRefs>
+    <ds:schemaRef ds:uri="http://schemas.openxmlformats.org/officeDocument/2006/bibliography"/>
+  </ds:schemaRefs>
+</ds:datastoreItem>
 </file>
--- a/docs/Coding Challenge for Technical Consultants.docx
+++ b/docs/Coding Challenge for Technical Consultants.docx
@@ -91,8 +91,8 @@
               <w:b w:val="0"/>
               <w:bCs w:val="0"/>
               <w:noProof/>
-              <w:sz w:val="20"/>
-              <w:szCs w:val="20"/>
+              <w:sz w:val="24"/>
+              <w:szCs w:val="24"/>
             </w:rPr>
           </w:pPr>
           <w:r>
@@ -120,13 +120,11 @@
             </w:rPr>
             <w:fldChar w:fldCharType="separate"/>
           </w:r>
-          <w:hyperlink w:anchor="_Toc163650192" w:history="1">
+          <w:hyperlink w:anchor="_Toc163652631" w:history="1">
             <w:r>
               <w:rPr>
                 <w:rStyle w:val="Hyperlink"/>
                 <w:noProof/>
-                <w:sz w:val="18"/>
-                <w:szCs w:val="18"/>
               </w:rPr>
               <w:t>About the Candidate</w:t>
             </w:r>
@@ -134,8 +132,6 @@
               <w:rPr>
                 <w:noProof/>
                 <w:webHidden/>
-                <w:sz w:val="18"/>
-                <w:szCs w:val="18"/>
               </w:rPr>
               <w:tab/>
             </w:r>
@@ -143,8 +139,6 @@
               <w:rPr>
                 <w:noProof/>
                 <w:webHidden/>
-                <w:sz w:val="18"/>
-                <w:szCs w:val="18"/>
               </w:rPr>
               <w:fldChar w:fldCharType="begin"/>
             </w:r>
@@ -152,25 +146,19 @@
               <w:rPr>
                 <w:noProof/>
                 <w:webHidden/>
-                <w:sz w:val="18"/>
-                <w:szCs w:val="18"/>
-              </w:rPr>
-              <w:instrText xml:space="preserve"> PAGEREF _Toc163650192 \h </w:instrText>
-            </w:r>
-            <w:r>
-              <w:rPr>
-                <w:noProof/>
-                <w:webHidden/>
-                <w:sz w:val="18"/>
-                <w:szCs w:val="18"/>
-              </w:rPr>
-            </w:r>
-            <w:r>
-              <w:rPr>
-                <w:noProof/>
-                <w:webHidden/>
-                <w:sz w:val="18"/>
-                <w:szCs w:val="18"/>
+              </w:rPr>
+              <w:instrText xml:space="preserve"> PAGEREF _Toc163652631 \h </w:instrText>
+            </w:r>
+            <w:r>
+              <w:rPr>
+                <w:noProof/>
+                <w:webHidden/>
+              </w:rPr>
+            </w:r>
+            <w:r>
+              <w:rPr>
+                <w:noProof/>
+                <w:webHidden/>
               </w:rPr>
               <w:fldChar w:fldCharType="separate"/>
             </w:r>
@@ -178,8 +166,6 @@
               <w:rPr>
                 <w:noProof/>
                 <w:webHidden/>
-                <w:sz w:val="18"/>
-                <w:szCs w:val="18"/>
               </w:rPr>
               <w:t>1</w:t>
             </w:r>
@@ -187,8 +173,6 @@
               <w:rPr>
                 <w:noProof/>
                 <w:webHidden/>
-                <w:sz w:val="18"/>
-                <w:szCs w:val="18"/>
               </w:rPr>
               <w:fldChar w:fldCharType="end"/>
             </w:r>
@@ -205,17 +189,15 @@
               <w:b w:val="0"/>
               <w:bCs w:val="0"/>
               <w:noProof/>
-              <w:sz w:val="20"/>
-              <w:szCs w:val="20"/>
+              <w:sz w:val="24"/>
+              <w:szCs w:val="24"/>
             </w:rPr>
           </w:pPr>
-          <w:hyperlink w:anchor="_Toc163650193" w:history="1">
+          <w:hyperlink w:anchor="_Toc163652632" w:history="1">
             <w:r>
               <w:rPr>
                 <w:rStyle w:val="Hyperlink"/>
                 <w:noProof/>
-                <w:sz w:val="18"/>
-                <w:szCs w:val="18"/>
               </w:rPr>
               <w:t>Setting up the environment</w:t>
             </w:r>
@@ -223,8 +205,6 @@
               <w:rPr>
                 <w:noProof/>
                 <w:webHidden/>
-                <w:sz w:val="18"/>
-                <w:szCs w:val="18"/>
               </w:rPr>
               <w:tab/>
             </w:r>
@@ -232,8 +212,6 @@
               <w:rPr>
                 <w:noProof/>
                 <w:webHidden/>
-                <w:sz w:val="18"/>
-                <w:szCs w:val="18"/>
               </w:rPr>
               <w:fldChar w:fldCharType="begin"/>
             </w:r>
@@ -241,25 +219,19 @@
               <w:rPr>
                 <w:noProof/>
                 <w:webHidden/>
-                <w:sz w:val="18"/>
-                <w:szCs w:val="18"/>
-              </w:rPr>
-              <w:instrText xml:space="preserve"> PAGEREF _Toc163650193 \h </w:instrText>
-            </w:r>
-            <w:r>
-              <w:rPr>
-                <w:noProof/>
-                <w:webHidden/>
-                <w:sz w:val="18"/>
-                <w:szCs w:val="18"/>
-              </w:rPr>
-            </w:r>
-            <w:r>
-              <w:rPr>
-                <w:noProof/>
-                <w:webHidden/>
-                <w:sz w:val="18"/>
-                <w:szCs w:val="18"/>
+              </w:rPr>
+              <w:instrText xml:space="preserve"> PAGEREF _Toc163652632 \h </w:instrText>
+            </w:r>
+            <w:r>
+              <w:rPr>
+                <w:noProof/>
+                <w:webHidden/>
+              </w:rPr>
+            </w:r>
+            <w:r>
+              <w:rPr>
+                <w:noProof/>
+                <w:webHidden/>
               </w:rPr>
               <w:fldChar w:fldCharType="separate"/>
             </w:r>
@@ -267,8 +239,6 @@
               <w:rPr>
                 <w:noProof/>
                 <w:webHidden/>
-                <w:sz w:val="18"/>
-                <w:szCs w:val="18"/>
               </w:rPr>
               <w:t>1</w:t>
             </w:r>
@@ -276,8 +246,6 @@
               <w:rPr>
                 <w:noProof/>
                 <w:webHidden/>
-                <w:sz w:val="18"/>
-                <w:szCs w:val="18"/>
               </w:rPr>
               <w:fldChar w:fldCharType="end"/>
             </w:r>
@@ -292,15 +260,15 @@
             <w:rPr>
               <w:rFonts w:eastAsiaTheme="minorEastAsia"/>
               <w:noProof/>
+              <w:sz w:val="24"/>
+              <w:szCs w:val="24"/>
             </w:rPr>
           </w:pPr>
-          <w:hyperlink w:anchor="_Toc163650194" w:history="1">
+          <w:hyperlink w:anchor="_Toc163652633" w:history="1">
             <w:r>
               <w:rPr>
                 <w:rStyle w:val="Hyperlink"/>
                 <w:noProof/>
-                <w:sz w:val="15"/>
-                <w:szCs w:val="15"/>
               </w:rPr>
               <w:t>REST APIs</w:t>
             </w:r>
@@ -308,8 +276,6 @@
               <w:rPr>
                 <w:noProof/>
                 <w:webHidden/>
-                <w:sz w:val="15"/>
-                <w:szCs w:val="15"/>
               </w:rPr>
               <w:tab/>
             </w:r>
@@ -317,8 +283,6 @@
               <w:rPr>
                 <w:noProof/>
                 <w:webHidden/>
-                <w:sz w:val="15"/>
-                <w:szCs w:val="15"/>
               </w:rPr>
               <w:fldChar w:fldCharType="begin"/>
             </w:r>
@@ -326,25 +290,19 @@
               <w:rPr>
                 <w:noProof/>
                 <w:webHidden/>
-                <w:sz w:val="15"/>
-                <w:szCs w:val="15"/>
-              </w:rPr>
-              <w:instrText xml:space="preserve"> PAGEREF _Toc163650194 \h </w:instrText>
-            </w:r>
-            <w:r>
-              <w:rPr>
-                <w:noProof/>
-                <w:webHidden/>
-                <w:sz w:val="15"/>
-                <w:szCs w:val="15"/>
-              </w:rPr>
-            </w:r>
-            <w:r>
-              <w:rPr>
-                <w:noProof/>
-                <w:webHidden/>
-                <w:sz w:val="15"/>
-                <w:szCs w:val="15"/>
+              </w:rPr>
+              <w:instrText xml:space="preserve"> PAGEREF _Toc163652633 \h </w:instrText>
+            </w:r>
+            <w:r>
+              <w:rPr>
+                <w:noProof/>
+                <w:webHidden/>
+              </w:rPr>
+            </w:r>
+            <w:r>
+              <w:rPr>
+                <w:noProof/>
+                <w:webHidden/>
               </w:rPr>
               <w:fldChar w:fldCharType="separate"/>
             </w:r>
@@ -352,17 +310,13 @@
               <w:rPr>
                 <w:noProof/>
                 <w:webHidden/>
-                <w:sz w:val="15"/>
-                <w:szCs w:val="15"/>
-              </w:rPr>
-              <w:t>1</w:t>
-            </w:r>
-            <w:r>
-              <w:rPr>
-                <w:noProof/>
-                <w:webHidden/>
-                <w:sz w:val="15"/>
-                <w:szCs w:val="15"/>
+              </w:rPr>
+              <w:t>2</w:t>
+            </w:r>
+            <w:r>
+              <w:rPr>
+                <w:noProof/>
+                <w:webHidden/>
               </w:rPr>
               <w:fldChar w:fldCharType="end"/>
             </w:r>
@@ -377,42 +331,22 @@
             <w:rPr>
               <w:rFonts w:eastAsiaTheme="minorEastAsia"/>
               <w:noProof/>
+              <w:sz w:val="24"/>
+              <w:szCs w:val="24"/>
             </w:rPr>
           </w:pPr>
-          <w:hyperlink w:anchor="_Toc163650195" w:history="1">
+          <w:hyperlink w:anchor="_Toc163652634" w:history="1">
             <w:r>
               <w:rPr>
                 <w:rStyle w:val="Hyperlink"/>
                 <w:noProof/>
-                <w:sz w:val="15"/>
-                <w:szCs w:val="15"/>
-              </w:rPr>
-              <w:t>JS</w:t>
-            </w:r>
-            <w:r>
-              <w:rPr>
-                <w:rStyle w:val="Hyperlink"/>
-                <w:noProof/>
-                <w:sz w:val="15"/>
-                <w:szCs w:val="15"/>
-              </w:rPr>
-              <w:t>O</w:t>
-            </w:r>
-            <w:r>
-              <w:rPr>
-                <w:rStyle w:val="Hyperlink"/>
-                <w:noProof/>
-                <w:sz w:val="15"/>
-                <w:szCs w:val="15"/>
-              </w:rPr>
-              <w:t>N Libraries</w:t>
-            </w:r>
-            <w:r>
-              <w:rPr>
-                <w:noProof/>
-                <w:webHidden/>
-                <w:sz w:val="15"/>
-                <w:szCs w:val="15"/>
+              </w:rPr>
+              <w:t>JSON Libraries</w:t>
+            </w:r>
+            <w:r>
+              <w:rPr>
+                <w:noProof/>
+                <w:webHidden/>
               </w:rPr>
               <w:tab/>
             </w:r>
@@ -420,8 +354,6 @@
               <w:rPr>
                 <w:noProof/>
                 <w:webHidden/>
-                <w:sz w:val="15"/>
-                <w:szCs w:val="15"/>
               </w:rPr>
               <w:fldChar w:fldCharType="begin"/>
             </w:r>
@@ -429,25 +361,19 @@
               <w:rPr>
                 <w:noProof/>
                 <w:webHidden/>
-                <w:sz w:val="15"/>
-                <w:szCs w:val="15"/>
-              </w:rPr>
-              <w:instrText xml:space="preserve"> PAGEREF _Toc163650195 \h </w:instrText>
-            </w:r>
-            <w:r>
-              <w:rPr>
-                <w:noProof/>
-                <w:webHidden/>
-                <w:sz w:val="15"/>
-                <w:szCs w:val="15"/>
-              </w:rPr>
-            </w:r>
-            <w:r>
-              <w:rPr>
-                <w:noProof/>
-                <w:webHidden/>
-                <w:sz w:val="15"/>
-                <w:szCs w:val="15"/>
+              </w:rPr>
+              <w:instrText xml:space="preserve"> PAGEREF _Toc163652634 \h </w:instrText>
+            </w:r>
+            <w:r>
+              <w:rPr>
+                <w:noProof/>
+                <w:webHidden/>
+              </w:rPr>
+            </w:r>
+            <w:r>
+              <w:rPr>
+                <w:noProof/>
+                <w:webHidden/>
               </w:rPr>
               <w:fldChar w:fldCharType="separate"/>
             </w:r>
@@ -455,17 +381,13 @@
               <w:rPr>
                 <w:noProof/>
                 <w:webHidden/>
-                <w:sz w:val="15"/>
-                <w:szCs w:val="15"/>
-              </w:rPr>
-              <w:t>1</w:t>
-            </w:r>
-            <w:r>
-              <w:rPr>
-                <w:noProof/>
-                <w:webHidden/>
-                <w:sz w:val="15"/>
-                <w:szCs w:val="15"/>
+              </w:rPr>
+              <w:t>2</w:t>
+            </w:r>
+            <w:r>
+              <w:rPr>
+                <w:noProof/>
+                <w:webHidden/>
               </w:rPr>
               <w:fldChar w:fldCharType="end"/>
             </w:r>
@@ -480,15 +402,15 @@
             <w:rPr>
               <w:rFonts w:eastAsiaTheme="minorEastAsia"/>
               <w:noProof/>
+              <w:sz w:val="24"/>
+              <w:szCs w:val="24"/>
             </w:rPr>
           </w:pPr>
-          <w:hyperlink w:anchor="_Toc163650196" w:history="1">
+          <w:hyperlink w:anchor="_Toc163652635" w:history="1">
             <w:r>
               <w:rPr>
                 <w:rStyle w:val="Hyperlink"/>
                 <w:noProof/>
-                <w:sz w:val="15"/>
-                <w:szCs w:val="15"/>
               </w:rPr>
               <w:t>Package Manager &amp; Build Tool</w:t>
             </w:r>
@@ -496,8 +418,6 @@
               <w:rPr>
                 <w:noProof/>
                 <w:webHidden/>
-                <w:sz w:val="15"/>
-                <w:szCs w:val="15"/>
               </w:rPr>
               <w:tab/>
             </w:r>
@@ -505,8 +425,6 @@
               <w:rPr>
                 <w:noProof/>
                 <w:webHidden/>
-                <w:sz w:val="15"/>
-                <w:szCs w:val="15"/>
               </w:rPr>
               <w:fldChar w:fldCharType="begin"/>
             </w:r>
@@ -514,25 +432,19 @@
               <w:rPr>
                 <w:noProof/>
                 <w:webHidden/>
-                <w:sz w:val="15"/>
-                <w:szCs w:val="15"/>
-              </w:rPr>
-              <w:instrText xml:space="preserve"> PAGEREF _Toc163650196 \h </w:instrText>
-            </w:r>
-            <w:r>
-              <w:rPr>
-                <w:noProof/>
-                <w:webHidden/>
-                <w:sz w:val="15"/>
-                <w:szCs w:val="15"/>
-              </w:rPr>
-            </w:r>
-            <w:r>
-              <w:rPr>
-                <w:noProof/>
-                <w:webHidden/>
-                <w:sz w:val="15"/>
-                <w:szCs w:val="15"/>
+              </w:rPr>
+              <w:instrText xml:space="preserve"> PAGEREF _Toc163652635 \h </w:instrText>
+            </w:r>
+            <w:r>
+              <w:rPr>
+                <w:noProof/>
+                <w:webHidden/>
+              </w:rPr>
+            </w:r>
+            <w:r>
+              <w:rPr>
+                <w:noProof/>
+                <w:webHidden/>
               </w:rPr>
               <w:fldChar w:fldCharType="separate"/>
             </w:r>
@@ -540,8 +452,6 @@
               <w:rPr>
                 <w:noProof/>
                 <w:webHidden/>
-                <w:sz w:val="15"/>
-                <w:szCs w:val="15"/>
               </w:rPr>
               <w:t>2</w:t>
             </w:r>
@@ -549,8 +459,6 @@
               <w:rPr>
                 <w:noProof/>
                 <w:webHidden/>
-                <w:sz w:val="15"/>
-                <w:szCs w:val="15"/>
               </w:rPr>
               <w:fldChar w:fldCharType="end"/>
             </w:r>
@@ -565,15 +473,15 @@
             <w:rPr>
               <w:rFonts w:eastAsiaTheme="minorEastAsia"/>
               <w:noProof/>
+              <w:sz w:val="24"/>
+              <w:szCs w:val="24"/>
             </w:rPr>
           </w:pPr>
-          <w:hyperlink w:anchor="_Toc163650197" w:history="1">
+          <w:hyperlink w:anchor="_Toc163652636" w:history="1">
             <w:r>
               <w:rPr>
                 <w:rStyle w:val="Hyperlink"/>
                 <w:noProof/>
-                <w:sz w:val="15"/>
-                <w:szCs w:val="15"/>
               </w:rPr>
               <w:t>Java Runtime</w:t>
             </w:r>
@@ -581,8 +489,6 @@
               <w:rPr>
                 <w:noProof/>
                 <w:webHidden/>
-                <w:sz w:val="15"/>
-                <w:szCs w:val="15"/>
               </w:rPr>
               <w:tab/>
             </w:r>
@@ -590,8 +496,6 @@
               <w:rPr>
                 <w:noProof/>
                 <w:webHidden/>
-                <w:sz w:val="15"/>
-                <w:szCs w:val="15"/>
               </w:rPr>
               <w:fldChar w:fldCharType="begin"/>
             </w:r>
@@ -599,25 +503,19 @@
               <w:rPr>
                 <w:noProof/>
                 <w:webHidden/>
-                <w:sz w:val="15"/>
-                <w:szCs w:val="15"/>
-              </w:rPr>
-              <w:instrText xml:space="preserve"> PAGEREF _Toc163650197 \h </w:instrText>
-            </w:r>
-            <w:r>
-              <w:rPr>
-                <w:noProof/>
-                <w:webHidden/>
-                <w:sz w:val="15"/>
-                <w:szCs w:val="15"/>
-              </w:rPr>
-            </w:r>
-            <w:r>
-              <w:rPr>
-                <w:noProof/>
-                <w:webHidden/>
-                <w:sz w:val="15"/>
-                <w:szCs w:val="15"/>
+              </w:rPr>
+              <w:instrText xml:space="preserve"> PAGEREF _Toc163652636 \h </w:instrText>
+            </w:r>
+            <w:r>
+              <w:rPr>
+                <w:noProof/>
+                <w:webHidden/>
+              </w:rPr>
+            </w:r>
+            <w:r>
+              <w:rPr>
+                <w:noProof/>
+                <w:webHidden/>
               </w:rPr>
               <w:fldChar w:fldCharType="separate"/>
             </w:r>
@@ -625,8 +523,6 @@
               <w:rPr>
                 <w:noProof/>
                 <w:webHidden/>
-                <w:sz w:val="15"/>
-                <w:szCs w:val="15"/>
               </w:rPr>
               <w:t>2</w:t>
             </w:r>
@@ -634,8 +530,6 @@
               <w:rPr>
                 <w:noProof/>
                 <w:webHidden/>
-                <w:sz w:val="15"/>
-                <w:szCs w:val="15"/>
               </w:rPr>
               <w:fldChar w:fldCharType="end"/>
             </w:r>
@@ -650,15 +544,15 @@
             <w:rPr>
               <w:rFonts w:eastAsiaTheme="minorEastAsia"/>
               <w:noProof/>
+              <w:sz w:val="24"/>
+              <w:szCs w:val="24"/>
             </w:rPr>
           </w:pPr>
-          <w:hyperlink w:anchor="_Toc163650198" w:history="1">
+          <w:hyperlink w:anchor="_Toc163652637" w:history="1">
             <w:r>
               <w:rPr>
                 <w:rStyle w:val="Hyperlink"/>
                 <w:noProof/>
-                <w:sz w:val="15"/>
-                <w:szCs w:val="15"/>
               </w:rPr>
               <w:t>Configuring Java CLASSPATH</w:t>
             </w:r>
@@ -666,8 +560,6 @@
               <w:rPr>
                 <w:noProof/>
                 <w:webHidden/>
-                <w:sz w:val="15"/>
-                <w:szCs w:val="15"/>
               </w:rPr>
               <w:tab/>
             </w:r>
@@ -675,8 +567,6 @@
               <w:rPr>
                 <w:noProof/>
                 <w:webHidden/>
-                <w:sz w:val="15"/>
-                <w:szCs w:val="15"/>
               </w:rPr>
               <w:fldChar w:fldCharType="begin"/>
             </w:r>
@@ -684,25 +574,19 @@
               <w:rPr>
                 <w:noProof/>
                 <w:webHidden/>
-                <w:sz w:val="15"/>
-                <w:szCs w:val="15"/>
-              </w:rPr>
-              <w:instrText xml:space="preserve"> PAGEREF _Toc163650198 \h </w:instrText>
-            </w:r>
-            <w:r>
-              <w:rPr>
-                <w:noProof/>
-                <w:webHidden/>
-                <w:sz w:val="15"/>
-                <w:szCs w:val="15"/>
-              </w:rPr>
-            </w:r>
-            <w:r>
-              <w:rPr>
-                <w:noProof/>
-                <w:webHidden/>
-                <w:sz w:val="15"/>
-                <w:szCs w:val="15"/>
+              </w:rPr>
+              <w:instrText xml:space="preserve"> PAGEREF _Toc163652637 \h </w:instrText>
+            </w:r>
+            <w:r>
+              <w:rPr>
+                <w:noProof/>
+                <w:webHidden/>
+              </w:rPr>
+            </w:r>
+            <w:r>
+              <w:rPr>
+                <w:noProof/>
+                <w:webHidden/>
               </w:rPr>
               <w:fldChar w:fldCharType="separate"/>
             </w:r>
@@ -710,8 +594,6 @@
               <w:rPr>
                 <w:noProof/>
                 <w:webHidden/>
-                <w:sz w:val="15"/>
-                <w:szCs w:val="15"/>
               </w:rPr>
               <w:t>2</w:t>
             </w:r>
@@ -719,8 +601,6 @@
               <w:rPr>
                 <w:noProof/>
                 <w:webHidden/>
-                <w:sz w:val="15"/>
-                <w:szCs w:val="15"/>
               </w:rPr>
               <w:fldChar w:fldCharType="end"/>
             </w:r>
@@ -735,15 +615,15 @@
             <w:rPr>
               <w:rFonts w:eastAsiaTheme="minorEastAsia"/>
               <w:noProof/>
+              <w:sz w:val="24"/>
+              <w:szCs w:val="24"/>
             </w:rPr>
           </w:pPr>
-          <w:hyperlink w:anchor="_Toc163650199" w:history="1">
+          <w:hyperlink w:anchor="_Toc163652638" w:history="1">
             <w:r>
               <w:rPr>
                 <w:rStyle w:val="Hyperlink"/>
                 <w:noProof/>
-                <w:sz w:val="15"/>
-                <w:szCs w:val="15"/>
               </w:rPr>
               <w:t>Logging</w:t>
             </w:r>
@@ -751,8 +631,6 @@
               <w:rPr>
                 <w:noProof/>
                 <w:webHidden/>
-                <w:sz w:val="15"/>
-                <w:szCs w:val="15"/>
               </w:rPr>
               <w:tab/>
             </w:r>
@@ -760,8 +638,6 @@
               <w:rPr>
                 <w:noProof/>
                 <w:webHidden/>
-                <w:sz w:val="15"/>
-                <w:szCs w:val="15"/>
               </w:rPr>
               <w:fldChar w:fldCharType="begin"/>
             </w:r>
@@ -769,25 +645,19 @@
               <w:rPr>
                 <w:noProof/>
                 <w:webHidden/>
-                <w:sz w:val="15"/>
-                <w:szCs w:val="15"/>
-              </w:rPr>
-              <w:instrText xml:space="preserve"> PAGEREF _Toc163650199 \h </w:instrText>
-            </w:r>
-            <w:r>
-              <w:rPr>
-                <w:noProof/>
-                <w:webHidden/>
-                <w:sz w:val="15"/>
-                <w:szCs w:val="15"/>
-              </w:rPr>
-            </w:r>
-            <w:r>
-              <w:rPr>
-                <w:noProof/>
-                <w:webHidden/>
-                <w:sz w:val="15"/>
-                <w:szCs w:val="15"/>
+              </w:rPr>
+              <w:instrText xml:space="preserve"> PAGEREF _Toc163652638 \h </w:instrText>
+            </w:r>
+            <w:r>
+              <w:rPr>
+                <w:noProof/>
+                <w:webHidden/>
+              </w:rPr>
+            </w:r>
+            <w:r>
+              <w:rPr>
+                <w:noProof/>
+                <w:webHidden/>
               </w:rPr>
               <w:fldChar w:fldCharType="separate"/>
             </w:r>
@@ -795,8 +665,6 @@
               <w:rPr>
                 <w:noProof/>
                 <w:webHidden/>
-                <w:sz w:val="15"/>
-                <w:szCs w:val="15"/>
               </w:rPr>
               <w:t>2</w:t>
             </w:r>
@@ -804,8 +672,6 @@
               <w:rPr>
                 <w:noProof/>
                 <w:webHidden/>
-                <w:sz w:val="15"/>
-                <w:szCs w:val="15"/>
               </w:rPr>
               <w:fldChar w:fldCharType="end"/>
             </w:r>
@@ -820,15 +686,15 @@
             <w:rPr>
               <w:rFonts w:eastAsiaTheme="minorEastAsia"/>
               <w:noProof/>
+              <w:sz w:val="24"/>
+              <w:szCs w:val="24"/>
             </w:rPr>
           </w:pPr>
-          <w:hyperlink w:anchor="_Toc163650200" w:history="1">
+          <w:hyperlink w:anchor="_Toc163652639" w:history="1">
             <w:r>
               <w:rPr>
                 <w:rStyle w:val="Hyperlink"/>
                 <w:noProof/>
-                <w:sz w:val="15"/>
-                <w:szCs w:val="15"/>
               </w:rPr>
               <w:t>Testing Framework</w:t>
             </w:r>
@@ -836,8 +702,6 @@
               <w:rPr>
                 <w:noProof/>
                 <w:webHidden/>
-                <w:sz w:val="15"/>
-                <w:szCs w:val="15"/>
               </w:rPr>
               <w:tab/>
             </w:r>
@@ -845,8 +709,6 @@
               <w:rPr>
                 <w:noProof/>
                 <w:webHidden/>
-                <w:sz w:val="15"/>
-                <w:szCs w:val="15"/>
               </w:rPr>
               <w:fldChar w:fldCharType="begin"/>
             </w:r>
@@ -854,25 +716,19 @@
               <w:rPr>
                 <w:noProof/>
                 <w:webHidden/>
-                <w:sz w:val="15"/>
-                <w:szCs w:val="15"/>
-              </w:rPr>
-              <w:instrText xml:space="preserve"> PAGEREF _Toc163650200 \h </w:instrText>
-            </w:r>
-            <w:r>
-              <w:rPr>
-                <w:noProof/>
-                <w:webHidden/>
-                <w:sz w:val="15"/>
-                <w:szCs w:val="15"/>
-              </w:rPr>
-            </w:r>
-            <w:r>
-              <w:rPr>
-                <w:noProof/>
-                <w:webHidden/>
-                <w:sz w:val="15"/>
-                <w:szCs w:val="15"/>
+              </w:rPr>
+              <w:instrText xml:space="preserve"> PAGEREF _Toc163652639 \h </w:instrText>
+            </w:r>
+            <w:r>
+              <w:rPr>
+                <w:noProof/>
+                <w:webHidden/>
+              </w:rPr>
+            </w:r>
+            <w:r>
+              <w:rPr>
+                <w:noProof/>
+                <w:webHidden/>
               </w:rPr>
               <w:fldChar w:fldCharType="separate"/>
             </w:r>
@@ -880,17 +736,13 @@
               <w:rPr>
                 <w:noProof/>
                 <w:webHidden/>
-                <w:sz w:val="15"/>
-                <w:szCs w:val="15"/>
-              </w:rPr>
-              <w:t>2</w:t>
-            </w:r>
-            <w:r>
-              <w:rPr>
-                <w:noProof/>
-                <w:webHidden/>
-                <w:sz w:val="15"/>
-                <w:szCs w:val="15"/>
+              </w:rPr>
+              <w:t>3</w:t>
+            </w:r>
+            <w:r>
+              <w:rPr>
+                <w:noProof/>
+                <w:webHidden/>
               </w:rPr>
               <w:fldChar w:fldCharType="end"/>
             </w:r>
@@ -907,17 +759,15 @@
               <w:b w:val="0"/>
               <w:bCs w:val="0"/>
               <w:noProof/>
-              <w:sz w:val="20"/>
-              <w:szCs w:val="20"/>
+              <w:sz w:val="24"/>
+              <w:szCs w:val="24"/>
             </w:rPr>
           </w:pPr>
-          <w:hyperlink w:anchor="_Toc163650201" w:history="1">
+          <w:hyperlink w:anchor="_Toc163652640" w:history="1">
             <w:r>
               <w:rPr>
                 <w:rStyle w:val="Hyperlink"/>
                 <w:noProof/>
-                <w:sz w:val="18"/>
-                <w:szCs w:val="18"/>
               </w:rPr>
               <w:t>Building the App</w:t>
             </w:r>
@@ -925,8 +775,6 @@
               <w:rPr>
                 <w:noProof/>
                 <w:webHidden/>
-                <w:sz w:val="18"/>
-                <w:szCs w:val="18"/>
               </w:rPr>
               <w:tab/>
             </w:r>
@@ -934,8 +782,6 @@
               <w:rPr>
                 <w:noProof/>
                 <w:webHidden/>
-                <w:sz w:val="18"/>
-                <w:szCs w:val="18"/>
               </w:rPr>
               <w:fldChar w:fldCharType="begin"/>
             </w:r>
@@ -943,25 +789,19 @@
               <w:rPr>
                 <w:noProof/>
                 <w:webHidden/>
-                <w:sz w:val="18"/>
-                <w:szCs w:val="18"/>
-              </w:rPr>
-              <w:instrText xml:space="preserve"> PAGEREF _Toc163650201 \h </w:instrText>
-            </w:r>
-            <w:r>
-              <w:rPr>
-                <w:noProof/>
-                <w:webHidden/>
-                <w:sz w:val="18"/>
-                <w:szCs w:val="18"/>
-              </w:rPr>
-            </w:r>
-            <w:r>
-              <w:rPr>
-                <w:noProof/>
-                <w:webHidden/>
-                <w:sz w:val="18"/>
-                <w:szCs w:val="18"/>
+              </w:rPr>
+              <w:instrText xml:space="preserve"> PAGEREF _Toc163652640 \h </w:instrText>
+            </w:r>
+            <w:r>
+              <w:rPr>
+                <w:noProof/>
+                <w:webHidden/>
+              </w:rPr>
+            </w:r>
+            <w:r>
+              <w:rPr>
+                <w:noProof/>
+                <w:webHidden/>
               </w:rPr>
               <w:fldChar w:fldCharType="separate"/>
             </w:r>
@@ -969,17 +809,13 @@
               <w:rPr>
                 <w:noProof/>
                 <w:webHidden/>
-                <w:sz w:val="18"/>
-                <w:szCs w:val="18"/>
-              </w:rPr>
-              <w:t>2</w:t>
-            </w:r>
-            <w:r>
-              <w:rPr>
-                <w:noProof/>
-                <w:webHidden/>
-                <w:sz w:val="18"/>
-                <w:szCs w:val="18"/>
+              </w:rPr>
+              <w:t>3</w:t>
+            </w:r>
+            <w:r>
+              <w:rPr>
+                <w:noProof/>
+                <w:webHidden/>
               </w:rPr>
               <w:fldChar w:fldCharType="end"/>
             </w:r>
@@ -996,17 +832,15 @@
               <w:b w:val="0"/>
               <w:bCs w:val="0"/>
               <w:noProof/>
-              <w:sz w:val="20"/>
-              <w:szCs w:val="20"/>
+              <w:sz w:val="24"/>
+              <w:szCs w:val="24"/>
             </w:rPr>
           </w:pPr>
-          <w:hyperlink w:anchor="_Toc163650202" w:history="1">
+          <w:hyperlink w:anchor="_Toc163652641" w:history="1">
             <w:r>
               <w:rPr>
                 <w:rStyle w:val="Hyperlink"/>
                 <w:noProof/>
-                <w:sz w:val="18"/>
-                <w:szCs w:val="18"/>
               </w:rPr>
               <w:t>Git Hub</w:t>
             </w:r>
@@ -1014,8 +848,6 @@
               <w:rPr>
                 <w:noProof/>
                 <w:webHidden/>
-                <w:sz w:val="18"/>
-                <w:szCs w:val="18"/>
               </w:rPr>
               <w:tab/>
             </w:r>
@@ -1023,8 +855,6 @@
               <w:rPr>
                 <w:noProof/>
                 <w:webHidden/>
-                <w:sz w:val="18"/>
-                <w:szCs w:val="18"/>
               </w:rPr>
               <w:fldChar w:fldCharType="begin"/>
             </w:r>
@@ -1032,25 +862,19 @@
               <w:rPr>
                 <w:noProof/>
                 <w:webHidden/>
-                <w:sz w:val="18"/>
-                <w:szCs w:val="18"/>
-              </w:rPr>
-              <w:instrText xml:space="preserve"> PAGEREF _Toc163650202 \h </w:instrText>
-            </w:r>
-            <w:r>
-              <w:rPr>
-                <w:noProof/>
-                <w:webHidden/>
-                <w:sz w:val="18"/>
-                <w:szCs w:val="18"/>
-              </w:rPr>
-            </w:r>
-            <w:r>
-              <w:rPr>
-                <w:noProof/>
-                <w:webHidden/>
-                <w:sz w:val="18"/>
-                <w:szCs w:val="18"/>
+              </w:rPr>
+              <w:instrText xml:space="preserve"> PAGEREF _Toc163652641 \h </w:instrText>
+            </w:r>
+            <w:r>
+              <w:rPr>
+                <w:noProof/>
+                <w:webHidden/>
+              </w:rPr>
+            </w:r>
+            <w:r>
+              <w:rPr>
+                <w:noProof/>
+                <w:webHidden/>
               </w:rPr>
               <w:fldChar w:fldCharType="separate"/>
             </w:r>
@@ -1058,8 +882,6 @@
               <w:rPr>
                 <w:noProof/>
                 <w:webHidden/>
-                <w:sz w:val="18"/>
-                <w:szCs w:val="18"/>
               </w:rPr>
               <w:t>4</w:t>
             </w:r>
@@ -1067,8 +889,6 @@
               <w:rPr>
                 <w:noProof/>
                 <w:webHidden/>
-                <w:sz w:val="18"/>
-                <w:szCs w:val="18"/>
               </w:rPr>
               <w:fldChar w:fldCharType="end"/>
             </w:r>
@@ -1085,17 +905,15 @@
               <w:b w:val="0"/>
               <w:bCs w:val="0"/>
               <w:noProof/>
-              <w:sz w:val="20"/>
-              <w:szCs w:val="20"/>
+              <w:sz w:val="24"/>
+              <w:szCs w:val="24"/>
             </w:rPr>
           </w:pPr>
-          <w:hyperlink w:anchor="_Toc163650203" w:history="1">
+          <w:hyperlink w:anchor="_Toc163652642" w:history="1">
             <w:r>
               <w:rPr>
                 <w:rStyle w:val="Hyperlink"/>
                 <w:noProof/>
-                <w:sz w:val="18"/>
-                <w:szCs w:val="18"/>
               </w:rPr>
               <w:t>Running the allocation is as easy as:</w:t>
             </w:r>
@@ -1103,8 +921,6 @@
               <w:rPr>
                 <w:noProof/>
                 <w:webHidden/>
-                <w:sz w:val="18"/>
-                <w:szCs w:val="18"/>
               </w:rPr>
               <w:tab/>
             </w:r>
@@ -1112,8 +928,6 @@
               <w:rPr>
                 <w:noProof/>
                 <w:webHidden/>
-                <w:sz w:val="18"/>
-                <w:szCs w:val="18"/>
               </w:rPr>
               <w:fldChar w:fldCharType="begin"/>
             </w:r>
@@ -1121,25 +935,19 @@
               <w:rPr>
                 <w:noProof/>
                 <w:webHidden/>
-                <w:sz w:val="18"/>
-                <w:szCs w:val="18"/>
-              </w:rPr>
-              <w:instrText xml:space="preserve"> PAGEREF _Toc163650203 \h </w:instrText>
-            </w:r>
-            <w:r>
-              <w:rPr>
-                <w:noProof/>
-                <w:webHidden/>
-                <w:sz w:val="18"/>
-                <w:szCs w:val="18"/>
-              </w:rPr>
-            </w:r>
-            <w:r>
-              <w:rPr>
-                <w:noProof/>
-                <w:webHidden/>
-                <w:sz w:val="18"/>
-                <w:szCs w:val="18"/>
+              </w:rPr>
+              <w:instrText xml:space="preserve"> PAGEREF _Toc163652642 \h </w:instrText>
+            </w:r>
+            <w:r>
+              <w:rPr>
+                <w:noProof/>
+                <w:webHidden/>
+              </w:rPr>
+            </w:r>
+            <w:r>
+              <w:rPr>
+                <w:noProof/>
+                <w:webHidden/>
               </w:rPr>
               <w:fldChar w:fldCharType="separate"/>
             </w:r>
@@ -1147,8 +955,6 @@
               <w:rPr>
                 <w:noProof/>
                 <w:webHidden/>
-                <w:sz w:val="18"/>
-                <w:szCs w:val="18"/>
               </w:rPr>
               <w:t>4</w:t>
             </w:r>
@@ -1156,8 +962,6 @@
               <w:rPr>
                 <w:noProof/>
                 <w:webHidden/>
-                <w:sz w:val="18"/>
-                <w:szCs w:val="18"/>
               </w:rPr>
               <w:fldChar w:fldCharType="end"/>
             </w:r>
@@ -1174,17 +978,86 @@
               <w:b w:val="0"/>
               <w:bCs w:val="0"/>
               <w:noProof/>
-              <w:sz w:val="20"/>
-              <w:szCs w:val="20"/>
+              <w:sz w:val="24"/>
+              <w:szCs w:val="24"/>
             </w:rPr>
           </w:pPr>
-          <w:hyperlink w:anchor="_Toc163650204" w:history="1">
+          <w:hyperlink w:anchor="_Toc163652643" w:history="1">
             <w:r>
               <w:rPr>
                 <w:rStyle w:val="Hyperlink"/>
                 <w:noProof/>
-                <w:sz w:val="18"/>
-                <w:szCs w:val="18"/>
+              </w:rPr>
+              <w:t>Q &amp; A</w:t>
+            </w:r>
+            <w:r>
+              <w:rPr>
+                <w:noProof/>
+                <w:webHidden/>
+              </w:rPr>
+              <w:tab/>
+            </w:r>
+            <w:r>
+              <w:rPr>
+                <w:noProof/>
+                <w:webHidden/>
+              </w:rPr>
+              <w:fldChar w:fldCharType="begin"/>
+            </w:r>
+            <w:r>
+              <w:rPr>
+                <w:noProof/>
+                <w:webHidden/>
+              </w:rPr>
+              <w:instrText xml:space="preserve"> PAGEREF _Toc163652643 \h </w:instrText>
+            </w:r>
+            <w:r>
+              <w:rPr>
+                <w:noProof/>
+                <w:webHidden/>
+              </w:rPr>
+            </w:r>
+            <w:r>
+              <w:rPr>
+                <w:noProof/>
+                <w:webHidden/>
+              </w:rPr>
+              <w:fldChar w:fldCharType="separate"/>
+            </w:r>
+            <w:r>
+              <w:rPr>
+                <w:noProof/>
+                <w:webHidden/>
+              </w:rPr>
+              <w:t>4</w:t>
+            </w:r>
+            <w:r>
+              <w:rPr>
+                <w:noProof/>
+                <w:webHidden/>
+              </w:rPr>
+              <w:fldChar w:fldCharType="end"/>
+            </w:r>
+          </w:hyperlink>
+        </w:p>
+        <w:p>
+          <w:pPr>
+            <w:pStyle w:val="TOC3"/>
+            <w:tabs>
+              <w:tab w:val="right" w:leader="dot" w:pos="9350"/>
+            </w:tabs>
+            <w:rPr>
+              <w:rFonts w:eastAsiaTheme="minorEastAsia"/>
+              <w:noProof/>
+              <w:sz w:val="24"/>
+              <w:szCs w:val="24"/>
+            </w:rPr>
+          </w:pPr>
+          <w:hyperlink w:anchor="_Toc163652644" w:history="1">
+            <w:r>
+              <w:rPr>
+                <w:rStyle w:val="Hyperlink"/>
+                <w:noProof/>
               </w:rPr>
               <w:t>Work Log</w:t>
             </w:r>
@@ -1192,8 +1065,6 @@
               <w:rPr>
                 <w:noProof/>
                 <w:webHidden/>
-                <w:sz w:val="18"/>
-                <w:szCs w:val="18"/>
               </w:rPr>
               <w:tab/>
             </w:r>
@@ -1201,8 +1072,6 @@
               <w:rPr>
                 <w:noProof/>
                 <w:webHidden/>
-                <w:sz w:val="18"/>
-                <w:szCs w:val="18"/>
               </w:rPr>
               <w:fldChar w:fldCharType="begin"/>
             </w:r>
@@ -1210,25 +1079,19 @@
               <w:rPr>
                 <w:noProof/>
                 <w:webHidden/>
-                <w:sz w:val="18"/>
-                <w:szCs w:val="18"/>
-              </w:rPr>
-              <w:instrText xml:space="preserve"> PAGEREF _Toc163650204 \h </w:instrText>
-            </w:r>
-            <w:r>
-              <w:rPr>
-                <w:noProof/>
-                <w:webHidden/>
-                <w:sz w:val="18"/>
-                <w:szCs w:val="18"/>
-              </w:rPr>
-            </w:r>
-            <w:r>
-              <w:rPr>
-                <w:noProof/>
-                <w:webHidden/>
-                <w:sz w:val="18"/>
-                <w:szCs w:val="18"/>
+              </w:rPr>
+              <w:instrText xml:space="preserve"> PAGEREF _Toc163652644 \h </w:instrText>
+            </w:r>
+            <w:r>
+              <w:rPr>
+                <w:noProof/>
+                <w:webHidden/>
+              </w:rPr>
+            </w:r>
+            <w:r>
+              <w:rPr>
+                <w:noProof/>
+                <w:webHidden/>
               </w:rPr>
               <w:fldChar w:fldCharType="separate"/>
             </w:r>
@@ -1236,8 +1099,6 @@
               <w:rPr>
                 <w:noProof/>
                 <w:webHidden/>
-                <w:sz w:val="18"/>
-                <w:szCs w:val="18"/>
               </w:rPr>
               <w:t>4</w:t>
             </w:r>
@@ -1245,8 +1106,310 @@
               <w:rPr>
                 <w:noProof/>
                 <w:webHidden/>
-                <w:sz w:val="18"/>
-                <w:szCs w:val="18"/>
+              </w:rPr>
+              <w:fldChar w:fldCharType="end"/>
+            </w:r>
+          </w:hyperlink>
+        </w:p>
+        <w:p>
+          <w:pPr>
+            <w:pStyle w:val="TOC3"/>
+            <w:tabs>
+              <w:tab w:val="right" w:leader="dot" w:pos="9350"/>
+            </w:tabs>
+            <w:rPr>
+              <w:rFonts w:eastAsiaTheme="minorEastAsia"/>
+              <w:noProof/>
+              <w:sz w:val="24"/>
+              <w:szCs w:val="24"/>
+            </w:rPr>
+          </w:pPr>
+          <w:hyperlink w:anchor="_Toc163652645" w:history="1">
+            <w:r>
+              <w:rPr>
+                <w:rStyle w:val="Hyperlink"/>
+                <w:noProof/>
+              </w:rPr>
+              <w:t>Edge cases &amp; other considerations</w:t>
+            </w:r>
+            <w:r>
+              <w:rPr>
+                <w:noProof/>
+                <w:webHidden/>
+              </w:rPr>
+              <w:tab/>
+            </w:r>
+            <w:r>
+              <w:rPr>
+                <w:noProof/>
+                <w:webHidden/>
+              </w:rPr>
+              <w:fldChar w:fldCharType="begin"/>
+            </w:r>
+            <w:r>
+              <w:rPr>
+                <w:noProof/>
+                <w:webHidden/>
+              </w:rPr>
+              <w:instrText xml:space="preserve"> PAGEREF _Toc163652645 \h </w:instrText>
+            </w:r>
+            <w:r>
+              <w:rPr>
+                <w:noProof/>
+                <w:webHidden/>
+              </w:rPr>
+            </w:r>
+            <w:r>
+              <w:rPr>
+                <w:noProof/>
+                <w:webHidden/>
+              </w:rPr>
+              <w:fldChar w:fldCharType="separate"/>
+            </w:r>
+            <w:r>
+              <w:rPr>
+                <w:noProof/>
+                <w:webHidden/>
+              </w:rPr>
+              <w:t>5</w:t>
+            </w:r>
+            <w:r>
+              <w:rPr>
+                <w:noProof/>
+                <w:webHidden/>
+              </w:rPr>
+              <w:fldChar w:fldCharType="end"/>
+            </w:r>
+          </w:hyperlink>
+        </w:p>
+        <w:p>
+          <w:pPr>
+            <w:pStyle w:val="TOC2"/>
+            <w:tabs>
+              <w:tab w:val="right" w:leader="dot" w:pos="9350"/>
+            </w:tabs>
+            <w:rPr>
+              <w:rFonts w:eastAsiaTheme="minorEastAsia"/>
+              <w:b w:val="0"/>
+              <w:bCs w:val="0"/>
+              <w:noProof/>
+              <w:sz w:val="24"/>
+              <w:szCs w:val="24"/>
+            </w:rPr>
+          </w:pPr>
+          <w:hyperlink w:anchor="_Toc163652646" w:history="1">
+            <w:r>
+              <w:rPr>
+                <w:rStyle w:val="Hyperlink"/>
+                <w:noProof/>
+              </w:rPr>
+              <w:t xml:space="preserve">Monolithic </w:t>
+            </w:r>
+            <w:r>
+              <w:rPr>
+                <w:rStyle w:val="Hyperlink"/>
+                <w:noProof/>
+              </w:rPr>
+              <w:t>v</w:t>
+            </w:r>
+            <w:r>
+              <w:rPr>
+                <w:rStyle w:val="Hyperlink"/>
+                <w:noProof/>
+              </w:rPr>
+              <w:t>s. Microservices systems</w:t>
+            </w:r>
+            <w:r>
+              <w:rPr>
+                <w:noProof/>
+                <w:webHidden/>
+              </w:rPr>
+              <w:tab/>
+            </w:r>
+            <w:r>
+              <w:rPr>
+                <w:noProof/>
+                <w:webHidden/>
+              </w:rPr>
+              <w:fldChar w:fldCharType="begin"/>
+            </w:r>
+            <w:r>
+              <w:rPr>
+                <w:noProof/>
+                <w:webHidden/>
+              </w:rPr>
+              <w:instrText xml:space="preserve"> PAGEREF _Toc163652646 \h </w:instrText>
+            </w:r>
+            <w:r>
+              <w:rPr>
+                <w:noProof/>
+                <w:webHidden/>
+              </w:rPr>
+            </w:r>
+            <w:r>
+              <w:rPr>
+                <w:noProof/>
+                <w:webHidden/>
+              </w:rPr>
+              <w:fldChar w:fldCharType="separate"/>
+            </w:r>
+            <w:r>
+              <w:rPr>
+                <w:noProof/>
+                <w:webHidden/>
+              </w:rPr>
+              <w:t>5</w:t>
+            </w:r>
+            <w:r>
+              <w:rPr>
+                <w:noProof/>
+                <w:webHidden/>
+              </w:rPr>
+              <w:fldChar w:fldCharType="end"/>
+            </w:r>
+          </w:hyperlink>
+        </w:p>
+        <w:p>
+          <w:pPr>
+            <w:pStyle w:val="TOC2"/>
+            <w:tabs>
+              <w:tab w:val="right" w:leader="dot" w:pos="9350"/>
+            </w:tabs>
+            <w:rPr>
+              <w:rFonts w:eastAsiaTheme="minorEastAsia"/>
+              <w:b w:val="0"/>
+              <w:bCs w:val="0"/>
+              <w:noProof/>
+              <w:sz w:val="24"/>
+              <w:szCs w:val="24"/>
+            </w:rPr>
+          </w:pPr>
+          <w:hyperlink w:anchor="_Toc163652647" w:history="1">
+            <w:r>
+              <w:rPr>
+                <w:rStyle w:val="Hyperlink"/>
+                <w:noProof/>
+              </w:rPr>
+              <w:t>Few modern UI frameworks</w:t>
+            </w:r>
+            <w:r>
+              <w:rPr>
+                <w:noProof/>
+                <w:webHidden/>
+              </w:rPr>
+              <w:tab/>
+            </w:r>
+            <w:r>
+              <w:rPr>
+                <w:noProof/>
+                <w:webHidden/>
+              </w:rPr>
+              <w:fldChar w:fldCharType="begin"/>
+            </w:r>
+            <w:r>
+              <w:rPr>
+                <w:noProof/>
+                <w:webHidden/>
+              </w:rPr>
+              <w:instrText xml:space="preserve"> PAGEREF _Toc163652647 \h </w:instrText>
+            </w:r>
+            <w:r>
+              <w:rPr>
+                <w:noProof/>
+                <w:webHidden/>
+              </w:rPr>
+            </w:r>
+            <w:r>
+              <w:rPr>
+                <w:noProof/>
+                <w:webHidden/>
+              </w:rPr>
+              <w:fldChar w:fldCharType="separate"/>
+            </w:r>
+            <w:r>
+              <w:rPr>
+                <w:noProof/>
+                <w:webHidden/>
+              </w:rPr>
+              <w:t>5</w:t>
+            </w:r>
+            <w:r>
+              <w:rPr>
+                <w:noProof/>
+                <w:webHidden/>
+              </w:rPr>
+              <w:fldChar w:fldCharType="end"/>
+            </w:r>
+          </w:hyperlink>
+        </w:p>
+        <w:p>
+          <w:pPr>
+            <w:pStyle w:val="TOC2"/>
+            <w:tabs>
+              <w:tab w:val="right" w:leader="dot" w:pos="9350"/>
+            </w:tabs>
+            <w:rPr>
+              <w:rFonts w:eastAsiaTheme="minorEastAsia"/>
+              <w:b w:val="0"/>
+              <w:bCs w:val="0"/>
+              <w:noProof/>
+              <w:sz w:val="24"/>
+              <w:szCs w:val="24"/>
+            </w:rPr>
+          </w:pPr>
+          <w:hyperlink w:anchor="_Toc163652648" w:history="1">
+            <w:r>
+              <w:rPr>
+                <w:rStyle w:val="Hyperlink"/>
+                <w:noProof/>
+              </w:rPr>
+              <w:t>Containers, Docker and Kubernetes</w:t>
+            </w:r>
+            <w:r>
+              <w:rPr>
+                <w:noProof/>
+                <w:webHidden/>
+              </w:rPr>
+              <w:tab/>
+            </w:r>
+            <w:r>
+              <w:rPr>
+                <w:noProof/>
+                <w:webHidden/>
+              </w:rPr>
+              <w:fldChar w:fldCharType="begin"/>
+            </w:r>
+            <w:r>
+              <w:rPr>
+                <w:noProof/>
+                <w:webHidden/>
+              </w:rPr>
+              <w:instrText xml:space="preserve"> PAGEREF _Toc163652648 \h </w:instrText>
+            </w:r>
+            <w:r>
+              <w:rPr>
+                <w:noProof/>
+                <w:webHidden/>
+              </w:rPr>
+            </w:r>
+            <w:r>
+              <w:rPr>
+                <w:noProof/>
+                <w:webHidden/>
+              </w:rPr>
+              <w:fldChar w:fldCharType="separate"/>
+            </w:r>
+            <w:r>
+              <w:rPr>
+                <w:noProof/>
+                <w:webHidden/>
+              </w:rPr>
+              <w:t>5</w:t>
+            </w:r>
+            <w:r>
+              <w:rPr>
+                <w:noProof/>
+                <w:webHidden/>
               </w:rPr>
               <w:fldChar w:fldCharType="end"/>
             </w:r>
@@ -1288,7 +1451,7 @@
           <w:szCs w:val="24"/>
         </w:rPr>
       </w:pPr>
-      <w:bookmarkStart w:id="0" w:name="_Toc163650192"/>
+      <w:bookmarkStart w:id="0" w:name="_Toc163652631"/>
       <w:r>
         <w:rPr>
           <w:sz w:val="24"/>
@@ -1368,7 +1531,7 @@
           <w:szCs w:val="24"/>
         </w:rPr>
       </w:pPr>
-      <w:bookmarkStart w:id="1" w:name="_Toc163650193"/>
+      <w:bookmarkStart w:id="1" w:name="_Toc163652632"/>
       <w:r>
         <w:rPr>
           <w:sz w:val="24"/>
@@ -1475,7 +1638,7 @@
           <w:szCs w:val="22"/>
         </w:rPr>
       </w:pPr>
-      <w:bookmarkStart w:id="2" w:name="_Toc163650194"/>
+      <w:bookmarkStart w:id="2" w:name="_Toc163652633"/>
       <w:r>
         <w:rPr>
           <w:sz w:val="22"/>
@@ -1562,7 +1725,7 @@
           <w:szCs w:val="22"/>
         </w:rPr>
       </w:pPr>
-      <w:bookmarkStart w:id="3" w:name="_Toc163650195"/>
+      <w:bookmarkStart w:id="3" w:name="_Toc163652634"/>
       <w:r>
         <w:rPr>
           <w:sz w:val="22"/>
@@ -1620,13 +1783,12 @@
           <w:szCs w:val="22"/>
         </w:rPr>
       </w:pPr>
-      <w:bookmarkStart w:id="4" w:name="_Toc163650196"/>
+      <w:bookmarkStart w:id="4" w:name="_Toc163652635"/>
       <w:r>
         <w:rPr>
           <w:sz w:val="22"/>
           <w:szCs w:val="22"/>
         </w:rPr>
-        <w:lastRenderedPageBreak/>
         <w:t>Package Manager &amp; Build Tool</w:t>
       </w:r>
       <w:bookmarkEnd w:id="4"/>
@@ -1695,7 +1857,7 @@
           <w:szCs w:val="22"/>
         </w:rPr>
       </w:pPr>
-      <w:bookmarkStart w:id="5" w:name="_Toc163650197"/>
+      <w:bookmarkStart w:id="5" w:name="_Toc163652636"/>
       <w:r>
         <w:rPr>
           <w:sz w:val="22"/>
@@ -1736,7 +1898,7 @@
           <w:szCs w:val="22"/>
         </w:rPr>
       </w:pPr>
-      <w:bookmarkStart w:id="6" w:name="_Toc163650198"/>
+      <w:bookmarkStart w:id="6" w:name="_Toc163652637"/>
       <w:r>
         <w:rPr>
           <w:sz w:val="22"/>
@@ -3528,7 +3690,7 @@
           <w:szCs w:val="22"/>
         </w:rPr>
       </w:pPr>
-      <w:bookmarkStart w:id="7" w:name="_Toc163650199"/>
+      <w:bookmarkStart w:id="7" w:name="_Toc163652638"/>
       <w:r>
         <w:rPr>
           <w:sz w:val="22"/>
@@ -3586,7 +3748,7 @@
           <w:szCs w:val="22"/>
         </w:rPr>
       </w:pPr>
-      <w:bookmarkStart w:id="8" w:name="_Toc163650200"/>
+      <w:bookmarkStart w:id="8" w:name="_Toc163652639"/>
       <w:r>
         <w:rPr>
           <w:sz w:val="22"/>
@@ -3653,7 +3815,7 @@
           <w:szCs w:val="24"/>
         </w:rPr>
       </w:pPr>
-      <w:bookmarkStart w:id="9" w:name="_Toc163650201"/>
+      <w:bookmarkStart w:id="9" w:name="_Toc163652640"/>
       <w:r>
         <w:rPr>
           <w:sz w:val="24"/>
@@ -7143,6 +7305,7 @@
                 <w:sz w:val="15"/>
                 <w:szCs w:val="15"/>
               </w:rPr>
+              <w:lastRenderedPageBreak/>
               <w:t>[</w:t>
             </w:r>
             <w:r>
@@ -7685,13 +7848,12 @@
           <w:szCs w:val="24"/>
         </w:rPr>
       </w:pPr>
-      <w:bookmarkStart w:id="10" w:name="_Toc163650202"/>
+      <w:bookmarkStart w:id="10" w:name="_Toc163652641"/>
       <w:r>
         <w:rPr>
           <w:sz w:val="24"/>
           <w:szCs w:val="24"/>
         </w:rPr>
-        <w:lastRenderedPageBreak/>
         <w:t>Git Hub</w:t>
       </w:r>
       <w:bookmarkEnd w:id="10"/>
@@ -7773,7 +7935,7 @@
           <w:szCs w:val="24"/>
         </w:rPr>
       </w:pPr>
-      <w:bookmarkStart w:id="11" w:name="_Toc163650203"/>
+      <w:bookmarkStart w:id="11" w:name="_Toc163652642"/>
       <w:r>
         <w:rPr>
           <w:sz w:val="24"/>
@@ -7936,19 +8098,21 @@
       <w:pPr>
         <w:pStyle w:val="Heading2"/>
       </w:pPr>
+      <w:bookmarkStart w:id="12" w:name="_Toc163652643"/>
       <w:r>
         <w:t>Q &amp; A</w:t>
       </w:r>
+      <w:bookmarkEnd w:id="12"/>
     </w:p>
     <w:p>
       <w:pPr>
         <w:pStyle w:val="Heading3"/>
       </w:pPr>
-      <w:bookmarkStart w:id="12" w:name="_Toc163650204"/>
+      <w:bookmarkStart w:id="13" w:name="_Toc163652644"/>
       <w:r>
         <w:t>Work Log</w:t>
       </w:r>
-      <w:bookmarkEnd w:id="12"/>
+      <w:bookmarkEnd w:id="13"/>
     </w:p>
     <w:tbl>
       <w:tblPr>
@@ -8826,9 +8990,12 @@
       <w:pPr>
         <w:pStyle w:val="Heading3"/>
       </w:pPr>
-      <w:r>
+      <w:bookmarkStart w:id="14" w:name="_Toc163652645"/>
+      <w:r>
+        <w:lastRenderedPageBreak/>
         <w:t>Edge cases &amp; other considerations</w:t>
       </w:r>
+      <w:bookmarkEnd w:id="14"/>
     </w:p>
     <w:p>
       <w:pPr>
@@ -8862,11 +9029,13 @@
     </w:p>
     <w:p>
       <w:pPr>
-        <w:pStyle w:val="Heading2"/>
+        <w:pStyle w:val="Heading3"/>
       </w:pPr>
+      <w:bookmarkStart w:id="15" w:name="_Toc163652646"/>
       <w:r>
         <w:t>Monolithic vs. Microservices systems</w:t>
       </w:r>
+      <w:bookmarkEnd w:id="15"/>
     </w:p>
     <w:p>
       <w:pPr>
@@ -8896,15 +9065,7 @@
           <w:sz w:val="21"/>
           <w:szCs w:val="21"/>
         </w:rPr>
-        <w:t xml:space="preserve"> </w:t>
-      </w:r>
-      <w:r>
-        <w:rPr>
-          <w:sz w:val="21"/>
-          <w:szCs w:val="21"/>
-        </w:rPr>
-        <w:lastRenderedPageBreak/>
-        <w:t>application.  Another problem is Change Management.  When new features are released to GA, then the entire monolithic application needs to be released.  Clients are forced to swap out the entire application stack in a big-bang approach with introduces allot of risk.</w:t>
+        <w:t xml:space="preserve"> application.  Another problem is Change Management.  When new features are released to GA, then the entire monolithic application needs to be released.  Clients are forced to swap out the entire application stack in a big-bang approach with introduces allot of risk.</w:t>
       </w:r>
     </w:p>
     <w:p>
@@ -8939,11 +9100,13 @@
     </w:p>
     <w:p>
       <w:pPr>
-        <w:pStyle w:val="Heading2"/>
+        <w:pStyle w:val="Heading3"/>
       </w:pPr>
+      <w:bookmarkStart w:id="16" w:name="_Toc163652647"/>
       <w:r>
         <w:t>Few modern UI frameworks</w:t>
       </w:r>
+      <w:bookmarkEnd w:id="16"/>
     </w:p>
     <w:p>
       <w:pPr>
@@ -8986,8 +9149,9 @@
     </w:p>
     <w:p>
       <w:pPr>
-        <w:pStyle w:val="Heading2"/>
+        <w:pStyle w:val="Heading3"/>
       </w:pPr>
+      <w:bookmarkStart w:id="17" w:name="_Toc163652648"/>
       <w:r>
         <w:t xml:space="preserve">Containers, </w:t>
       </w:r>
@@ -8999,6 +9163,7 @@
       <w:r>
         <w:t xml:space="preserve"> and Kubernetes</w:t>
       </w:r>
+      <w:bookmarkEnd w:id="17"/>
     </w:p>
     <w:p>
       <w:pPr>
@@ -9088,14 +9253,6 @@
         </w:rPr>
         <w:t xml:space="preserve"> and run it locally.</w:t>
       </w:r>
-    </w:p>
-    <w:p>
-      <w:pPr>
-        <w:rPr>
-          <w:sz w:val="21"/>
-          <w:szCs w:val="21"/>
-        </w:rPr>
-      </w:pPr>
     </w:p>
     <w:sectPr>
       <w:pgSz w:w="12240" w:h="15840"/>
@@ -10606,7 +10763,7 @@
 </file>
 
 <file path=customXml/itemProps1.xml><?xml version="1.0" encoding="utf-8"?>
-<ds:datastoreItem xmlns:ds="http://schemas.openxmlformats.org/officeDocument/2006/customXml" ds:itemID="{0B8CFCE3-6C70-114A-B16B-07C9C979F75C}">
+<ds:datastoreItem xmlns:ds="http://schemas.openxmlformats.org/officeDocument/2006/customXml" ds:itemID="{B871A407-E77A-5748-9980-7C0DAD4FE079}">
   <ds:schemaRefs>
     <ds:schemaRef ds:uri="http://schemas.openxmlformats.org/officeDocument/2006/bibliography"/>
   </ds:schemaRefs>
